--- a/How to Do Mediation Scientifically.docx
+++ b/How to Do Mediation Scientifically.docx
@@ -1,6 +1,6 @@
 
 <file path=word/document.xml><?xml version="1.0" encoding="utf-8"?>
-<w:document xmlns:wpc="http://schemas.microsoft.com/office/word/2010/wordprocessingCanvas" xmlns:cx="http://schemas.microsoft.com/office/drawing/2014/chartex" xmlns:cx1="http://schemas.microsoft.com/office/drawing/2015/9/8/chartex" xmlns:cx2="http://schemas.microsoft.com/office/drawing/2015/10/21/chartex" xmlns:cx3="http://schemas.microsoft.com/office/drawing/2016/5/9/chartex" xmlns:cx4="http://schemas.microsoft.com/office/drawing/2016/5/10/chartex" xmlns:cx5="http://schemas.microsoft.com/office/drawing/2016/5/11/chartex" xmlns:cx6="http://schemas.microsoft.com/office/drawing/2016/5/12/chartex" xmlns:cx7="http://schemas.microsoft.com/office/drawing/2016/5/13/chartex" xmlns:cx8="http://schemas.microsoft.com/office/drawing/2016/5/14/chartex" xmlns:mc="http://schemas.openxmlformats.org/markup-compatibility/2006" xmlns:aink="http://schemas.microsoft.com/office/drawing/2016/ink" xmlns:am3d="http://schemas.microsoft.com/office/drawing/2017/model3d" xmlns:o="urn:schemas-microsoft-com:office:office" xmlns:r="http://schemas.openxmlformats.org/officeDocument/2006/relationships" xmlns:m="http://schemas.openxmlformats.org/officeDocument/2006/math" xmlns:v="urn:schemas-microsoft-com:vml" xmlns:wp14="http://schemas.microsoft.com/office/word/2010/wordprocessingDrawing" xmlns:wp="http://schemas.openxmlformats.org/drawingml/2006/wordprocessingDrawing" xmlns:w10="urn:schemas-microsoft-com:office:word" xmlns:w="http://schemas.openxmlformats.org/wordprocessingml/2006/main" xmlns:w14="http://schemas.microsoft.com/office/word/2010/wordml" xmlns:w15="http://schemas.microsoft.com/office/word/2012/wordml" xmlns:w16cex="http://schemas.microsoft.com/office/word/2018/wordml/cex" xmlns:w16cid="http://schemas.microsoft.com/office/word/2016/wordml/cid" xmlns:w16="http://schemas.microsoft.com/office/word/2018/wordml" xmlns:w16sdtdh="http://schemas.microsoft.com/office/word/2020/wordml/sdtdatahash" xmlns:w16se="http://schemas.microsoft.com/office/word/2015/wordml/symex" xmlns:wpg="http://schemas.microsoft.com/office/word/2010/wordprocessingGroup" xmlns:wpi="http://schemas.microsoft.com/office/word/2010/wordprocessingInk" xmlns:wne="http://schemas.microsoft.com/office/word/2006/wordml" xmlns:wps="http://schemas.microsoft.com/office/word/2010/wordprocessingShape" mc:Ignorable="w14 w15 w16se w16cid w16 w16cex w16sdtdh wp14">
+<w:document xmlns:wpc="http://schemas.microsoft.com/office/word/2010/wordprocessingCanvas" xmlns:cx="http://schemas.microsoft.com/office/drawing/2014/chartex" xmlns:cx1="http://schemas.microsoft.com/office/drawing/2015/9/8/chartex" xmlns:cx2="http://schemas.microsoft.com/office/drawing/2015/10/21/chartex" xmlns:cx3="http://schemas.microsoft.com/office/drawing/2016/5/9/chartex" xmlns:cx4="http://schemas.microsoft.com/office/drawing/2016/5/10/chartex" xmlns:cx5="http://schemas.microsoft.com/office/drawing/2016/5/11/chartex" xmlns:cx6="http://schemas.microsoft.com/office/drawing/2016/5/12/chartex" xmlns:cx7="http://schemas.microsoft.com/office/drawing/2016/5/13/chartex" xmlns:cx8="http://schemas.microsoft.com/office/drawing/2016/5/14/chartex" xmlns:mc="http://schemas.openxmlformats.org/markup-compatibility/2006" xmlns:aink="http://schemas.microsoft.com/office/drawing/2016/ink" xmlns:am3d="http://schemas.microsoft.com/office/drawing/2017/model3d" xmlns:o="urn:schemas-microsoft-com:office:office" xmlns:oel="http://schemas.microsoft.com/office/2019/extlst" xmlns:r="http://schemas.openxmlformats.org/officeDocument/2006/relationships" xmlns:m="http://schemas.openxmlformats.org/officeDocument/2006/math" xmlns:v="urn:schemas-microsoft-com:vml" xmlns:wp14="http://schemas.microsoft.com/office/word/2010/wordprocessingDrawing" xmlns:wp="http://schemas.openxmlformats.org/drawingml/2006/wordprocessingDrawing" xmlns:w10="urn:schemas-microsoft-com:office:word" xmlns:w="http://schemas.openxmlformats.org/wordprocessingml/2006/main" xmlns:w14="http://schemas.microsoft.com/office/word/2010/wordml" xmlns:w15="http://schemas.microsoft.com/office/word/2012/wordml" xmlns:w16cex="http://schemas.microsoft.com/office/word/2018/wordml/cex" xmlns:w16cid="http://schemas.microsoft.com/office/word/2016/wordml/cid" xmlns:w16="http://schemas.microsoft.com/office/word/2018/wordml" xmlns:w16sdtdh="http://schemas.microsoft.com/office/word/2020/wordml/sdtdatahash" xmlns:w16se="http://schemas.microsoft.com/office/word/2015/wordml/symex" xmlns:wpg="http://schemas.microsoft.com/office/word/2010/wordprocessingGroup" xmlns:wpi="http://schemas.microsoft.com/office/word/2010/wordprocessingInk" xmlns:wne="http://schemas.microsoft.com/office/word/2006/wordml" xmlns:wps="http://schemas.microsoft.com/office/word/2010/wordprocessingShape" mc:Ignorable="w14 w15 w16se w16cid w16 w16cex w16sdtdh wp14">
   <w:body>
     <w:p>
       <w:pPr>
@@ -19,27 +19,7 @@
           <w:szCs w:val="20"/>
           <w:lang w:eastAsia="en-IN"/>
         </w:rPr>
-        <w:t xml:space="preserve">Mediation analysis has been around a long time, though its popularity has varied between disciplines and over the years. While some fields have been attracted to the potential of mediation models to identify pathways, or mechanisms, through which an independent variable affects an outcome, others have been </w:t>
-      </w:r>
-      <w:proofErr w:type="spellStart"/>
-      <w:r>
-        <w:rPr>
-          <w:rFonts w:ascii="Times New Roman" w:eastAsia="Times New Roman" w:hAnsi="Times New Roman" w:cs="Times New Roman"/>
-          <w:sz w:val="20"/>
-          <w:szCs w:val="20"/>
-          <w:lang w:eastAsia="en-IN"/>
-        </w:rPr>
-        <w:t>skeptical</w:t>
-      </w:r>
-      <w:proofErr w:type="spellEnd"/>
-      <w:r>
-        <w:rPr>
-          <w:rFonts w:ascii="Times New Roman" w:eastAsia="Times New Roman" w:hAnsi="Times New Roman" w:cs="Times New Roman"/>
-          <w:sz w:val="20"/>
-          <w:szCs w:val="20"/>
-          <w:lang w:eastAsia="en-IN"/>
-        </w:rPr>
-        <w:t xml:space="preserve"> that the analysis of mediated relationships can ever be done scientifically.</w:t>
+        <w:t>Mediation analysis has been around a long time, though its popularity has varied between disciplines and over the years. While some fields have been attracted to the potential of mediation models to identify pathways, or mechanisms, through which an independent variable affects an outcome, others have been skeptical that the analysis of mediated relationships can ever be done scientifically.</w:t>
       </w:r>
     </w:p>
     <w:p>
@@ -59,27 +39,7 @@
           <w:szCs w:val="20"/>
           <w:lang w:eastAsia="en-IN"/>
         </w:rPr>
-        <w:t xml:space="preserve">Two developments, one more scientific than the other, have led to a renewed popularity of mediation analysis. The first, less scientific reason is that software developments have made it easier than ever to fit mediation models. Drag-and-drop interfaces such as AMOS, or the menu-driven PROCESS add-on to SPSS, have meant that researchers can easily test different models – often </w:t>
-      </w:r>
-      <w:proofErr w:type="spellStart"/>
-      <w:r>
-        <w:rPr>
-          <w:rFonts w:ascii="Times New Roman" w:eastAsia="Times New Roman" w:hAnsi="Times New Roman" w:cs="Times New Roman"/>
-          <w:sz w:val="20"/>
-          <w:szCs w:val="20"/>
-          <w:lang w:eastAsia="en-IN"/>
-        </w:rPr>
-        <w:t>atheoretically</w:t>
-      </w:r>
-      <w:proofErr w:type="spellEnd"/>
-      <w:r>
-        <w:rPr>
-          <w:rFonts w:ascii="Times New Roman" w:eastAsia="Times New Roman" w:hAnsi="Times New Roman" w:cs="Times New Roman"/>
-          <w:sz w:val="20"/>
-          <w:szCs w:val="20"/>
-          <w:lang w:eastAsia="en-IN"/>
-        </w:rPr>
-        <w:t xml:space="preserve"> in a \(p\)-hacking exercise – and get results that seem </w:t>
+        <w:t xml:space="preserve">Two developments, one more scientific than the other, have led to a renewed popularity of mediation analysis. The first, less scientific reason is that software developments have made it easier than ever to fit mediation models. Drag-and-drop interfaces such as AMOS, or the menu-driven PROCESS add-on to SPSS, have meant that researchers can easily test different models – often atheoretically in a \(p\)-hacking exercise – and get results that seem </w:t>
       </w:r>
       <w:r>
         <w:rPr>
@@ -99,27 +59,7 @@
           <w:szCs w:val="20"/>
           <w:lang w:eastAsia="en-IN"/>
         </w:rPr>
-        <w:t xml:space="preserve"> believable. However, it is entirely possible, and very easy, to utilize this software without any understanding of the </w:t>
-      </w:r>
-      <w:proofErr w:type="gramStart"/>
-      <w:r>
-        <w:rPr>
-          <w:rFonts w:ascii="Times New Roman" w:eastAsia="Times New Roman" w:hAnsi="Times New Roman" w:cs="Times New Roman"/>
-          <w:sz w:val="20"/>
-          <w:szCs w:val="20"/>
-          <w:lang w:eastAsia="en-IN"/>
-        </w:rPr>
-        <w:t>assumptions</w:t>
-      </w:r>
-      <w:proofErr w:type="gramEnd"/>
-      <w:r>
-        <w:rPr>
-          <w:rFonts w:ascii="Times New Roman" w:eastAsia="Times New Roman" w:hAnsi="Times New Roman" w:cs="Times New Roman"/>
-          <w:sz w:val="20"/>
-          <w:szCs w:val="20"/>
-          <w:lang w:eastAsia="en-IN"/>
-        </w:rPr>
-        <w:t xml:space="preserve"> mediation analysis requires to yield a causal interpretation. It turns out that many models that have passed peer review and ended up in scientific journals have no causal interpretation whatsoever. Simply drawing boxes and arrows, then hitting “Run” in the software of choice, is not appropriate methodology.</w:t>
+        <w:t xml:space="preserve"> believable. However, it is entirely possible, and very easy, to utilize this software without any understanding of the assumptions mediation analysis requires to yield a causal interpretation. It turns out that many models that have passed peer review and ended up in scientific journals have no causal interpretation whatsoever. Simply drawing boxes and arrows, then hitting “Run” in the software of choice, is not appropriate methodology.</w:t>
       </w:r>
     </w:p>
     <w:p>
@@ -199,27 +139,7 @@
           <w:szCs w:val="20"/>
           <w:lang w:eastAsia="en-IN"/>
         </w:rPr>
-        <w:t xml:space="preserve">Throughout, the discussion will, unless indicated otherwise, assume a binary intervention, a single continuous mediator, and a continuous outcome that is </w:t>
-      </w:r>
-      <w:proofErr w:type="spellStart"/>
-      <w:r>
-        <w:rPr>
-          <w:rFonts w:ascii="Times New Roman" w:eastAsia="Times New Roman" w:hAnsi="Times New Roman" w:cs="Times New Roman"/>
-          <w:sz w:val="20"/>
-          <w:szCs w:val="20"/>
-          <w:lang w:eastAsia="en-IN"/>
-        </w:rPr>
-        <w:t>modeled</w:t>
-      </w:r>
-      <w:proofErr w:type="spellEnd"/>
-      <w:r>
-        <w:rPr>
-          <w:rFonts w:ascii="Times New Roman" w:eastAsia="Times New Roman" w:hAnsi="Times New Roman" w:cs="Times New Roman"/>
-          <w:sz w:val="20"/>
-          <w:szCs w:val="20"/>
-          <w:lang w:eastAsia="en-IN"/>
-        </w:rPr>
-        <w:t xml:space="preserve"> as a linear function of the intervention, mediator, and (possibly) confounders. This is the simplest and most familiar situation. However, it should become evident that even in this seemingly straightforward scenario there are enough complications to show the reader how much care is required in interpreting mediation models. Moving into the world of categorical outcomes, and especially multiple mediators that affect each other, only makes things more complex.</w:t>
+        <w:t>Throughout, the discussion will, unless indicated otherwise, assume a binary intervention, a single continuous mediator, and a continuous outcome that is modeled as a linear function of the intervention, mediator, and (possibly) confounders. This is the simplest and most familiar situation. However, it should become evident that even in this seemingly straightforward scenario there are enough complications to show the reader how much care is required in interpreting mediation models. Moving into the world of categorical outcomes, and especially multiple mediators that affect each other, only makes things more complex.</w:t>
       </w:r>
     </w:p>
     <w:p>
@@ -324,27 +244,7 @@
           <w:lang w:eastAsia="en-IN"/>
         </w:rPr>
         <w:br/>
-        <w:t>\</w:t>
-      </w:r>
-      <w:proofErr w:type="spellStart"/>
-      <w:r>
-        <w:rPr>
-          <w:rFonts w:ascii="Times New Roman" w:eastAsia="Times New Roman" w:hAnsi="Times New Roman" w:cs="Times New Roman"/>
-          <w:sz w:val="20"/>
-          <w:szCs w:val="20"/>
-          <w:lang w:eastAsia="en-IN"/>
-        </w:rPr>
-        <w:t>mathbb</w:t>
-      </w:r>
-      <w:proofErr w:type="spellEnd"/>
-      <w:r>
-        <w:rPr>
-          <w:rFonts w:ascii="Times New Roman" w:eastAsia="Times New Roman" w:hAnsi="Times New Roman" w:cs="Times New Roman"/>
-          <w:sz w:val="20"/>
-          <w:szCs w:val="20"/>
-          <w:lang w:eastAsia="en-IN"/>
-        </w:rPr>
-        <w:t>{E}[M] &amp;= \gamma_0 + \gamma_1X \\</w:t>
+        <w:t>\mathbb{E}[M] &amp;= \gamma_0 + \gamma_1X \\</w:t>
       </w:r>
       <w:r>
         <w:rPr>
@@ -354,27 +254,7 @@
           <w:lang w:eastAsia="en-IN"/>
         </w:rPr>
         <w:br/>
-        <w:t>\</w:t>
-      </w:r>
-      <w:proofErr w:type="spellStart"/>
-      <w:r>
-        <w:rPr>
-          <w:rFonts w:ascii="Times New Roman" w:eastAsia="Times New Roman" w:hAnsi="Times New Roman" w:cs="Times New Roman"/>
-          <w:sz w:val="20"/>
-          <w:szCs w:val="20"/>
-          <w:lang w:eastAsia="en-IN"/>
-        </w:rPr>
-        <w:t>mathbb</w:t>
-      </w:r>
-      <w:proofErr w:type="spellEnd"/>
-      <w:r>
-        <w:rPr>
-          <w:rFonts w:ascii="Times New Roman" w:eastAsia="Times New Roman" w:hAnsi="Times New Roman" w:cs="Times New Roman"/>
-          <w:sz w:val="20"/>
-          <w:szCs w:val="20"/>
-          <w:lang w:eastAsia="en-IN"/>
-        </w:rPr>
-        <w:t>{E}[Y] &amp;= \beta_0 + \beta_1M + \beta_2X</w:t>
+        <w:t>\mathbb{E}[Y] &amp;= \beta_0 + \beta_1M + \beta_2X</w:t>
       </w:r>
       <w:r>
         <w:rPr>
@@ -455,27 +335,7 @@
           <w:lang w:eastAsia="en-IN"/>
         </w:rPr>
         <w:br/>
-        <w:t>\</w:t>
-      </w:r>
-      <w:proofErr w:type="spellStart"/>
-      <w:r>
-        <w:rPr>
-          <w:rFonts w:ascii="Times New Roman" w:eastAsia="Times New Roman" w:hAnsi="Times New Roman" w:cs="Times New Roman"/>
-          <w:sz w:val="20"/>
-          <w:szCs w:val="20"/>
-          <w:lang w:eastAsia="en-IN"/>
-        </w:rPr>
-        <w:t>mathbb</w:t>
-      </w:r>
-      <w:proofErr w:type="spellEnd"/>
-      <w:r>
-        <w:rPr>
-          <w:rFonts w:ascii="Times New Roman" w:eastAsia="Times New Roman" w:hAnsi="Times New Roman" w:cs="Times New Roman"/>
-          <w:sz w:val="20"/>
-          <w:szCs w:val="20"/>
-          <w:lang w:eastAsia="en-IN"/>
-        </w:rPr>
-        <w:t>{E}[Y] &amp;= \beta_0 + \beta_1(\gamma_0 + \gamma_1X) + \beta_2X \\</w:t>
+        <w:t>\mathbb{E}[Y] &amp;= \beta_0 + \beta_1(\gamma_0 + \gamma_1X) + \beta_2X \\</w:t>
       </w:r>
       <w:r>
         <w:rPr>
@@ -637,29 +497,7 @@
           <w:szCs w:val="20"/>
           <w:lang w:eastAsia="en-IN"/>
         </w:rPr>
-        <w:t xml:space="preserve">This approach still does not provide a standard error or confidence interval for the product term \(\beta_1\gamma_1\). Sobel (1982) therefore proposed applying the delta method to the system of equations defined above by the separate regressions for \(Y\) and \(M\). Recall that the </w:t>
-      </w:r>
-      <w:hyperlink r:id="rId5" w:tgtFrame="_blank" w:history="1">
-        <w:r>
-          <w:rPr>
-            <w:rFonts w:ascii="Times New Roman" w:eastAsia="Times New Roman" w:hAnsi="Times New Roman" w:cs="Times New Roman"/>
-            <w:color w:val="0000FF"/>
-            <w:sz w:val="24"/>
-            <w:szCs w:val="24"/>
-            <w:u w:val="single"/>
-            <w:lang w:eastAsia="en-IN"/>
-          </w:rPr>
-          <w:t>delta method</w:t>
-        </w:r>
-      </w:hyperlink>
-      <w:r>
-        <w:rPr>
-          <w:rFonts w:ascii="Times New Roman" w:eastAsia="Times New Roman" w:hAnsi="Times New Roman" w:cs="Times New Roman"/>
-          <w:sz w:val="20"/>
-          <w:szCs w:val="20"/>
-          <w:lang w:eastAsia="en-IN"/>
-        </w:rPr>
-        <w:t xml:space="preserve"> calculates a variance based on a linear approximation of a statistic \(\theta\). For a \(\theta\) that is a function \(f\) of two random variables \(a\) and \(b\),</w:t>
+        <w:t>This approach still does not provide a standard error or confidence interval for the product term \(\beta_1\gamma_1\). Sobel (1982) therefore proposed applying the delta method to the system of equations defined above by the separate regressions for \(Y\) and \(M\). For a \(\theta\) that is a function \(f\) of two random variables \(a\) and \(b\),</w:t>
       </w:r>
     </w:p>
     <w:p>
@@ -689,129 +527,7 @@
           <w:lang w:eastAsia="en-IN"/>
         </w:rPr>
         <w:br/>
-        <w:t>Var_{\theta} = \</w:t>
-      </w:r>
-      <w:proofErr w:type="spellStart"/>
-      <w:r>
-        <w:rPr>
-          <w:rFonts w:ascii="Times New Roman" w:eastAsia="Times New Roman" w:hAnsi="Times New Roman" w:cs="Times New Roman"/>
-          <w:sz w:val="20"/>
-          <w:szCs w:val="20"/>
-          <w:lang w:eastAsia="en-IN"/>
-        </w:rPr>
-        <w:t>nabla</w:t>
-      </w:r>
-      <w:proofErr w:type="spellEnd"/>
-      <w:r>
-        <w:rPr>
-          <w:rFonts w:ascii="Times New Roman" w:eastAsia="Times New Roman" w:hAnsi="Times New Roman" w:cs="Times New Roman"/>
-          <w:sz w:val="20"/>
-          <w:szCs w:val="20"/>
-          <w:lang w:eastAsia="en-IN"/>
-        </w:rPr>
-        <w:t xml:space="preserve"> f(</w:t>
-      </w:r>
-      <w:proofErr w:type="spellStart"/>
-      <w:proofErr w:type="gramStart"/>
-      <w:r>
-        <w:rPr>
-          <w:rFonts w:ascii="Times New Roman" w:eastAsia="Times New Roman" w:hAnsi="Times New Roman" w:cs="Times New Roman"/>
-          <w:sz w:val="20"/>
-          <w:szCs w:val="20"/>
-          <w:lang w:eastAsia="en-IN"/>
-        </w:rPr>
-        <w:t>a,b</w:t>
-      </w:r>
-      <w:proofErr w:type="spellEnd"/>
-      <w:proofErr w:type="gramEnd"/>
-      <w:r>
-        <w:rPr>
-          <w:rFonts w:ascii="Times New Roman" w:eastAsia="Times New Roman" w:hAnsi="Times New Roman" w:cs="Times New Roman"/>
-          <w:sz w:val="20"/>
-          <w:szCs w:val="20"/>
-          <w:lang w:eastAsia="en-IN"/>
-        </w:rPr>
-        <w:t>)^{\prime}</w:t>
-      </w:r>
-      <w:proofErr w:type="spellStart"/>
-      <w:r>
-        <w:rPr>
-          <w:rFonts w:ascii="Times New Roman" w:eastAsia="Times New Roman" w:hAnsi="Times New Roman" w:cs="Times New Roman"/>
-          <w:sz w:val="20"/>
-          <w:szCs w:val="20"/>
-          <w:lang w:eastAsia="en-IN"/>
-        </w:rPr>
-        <w:t>cov</w:t>
-      </w:r>
-      <w:proofErr w:type="spellEnd"/>
-      <w:r>
-        <w:rPr>
-          <w:rFonts w:ascii="Times New Roman" w:eastAsia="Times New Roman" w:hAnsi="Times New Roman" w:cs="Times New Roman"/>
-          <w:sz w:val="20"/>
-          <w:szCs w:val="20"/>
-          <w:lang w:eastAsia="en-IN"/>
-        </w:rPr>
-        <w:t>(</w:t>
-      </w:r>
-      <w:proofErr w:type="spellStart"/>
-      <w:r>
-        <w:rPr>
-          <w:rFonts w:ascii="Times New Roman" w:eastAsia="Times New Roman" w:hAnsi="Times New Roman" w:cs="Times New Roman"/>
-          <w:sz w:val="20"/>
-          <w:szCs w:val="20"/>
-          <w:lang w:eastAsia="en-IN"/>
-        </w:rPr>
-        <w:t>a,b</w:t>
-      </w:r>
-      <w:proofErr w:type="spellEnd"/>
-      <w:r>
-        <w:rPr>
-          <w:rFonts w:ascii="Times New Roman" w:eastAsia="Times New Roman" w:hAnsi="Times New Roman" w:cs="Times New Roman"/>
-          <w:sz w:val="20"/>
-          <w:szCs w:val="20"/>
-          <w:lang w:eastAsia="en-IN"/>
-        </w:rPr>
-        <w:t>) \</w:t>
-      </w:r>
-      <w:proofErr w:type="spellStart"/>
-      <w:r>
-        <w:rPr>
-          <w:rFonts w:ascii="Times New Roman" w:eastAsia="Times New Roman" w:hAnsi="Times New Roman" w:cs="Times New Roman"/>
-          <w:sz w:val="20"/>
-          <w:szCs w:val="20"/>
-          <w:lang w:eastAsia="en-IN"/>
-        </w:rPr>
-        <w:t>nabla</w:t>
-      </w:r>
-      <w:proofErr w:type="spellEnd"/>
-      <w:r>
-        <w:rPr>
-          <w:rFonts w:ascii="Times New Roman" w:eastAsia="Times New Roman" w:hAnsi="Times New Roman" w:cs="Times New Roman"/>
-          <w:sz w:val="20"/>
-          <w:szCs w:val="20"/>
-          <w:lang w:eastAsia="en-IN"/>
-        </w:rPr>
-        <w:t xml:space="preserve"> f(</w:t>
-      </w:r>
-      <w:proofErr w:type="spellStart"/>
-      <w:r>
-        <w:rPr>
-          <w:rFonts w:ascii="Times New Roman" w:eastAsia="Times New Roman" w:hAnsi="Times New Roman" w:cs="Times New Roman"/>
-          <w:sz w:val="20"/>
-          <w:szCs w:val="20"/>
-          <w:lang w:eastAsia="en-IN"/>
-        </w:rPr>
-        <w:t>a,b</w:t>
-      </w:r>
-      <w:proofErr w:type="spellEnd"/>
-      <w:r>
-        <w:rPr>
-          <w:rFonts w:ascii="Times New Roman" w:eastAsia="Times New Roman" w:hAnsi="Times New Roman" w:cs="Times New Roman"/>
-          <w:sz w:val="20"/>
-          <w:szCs w:val="20"/>
-          <w:lang w:eastAsia="en-IN"/>
-        </w:rPr>
-        <w:t>)</w:t>
+        <w:t>Var_{\theta} = \nabla f(a,b)^{\prime}cov(a,b) \nabla f(a,b)</w:t>
       </w:r>
       <w:r>
         <w:rPr>
@@ -844,7 +560,6 @@
           <w:lang w:eastAsia="en-IN"/>
         </w:rPr>
       </w:pPr>
-      <w:proofErr w:type="gramStart"/>
       <w:r>
         <w:rPr>
           <w:rFonts w:ascii="Times New Roman" w:eastAsia="Times New Roman" w:hAnsi="Times New Roman" w:cs="Times New Roman"/>
@@ -854,7 +569,6 @@
         </w:rPr>
         <w:t>\[</w:t>
       </w:r>
-      <w:proofErr w:type="gramEnd"/>
       <w:r>
         <w:rPr>
           <w:rFonts w:ascii="Times New Roman" w:eastAsia="Times New Roman" w:hAnsi="Times New Roman" w:cs="Times New Roman"/>
@@ -913,27 +627,7 @@
           <w:lang w:eastAsia="en-IN"/>
         </w:rPr>
         <w:br/>
-        <w:t>\begin{</w:t>
-      </w:r>
-      <w:proofErr w:type="spellStart"/>
-      <w:r>
-        <w:rPr>
-          <w:rFonts w:ascii="Times New Roman" w:eastAsia="Times New Roman" w:hAnsi="Times New Roman" w:cs="Times New Roman"/>
-          <w:sz w:val="20"/>
-          <w:szCs w:val="20"/>
-          <w:lang w:eastAsia="en-IN"/>
-        </w:rPr>
-        <w:t>bmatrix</w:t>
-      </w:r>
-      <w:proofErr w:type="spellEnd"/>
-      <w:r>
-        <w:rPr>
-          <w:rFonts w:ascii="Times New Roman" w:eastAsia="Times New Roman" w:hAnsi="Times New Roman" w:cs="Times New Roman"/>
-          <w:sz w:val="20"/>
-          <w:szCs w:val="20"/>
-          <w:lang w:eastAsia="en-IN"/>
-        </w:rPr>
-        <w:t>}</w:t>
+        <w:t>\begin{bmatrix}</w:t>
       </w:r>
       <w:r>
         <w:rPr>
@@ -963,27 +657,7 @@
           <w:lang w:eastAsia="en-IN"/>
         </w:rPr>
         <w:br/>
-        <w:t>\end{</w:t>
-      </w:r>
-      <w:proofErr w:type="spellStart"/>
-      <w:r>
-        <w:rPr>
-          <w:rFonts w:ascii="Times New Roman" w:eastAsia="Times New Roman" w:hAnsi="Times New Roman" w:cs="Times New Roman"/>
-          <w:sz w:val="20"/>
-          <w:szCs w:val="20"/>
-          <w:lang w:eastAsia="en-IN"/>
-        </w:rPr>
-        <w:t>bmatrix</w:t>
-      </w:r>
-      <w:proofErr w:type="spellEnd"/>
-      <w:r>
-        <w:rPr>
-          <w:rFonts w:ascii="Times New Roman" w:eastAsia="Times New Roman" w:hAnsi="Times New Roman" w:cs="Times New Roman"/>
-          <w:sz w:val="20"/>
-          <w:szCs w:val="20"/>
-          <w:lang w:eastAsia="en-IN"/>
-        </w:rPr>
-        <w:t>}</w:t>
+        <w:t>\end{bmatrix}</w:t>
       </w:r>
       <w:r>
         <w:rPr>
@@ -1006,25 +680,14 @@
           <w:lang w:eastAsia="en-IN"/>
         </w:rPr>
       </w:pPr>
-      <w:proofErr w:type="gramStart"/>
-      <w:r>
-        <w:rPr>
-          <w:rFonts w:ascii="Times New Roman" w:eastAsia="Times New Roman" w:hAnsi="Times New Roman" w:cs="Times New Roman"/>
-          <w:sz w:val="20"/>
-          <w:szCs w:val="20"/>
-          <w:lang w:eastAsia="en-IN"/>
-        </w:rPr>
-        <w:t>So</w:t>
-      </w:r>
-      <w:proofErr w:type="gramEnd"/>
-      <w:r>
-        <w:rPr>
-          <w:rFonts w:ascii="Times New Roman" w:eastAsia="Times New Roman" w:hAnsi="Times New Roman" w:cs="Times New Roman"/>
-          <w:sz w:val="20"/>
-          <w:szCs w:val="20"/>
-          <w:lang w:eastAsia="en-IN"/>
-        </w:rPr>
-        <w:t xml:space="preserve"> our first-order variance approximation is:</w:t>
+      <w:r>
+        <w:rPr>
+          <w:rFonts w:ascii="Times New Roman" w:eastAsia="Times New Roman" w:hAnsi="Times New Roman" w:cs="Times New Roman"/>
+          <w:sz w:val="20"/>
+          <w:szCs w:val="20"/>
+          <w:lang w:eastAsia="en-IN"/>
+        </w:rPr>
+        <w:t>So our first-order variance approximation is:</w:t>
       </w:r>
     </w:p>
     <w:p>
@@ -1074,27 +737,7 @@
           <w:lang w:eastAsia="en-IN"/>
         </w:rPr>
         <w:br/>
-        <w:t>\begin{</w:t>
-      </w:r>
-      <w:proofErr w:type="spellStart"/>
-      <w:r>
-        <w:rPr>
-          <w:rFonts w:ascii="Times New Roman" w:eastAsia="Times New Roman" w:hAnsi="Times New Roman" w:cs="Times New Roman"/>
-          <w:sz w:val="20"/>
-          <w:szCs w:val="20"/>
-          <w:lang w:eastAsia="en-IN"/>
-        </w:rPr>
-        <w:t>bmatrix</w:t>
-      </w:r>
-      <w:proofErr w:type="spellEnd"/>
-      <w:r>
-        <w:rPr>
-          <w:rFonts w:ascii="Times New Roman" w:eastAsia="Times New Roman" w:hAnsi="Times New Roman" w:cs="Times New Roman"/>
-          <w:sz w:val="20"/>
-          <w:szCs w:val="20"/>
-          <w:lang w:eastAsia="en-IN"/>
-        </w:rPr>
-        <w:t>}</w:t>
+        <w:t>\begin{bmatrix}</w:t>
       </w:r>
       <w:r>
         <w:rPr>
@@ -1114,27 +757,7 @@
           <w:lang w:eastAsia="en-IN"/>
         </w:rPr>
         <w:br/>
-        <w:t>\end{</w:t>
-      </w:r>
-      <w:proofErr w:type="spellStart"/>
-      <w:r>
-        <w:rPr>
-          <w:rFonts w:ascii="Times New Roman" w:eastAsia="Times New Roman" w:hAnsi="Times New Roman" w:cs="Times New Roman"/>
-          <w:sz w:val="20"/>
-          <w:szCs w:val="20"/>
-          <w:lang w:eastAsia="en-IN"/>
-        </w:rPr>
-        <w:t>bmatrix</w:t>
-      </w:r>
-      <w:proofErr w:type="spellEnd"/>
-      <w:r>
-        <w:rPr>
-          <w:rFonts w:ascii="Times New Roman" w:eastAsia="Times New Roman" w:hAnsi="Times New Roman" w:cs="Times New Roman"/>
-          <w:sz w:val="20"/>
-          <w:szCs w:val="20"/>
-          <w:lang w:eastAsia="en-IN"/>
-        </w:rPr>
-        <w:t>}</w:t>
+        <w:t>\end{bmatrix}</w:t>
       </w:r>
       <w:r>
         <w:rPr>
@@ -1144,27 +767,7 @@
           <w:lang w:eastAsia="en-IN"/>
         </w:rPr>
         <w:br/>
-        <w:t>\begin{</w:t>
-      </w:r>
-      <w:proofErr w:type="spellStart"/>
-      <w:r>
-        <w:rPr>
-          <w:rFonts w:ascii="Times New Roman" w:eastAsia="Times New Roman" w:hAnsi="Times New Roman" w:cs="Times New Roman"/>
-          <w:sz w:val="20"/>
-          <w:szCs w:val="20"/>
-          <w:lang w:eastAsia="en-IN"/>
-        </w:rPr>
-        <w:t>bmatrix</w:t>
-      </w:r>
-      <w:proofErr w:type="spellEnd"/>
-      <w:r>
-        <w:rPr>
-          <w:rFonts w:ascii="Times New Roman" w:eastAsia="Times New Roman" w:hAnsi="Times New Roman" w:cs="Times New Roman"/>
-          <w:sz w:val="20"/>
-          <w:szCs w:val="20"/>
-          <w:lang w:eastAsia="en-IN"/>
-        </w:rPr>
-        <w:t>}</w:t>
+        <w:t>\begin{bmatrix}</w:t>
       </w:r>
       <w:r>
         <w:rPr>
@@ -1174,27 +777,7 @@
           <w:lang w:eastAsia="en-IN"/>
         </w:rPr>
         <w:br/>
-        <w:t xml:space="preserve">Var_{\beta_1} </w:t>
-      </w:r>
-      <w:proofErr w:type="spellStart"/>
-      <w:r>
-        <w:rPr>
-          <w:rFonts w:ascii="Times New Roman" w:eastAsia="Times New Roman" w:hAnsi="Times New Roman" w:cs="Times New Roman"/>
-          <w:sz w:val="20"/>
-          <w:szCs w:val="20"/>
-          <w:lang w:eastAsia="en-IN"/>
-        </w:rPr>
-        <w:t>Cov</w:t>
-      </w:r>
-      <w:proofErr w:type="spellEnd"/>
-      <w:r>
-        <w:rPr>
-          <w:rFonts w:ascii="Times New Roman" w:eastAsia="Times New Roman" w:hAnsi="Times New Roman" w:cs="Times New Roman"/>
-          <w:sz w:val="20"/>
-          <w:szCs w:val="20"/>
-          <w:lang w:eastAsia="en-IN"/>
-        </w:rPr>
-        <w:t>_{\beta_1, \gamma_1} \\</w:t>
+        <w:t>Var_{\beta_1} Cov_{\beta_1, \gamma_1} \\</w:t>
       </w:r>
       <w:r>
         <w:rPr>
@@ -1204,8 +787,17 @@
           <w:lang w:eastAsia="en-IN"/>
         </w:rPr>
         <w:br/>
-      </w:r>
-      <w:proofErr w:type="spellStart"/>
+        <w:t>Cov_{\beta_1, \gamma_1} Var_{\gamma_1}</w:t>
+      </w:r>
+      <w:r>
+        <w:rPr>
+          <w:rFonts w:ascii="Times New Roman" w:eastAsia="Times New Roman" w:hAnsi="Times New Roman" w:cs="Times New Roman"/>
+          <w:sz w:val="20"/>
+          <w:szCs w:val="20"/>
+          <w:lang w:eastAsia="en-IN"/>
+        </w:rPr>
+        <w:br/>
+      </w:r>
       <w:r>
         <w:rPr>
           <w:rFonts w:ascii="Times New Roman" w:eastAsia="Times New Roman" w:hAnsi="Times New Roman" w:cs="Times New Roman"/>
@@ -1214,17 +806,7 @@
           <w:lang w:eastAsia="en-IN"/>
         </w:rPr>
         <w:lastRenderedPageBreak/>
-        <w:t>Cov</w:t>
-      </w:r>
-      <w:proofErr w:type="spellEnd"/>
-      <w:r>
-        <w:rPr>
-          <w:rFonts w:ascii="Times New Roman" w:eastAsia="Times New Roman" w:hAnsi="Times New Roman" w:cs="Times New Roman"/>
-          <w:sz w:val="20"/>
-          <w:szCs w:val="20"/>
-          <w:lang w:eastAsia="en-IN"/>
-        </w:rPr>
-        <w:t>_{\beta_1, \gamma_1} Var_{\gamma_1}</w:t>
+        <w:t>\end{bmatrix}</w:t>
       </w:r>
       <w:r>
         <w:rPr>
@@ -1234,57 +816,7 @@
           <w:lang w:eastAsia="en-IN"/>
         </w:rPr>
         <w:br/>
-        <w:t>\end{</w:t>
-      </w:r>
-      <w:proofErr w:type="spellStart"/>
-      <w:r>
-        <w:rPr>
-          <w:rFonts w:ascii="Times New Roman" w:eastAsia="Times New Roman" w:hAnsi="Times New Roman" w:cs="Times New Roman"/>
-          <w:sz w:val="20"/>
-          <w:szCs w:val="20"/>
-          <w:lang w:eastAsia="en-IN"/>
-        </w:rPr>
-        <w:t>bmatrix</w:t>
-      </w:r>
-      <w:proofErr w:type="spellEnd"/>
-      <w:r>
-        <w:rPr>
-          <w:rFonts w:ascii="Times New Roman" w:eastAsia="Times New Roman" w:hAnsi="Times New Roman" w:cs="Times New Roman"/>
-          <w:sz w:val="20"/>
-          <w:szCs w:val="20"/>
-          <w:lang w:eastAsia="en-IN"/>
-        </w:rPr>
-        <w:t>}</w:t>
-      </w:r>
-      <w:r>
-        <w:rPr>
-          <w:rFonts w:ascii="Times New Roman" w:eastAsia="Times New Roman" w:hAnsi="Times New Roman" w:cs="Times New Roman"/>
-          <w:sz w:val="20"/>
-          <w:szCs w:val="20"/>
-          <w:lang w:eastAsia="en-IN"/>
-        </w:rPr>
-        <w:br/>
-        <w:t>\begin{</w:t>
-      </w:r>
-      <w:proofErr w:type="spellStart"/>
-      <w:r>
-        <w:rPr>
-          <w:rFonts w:ascii="Times New Roman" w:eastAsia="Times New Roman" w:hAnsi="Times New Roman" w:cs="Times New Roman"/>
-          <w:sz w:val="20"/>
-          <w:szCs w:val="20"/>
-          <w:lang w:eastAsia="en-IN"/>
-        </w:rPr>
-        <w:t>bmatrix</w:t>
-      </w:r>
-      <w:proofErr w:type="spellEnd"/>
-      <w:r>
-        <w:rPr>
-          <w:rFonts w:ascii="Times New Roman" w:eastAsia="Times New Roman" w:hAnsi="Times New Roman" w:cs="Times New Roman"/>
-          <w:sz w:val="20"/>
-          <w:szCs w:val="20"/>
-          <w:lang w:eastAsia="en-IN"/>
-        </w:rPr>
-        <w:t>}</w:t>
+        <w:t>\begin{bmatrix}</w:t>
       </w:r>
       <w:r>
         <w:rPr>
@@ -1314,27 +846,7 @@
           <w:lang w:eastAsia="en-IN"/>
         </w:rPr>
         <w:br/>
-        <w:t>\end{</w:t>
-      </w:r>
-      <w:proofErr w:type="spellStart"/>
-      <w:r>
-        <w:rPr>
-          <w:rFonts w:ascii="Times New Roman" w:eastAsia="Times New Roman" w:hAnsi="Times New Roman" w:cs="Times New Roman"/>
-          <w:sz w:val="20"/>
-          <w:szCs w:val="20"/>
-          <w:lang w:eastAsia="en-IN"/>
-        </w:rPr>
-        <w:t>bmatrix</w:t>
-      </w:r>
-      <w:proofErr w:type="spellEnd"/>
-      <w:r>
-        <w:rPr>
-          <w:rFonts w:ascii="Times New Roman" w:eastAsia="Times New Roman" w:hAnsi="Times New Roman" w:cs="Times New Roman"/>
-          <w:sz w:val="20"/>
-          <w:szCs w:val="20"/>
-          <w:lang w:eastAsia="en-IN"/>
-        </w:rPr>
-        <w:t>} \\</w:t>
+        <w:t>\end{bmatrix} \\</w:t>
       </w:r>
       <w:r>
         <w:rPr>
@@ -1414,27 +926,7 @@
           <w:lang w:eastAsia="en-IN"/>
         </w:rPr>
         <w:br/>
-        <w:t>SE_{\beta_1\gamma_1} = \sqrt{\beta_1^2SE_{\beta_</w:t>
-      </w:r>
-      <w:proofErr w:type="gramStart"/>
-      <w:r>
-        <w:rPr>
-          <w:rFonts w:ascii="Times New Roman" w:eastAsia="Times New Roman" w:hAnsi="Times New Roman" w:cs="Times New Roman"/>
-          <w:sz w:val="20"/>
-          <w:szCs w:val="20"/>
-          <w:lang w:eastAsia="en-IN"/>
-        </w:rPr>
-        <w:t>1}^</w:t>
-      </w:r>
-      <w:proofErr w:type="gramEnd"/>
-      <w:r>
-        <w:rPr>
-          <w:rFonts w:ascii="Times New Roman" w:eastAsia="Times New Roman" w:hAnsi="Times New Roman" w:cs="Times New Roman"/>
-          <w:sz w:val="20"/>
-          <w:szCs w:val="20"/>
-          <w:lang w:eastAsia="en-IN"/>
-        </w:rPr>
-        <w:t>2 + \gamma_1^2SE_{\gamma_1}^2}</w:t>
+        <w:t>SE_{\beta_1\gamma_1} = \sqrt{\beta_1^2SE_{\beta_1}^2 + \gamma_1^2SE_{\gamma_1}^2}</w:t>
       </w:r>
       <w:r>
         <w:rPr>
@@ -1464,27 +956,7 @@
           <w:szCs w:val="20"/>
           <w:lang w:eastAsia="en-IN"/>
         </w:rPr>
-        <w:t>where \(SE_{\beta_</w:t>
-      </w:r>
-      <w:proofErr w:type="gramStart"/>
-      <w:r>
-        <w:rPr>
-          <w:rFonts w:ascii="Times New Roman" w:eastAsia="Times New Roman" w:hAnsi="Times New Roman" w:cs="Times New Roman"/>
-          <w:sz w:val="20"/>
-          <w:szCs w:val="20"/>
-          <w:lang w:eastAsia="en-IN"/>
-        </w:rPr>
-        <w:t>1}\</w:t>
-      </w:r>
-      <w:proofErr w:type="gramEnd"/>
-      <w:r>
-        <w:rPr>
-          <w:rFonts w:ascii="Times New Roman" w:eastAsia="Times New Roman" w:hAnsi="Times New Roman" w:cs="Times New Roman"/>
-          <w:sz w:val="20"/>
-          <w:szCs w:val="20"/>
-          <w:lang w:eastAsia="en-IN"/>
-        </w:rPr>
-        <w:t>) is the standard error for \(\beta_1\) taken from the regression of \(Y\) on \(X\) and \(M\), and \(SE_{\gamma_1}\) is the standard error of \(\gamma_1\) from the regression of \(M\) on \(X\). In large samples, the product divided by its Sobel-method standard error is distributed normally and can therefore be used to test for significance.</w:t>
+        <w:t>where \(SE_{\beta_1}\) is the standard error for \(\beta_1\) taken from the regression of \(Y\) on \(X\) and \(M\), and \(SE_{\gamma_1}\) is the standard error of \(\gamma_1\) from the regression of \(M\) on \(X\). In large samples, the product divided by its Sobel-method standard error is distributed normally and can therefore be used to test for significance.</w:t>
       </w:r>
     </w:p>
     <w:p>
@@ -1549,27 +1021,7 @@
           <w:szCs w:val="20"/>
           <w:lang w:eastAsia="en-IN"/>
         </w:rPr>
-        <w:t xml:space="preserve">All of this is fine practice assuming the simple mediation model presented in the path diagram above holds. However, once confounders are introduced the situation becomes a bit </w:t>
-      </w:r>
-      <w:proofErr w:type="gramStart"/>
-      <w:r>
-        <w:rPr>
-          <w:rFonts w:ascii="Times New Roman" w:eastAsia="Times New Roman" w:hAnsi="Times New Roman" w:cs="Times New Roman"/>
-          <w:sz w:val="20"/>
-          <w:szCs w:val="20"/>
-          <w:lang w:eastAsia="en-IN"/>
-        </w:rPr>
-        <w:t>more murky</w:t>
-      </w:r>
-      <w:proofErr w:type="gramEnd"/>
-      <w:r>
-        <w:rPr>
-          <w:rFonts w:ascii="Times New Roman" w:eastAsia="Times New Roman" w:hAnsi="Times New Roman" w:cs="Times New Roman"/>
-          <w:sz w:val="20"/>
-          <w:szCs w:val="20"/>
-          <w:lang w:eastAsia="en-IN"/>
-        </w:rPr>
-        <w:t>. And, for observational data, there are always confounders. A simple example taken from Pearl (2014) illustrates two problems created by confounders: direct effect estimates may be biased, and the meaning of direct/indirect effects is ambiguous.</w:t>
+        <w:t>All of this is fine practice assuming the simple mediation model presented in the path diagram above holds. However, once confounders are introduced the situation becomes a bit more murky. And, for observational data, there are always confounders. A simple example taken from Pearl (2014) illustrates two problems created by confounders: direct effect estimates may be biased, and the meaning of direct/indirect effects is ambiguous.</w:t>
       </w:r>
     </w:p>
     <w:p>
@@ -1609,87 +1061,7 @@
           <w:szCs w:val="20"/>
           <w:lang w:eastAsia="en-IN"/>
         </w:rPr>
-        <w:t xml:space="preserve">Here \(X\) does not have any direct or indirect effect on \(Y\) except through the backdoor path </w:t>
-      </w:r>
-      <w:proofErr w:type="gramStart"/>
-      <w:r>
-        <w:rPr>
-          <w:rFonts w:ascii="Times New Roman" w:eastAsia="Times New Roman" w:hAnsi="Times New Roman" w:cs="Times New Roman"/>
-          <w:sz w:val="20"/>
-          <w:szCs w:val="20"/>
-          <w:lang w:eastAsia="en-IN"/>
-        </w:rPr>
-        <w:t>\(</w:t>
-      </w:r>
-      <w:proofErr w:type="gramEnd"/>
-      <w:r>
-        <w:rPr>
-          <w:rFonts w:ascii="Times New Roman" w:eastAsia="Times New Roman" w:hAnsi="Times New Roman" w:cs="Times New Roman"/>
-          <w:sz w:val="20"/>
-          <w:szCs w:val="20"/>
-          <w:lang w:eastAsia="en-IN"/>
-        </w:rPr>
-        <w:t>X \</w:t>
-      </w:r>
-      <w:proofErr w:type="spellStart"/>
-      <w:r>
-        <w:rPr>
-          <w:rFonts w:ascii="Times New Roman" w:eastAsia="Times New Roman" w:hAnsi="Times New Roman" w:cs="Times New Roman"/>
-          <w:sz w:val="20"/>
-          <w:szCs w:val="20"/>
-          <w:lang w:eastAsia="en-IN"/>
-        </w:rPr>
-        <w:t>rightarrow</w:t>
-      </w:r>
-      <w:proofErr w:type="spellEnd"/>
-      <w:r>
-        <w:rPr>
-          <w:rFonts w:ascii="Times New Roman" w:eastAsia="Times New Roman" w:hAnsi="Times New Roman" w:cs="Times New Roman"/>
-          <w:sz w:val="20"/>
-          <w:szCs w:val="20"/>
-          <w:lang w:eastAsia="en-IN"/>
-        </w:rPr>
-        <w:t xml:space="preserve"> M \</w:t>
-      </w:r>
-      <w:proofErr w:type="spellStart"/>
-      <w:r>
-        <w:rPr>
-          <w:rFonts w:ascii="Times New Roman" w:eastAsia="Times New Roman" w:hAnsi="Times New Roman" w:cs="Times New Roman"/>
-          <w:sz w:val="20"/>
-          <w:szCs w:val="20"/>
-          <w:lang w:eastAsia="en-IN"/>
-        </w:rPr>
-        <w:t>leftarrow</w:t>
-      </w:r>
-      <w:proofErr w:type="spellEnd"/>
-      <w:r>
-        <w:rPr>
-          <w:rFonts w:ascii="Times New Roman" w:eastAsia="Times New Roman" w:hAnsi="Times New Roman" w:cs="Times New Roman"/>
-          <w:sz w:val="20"/>
-          <w:szCs w:val="20"/>
-          <w:lang w:eastAsia="en-IN"/>
-        </w:rPr>
-        <w:t xml:space="preserve"> C \</w:t>
-      </w:r>
-      <w:proofErr w:type="spellStart"/>
-      <w:r>
-        <w:rPr>
-          <w:rFonts w:ascii="Times New Roman" w:eastAsia="Times New Roman" w:hAnsi="Times New Roman" w:cs="Times New Roman"/>
-          <w:sz w:val="20"/>
-          <w:szCs w:val="20"/>
-          <w:lang w:eastAsia="en-IN"/>
-        </w:rPr>
-        <w:t>rightarrow</w:t>
-      </w:r>
-      <w:proofErr w:type="spellEnd"/>
-      <w:r>
-        <w:rPr>
-          <w:rFonts w:ascii="Times New Roman" w:eastAsia="Times New Roman" w:hAnsi="Times New Roman" w:cs="Times New Roman"/>
-          <w:sz w:val="20"/>
-          <w:szCs w:val="20"/>
-          <w:lang w:eastAsia="en-IN"/>
-        </w:rPr>
-        <w:t xml:space="preserve"> Y\), where \(C\) affects both \(M\) and \(Y\). Assume \(X\) and \(M\) are both binary and the model equations have the following linear specifications, with coefficients of either 0 or 1:</w:t>
+        <w:t>Here \(X\) does not have any direct or indirect effect on \(Y\) except through the backdoor path \(X \rightarrow M \leftarrow C \rightarrow Y\), where \(C\) affects both \(M\) and \(Y\). Assume \(X\) and \(M\) are both binary and the model equations have the following linear specifications, with coefficients of either 0 or 1:</w:t>
       </w:r>
     </w:p>
     <w:p>
@@ -1782,7 +1154,6 @@
           <w:lang w:eastAsia="en-IN"/>
         </w:rPr>
       </w:pPr>
-      <w:proofErr w:type="gramStart"/>
       <w:r>
         <w:rPr>
           <w:rFonts w:ascii="Times New Roman" w:eastAsia="Times New Roman" w:hAnsi="Times New Roman" w:cs="Times New Roman"/>
@@ -1792,7 +1163,6 @@
         </w:rPr>
         <w:t>\[</w:t>
       </w:r>
-      <w:proofErr w:type="gramEnd"/>
       <w:r>
         <w:rPr>
           <w:rFonts w:ascii="Times New Roman" w:eastAsia="Times New Roman" w:hAnsi="Times New Roman" w:cs="Times New Roman"/>
@@ -1821,47 +1191,7 @@
           <w:lang w:eastAsia="en-IN"/>
         </w:rPr>
         <w:br/>
-        <w:t>The direct effect estimate of \(X \</w:t>
-      </w:r>
-      <w:proofErr w:type="spellStart"/>
-      <w:r>
-        <w:rPr>
-          <w:rFonts w:ascii="Times New Roman" w:eastAsia="Times New Roman" w:hAnsi="Times New Roman" w:cs="Times New Roman"/>
-          <w:sz w:val="20"/>
-          <w:szCs w:val="20"/>
-          <w:lang w:eastAsia="en-IN"/>
-        </w:rPr>
-        <w:t>rightarrow</w:t>
-      </w:r>
-      <w:proofErr w:type="spellEnd"/>
-      <w:r>
-        <w:rPr>
-          <w:rFonts w:ascii="Times New Roman" w:eastAsia="Times New Roman" w:hAnsi="Times New Roman" w:cs="Times New Roman"/>
-          <w:sz w:val="20"/>
-          <w:szCs w:val="20"/>
-          <w:lang w:eastAsia="en-IN"/>
-        </w:rPr>
-        <w:t xml:space="preserve"> Y\) we would like to recover should equal zero. Yet if we control for \(M\), as per the Baron and Kenny approach, we end up instead with an estimate of </w:t>
-      </w:r>
-      <w:proofErr w:type="gramStart"/>
-      <w:r>
-        <w:rPr>
-          <w:rFonts w:ascii="Times New Roman" w:eastAsia="Times New Roman" w:hAnsi="Times New Roman" w:cs="Times New Roman"/>
-          <w:sz w:val="20"/>
-          <w:szCs w:val="20"/>
-          <w:lang w:eastAsia="en-IN"/>
-        </w:rPr>
-        <w:t>\(</w:t>
-      </w:r>
-      <w:proofErr w:type="gramEnd"/>
-      <w:r>
-        <w:rPr>
-          <w:rFonts w:ascii="Times New Roman" w:eastAsia="Times New Roman" w:hAnsi="Times New Roman" w:cs="Times New Roman"/>
-          <w:sz w:val="20"/>
-          <w:szCs w:val="20"/>
-          <w:lang w:eastAsia="en-IN"/>
-        </w:rPr>
-        <w:t>-1\). Why?</w:t>
+        <w:t>The direct effect estimate of \(X \rightarrow Y\) we would like to recover should equal zero. Yet if we control for \(M\), as per the Baron and Kenny approach, we end up instead with an estimate of \(-1\). Why?</w:t>
       </w:r>
     </w:p>
     <w:p>
@@ -1881,47 +1211,27 @@
           <w:szCs w:val="20"/>
           <w:lang w:eastAsia="en-IN"/>
         </w:rPr>
+        <w:t>Controlling for \(M\) means that we change \(X\) from zero to one while holding \(M\) constant at, say, zero. In this scenario, with \(X = 0\) and \(M = 0\), we get:</w:t>
+      </w:r>
+    </w:p>
+    <w:p>
+      <w:pPr>
+        <w:spacing w:before="100" w:beforeAutospacing="1" w:after="100" w:afterAutospacing="1" w:line="240" w:lineRule="auto"/>
+        <w:rPr>
+          <w:rFonts w:ascii="Times New Roman" w:eastAsia="Times New Roman" w:hAnsi="Times New Roman" w:cs="Times New Roman"/>
+          <w:sz w:val="20"/>
+          <w:szCs w:val="20"/>
+          <w:lang w:eastAsia="en-IN"/>
+        </w:rPr>
+      </w:pPr>
+      <w:r>
+        <w:rPr>
+          <w:rFonts w:ascii="Times New Roman" w:eastAsia="Times New Roman" w:hAnsi="Times New Roman" w:cs="Times New Roman"/>
+          <w:sz w:val="20"/>
+          <w:szCs w:val="20"/>
+          <w:lang w:eastAsia="en-IN"/>
+        </w:rPr>
         <w:lastRenderedPageBreak/>
-        <w:t xml:space="preserve">Controlling for \(M\) means that we change \(X\) from zero to one while holding \(M\) constant at, say, zero. In this scenario, with </w:t>
-      </w:r>
-      <w:proofErr w:type="gramStart"/>
-      <w:r>
-        <w:rPr>
-          <w:rFonts w:ascii="Times New Roman" w:eastAsia="Times New Roman" w:hAnsi="Times New Roman" w:cs="Times New Roman"/>
-          <w:sz w:val="20"/>
-          <w:szCs w:val="20"/>
-          <w:lang w:eastAsia="en-IN"/>
-        </w:rPr>
-        <w:t>\(</w:t>
-      </w:r>
-      <w:proofErr w:type="gramEnd"/>
-      <w:r>
-        <w:rPr>
-          <w:rFonts w:ascii="Times New Roman" w:eastAsia="Times New Roman" w:hAnsi="Times New Roman" w:cs="Times New Roman"/>
-          <w:sz w:val="20"/>
-          <w:szCs w:val="20"/>
-          <w:lang w:eastAsia="en-IN"/>
-        </w:rPr>
-        <w:t>X = 0\) and \(M = 0\), we get:</w:t>
-      </w:r>
-    </w:p>
-    <w:p>
-      <w:pPr>
-        <w:spacing w:before="100" w:beforeAutospacing="1" w:after="100" w:afterAutospacing="1" w:line="240" w:lineRule="auto"/>
-        <w:rPr>
-          <w:rFonts w:ascii="Times New Roman" w:eastAsia="Times New Roman" w:hAnsi="Times New Roman" w:cs="Times New Roman"/>
-          <w:sz w:val="20"/>
-          <w:szCs w:val="20"/>
-          <w:lang w:eastAsia="en-IN"/>
-        </w:rPr>
-      </w:pPr>
-      <w:r>
-        <w:rPr>
-          <w:rFonts w:ascii="Times New Roman" w:eastAsia="Times New Roman" w:hAnsi="Times New Roman" w:cs="Times New Roman"/>
-          <w:sz w:val="20"/>
-          <w:szCs w:val="20"/>
-          <w:lang w:eastAsia="en-IN"/>
-        </w:rPr>
         <w:t>\[</w:t>
       </w:r>
       <w:r>
@@ -2012,27 +1322,7 @@
           <w:szCs w:val="20"/>
           <w:lang w:eastAsia="en-IN"/>
         </w:rPr>
-        <w:t xml:space="preserve">When we switch to </w:t>
-      </w:r>
-      <w:proofErr w:type="gramStart"/>
-      <w:r>
-        <w:rPr>
-          <w:rFonts w:ascii="Times New Roman" w:eastAsia="Times New Roman" w:hAnsi="Times New Roman" w:cs="Times New Roman"/>
-          <w:sz w:val="20"/>
-          <w:szCs w:val="20"/>
-          <w:lang w:eastAsia="en-IN"/>
-        </w:rPr>
-        <w:t>\(</w:t>
-      </w:r>
-      <w:proofErr w:type="gramEnd"/>
-      <w:r>
-        <w:rPr>
-          <w:rFonts w:ascii="Times New Roman" w:eastAsia="Times New Roman" w:hAnsi="Times New Roman" w:cs="Times New Roman"/>
-          <w:sz w:val="20"/>
-          <w:szCs w:val="20"/>
-          <w:lang w:eastAsia="en-IN"/>
-        </w:rPr>
-        <w:t>X = 1\), still holding \(M\) constant at zero, we get:</w:t>
+        <w:t>When we switch to \(X = 1\), still holding \(M\) constant at zero, we get:</w:t>
       </w:r>
     </w:p>
     <w:p>
@@ -2142,27 +1432,7 @@
           <w:szCs w:val="20"/>
           <w:lang w:eastAsia="en-IN"/>
         </w:rPr>
-        <w:t xml:space="preserve">Thus, changing \(X\) from 0 to 1 while holding \(M\) constant gets an effect of </w:t>
-      </w:r>
-      <w:proofErr w:type="gramStart"/>
-      <w:r>
-        <w:rPr>
-          <w:rFonts w:ascii="Times New Roman" w:eastAsia="Times New Roman" w:hAnsi="Times New Roman" w:cs="Times New Roman"/>
-          <w:sz w:val="20"/>
-          <w:szCs w:val="20"/>
-          <w:lang w:eastAsia="en-IN"/>
-        </w:rPr>
-        <w:t>\(</w:t>
-      </w:r>
-      <w:proofErr w:type="gramEnd"/>
-      <w:r>
-        <w:rPr>
-          <w:rFonts w:ascii="Times New Roman" w:eastAsia="Times New Roman" w:hAnsi="Times New Roman" w:cs="Times New Roman"/>
-          <w:sz w:val="20"/>
-          <w:szCs w:val="20"/>
-          <w:lang w:eastAsia="en-IN"/>
-        </w:rPr>
-        <w:t>0 – 1 = -1\).</w:t>
+        <w:t>Thus, changing \(X\) from 0 to 1 while holding \(M\) constant gets an effect of \(0 – 1 = -1\).</w:t>
       </w:r>
     </w:p>
     <w:p>
@@ -2182,27 +1452,7 @@
           <w:szCs w:val="20"/>
           <w:lang w:eastAsia="en-IN"/>
         </w:rPr>
-        <w:t xml:space="preserve">\(M\) is a function of both \(X\) and \(C\), so holding \(M\) constant at zero would require \(C\) to also change in order to maintain the equality </w:t>
-      </w:r>
-      <w:proofErr w:type="gramStart"/>
-      <w:r>
-        <w:rPr>
-          <w:rFonts w:ascii="Times New Roman" w:eastAsia="Times New Roman" w:hAnsi="Times New Roman" w:cs="Times New Roman"/>
-          <w:sz w:val="20"/>
-          <w:szCs w:val="20"/>
-          <w:lang w:eastAsia="en-IN"/>
-        </w:rPr>
-        <w:t>\(</w:t>
-      </w:r>
-      <w:proofErr w:type="gramEnd"/>
-      <w:r>
-        <w:rPr>
-          <w:rFonts w:ascii="Times New Roman" w:eastAsia="Times New Roman" w:hAnsi="Times New Roman" w:cs="Times New Roman"/>
-          <w:sz w:val="20"/>
-          <w:szCs w:val="20"/>
-          <w:lang w:eastAsia="en-IN"/>
-        </w:rPr>
-        <w:t xml:space="preserve">M = X+C\). To keep the structural model’s integrity, we would need to introduce a </w:t>
+        <w:t xml:space="preserve">\(M\) is a function of both \(X\) and \(C\), so holding \(M\) constant at zero would require \(C\) to also change in order to maintain the equality \(M = X+C\). To keep the structural model’s integrity, we would need to introduce a </w:t>
       </w:r>
       <w:r>
         <w:rPr>
@@ -2222,47 +1472,7 @@
           <w:szCs w:val="20"/>
           <w:lang w:eastAsia="en-IN"/>
         </w:rPr>
-        <w:t xml:space="preserve"> world in which \(M\) is forced to take on the value of zero regardless of \(C\). This is equivalent to removing the </w:t>
-      </w:r>
-      <w:proofErr w:type="gramStart"/>
-      <w:r>
-        <w:rPr>
-          <w:rFonts w:ascii="Times New Roman" w:eastAsia="Times New Roman" w:hAnsi="Times New Roman" w:cs="Times New Roman"/>
-          <w:sz w:val="20"/>
-          <w:szCs w:val="20"/>
-          <w:lang w:eastAsia="en-IN"/>
-        </w:rPr>
-        <w:t>\(</w:t>
-      </w:r>
-      <w:proofErr w:type="gramEnd"/>
-      <w:r>
-        <w:rPr>
-          <w:rFonts w:ascii="Times New Roman" w:eastAsia="Times New Roman" w:hAnsi="Times New Roman" w:cs="Times New Roman"/>
-          <w:sz w:val="20"/>
-          <w:szCs w:val="20"/>
-          <w:lang w:eastAsia="en-IN"/>
-        </w:rPr>
-        <w:t>C \</w:t>
-      </w:r>
-      <w:proofErr w:type="spellStart"/>
-      <w:r>
-        <w:rPr>
-          <w:rFonts w:ascii="Times New Roman" w:eastAsia="Times New Roman" w:hAnsi="Times New Roman" w:cs="Times New Roman"/>
-          <w:sz w:val="20"/>
-          <w:szCs w:val="20"/>
-          <w:lang w:eastAsia="en-IN"/>
-        </w:rPr>
-        <w:t>rightarrow</w:t>
-      </w:r>
-      <w:proofErr w:type="spellEnd"/>
-      <w:r>
-        <w:rPr>
-          <w:rFonts w:ascii="Times New Roman" w:eastAsia="Times New Roman" w:hAnsi="Times New Roman" w:cs="Times New Roman"/>
-          <w:sz w:val="20"/>
-          <w:szCs w:val="20"/>
-          <w:lang w:eastAsia="en-IN"/>
-        </w:rPr>
-        <w:t xml:space="preserve"> M\) path, which is not the same as statistically controlling for \(M\).</w:t>
+        <w:t xml:space="preserve"> world in which \(M\) is forced to take on the value of zero regardless of \(C\). This is equivalent to removing the \(C \rightarrow M\) path, which is not the same as statistically controlling for \(M\).</w:t>
       </w:r>
     </w:p>
     <w:p>
@@ -2282,47 +1492,7 @@
           <w:szCs w:val="20"/>
           <w:lang w:eastAsia="en-IN"/>
         </w:rPr>
-        <w:t xml:space="preserve">Defining direct and indirect effects therefore needs to be based carefully on what we think we can intervene on given the model’s structural relationships. Are we interested in the effect of changing \(X\) from, say, </w:t>
-      </w:r>
-      <w:proofErr w:type="gramStart"/>
-      <w:r>
-        <w:rPr>
-          <w:rFonts w:ascii="Times New Roman" w:eastAsia="Times New Roman" w:hAnsi="Times New Roman" w:cs="Times New Roman"/>
-          <w:sz w:val="20"/>
-          <w:szCs w:val="20"/>
-          <w:lang w:eastAsia="en-IN"/>
-        </w:rPr>
-        <w:t>\(</w:t>
-      </w:r>
-      <w:proofErr w:type="gramEnd"/>
-      <w:r>
-        <w:rPr>
-          <w:rFonts w:ascii="Times New Roman" w:eastAsia="Times New Roman" w:hAnsi="Times New Roman" w:cs="Times New Roman"/>
-          <w:sz w:val="20"/>
-          <w:szCs w:val="20"/>
-          <w:lang w:eastAsia="en-IN"/>
-        </w:rPr>
-        <w:t xml:space="preserve">X = 1\) to \(X = 0?\) If so, we need to understand what “holding \(M\) constant” means given the presence of confounders. Or are we interested in the effect of changing \(M\), say from </w:t>
-      </w:r>
-      <w:proofErr w:type="gramStart"/>
-      <w:r>
-        <w:rPr>
-          <w:rFonts w:ascii="Times New Roman" w:eastAsia="Times New Roman" w:hAnsi="Times New Roman" w:cs="Times New Roman"/>
-          <w:sz w:val="20"/>
-          <w:szCs w:val="20"/>
-          <w:lang w:eastAsia="en-IN"/>
-        </w:rPr>
-        <w:t>\(</w:t>
-      </w:r>
-      <w:proofErr w:type="gramEnd"/>
-      <w:r>
-        <w:rPr>
-          <w:rFonts w:ascii="Times New Roman" w:eastAsia="Times New Roman" w:hAnsi="Times New Roman" w:cs="Times New Roman"/>
-          <w:sz w:val="20"/>
-          <w:szCs w:val="20"/>
-          <w:lang w:eastAsia="en-IN"/>
-        </w:rPr>
-        <w:t xml:space="preserve">M = 1\) to \(M = 0\)? Are we interested in both? Switching to a counterfactual framework will force us to be more explicit about what we are manipulating and how we report direct and indirect effects. It also forces us to be explicit in the assumptions necessary to </w:t>
+        <w:t xml:space="preserve">Defining direct and indirect effects therefore needs to be based carefully on what we think we can intervene on given the model’s structural relationships. Are we interested in the effect of changing \(X\) from, say, \(X = 1\) to \(X = 0?\) If so, we need to understand what “holding \(M\) constant” means given the presence of confounders. Or are we interested in the effect of changing \(M\), say from \(M = 1\) to \(M = 0\)? Are we interested in both? Switching to a counterfactual framework will force us to be more explicit about what we are manipulating and how we report direct and indirect effects. It also forces us to be explicit in the assumptions necessary to </w:t>
       </w:r>
       <w:r>
         <w:rPr>
@@ -2427,67 +1597,7 @@
           <w:szCs w:val="20"/>
           <w:lang w:eastAsia="en-IN"/>
         </w:rPr>
-        <w:t xml:space="preserve">, one that occurs if the treatment is received </w:t>
-      </w:r>
-      <w:proofErr w:type="gramStart"/>
-      <w:r>
-        <w:rPr>
-          <w:rFonts w:ascii="Times New Roman" w:eastAsia="Times New Roman" w:hAnsi="Times New Roman" w:cs="Times New Roman"/>
-          <w:sz w:val="20"/>
-          <w:szCs w:val="20"/>
-          <w:lang w:eastAsia="en-IN"/>
-        </w:rPr>
-        <w:t>\(</w:t>
-      </w:r>
-      <w:proofErr w:type="gramEnd"/>
-      <w:r>
-        <w:rPr>
-          <w:rFonts w:ascii="Times New Roman" w:eastAsia="Times New Roman" w:hAnsi="Times New Roman" w:cs="Times New Roman"/>
-          <w:sz w:val="20"/>
-          <w:szCs w:val="20"/>
-          <w:lang w:eastAsia="en-IN"/>
-        </w:rPr>
-        <w:t xml:space="preserve">(X = 1)\) and one that occurs if the treatment is not received \((X = 0)\). We refer to a single subject’s two potential outcomes as \(Y_0\) for the outcome when </w:t>
-      </w:r>
-      <w:proofErr w:type="gramStart"/>
-      <w:r>
-        <w:rPr>
-          <w:rFonts w:ascii="Times New Roman" w:eastAsia="Times New Roman" w:hAnsi="Times New Roman" w:cs="Times New Roman"/>
-          <w:sz w:val="20"/>
-          <w:szCs w:val="20"/>
-          <w:lang w:eastAsia="en-IN"/>
-        </w:rPr>
-        <w:t>\(</w:t>
-      </w:r>
-      <w:proofErr w:type="gramEnd"/>
-      <w:r>
-        <w:rPr>
-          <w:rFonts w:ascii="Times New Roman" w:eastAsia="Times New Roman" w:hAnsi="Times New Roman" w:cs="Times New Roman"/>
-          <w:sz w:val="20"/>
-          <w:szCs w:val="20"/>
-          <w:lang w:eastAsia="en-IN"/>
-        </w:rPr>
-        <w:t xml:space="preserve">X = 0\) and \(Y_1\) for the outcome when \(X = 1\). If we observed both of these, the treatment effect for this subject could be calculated as </w:t>
-      </w:r>
-      <w:proofErr w:type="gramStart"/>
-      <w:r>
-        <w:rPr>
-          <w:rFonts w:ascii="Times New Roman" w:eastAsia="Times New Roman" w:hAnsi="Times New Roman" w:cs="Times New Roman"/>
-          <w:sz w:val="20"/>
-          <w:szCs w:val="20"/>
-          <w:lang w:eastAsia="en-IN"/>
-        </w:rPr>
-        <w:t>\(</w:t>
-      </w:r>
-      <w:proofErr w:type="gramEnd"/>
-      <w:r>
-        <w:rPr>
-          <w:rFonts w:ascii="Times New Roman" w:eastAsia="Times New Roman" w:hAnsi="Times New Roman" w:cs="Times New Roman"/>
-          <w:sz w:val="20"/>
-          <w:szCs w:val="20"/>
-          <w:lang w:eastAsia="en-IN"/>
-        </w:rPr>
-        <w:t xml:space="preserve">Y_1 – Y_0\). However, we only observe a treated subject receiving the treatment; the non-treatment is the unobserved counterfactual. Alternatively, we only observe the non-treated subject not receiving the treatment; the treatment outcome is the unobserved counterfactual. While we cannot identify the individual-specific treatment effect, it is easy to show that we </w:t>
+        <w:t xml:space="preserve">, one that occurs if the treatment is received \((X = 1)\) and one that occurs if the treatment is not received \((X = 0)\). We refer to a single subject’s two potential outcomes as \(Y_0\) for the outcome when \(X = 0\) and \(Y_1\) for the outcome when \(X = 1\). If we observed both of these, the treatment effect for this subject could be calculated as \(Y_1 – Y_0\). However, we only observe a treated subject receiving the treatment; the non-treatment is the unobserved counterfactual. Alternatively, we only observe the non-treated subject not receiving the treatment; the treatment outcome is the unobserved counterfactual. While we cannot identify the individual-specific treatment effect, it is easy to show that we </w:t>
       </w:r>
       <w:r>
         <w:rPr>
@@ -2571,27 +1681,7 @@
           <w:szCs w:val="20"/>
           <w:lang w:eastAsia="en-IN"/>
         </w:rPr>
-        <w:t xml:space="preserve">The value of \(M\) when </w:t>
-      </w:r>
-      <w:proofErr w:type="gramStart"/>
-      <w:r>
-        <w:rPr>
-          <w:rFonts w:ascii="Times New Roman" w:eastAsia="Times New Roman" w:hAnsi="Times New Roman" w:cs="Times New Roman"/>
-          <w:sz w:val="20"/>
-          <w:szCs w:val="20"/>
-          <w:lang w:eastAsia="en-IN"/>
-        </w:rPr>
-        <w:t>\(</w:t>
-      </w:r>
-      <w:proofErr w:type="gramEnd"/>
-      <w:r>
-        <w:rPr>
-          <w:rFonts w:ascii="Times New Roman" w:eastAsia="Times New Roman" w:hAnsi="Times New Roman" w:cs="Times New Roman"/>
-          <w:sz w:val="20"/>
-          <w:szCs w:val="20"/>
-          <w:lang w:eastAsia="en-IN"/>
-        </w:rPr>
-        <w:t>X = 0\), \(M_0\).</w:t>
+        <w:t>The value of \(M\) when \(X = 0\), \(M_0\).</w:t>
       </w:r>
     </w:p>
     <w:p>
@@ -2615,28 +1705,7 @@
           <w:szCs w:val="20"/>
           <w:lang w:eastAsia="en-IN"/>
         </w:rPr>
-        <w:lastRenderedPageBreak/>
-        <w:t xml:space="preserve">The value of \(M\) when </w:t>
-      </w:r>
-      <w:proofErr w:type="gramStart"/>
-      <w:r>
-        <w:rPr>
-          <w:rFonts w:ascii="Times New Roman" w:eastAsia="Times New Roman" w:hAnsi="Times New Roman" w:cs="Times New Roman"/>
-          <w:sz w:val="20"/>
-          <w:szCs w:val="20"/>
-          <w:lang w:eastAsia="en-IN"/>
-        </w:rPr>
-        <w:t>\(</w:t>
-      </w:r>
-      <w:proofErr w:type="gramEnd"/>
-      <w:r>
-        <w:rPr>
-          <w:rFonts w:ascii="Times New Roman" w:eastAsia="Times New Roman" w:hAnsi="Times New Roman" w:cs="Times New Roman"/>
-          <w:sz w:val="20"/>
-          <w:szCs w:val="20"/>
-          <w:lang w:eastAsia="en-IN"/>
-        </w:rPr>
-        <w:t>X = 1\), \(M_1\).</w:t>
+        <w:t>The value of \(M\) when \(X = 1\), \(M_1\).</w:t>
       </w:r>
     </w:p>
     <w:p>
@@ -2680,27 +1749,8 @@
           <w:szCs w:val="20"/>
           <w:lang w:eastAsia="en-IN"/>
         </w:rPr>
-        <w:t xml:space="preserve">The value of \(Y\) when </w:t>
-      </w:r>
-      <w:proofErr w:type="gramStart"/>
-      <w:r>
-        <w:rPr>
-          <w:rFonts w:ascii="Times New Roman" w:eastAsia="Times New Roman" w:hAnsi="Times New Roman" w:cs="Times New Roman"/>
-          <w:sz w:val="20"/>
-          <w:szCs w:val="20"/>
-          <w:lang w:eastAsia="en-IN"/>
-        </w:rPr>
-        <w:t>\(</w:t>
-      </w:r>
-      <w:proofErr w:type="gramEnd"/>
-      <w:r>
-        <w:rPr>
-          <w:rFonts w:ascii="Times New Roman" w:eastAsia="Times New Roman" w:hAnsi="Times New Roman" w:cs="Times New Roman"/>
-          <w:sz w:val="20"/>
-          <w:szCs w:val="20"/>
-          <w:lang w:eastAsia="en-IN"/>
-        </w:rPr>
-        <w:t>X = 0\) and \(M = M_0\), \(Y_{0M_0}\).</w:t>
+        <w:lastRenderedPageBreak/>
+        <w:t>The value of \(Y\) when \(X = 0\) and \(M = M_0\), \(Y_{0M_0}\).</w:t>
       </w:r>
     </w:p>
     <w:p>
@@ -2724,27 +1774,7 @@
           <w:szCs w:val="20"/>
           <w:lang w:eastAsia="en-IN"/>
         </w:rPr>
-        <w:t xml:space="preserve">The value of \(Y\) when </w:t>
-      </w:r>
-      <w:proofErr w:type="gramStart"/>
-      <w:r>
-        <w:rPr>
-          <w:rFonts w:ascii="Times New Roman" w:eastAsia="Times New Roman" w:hAnsi="Times New Roman" w:cs="Times New Roman"/>
-          <w:sz w:val="20"/>
-          <w:szCs w:val="20"/>
-          <w:lang w:eastAsia="en-IN"/>
-        </w:rPr>
-        <w:t>\(</w:t>
-      </w:r>
-      <w:proofErr w:type="gramEnd"/>
-      <w:r>
-        <w:rPr>
-          <w:rFonts w:ascii="Times New Roman" w:eastAsia="Times New Roman" w:hAnsi="Times New Roman" w:cs="Times New Roman"/>
-          <w:sz w:val="20"/>
-          <w:szCs w:val="20"/>
-          <w:lang w:eastAsia="en-IN"/>
-        </w:rPr>
-        <w:t>X = 1\) and \(M = M_1\), \(Y_{1M_1}\).</w:t>
+        <w:t>The value of \(Y\) when \(X = 1\) and \(M = M_1\), \(Y_{1M_1}\).</w:t>
       </w:r>
     </w:p>
     <w:p>
@@ -2768,27 +1798,7 @@
           <w:szCs w:val="20"/>
           <w:lang w:eastAsia="en-IN"/>
         </w:rPr>
-        <w:t xml:space="preserve">The value of \(Y\) when </w:t>
-      </w:r>
-      <w:proofErr w:type="gramStart"/>
-      <w:r>
-        <w:rPr>
-          <w:rFonts w:ascii="Times New Roman" w:eastAsia="Times New Roman" w:hAnsi="Times New Roman" w:cs="Times New Roman"/>
-          <w:sz w:val="20"/>
-          <w:szCs w:val="20"/>
-          <w:lang w:eastAsia="en-IN"/>
-        </w:rPr>
-        <w:t>\(</w:t>
-      </w:r>
-      <w:proofErr w:type="gramEnd"/>
-      <w:r>
-        <w:rPr>
-          <w:rFonts w:ascii="Times New Roman" w:eastAsia="Times New Roman" w:hAnsi="Times New Roman" w:cs="Times New Roman"/>
-          <w:sz w:val="20"/>
-          <w:szCs w:val="20"/>
-          <w:lang w:eastAsia="en-IN"/>
-        </w:rPr>
-        <w:t>X = 0\) and \(M = M_1\), \(Y_{0M_1}\).</w:t>
+        <w:t>The value of \(Y\) when \(X = 0\) and \(M = M_1\), \(Y_{0M_1}\).</w:t>
       </w:r>
     </w:p>
     <w:p>
@@ -2812,27 +1822,7 @@
           <w:szCs w:val="20"/>
           <w:lang w:eastAsia="en-IN"/>
         </w:rPr>
-        <w:t xml:space="preserve">The value of \(Y\) when </w:t>
-      </w:r>
-      <w:proofErr w:type="gramStart"/>
-      <w:r>
-        <w:rPr>
-          <w:rFonts w:ascii="Times New Roman" w:eastAsia="Times New Roman" w:hAnsi="Times New Roman" w:cs="Times New Roman"/>
-          <w:sz w:val="20"/>
-          <w:szCs w:val="20"/>
-          <w:lang w:eastAsia="en-IN"/>
-        </w:rPr>
-        <w:t>\(</w:t>
-      </w:r>
-      <w:proofErr w:type="gramEnd"/>
-      <w:r>
-        <w:rPr>
-          <w:rFonts w:ascii="Times New Roman" w:eastAsia="Times New Roman" w:hAnsi="Times New Roman" w:cs="Times New Roman"/>
-          <w:sz w:val="20"/>
-          <w:szCs w:val="20"/>
-          <w:lang w:eastAsia="en-IN"/>
-        </w:rPr>
-        <w:t>X = 1\) and \(M = M_0\), \(Y_{1M_0}\).</w:t>
+        <w:t>The value of \(Y\) when \(X = 1\) and \(M = M_0\), \(Y_{1M_0}\).</w:t>
       </w:r>
     </w:p>
     <w:p>
@@ -2896,27 +1886,7 @@
           <w:szCs w:val="20"/>
           <w:lang w:eastAsia="en-IN"/>
         </w:rPr>
-        <w:t xml:space="preserve"> (CDE): The change in \(Y\) when switching from </w:t>
-      </w:r>
-      <w:proofErr w:type="gramStart"/>
-      <w:r>
-        <w:rPr>
-          <w:rFonts w:ascii="Times New Roman" w:eastAsia="Times New Roman" w:hAnsi="Times New Roman" w:cs="Times New Roman"/>
-          <w:sz w:val="20"/>
-          <w:szCs w:val="20"/>
-          <w:lang w:eastAsia="en-IN"/>
-        </w:rPr>
-        <w:t>\(</w:t>
-      </w:r>
-      <w:proofErr w:type="gramEnd"/>
-      <w:r>
-        <w:rPr>
-          <w:rFonts w:ascii="Times New Roman" w:eastAsia="Times New Roman" w:hAnsi="Times New Roman" w:cs="Times New Roman"/>
-          <w:sz w:val="20"/>
-          <w:szCs w:val="20"/>
-          <w:lang w:eastAsia="en-IN"/>
-        </w:rPr>
-        <w:t>X = 0\) to \(X = 1\) if \(M\) were set at the same value for everybody.</w:t>
+        <w:t xml:space="preserve"> (CDE): The change in \(Y\) when switching from \(X = 0\) to \(X = 1\) if \(M\) were set at the same value for everybody.</w:t>
       </w:r>
     </w:p>
     <w:p>
@@ -2960,47 +1930,7 @@
           <w:szCs w:val="20"/>
           <w:lang w:eastAsia="en-IN"/>
         </w:rPr>
-        <w:t xml:space="preserve"> (NDE): The change in \(Y\) when switching from </w:t>
-      </w:r>
-      <w:proofErr w:type="gramStart"/>
-      <w:r>
-        <w:rPr>
-          <w:rFonts w:ascii="Times New Roman" w:eastAsia="Times New Roman" w:hAnsi="Times New Roman" w:cs="Times New Roman"/>
-          <w:sz w:val="20"/>
-          <w:szCs w:val="20"/>
-          <w:lang w:eastAsia="en-IN"/>
-        </w:rPr>
-        <w:t>\(</w:t>
-      </w:r>
-      <w:proofErr w:type="gramEnd"/>
-      <w:r>
-        <w:rPr>
-          <w:rFonts w:ascii="Times New Roman" w:eastAsia="Times New Roman" w:hAnsi="Times New Roman" w:cs="Times New Roman"/>
-          <w:sz w:val="20"/>
-          <w:szCs w:val="20"/>
-          <w:lang w:eastAsia="en-IN"/>
-        </w:rPr>
-        <w:t>X = 0\) to \(X = 1\) if \(M\) were set at \(M_0\) for everybody. That is, the NDE is the direct effect if the mediator were forced to take on the value it would have, for each individual, in the absence of treatment (</w:t>
-      </w:r>
-      <w:proofErr w:type="gramStart"/>
-      <w:r>
-        <w:rPr>
-          <w:rFonts w:ascii="Times New Roman" w:eastAsia="Times New Roman" w:hAnsi="Times New Roman" w:cs="Times New Roman"/>
-          <w:sz w:val="20"/>
-          <w:szCs w:val="20"/>
-          <w:lang w:eastAsia="en-IN"/>
-        </w:rPr>
-        <w:t>\(</w:t>
-      </w:r>
-      <w:proofErr w:type="gramEnd"/>
-      <w:r>
-        <w:rPr>
-          <w:rFonts w:ascii="Times New Roman" w:eastAsia="Times New Roman" w:hAnsi="Times New Roman" w:cs="Times New Roman"/>
-          <w:sz w:val="20"/>
-          <w:szCs w:val="20"/>
-          <w:lang w:eastAsia="en-IN"/>
-        </w:rPr>
-        <w:t>X = 0\)).</w:t>
+        <w:t xml:space="preserve"> (NDE): The change in \(Y\) when switching from \(X = 0\) to \(X = 1\) if \(M\) were set at \(M_0\) for everybody. That is, the NDE is the direct effect if the mediator were forced to take on the value it would have, for each individual, in the absence of treatment (\(X = 0\)).</w:t>
       </w:r>
     </w:p>
     <w:p>
@@ -3044,27 +1974,7 @@
           <w:szCs w:val="20"/>
           <w:lang w:eastAsia="en-IN"/>
         </w:rPr>
-        <w:t xml:space="preserve"> (NIE): The change in \(Y\) when keeping </w:t>
-      </w:r>
-      <w:proofErr w:type="gramStart"/>
-      <w:r>
-        <w:rPr>
-          <w:rFonts w:ascii="Times New Roman" w:eastAsia="Times New Roman" w:hAnsi="Times New Roman" w:cs="Times New Roman"/>
-          <w:sz w:val="20"/>
-          <w:szCs w:val="20"/>
-          <w:lang w:eastAsia="en-IN"/>
-        </w:rPr>
-        <w:t>\(</w:t>
-      </w:r>
-      <w:proofErr w:type="gramEnd"/>
-      <w:r>
-        <w:rPr>
-          <w:rFonts w:ascii="Times New Roman" w:eastAsia="Times New Roman" w:hAnsi="Times New Roman" w:cs="Times New Roman"/>
-          <w:sz w:val="20"/>
-          <w:szCs w:val="20"/>
-          <w:lang w:eastAsia="en-IN"/>
-        </w:rPr>
-        <w:t>X = 1\) for everybody and changing \(M = 0\) to \(M = 1\).</w:t>
+        <w:t xml:space="preserve"> (NIE): The change in \(Y\) when keeping \(X = 1\) for everybody and changing \(M = 0\) to \(M = 1\).</w:t>
       </w:r>
     </w:p>
     <w:p>
@@ -3108,27 +2018,7 @@
           <w:szCs w:val="20"/>
           <w:lang w:eastAsia="en-IN"/>
         </w:rPr>
-        <w:t>CDE: \(Y_{1M_{m}} – Y_{0M_{m</w:t>
-      </w:r>
-      <w:proofErr w:type="gramStart"/>
-      <w:r>
-        <w:rPr>
-          <w:rFonts w:ascii="Times New Roman" w:eastAsia="Times New Roman" w:hAnsi="Times New Roman" w:cs="Times New Roman"/>
-          <w:sz w:val="20"/>
-          <w:szCs w:val="20"/>
-          <w:lang w:eastAsia="en-IN"/>
-        </w:rPr>
-        <w:t>}}\</w:t>
-      </w:r>
-      <w:proofErr w:type="gramEnd"/>
-      <w:r>
-        <w:rPr>
-          <w:rFonts w:ascii="Times New Roman" w:eastAsia="Times New Roman" w:hAnsi="Times New Roman" w:cs="Times New Roman"/>
-          <w:sz w:val="20"/>
-          <w:szCs w:val="20"/>
-          <w:lang w:eastAsia="en-IN"/>
-        </w:rPr>
-        <w:t>)</w:t>
+        <w:t>CDE: \(Y_{1M_{m}} – Y_{0M_{m}}\)</w:t>
       </w:r>
     </w:p>
     <w:p>
@@ -3152,27 +2042,7 @@
           <w:szCs w:val="20"/>
           <w:lang w:eastAsia="en-IN"/>
         </w:rPr>
-        <w:t>NDE: \(Y_{1M_0} – Y_{0M_</w:t>
-      </w:r>
-      <w:proofErr w:type="gramStart"/>
-      <w:r>
-        <w:rPr>
-          <w:rFonts w:ascii="Times New Roman" w:eastAsia="Times New Roman" w:hAnsi="Times New Roman" w:cs="Times New Roman"/>
-          <w:sz w:val="20"/>
-          <w:szCs w:val="20"/>
-          <w:lang w:eastAsia="en-IN"/>
-        </w:rPr>
-        <w:t>0}\</w:t>
-      </w:r>
-      <w:proofErr w:type="gramEnd"/>
-      <w:r>
-        <w:rPr>
-          <w:rFonts w:ascii="Times New Roman" w:eastAsia="Times New Roman" w:hAnsi="Times New Roman" w:cs="Times New Roman"/>
-          <w:sz w:val="20"/>
-          <w:szCs w:val="20"/>
-          <w:lang w:eastAsia="en-IN"/>
-        </w:rPr>
-        <w:t>)</w:t>
+        <w:t>NDE: \(Y_{1M_0} – Y_{0M_0}\)</w:t>
       </w:r>
     </w:p>
     <w:p>
@@ -3196,27 +2066,7 @@
           <w:szCs w:val="20"/>
           <w:lang w:eastAsia="en-IN"/>
         </w:rPr>
-        <w:t>NIE: \(Y_{0M_1} – Y_{0M_</w:t>
-      </w:r>
-      <w:proofErr w:type="gramStart"/>
-      <w:r>
-        <w:rPr>
-          <w:rFonts w:ascii="Times New Roman" w:eastAsia="Times New Roman" w:hAnsi="Times New Roman" w:cs="Times New Roman"/>
-          <w:sz w:val="20"/>
-          <w:szCs w:val="20"/>
-          <w:lang w:eastAsia="en-IN"/>
-        </w:rPr>
-        <w:t>0}\</w:t>
-      </w:r>
-      <w:proofErr w:type="gramEnd"/>
-      <w:r>
-        <w:rPr>
-          <w:rFonts w:ascii="Times New Roman" w:eastAsia="Times New Roman" w:hAnsi="Times New Roman" w:cs="Times New Roman"/>
-          <w:sz w:val="20"/>
-          <w:szCs w:val="20"/>
-          <w:lang w:eastAsia="en-IN"/>
-        </w:rPr>
-        <w:t>)</w:t>
+        <w:t>NIE: \(Y_{0M_1} – Y_{0M_0}\)</w:t>
       </w:r>
     </w:p>
     <w:p>
@@ -3236,27 +2086,7 @@
           <w:szCs w:val="20"/>
           <w:lang w:eastAsia="en-IN"/>
         </w:rPr>
-        <w:t>Note that the \(</w:t>
-      </w:r>
-      <w:proofErr w:type="spellStart"/>
-      <w:r>
-        <w:rPr>
-          <w:rFonts w:ascii="Times New Roman" w:eastAsia="Times New Roman" w:hAnsi="Times New Roman" w:cs="Times New Roman"/>
-          <w:sz w:val="20"/>
-          <w:szCs w:val="20"/>
-          <w:lang w:eastAsia="en-IN"/>
-        </w:rPr>
-        <w:t>M_m</w:t>
-      </w:r>
-      <w:proofErr w:type="spellEnd"/>
-      <w:r>
-        <w:rPr>
-          <w:rFonts w:ascii="Times New Roman" w:eastAsia="Times New Roman" w:hAnsi="Times New Roman" w:cs="Times New Roman"/>
-          <w:sz w:val="20"/>
-          <w:szCs w:val="20"/>
-          <w:lang w:eastAsia="en-IN"/>
-        </w:rPr>
-        <w:t>\) subscript for the CDE means that the value of the CDE will change depending on the value we set for \(M\).</w:t>
+        <w:t>Note that the \(M_m\) subscript for the CDE means that the value of the CDE will change depending on the value we set for \(M\).</w:t>
       </w:r>
     </w:p>
     <w:p>
@@ -3276,47 +2106,7 @@
           <w:szCs w:val="20"/>
           <w:lang w:eastAsia="en-IN"/>
         </w:rPr>
-        <w:t xml:space="preserve">In classical mediation </w:t>
-      </w:r>
-      <w:proofErr w:type="spellStart"/>
-      <w:r>
-        <w:rPr>
-          <w:rFonts w:ascii="Times New Roman" w:eastAsia="Times New Roman" w:hAnsi="Times New Roman" w:cs="Times New Roman"/>
-          <w:sz w:val="20"/>
-          <w:szCs w:val="20"/>
-          <w:lang w:eastAsia="en-IN"/>
-        </w:rPr>
-        <w:t>modeling</w:t>
-      </w:r>
-      <w:proofErr w:type="spellEnd"/>
-      <w:r>
-        <w:rPr>
-          <w:rFonts w:ascii="Times New Roman" w:eastAsia="Times New Roman" w:hAnsi="Times New Roman" w:cs="Times New Roman"/>
-          <w:sz w:val="20"/>
-          <w:szCs w:val="20"/>
-          <w:lang w:eastAsia="en-IN"/>
-        </w:rPr>
-        <w:t xml:space="preserve">, the “total” effect of an intervention is partitioned into the direct effect plus the indirect effect. The NIE and NDE are defined so that the total effect </w:t>
-      </w:r>
-      <w:proofErr w:type="gramStart"/>
-      <w:r>
-        <w:rPr>
-          <w:rFonts w:ascii="Times New Roman" w:eastAsia="Times New Roman" w:hAnsi="Times New Roman" w:cs="Times New Roman"/>
-          <w:sz w:val="20"/>
-          <w:szCs w:val="20"/>
-          <w:lang w:eastAsia="en-IN"/>
-        </w:rPr>
-        <w:t>\(</w:t>
-      </w:r>
-      <w:proofErr w:type="gramEnd"/>
-      <w:r>
-        <w:rPr>
-          <w:rFonts w:ascii="Times New Roman" w:eastAsia="Times New Roman" w:hAnsi="Times New Roman" w:cs="Times New Roman"/>
-          <w:sz w:val="20"/>
-          <w:szCs w:val="20"/>
-          <w:lang w:eastAsia="en-IN"/>
-        </w:rPr>
-        <w:t xml:space="preserve">TE = NIE + NDE\). In the special case of a linear model with no treatment by mediator interaction and no post-treatment confounders, a CDE can equal the NDE. When this special case does not obtain, the CDE will be different from the NDE and cannot be added to the NIE to get the total effects. Nonetheless, the benefit of the CDE, as the next section discusses, is that it requires fewer assumptions to estimate. Thus, the direct causal effect of an intervention under specific values of the mediator can be recovered even in cases when the causal </w:t>
+        <w:t xml:space="preserve">In classical mediation modeling, the “total” effect of an intervention is partitioned into the direct effect plus the indirect effect. The NIE and NDE are defined so that the total effect \(TE = NIE + NDE\). In the special case of a linear model with no treatment by mediator interaction and no post-treatment confounders, a CDE can equal the NDE. When this special case does not obtain, the CDE will be different from the NDE and cannot be added to the NIE to get the total effects. Nonetheless, the benefit of the CDE, as the next section discusses, is that it requires fewer assumptions to estimate. Thus, the direct causal effect of an intervention under specific values of the mediator can be recovered even in cases when the causal </w:t>
       </w:r>
       <w:r>
         <w:rPr>
@@ -3376,27 +2166,7 @@
           <w:szCs w:val="20"/>
           <w:lang w:eastAsia="en-IN"/>
         </w:rPr>
-        <w:t xml:space="preserve"> CDE, NDE, and NIE, as these effects can be identified from the </w:t>
-      </w:r>
-      <w:proofErr w:type="gramStart"/>
-      <w:r>
-        <w:rPr>
-          <w:rFonts w:ascii="Times New Roman" w:eastAsia="Times New Roman" w:hAnsi="Times New Roman" w:cs="Times New Roman"/>
-          <w:sz w:val="20"/>
-          <w:szCs w:val="20"/>
-          <w:lang w:eastAsia="en-IN"/>
-        </w:rPr>
-        <w:t>data</w:t>
-      </w:r>
-      <w:proofErr w:type="gramEnd"/>
-      <w:r>
-        <w:rPr>
-          <w:rFonts w:ascii="Times New Roman" w:eastAsia="Times New Roman" w:hAnsi="Times New Roman" w:cs="Times New Roman"/>
-          <w:sz w:val="20"/>
-          <w:szCs w:val="20"/>
-          <w:lang w:eastAsia="en-IN"/>
-        </w:rPr>
-        <w:t xml:space="preserve"> we do observe given certain assumptions are met. The next section turns to describing these assumptions and how they lead to identification of direct and indirect effects.</w:t>
+        <w:t xml:space="preserve"> CDE, NDE, and NIE, as these effects can be identified from the data we do observe given certain assumptions are met. The next section turns to describing these assumptions and how they lead to identification of direct and indirect effects.</w:t>
       </w:r>
     </w:p>
     <w:p>
@@ -3577,7 +2347,6 @@
           <w:szCs w:val="20"/>
           <w:lang w:eastAsia="en-IN"/>
         </w:rPr>
-        <w:lastRenderedPageBreak/>
         <w:t>Based on the figure, these assumptions correspond to the following:</w:t>
       </w:r>
     </w:p>
@@ -3602,47 +2371,7 @@
           <w:szCs w:val="20"/>
           <w:lang w:eastAsia="en-IN"/>
         </w:rPr>
-        <w:t xml:space="preserve">A1: \(C_1\) contains all confounders of the </w:t>
-      </w:r>
-      <w:proofErr w:type="gramStart"/>
-      <w:r>
-        <w:rPr>
-          <w:rFonts w:ascii="Times New Roman" w:eastAsia="Times New Roman" w:hAnsi="Times New Roman" w:cs="Times New Roman"/>
-          <w:sz w:val="20"/>
-          <w:szCs w:val="20"/>
-          <w:lang w:eastAsia="en-IN"/>
-        </w:rPr>
-        <w:t>\(</w:t>
-      </w:r>
-      <w:proofErr w:type="gramEnd"/>
-      <w:r>
-        <w:rPr>
-          <w:rFonts w:ascii="Times New Roman" w:eastAsia="Times New Roman" w:hAnsi="Times New Roman" w:cs="Times New Roman"/>
-          <w:sz w:val="20"/>
-          <w:szCs w:val="20"/>
-          <w:lang w:eastAsia="en-IN"/>
-        </w:rPr>
-        <w:t>X \</w:t>
-      </w:r>
-      <w:proofErr w:type="spellStart"/>
-      <w:r>
-        <w:rPr>
-          <w:rFonts w:ascii="Times New Roman" w:eastAsia="Times New Roman" w:hAnsi="Times New Roman" w:cs="Times New Roman"/>
-          <w:sz w:val="20"/>
-          <w:szCs w:val="20"/>
-          <w:lang w:eastAsia="en-IN"/>
-        </w:rPr>
-        <w:t>rightarrow</w:t>
-      </w:r>
-      <w:proofErr w:type="spellEnd"/>
-      <w:r>
-        <w:rPr>
-          <w:rFonts w:ascii="Times New Roman" w:eastAsia="Times New Roman" w:hAnsi="Times New Roman" w:cs="Times New Roman"/>
-          <w:sz w:val="20"/>
-          <w:szCs w:val="20"/>
-          <w:lang w:eastAsia="en-IN"/>
-        </w:rPr>
-        <w:t xml:space="preserve"> Y\) path, is observed, and is included in the model of \(Y\).</w:t>
+        <w:t>A1: \(C_1\) contains all confounders of the \(X \rightarrow Y\) path, is observed, and is included in the model of \(Y\).</w:t>
       </w:r>
     </w:p>
     <w:p>
@@ -3666,47 +2395,8 @@
           <w:szCs w:val="20"/>
           <w:lang w:eastAsia="en-IN"/>
         </w:rPr>
-        <w:t xml:space="preserve">A2: \(C_2\) contains all confounders of the </w:t>
-      </w:r>
-      <w:proofErr w:type="gramStart"/>
-      <w:r>
-        <w:rPr>
-          <w:rFonts w:ascii="Times New Roman" w:eastAsia="Times New Roman" w:hAnsi="Times New Roman" w:cs="Times New Roman"/>
-          <w:sz w:val="20"/>
-          <w:szCs w:val="20"/>
-          <w:lang w:eastAsia="en-IN"/>
-        </w:rPr>
-        <w:t>\(</w:t>
-      </w:r>
-      <w:proofErr w:type="gramEnd"/>
-      <w:r>
-        <w:rPr>
-          <w:rFonts w:ascii="Times New Roman" w:eastAsia="Times New Roman" w:hAnsi="Times New Roman" w:cs="Times New Roman"/>
-          <w:sz w:val="20"/>
-          <w:szCs w:val="20"/>
-          <w:lang w:eastAsia="en-IN"/>
-        </w:rPr>
-        <w:t>M \</w:t>
-      </w:r>
-      <w:proofErr w:type="spellStart"/>
-      <w:r>
-        <w:rPr>
-          <w:rFonts w:ascii="Times New Roman" w:eastAsia="Times New Roman" w:hAnsi="Times New Roman" w:cs="Times New Roman"/>
-          <w:sz w:val="20"/>
-          <w:szCs w:val="20"/>
-          <w:lang w:eastAsia="en-IN"/>
-        </w:rPr>
-        <w:t>rightarrow</w:t>
-      </w:r>
-      <w:proofErr w:type="spellEnd"/>
-      <w:r>
-        <w:rPr>
-          <w:rFonts w:ascii="Times New Roman" w:eastAsia="Times New Roman" w:hAnsi="Times New Roman" w:cs="Times New Roman"/>
-          <w:sz w:val="20"/>
-          <w:szCs w:val="20"/>
-          <w:lang w:eastAsia="en-IN"/>
-        </w:rPr>
-        <w:t xml:space="preserve"> Y\) path, is observed, and is included in the model of \(Y\).</w:t>
+        <w:lastRenderedPageBreak/>
+        <w:t>A2: \(C_2\) contains all confounders of the \(M \rightarrow Y\) path, is observed, and is included in the model of \(Y\).</w:t>
       </w:r>
     </w:p>
     <w:p>
@@ -3730,47 +2420,7 @@
           <w:szCs w:val="20"/>
           <w:lang w:eastAsia="en-IN"/>
         </w:rPr>
-        <w:t xml:space="preserve">A3: \(C_3\) contains all confounders of the </w:t>
-      </w:r>
-      <w:proofErr w:type="gramStart"/>
-      <w:r>
-        <w:rPr>
-          <w:rFonts w:ascii="Times New Roman" w:eastAsia="Times New Roman" w:hAnsi="Times New Roman" w:cs="Times New Roman"/>
-          <w:sz w:val="20"/>
-          <w:szCs w:val="20"/>
-          <w:lang w:eastAsia="en-IN"/>
-        </w:rPr>
-        <w:t>\(</w:t>
-      </w:r>
-      <w:proofErr w:type="gramEnd"/>
-      <w:r>
-        <w:rPr>
-          <w:rFonts w:ascii="Times New Roman" w:eastAsia="Times New Roman" w:hAnsi="Times New Roman" w:cs="Times New Roman"/>
-          <w:sz w:val="20"/>
-          <w:szCs w:val="20"/>
-          <w:lang w:eastAsia="en-IN"/>
-        </w:rPr>
-        <w:t>X \</w:t>
-      </w:r>
-      <w:proofErr w:type="spellStart"/>
-      <w:r>
-        <w:rPr>
-          <w:rFonts w:ascii="Times New Roman" w:eastAsia="Times New Roman" w:hAnsi="Times New Roman" w:cs="Times New Roman"/>
-          <w:sz w:val="20"/>
-          <w:szCs w:val="20"/>
-          <w:lang w:eastAsia="en-IN"/>
-        </w:rPr>
-        <w:t>rightarrow</w:t>
-      </w:r>
-      <w:proofErr w:type="spellEnd"/>
-      <w:r>
-        <w:rPr>
-          <w:rFonts w:ascii="Times New Roman" w:eastAsia="Times New Roman" w:hAnsi="Times New Roman" w:cs="Times New Roman"/>
-          <w:sz w:val="20"/>
-          <w:szCs w:val="20"/>
-          <w:lang w:eastAsia="en-IN"/>
-        </w:rPr>
-        <w:t xml:space="preserve"> M\) path, is observed, and is included in the model of \(M\).</w:t>
+        <w:t>A3: \(C_3\) contains all confounders of the \(X \rightarrow M\) path, is observed, and is included in the model of \(M\).</w:t>
       </w:r>
     </w:p>
     <w:p>
@@ -3794,67 +2444,7 @@
           <w:szCs w:val="20"/>
           <w:lang w:eastAsia="en-IN"/>
         </w:rPr>
-        <w:t xml:space="preserve">A4: The only directed path from \(X\) to \(M\) does not pass through any intermediate variables. This would be violated, for example, if the path </w:t>
-      </w:r>
-      <w:proofErr w:type="gramStart"/>
-      <w:r>
-        <w:rPr>
-          <w:rFonts w:ascii="Times New Roman" w:eastAsia="Times New Roman" w:hAnsi="Times New Roman" w:cs="Times New Roman"/>
-          <w:sz w:val="20"/>
-          <w:szCs w:val="20"/>
-          <w:lang w:eastAsia="en-IN"/>
-        </w:rPr>
-        <w:t>\(</w:t>
-      </w:r>
-      <w:proofErr w:type="gramEnd"/>
-      <w:r>
-        <w:rPr>
-          <w:rFonts w:ascii="Times New Roman" w:eastAsia="Times New Roman" w:hAnsi="Times New Roman" w:cs="Times New Roman"/>
-          <w:sz w:val="20"/>
-          <w:szCs w:val="20"/>
-          <w:lang w:eastAsia="en-IN"/>
-        </w:rPr>
-        <w:t>X \</w:t>
-      </w:r>
-      <w:proofErr w:type="spellStart"/>
-      <w:r>
-        <w:rPr>
-          <w:rFonts w:ascii="Times New Roman" w:eastAsia="Times New Roman" w:hAnsi="Times New Roman" w:cs="Times New Roman"/>
-          <w:sz w:val="20"/>
-          <w:szCs w:val="20"/>
-          <w:lang w:eastAsia="en-IN"/>
-        </w:rPr>
-        <w:t>rightarrow</w:t>
-      </w:r>
-      <w:proofErr w:type="spellEnd"/>
-      <w:r>
-        <w:rPr>
-          <w:rFonts w:ascii="Times New Roman" w:eastAsia="Times New Roman" w:hAnsi="Times New Roman" w:cs="Times New Roman"/>
-          <w:sz w:val="20"/>
-          <w:szCs w:val="20"/>
-          <w:lang w:eastAsia="en-IN"/>
-        </w:rPr>
-        <w:t xml:space="preserve"> C_2 \</w:t>
-      </w:r>
-      <w:proofErr w:type="spellStart"/>
-      <w:r>
-        <w:rPr>
-          <w:rFonts w:ascii="Times New Roman" w:eastAsia="Times New Roman" w:hAnsi="Times New Roman" w:cs="Times New Roman"/>
-          <w:sz w:val="20"/>
-          <w:szCs w:val="20"/>
-          <w:lang w:eastAsia="en-IN"/>
-        </w:rPr>
-        <w:t>rightarrow</w:t>
-      </w:r>
-      <w:proofErr w:type="spellEnd"/>
-      <w:r>
-        <w:rPr>
-          <w:rFonts w:ascii="Times New Roman" w:eastAsia="Times New Roman" w:hAnsi="Times New Roman" w:cs="Times New Roman"/>
-          <w:sz w:val="20"/>
-          <w:szCs w:val="20"/>
-          <w:lang w:eastAsia="en-IN"/>
-        </w:rPr>
-        <w:t xml:space="preserve"> M\) were to exist.</w:t>
+        <w:t>A4: The only directed path from \(X\) to \(M\) does not pass through any intermediate variables. This would be violated, for example, if the path \(X \rightarrow C_2 \rightarrow M\) were to exist.</w:t>
       </w:r>
     </w:p>
     <w:p>
@@ -3887,7 +2477,6 @@
           <w:lang w:eastAsia="en-IN"/>
         </w:rPr>
       </w:pPr>
-      <w:proofErr w:type="gramStart"/>
       <w:r>
         <w:rPr>
           <w:rFonts w:ascii="Times New Roman" w:eastAsia="Times New Roman" w:hAnsi="Times New Roman" w:cs="Times New Roman"/>
@@ -3897,7 +2486,6 @@
         </w:rPr>
         <w:t>\[</w:t>
       </w:r>
-      <w:proofErr w:type="gramEnd"/>
       <w:r>
         <w:rPr>
           <w:rFonts w:ascii="Times New Roman" w:eastAsia="Times New Roman" w:hAnsi="Times New Roman" w:cs="Times New Roman"/>
@@ -3906,67 +2494,7 @@
           <w:lang w:eastAsia="en-IN"/>
         </w:rPr>
         <w:br/>
-        <w:t>NIE = \</w:t>
-      </w:r>
-      <w:proofErr w:type="spellStart"/>
-      <w:r>
-        <w:rPr>
-          <w:rFonts w:ascii="Times New Roman" w:eastAsia="Times New Roman" w:hAnsi="Times New Roman" w:cs="Times New Roman"/>
-          <w:sz w:val="20"/>
-          <w:szCs w:val="20"/>
-          <w:lang w:eastAsia="en-IN"/>
-        </w:rPr>
-        <w:t>mathbb</w:t>
-      </w:r>
-      <w:proofErr w:type="spellEnd"/>
-      <w:r>
-        <w:rPr>
-          <w:rFonts w:ascii="Times New Roman" w:eastAsia="Times New Roman" w:hAnsi="Times New Roman" w:cs="Times New Roman"/>
-          <w:sz w:val="20"/>
-          <w:szCs w:val="20"/>
-          <w:lang w:eastAsia="en-IN"/>
-        </w:rPr>
-        <w:t>{E}[Y_{0M_1} – Y_{0M_0}\mid C] = \</w:t>
-      </w:r>
-      <w:proofErr w:type="spellStart"/>
-      <w:r>
-        <w:rPr>
-          <w:rFonts w:ascii="Times New Roman" w:eastAsia="Times New Roman" w:hAnsi="Times New Roman" w:cs="Times New Roman"/>
-          <w:sz w:val="20"/>
-          <w:szCs w:val="20"/>
-          <w:lang w:eastAsia="en-IN"/>
-        </w:rPr>
-        <w:t>mathbb</w:t>
-      </w:r>
-      <w:proofErr w:type="spellEnd"/>
-      <w:r>
-        <w:rPr>
-          <w:rFonts w:ascii="Times New Roman" w:eastAsia="Times New Roman" w:hAnsi="Times New Roman" w:cs="Times New Roman"/>
-          <w:sz w:val="20"/>
-          <w:szCs w:val="20"/>
-          <w:lang w:eastAsia="en-IN"/>
-        </w:rPr>
-        <w:t>{E}[Y_{0M_1} \mid C] – \</w:t>
-      </w:r>
-      <w:proofErr w:type="spellStart"/>
-      <w:r>
-        <w:rPr>
-          <w:rFonts w:ascii="Times New Roman" w:eastAsia="Times New Roman" w:hAnsi="Times New Roman" w:cs="Times New Roman"/>
-          <w:sz w:val="20"/>
-          <w:szCs w:val="20"/>
-          <w:lang w:eastAsia="en-IN"/>
-        </w:rPr>
-        <w:t>mathbb</w:t>
-      </w:r>
-      <w:proofErr w:type="spellEnd"/>
-      <w:r>
-        <w:rPr>
-          <w:rFonts w:ascii="Times New Roman" w:eastAsia="Times New Roman" w:hAnsi="Times New Roman" w:cs="Times New Roman"/>
-          <w:sz w:val="20"/>
-          <w:szCs w:val="20"/>
-          <w:lang w:eastAsia="en-IN"/>
-        </w:rPr>
-        <w:t>{E}[Y_{0M_0} \mid C]</w:t>
+        <w:t>NIE = \mathbb{E}[Y_{0M_1} – Y_{0M_0}\mid C] = \mathbb{E}[Y_{0M_1} \mid C] – \mathbb{E}[Y_{0M_0} \mid C]</w:t>
       </w:r>
       <w:r>
         <w:rPr>
@@ -3996,67 +2524,7 @@
           <w:szCs w:val="20"/>
           <w:lang w:eastAsia="en-IN"/>
         </w:rPr>
-        <w:t>We thus have two terms, \(\</w:t>
-      </w:r>
-      <w:proofErr w:type="spellStart"/>
-      <w:r>
-        <w:rPr>
-          <w:rFonts w:ascii="Times New Roman" w:eastAsia="Times New Roman" w:hAnsi="Times New Roman" w:cs="Times New Roman"/>
-          <w:sz w:val="20"/>
-          <w:szCs w:val="20"/>
-          <w:lang w:eastAsia="en-IN"/>
-        </w:rPr>
-        <w:t>mathbb</w:t>
-      </w:r>
-      <w:proofErr w:type="spellEnd"/>
-      <w:r>
-        <w:rPr>
-          <w:rFonts w:ascii="Times New Roman" w:eastAsia="Times New Roman" w:hAnsi="Times New Roman" w:cs="Times New Roman"/>
-          <w:sz w:val="20"/>
-          <w:szCs w:val="20"/>
-          <w:lang w:eastAsia="en-IN"/>
-        </w:rPr>
-        <w:t xml:space="preserve">{E}[Y_{0M_1} \mid </w:t>
-      </w:r>
-      <w:proofErr w:type="gramStart"/>
-      <w:r>
-        <w:rPr>
-          <w:rFonts w:ascii="Times New Roman" w:eastAsia="Times New Roman" w:hAnsi="Times New Roman" w:cs="Times New Roman"/>
-          <w:sz w:val="20"/>
-          <w:szCs w:val="20"/>
-          <w:lang w:eastAsia="en-IN"/>
-        </w:rPr>
-        <w:t>c]\</w:t>
-      </w:r>
-      <w:proofErr w:type="gramEnd"/>
-      <w:r>
-        <w:rPr>
-          <w:rFonts w:ascii="Times New Roman" w:eastAsia="Times New Roman" w:hAnsi="Times New Roman" w:cs="Times New Roman"/>
-          <w:sz w:val="20"/>
-          <w:szCs w:val="20"/>
-          <w:lang w:eastAsia="en-IN"/>
-        </w:rPr>
-        <w:t>) and \(\</w:t>
-      </w:r>
-      <w:proofErr w:type="spellStart"/>
-      <w:r>
-        <w:rPr>
-          <w:rFonts w:ascii="Times New Roman" w:eastAsia="Times New Roman" w:hAnsi="Times New Roman" w:cs="Times New Roman"/>
-          <w:sz w:val="20"/>
-          <w:szCs w:val="20"/>
-          <w:lang w:eastAsia="en-IN"/>
-        </w:rPr>
-        <w:t>mathbb</w:t>
-      </w:r>
-      <w:proofErr w:type="spellEnd"/>
-      <w:r>
-        <w:rPr>
-          <w:rFonts w:ascii="Times New Roman" w:eastAsia="Times New Roman" w:hAnsi="Times New Roman" w:cs="Times New Roman"/>
-          <w:sz w:val="20"/>
-          <w:szCs w:val="20"/>
-          <w:lang w:eastAsia="en-IN"/>
-        </w:rPr>
-        <w:t>{E}[Y_{0M_0} \mid c]\) that we hope to be able to write in terms of our observed data. Pearl (2001) provides proofs, based on standard expectation algebra, of how these assumptions lead to the identification of each term from observable data.</w:t>
+        <w:t>We thus have two terms, \(\mathbb{E}[Y_{0M_1} \mid c]\) and \(\mathbb{E}[Y_{0M_0} \mid c]\) that we hope to be able to write in terms of our observed data. Pearl (2001) provides proofs, based on standard expectation algebra, of how these assumptions lead to the identification of each term from observable data.</w:t>
       </w:r>
     </w:p>
     <w:p>
@@ -4096,47 +2564,7 @@
           <w:lang w:eastAsia="en-IN"/>
         </w:rPr>
         <w:br/>
-        <w:t>(A)NIE &amp;= \</w:t>
-      </w:r>
-      <w:proofErr w:type="spellStart"/>
-      <w:r>
-        <w:rPr>
-          <w:rFonts w:ascii="Times New Roman" w:eastAsia="Times New Roman" w:hAnsi="Times New Roman" w:cs="Times New Roman"/>
-          <w:sz w:val="20"/>
-          <w:szCs w:val="20"/>
-          <w:lang w:eastAsia="en-IN"/>
-        </w:rPr>
-        <w:t>mathbb</w:t>
-      </w:r>
-      <w:proofErr w:type="spellEnd"/>
-      <w:r>
-        <w:rPr>
-          <w:rFonts w:ascii="Times New Roman" w:eastAsia="Times New Roman" w:hAnsi="Times New Roman" w:cs="Times New Roman"/>
-          <w:sz w:val="20"/>
-          <w:szCs w:val="20"/>
-          <w:lang w:eastAsia="en-IN"/>
-        </w:rPr>
-        <w:t>{E}[Y_{0M_1} \mid c] – \</w:t>
-      </w:r>
-      <w:proofErr w:type="spellStart"/>
-      <w:r>
-        <w:rPr>
-          <w:rFonts w:ascii="Times New Roman" w:eastAsia="Times New Roman" w:hAnsi="Times New Roman" w:cs="Times New Roman"/>
-          <w:sz w:val="20"/>
-          <w:szCs w:val="20"/>
-          <w:lang w:eastAsia="en-IN"/>
-        </w:rPr>
-        <w:t>mathbb</w:t>
-      </w:r>
-      <w:proofErr w:type="spellEnd"/>
-      <w:r>
-        <w:rPr>
-          <w:rFonts w:ascii="Times New Roman" w:eastAsia="Times New Roman" w:hAnsi="Times New Roman" w:cs="Times New Roman"/>
-          <w:sz w:val="20"/>
-          <w:szCs w:val="20"/>
-          <w:lang w:eastAsia="en-IN"/>
-        </w:rPr>
-        <w:t>{E}[Y_{0M_0} \mid c] \\</w:t>
+        <w:t>(A)NIE &amp;= \mathbb{E}[Y_{0M_1} \mid c] – \mathbb{E}[Y_{0M_0} \mid c] \\</w:t>
       </w:r>
       <w:r>
         <w:rPr>
@@ -4146,67 +2574,7 @@
           <w:lang w:eastAsia="en-IN"/>
         </w:rPr>
         <w:br/>
-        <w:t>&amp;= \</w:t>
-      </w:r>
-      <w:proofErr w:type="spellStart"/>
-      <w:r>
-        <w:rPr>
-          <w:rFonts w:ascii="Times New Roman" w:eastAsia="Times New Roman" w:hAnsi="Times New Roman" w:cs="Times New Roman"/>
-          <w:sz w:val="20"/>
-          <w:szCs w:val="20"/>
-          <w:lang w:eastAsia="en-IN"/>
-        </w:rPr>
-        <w:t>sum_m</w:t>
-      </w:r>
-      <w:proofErr w:type="spellEnd"/>
-      <w:r>
-        <w:rPr>
-          <w:rFonts w:ascii="Times New Roman" w:eastAsia="Times New Roman" w:hAnsi="Times New Roman" w:cs="Times New Roman"/>
-          <w:sz w:val="20"/>
-          <w:szCs w:val="20"/>
-          <w:lang w:eastAsia="en-IN"/>
-        </w:rPr>
-        <w:t xml:space="preserve"> \</w:t>
-      </w:r>
-      <w:proofErr w:type="spellStart"/>
-      <w:r>
-        <w:rPr>
-          <w:rFonts w:ascii="Times New Roman" w:eastAsia="Times New Roman" w:hAnsi="Times New Roman" w:cs="Times New Roman"/>
-          <w:sz w:val="20"/>
-          <w:szCs w:val="20"/>
-          <w:lang w:eastAsia="en-IN"/>
-        </w:rPr>
-        <w:t>mathbb</w:t>
-      </w:r>
-      <w:proofErr w:type="spellEnd"/>
-      <w:r>
-        <w:rPr>
-          <w:rFonts w:ascii="Times New Roman" w:eastAsia="Times New Roman" w:hAnsi="Times New Roman" w:cs="Times New Roman"/>
-          <w:sz w:val="20"/>
-          <w:szCs w:val="20"/>
-          <w:lang w:eastAsia="en-IN"/>
-        </w:rPr>
-        <w:t>{E</w:t>
-      </w:r>
-      <w:proofErr w:type="gramStart"/>
-      <w:r>
-        <w:rPr>
-          <w:rFonts w:ascii="Times New Roman" w:eastAsia="Times New Roman" w:hAnsi="Times New Roman" w:cs="Times New Roman"/>
-          <w:sz w:val="20"/>
-          <w:szCs w:val="20"/>
-          <w:lang w:eastAsia="en-IN"/>
-        </w:rPr>
-        <w:t>}[</w:t>
-      </w:r>
-      <w:proofErr w:type="gramEnd"/>
-      <w:r>
-        <w:rPr>
-          <w:rFonts w:ascii="Times New Roman" w:eastAsia="Times New Roman" w:hAnsi="Times New Roman" w:cs="Times New Roman"/>
-          <w:sz w:val="20"/>
-          <w:szCs w:val="20"/>
-          <w:lang w:eastAsia="en-IN"/>
-        </w:rPr>
-        <w:t>Y \mid x = 0, m, c] \{P(m \mid x = 0, c) – P(m \mid x = 1, c)\}</w:t>
+        <w:t>&amp;= \sum_m \mathbb{E}[Y \mid x = 0, m, c] \{P(m \mid x = 0, c) – P(m \mid x = 1, c)\}</w:t>
       </w:r>
       <w:r>
         <w:rPr>
@@ -4246,27 +2614,7 @@
           <w:szCs w:val="20"/>
           <w:lang w:eastAsia="en-IN"/>
         </w:rPr>
-        <w:t xml:space="preserve">This </w:t>
-      </w:r>
-      <w:proofErr w:type="spellStart"/>
-      <w:r>
-        <w:rPr>
-          <w:rFonts w:ascii="Times New Roman" w:eastAsia="Times New Roman" w:hAnsi="Times New Roman" w:cs="Times New Roman"/>
-          <w:sz w:val="20"/>
-          <w:szCs w:val="20"/>
-          <w:lang w:eastAsia="en-IN"/>
-        </w:rPr>
-        <w:t>estimand</w:t>
-      </w:r>
-      <w:proofErr w:type="spellEnd"/>
-      <w:r>
-        <w:rPr>
-          <w:rFonts w:ascii="Times New Roman" w:eastAsia="Times New Roman" w:hAnsi="Times New Roman" w:cs="Times New Roman"/>
-          <w:sz w:val="20"/>
-          <w:szCs w:val="20"/>
-          <w:lang w:eastAsia="en-IN"/>
-        </w:rPr>
-        <w:t xml:space="preserve"> is identified because all of the terms on the RHS of the equation can be recovered from the data.</w:t>
+        <w:t>This estimand is identified because all of the terms on the RHS of the equation can be recovered from the data.</w:t>
       </w:r>
     </w:p>
     <w:p>
@@ -4286,27 +2634,7 @@
           <w:szCs w:val="20"/>
           <w:lang w:eastAsia="en-IN"/>
         </w:rPr>
-        <w:t xml:space="preserve">Pearl’s notation may be unfamiliar to researchers who have traditionally worked in the regression-based Baron and Kenny world. Vanderweele and </w:t>
-      </w:r>
-      <w:proofErr w:type="spellStart"/>
-      <w:r>
-        <w:rPr>
-          <w:rFonts w:ascii="Times New Roman" w:eastAsia="Times New Roman" w:hAnsi="Times New Roman" w:cs="Times New Roman"/>
-          <w:sz w:val="20"/>
-          <w:szCs w:val="20"/>
-          <w:lang w:eastAsia="en-IN"/>
-        </w:rPr>
-        <w:t>Vansteelandt</w:t>
-      </w:r>
-      <w:proofErr w:type="spellEnd"/>
-      <w:r>
-        <w:rPr>
-          <w:rFonts w:ascii="Times New Roman" w:eastAsia="Times New Roman" w:hAnsi="Times New Roman" w:cs="Times New Roman"/>
-          <w:sz w:val="20"/>
-          <w:szCs w:val="20"/>
-          <w:lang w:eastAsia="en-IN"/>
-        </w:rPr>
-        <w:t xml:space="preserve"> (2009) show how regression can be used to recover the corresponding terms. Assuming that all four assumptions are met and the correct functional form is linear, we can specify two equations:</w:t>
+        <w:t>Pearl’s notation may be unfamiliar to researchers who have traditionally worked in the regression-based Baron and Kenny world. Vanderweele and Vansteelandt (2009) show how regression can be used to recover the corresponding terms. Assuming that all four assumptions are met and the correct functional form is linear, we can specify two equations:</w:t>
       </w:r>
     </w:p>
     <w:p>
@@ -4346,47 +2674,7 @@
           <w:lang w:eastAsia="en-IN"/>
         </w:rPr>
         <w:br/>
-        <w:t>\</w:t>
-      </w:r>
-      <w:proofErr w:type="spellStart"/>
-      <w:r>
-        <w:rPr>
-          <w:rFonts w:ascii="Times New Roman" w:eastAsia="Times New Roman" w:hAnsi="Times New Roman" w:cs="Times New Roman"/>
-          <w:sz w:val="20"/>
-          <w:szCs w:val="20"/>
-          <w:lang w:eastAsia="en-IN"/>
-        </w:rPr>
-        <w:t>mathbb</w:t>
-      </w:r>
-      <w:proofErr w:type="spellEnd"/>
-      <w:r>
-        <w:rPr>
-          <w:rFonts w:ascii="Times New Roman" w:eastAsia="Times New Roman" w:hAnsi="Times New Roman" w:cs="Times New Roman"/>
-          <w:sz w:val="20"/>
-          <w:szCs w:val="20"/>
-          <w:lang w:eastAsia="en-IN"/>
-        </w:rPr>
-        <w:t>{E</w:t>
-      </w:r>
-      <w:proofErr w:type="gramStart"/>
-      <w:r>
-        <w:rPr>
-          <w:rFonts w:ascii="Times New Roman" w:eastAsia="Times New Roman" w:hAnsi="Times New Roman" w:cs="Times New Roman"/>
-          <w:sz w:val="20"/>
-          <w:szCs w:val="20"/>
-          <w:lang w:eastAsia="en-IN"/>
-        </w:rPr>
-        <w:t>}(</w:t>
-      </w:r>
-      <w:proofErr w:type="gramEnd"/>
-      <w:r>
-        <w:rPr>
-          <w:rFonts w:ascii="Times New Roman" w:eastAsia="Times New Roman" w:hAnsi="Times New Roman" w:cs="Times New Roman"/>
-          <w:sz w:val="20"/>
-          <w:szCs w:val="20"/>
-          <w:lang w:eastAsia="en-IN"/>
-        </w:rPr>
-        <w:t>M \mid X = x, M = m, C = c) &amp;= \theta_0 + \theta_1x + \theta_2m + \theta_3xm + \theta_4^{\prime}c \\</w:t>
+        <w:t>\mathbb{E}(M \mid X = x, M = m, C = c) &amp;= \theta_0 + \theta_1x + \theta_2m + \theta_3xm + \theta_4^{\prime}c \\</w:t>
       </w:r>
       <w:r>
         <w:rPr>
@@ -4396,27 +2684,7 @@
           <w:lang w:eastAsia="en-IN"/>
         </w:rPr>
         <w:br/>
-        <w:t>\</w:t>
-      </w:r>
-      <w:proofErr w:type="spellStart"/>
-      <w:r>
-        <w:rPr>
-          <w:rFonts w:ascii="Times New Roman" w:eastAsia="Times New Roman" w:hAnsi="Times New Roman" w:cs="Times New Roman"/>
-          <w:sz w:val="20"/>
-          <w:szCs w:val="20"/>
-          <w:lang w:eastAsia="en-IN"/>
-        </w:rPr>
-        <w:t>mathbb</w:t>
-      </w:r>
-      <w:proofErr w:type="spellEnd"/>
-      <w:r>
-        <w:rPr>
-          <w:rFonts w:ascii="Times New Roman" w:eastAsia="Times New Roman" w:hAnsi="Times New Roman" w:cs="Times New Roman"/>
-          <w:sz w:val="20"/>
-          <w:szCs w:val="20"/>
-          <w:lang w:eastAsia="en-IN"/>
-        </w:rPr>
-        <w:t>{E}(Y \mid X = x, M = m, C = c) &amp;= \beta_0 + \beta_1x + \beta_2^{\prime}c</w:t>
+        <w:t>\mathbb{E}(Y \mid X = x, M = m, C = c) &amp;= \beta_0 + \beta_1x + \beta_2^{\prime}c</w:t>
       </w:r>
       <w:r>
         <w:rPr>
@@ -4456,27 +2724,7 @@
           <w:szCs w:val="20"/>
           <w:lang w:eastAsia="en-IN"/>
         </w:rPr>
-        <w:t>where \(c\) is a vector of confounders and \(</w:t>
-      </w:r>
-      <w:proofErr w:type="spellStart"/>
-      <w:r>
-        <w:rPr>
-          <w:rFonts w:ascii="Times New Roman" w:eastAsia="Times New Roman" w:hAnsi="Times New Roman" w:cs="Times New Roman"/>
-          <w:sz w:val="20"/>
-          <w:szCs w:val="20"/>
-          <w:lang w:eastAsia="en-IN"/>
-        </w:rPr>
-        <w:t>xm</w:t>
-      </w:r>
-      <w:proofErr w:type="spellEnd"/>
-      <w:r>
-        <w:rPr>
-          <w:rFonts w:ascii="Times New Roman" w:eastAsia="Times New Roman" w:hAnsi="Times New Roman" w:cs="Times New Roman"/>
-          <w:sz w:val="20"/>
-          <w:szCs w:val="20"/>
-          <w:lang w:eastAsia="en-IN"/>
-        </w:rPr>
-        <w:t>\) is a possible interaction between the treatment and mediator. Given a change in treatment from \(x\) to \(x^*\), the treatment effects from a linear structural model are:</w:t>
+        <w:t>where \(c\) is a vector of confounders and \(xm\) is a possible interaction between the treatment and mediator. Given a change in treatment from \(x\) to \(x^*\), the treatment effects from a linear structural model are:</w:t>
       </w:r>
     </w:p>
     <w:p>
@@ -4516,27 +2764,7 @@
           <w:lang w:eastAsia="en-IN"/>
         </w:rPr>
         <w:br/>
-        <w:t>CDE(m) &amp;= (\theta_1 + \theta_3</w:t>
-      </w:r>
-      <w:proofErr w:type="gramStart"/>
-      <w:r>
-        <w:rPr>
-          <w:rFonts w:ascii="Times New Roman" w:eastAsia="Times New Roman" w:hAnsi="Times New Roman" w:cs="Times New Roman"/>
-          <w:sz w:val="20"/>
-          <w:szCs w:val="20"/>
-          <w:lang w:eastAsia="en-IN"/>
-        </w:rPr>
-        <w:t>m(</w:t>
-      </w:r>
-      <w:proofErr w:type="gramEnd"/>
-      <w:r>
-        <w:rPr>
-          <w:rFonts w:ascii="Times New Roman" w:eastAsia="Times New Roman" w:hAnsi="Times New Roman" w:cs="Times New Roman"/>
-          <w:sz w:val="20"/>
-          <w:szCs w:val="20"/>
-          <w:lang w:eastAsia="en-IN"/>
-        </w:rPr>
-        <w:t>x – x^*)) \\</w:t>
+        <w:t>CDE(m) &amp;= (\theta_1 + \theta_3m(x – x^*)) \\</w:t>
       </w:r>
       <w:r>
         <w:rPr>
@@ -4596,48 +2824,7 @@
           <w:szCs w:val="20"/>
           <w:lang w:eastAsia="en-IN"/>
         </w:rPr>
-        <w:t xml:space="preserve">As the examples below will show, these formulas reduce to the Baron and Kenny approach if there is no treatment by mediator interaction </w:t>
-      </w:r>
-      <w:proofErr w:type="gramStart"/>
-      <w:r>
-        <w:rPr>
-          <w:rFonts w:ascii="Times New Roman" w:eastAsia="Times New Roman" w:hAnsi="Times New Roman" w:cs="Times New Roman"/>
-          <w:sz w:val="20"/>
-          <w:szCs w:val="20"/>
-          <w:lang w:eastAsia="en-IN"/>
-        </w:rPr>
-        <w:t>\(</w:t>
-      </w:r>
-      <w:proofErr w:type="gramEnd"/>
-      <w:r>
-        <w:rPr>
-          <w:rFonts w:ascii="Times New Roman" w:eastAsia="Times New Roman" w:hAnsi="Times New Roman" w:cs="Times New Roman"/>
-          <w:sz w:val="20"/>
-          <w:szCs w:val="20"/>
-          <w:lang w:eastAsia="en-IN"/>
-        </w:rPr>
-        <w:t xml:space="preserve">(\theta_3 = 0)\) and all assumptions are met. Note, though, that </w:t>
-      </w:r>
-      <w:proofErr w:type="spellStart"/>
-      <w:r>
-        <w:rPr>
-          <w:rFonts w:ascii="Times New Roman" w:eastAsia="Times New Roman" w:hAnsi="Times New Roman" w:cs="Times New Roman"/>
-          <w:sz w:val="20"/>
-          <w:szCs w:val="20"/>
-          <w:lang w:eastAsia="en-IN"/>
-        </w:rPr>
-        <w:lastRenderedPageBreak/>
-        <w:t>Vanderweeele</w:t>
-      </w:r>
-      <w:proofErr w:type="spellEnd"/>
-      <w:r>
-        <w:rPr>
-          <w:rFonts w:ascii="Times New Roman" w:eastAsia="Times New Roman" w:hAnsi="Times New Roman" w:cs="Times New Roman"/>
-          <w:sz w:val="20"/>
-          <w:szCs w:val="20"/>
-          <w:lang w:eastAsia="en-IN"/>
-        </w:rPr>
-        <w:t xml:space="preserve"> (2015) shows that it is generally not a good idea to assume no interaction is present. This is because:</w:t>
+        <w:t>As the examples below will show, these formulas reduce to the Baron and Kenny approach if there is no treatment by mediator interaction \((\theta_3 = 0)\) and all assumptions are met. Note, though, that Vanderweeele (2015) shows that it is generally not a good idea to assume no interaction is present. This is because:</w:t>
       </w:r>
     </w:p>
     <w:p>
@@ -4685,6 +2872,7 @@
           <w:szCs w:val="20"/>
           <w:lang w:eastAsia="en-IN"/>
         </w:rPr>
+        <w:lastRenderedPageBreak/>
         <w:t>Statistical tests that show non-significance of the interaction should not be trusted due to low power, which is often the case for interactions.</w:t>
       </w:r>
     </w:p>
@@ -4749,27 +2937,7 @@
           <w:szCs w:val="20"/>
           <w:lang w:eastAsia="en-IN"/>
         </w:rPr>
-        <w:t xml:space="preserve">Interestingly, the multi-equation set-up of mediation </w:t>
-      </w:r>
-      <w:proofErr w:type="spellStart"/>
-      <w:r>
-        <w:rPr>
-          <w:rFonts w:ascii="Times New Roman" w:eastAsia="Times New Roman" w:hAnsi="Times New Roman" w:cs="Times New Roman"/>
-          <w:sz w:val="20"/>
-          <w:szCs w:val="20"/>
-          <w:lang w:eastAsia="en-IN"/>
-        </w:rPr>
-        <w:t>modeling</w:t>
-      </w:r>
-      <w:proofErr w:type="spellEnd"/>
-      <w:r>
-        <w:rPr>
-          <w:rFonts w:ascii="Times New Roman" w:eastAsia="Times New Roman" w:hAnsi="Times New Roman" w:cs="Times New Roman"/>
-          <w:sz w:val="20"/>
-          <w:szCs w:val="20"/>
-          <w:lang w:eastAsia="en-IN"/>
-        </w:rPr>
-        <w:t xml:space="preserve"> provides a unique opportunity to both test the robustness of results to unmeasured confounders and quantify just how large the effect of those confounders would have to be to explain away the causal effect. The calculations are based on the observation that, in the absence of confounding, the errors from the mediation model and the outcome model should be uncorrelated (Imai, Keele, and Yamamoto, 2010). Tingley et al. (2014) have developed the R package </w:t>
+        <w:t xml:space="preserve">Interestingly, the multi-equation set-up of mediation modeling provides a unique opportunity to both test the robustness of results to unmeasured confounders and quantify just how large the effect of those confounders would have to be to explain away the causal effect. The calculations are based on the observation that, in the absence of confounding, the errors from the mediation model and the outcome model should be uncorrelated (Imai, Keele, and Yamamoto, 2010). Tingley et al. (2014) have developed the R package </w:t>
       </w:r>
       <w:r>
         <w:rPr>
@@ -4807,47 +2975,7 @@
           <w:szCs w:val="20"/>
           <w:lang w:eastAsia="en-IN"/>
         </w:rPr>
-        <w:t xml:space="preserve">Sensitivity analyses are great for testing the no-confounding assumptions A1-A3, but assumption 4 (no confounder of </w:t>
-      </w:r>
-      <w:proofErr w:type="gramStart"/>
-      <w:r>
-        <w:rPr>
-          <w:rFonts w:ascii="Times New Roman" w:eastAsia="Times New Roman" w:hAnsi="Times New Roman" w:cs="Times New Roman"/>
-          <w:sz w:val="20"/>
-          <w:szCs w:val="20"/>
-          <w:lang w:eastAsia="en-IN"/>
-        </w:rPr>
-        <w:t>\(</w:t>
-      </w:r>
-      <w:proofErr w:type="gramEnd"/>
-      <w:r>
-        <w:rPr>
-          <w:rFonts w:ascii="Times New Roman" w:eastAsia="Times New Roman" w:hAnsi="Times New Roman" w:cs="Times New Roman"/>
-          <w:sz w:val="20"/>
-          <w:szCs w:val="20"/>
-          <w:lang w:eastAsia="en-IN"/>
-        </w:rPr>
-        <w:t>M \</w:t>
-      </w:r>
-      <w:proofErr w:type="spellStart"/>
-      <w:r>
-        <w:rPr>
-          <w:rFonts w:ascii="Times New Roman" w:eastAsia="Times New Roman" w:hAnsi="Times New Roman" w:cs="Times New Roman"/>
-          <w:sz w:val="20"/>
-          <w:szCs w:val="20"/>
-          <w:lang w:eastAsia="en-IN"/>
-        </w:rPr>
-        <w:t>rightarrow</w:t>
-      </w:r>
-      <w:proofErr w:type="spellEnd"/>
-      <w:r>
-        <w:rPr>
-          <w:rFonts w:ascii="Times New Roman" w:eastAsia="Times New Roman" w:hAnsi="Times New Roman" w:cs="Times New Roman"/>
-          <w:sz w:val="20"/>
-          <w:szCs w:val="20"/>
-          <w:lang w:eastAsia="en-IN"/>
-        </w:rPr>
-        <w:t xml:space="preserve"> Y\) is affected by \(X\)) may be very strong. Indeed, it rules out using regression for models like the following:</w:t>
+        <w:t>Sensitivity analyses are great for testing the no-confounding assumptions A1-A3, but assumption 4 (no confounder of \(M \rightarrow Y\) is affected by \(X\)) may be very strong. Indeed, it rules out using regression for models like the following:</w:t>
       </w:r>
     </w:p>
     <w:p>
@@ -4867,98 +2995,7 @@
           <w:szCs w:val="20"/>
           <w:lang w:eastAsia="en-IN"/>
         </w:rPr>
-        <w:t xml:space="preserve">It is well known that conditioning </w:t>
-      </w:r>
-      <w:proofErr w:type="spellStart"/>
-      <w:proofErr w:type="gramStart"/>
-      <w:r>
-        <w:rPr>
-          <w:rFonts w:ascii="Times New Roman" w:eastAsia="Times New Roman" w:hAnsi="Times New Roman" w:cs="Times New Roman"/>
-          <w:sz w:val="20"/>
-          <w:szCs w:val="20"/>
-          <w:lang w:eastAsia="en-IN"/>
-        </w:rPr>
-        <w:t>an</w:t>
-      </w:r>
-      <w:proofErr w:type="spellEnd"/>
-      <w:r>
-        <w:rPr>
-          <w:rFonts w:ascii="Times New Roman" w:eastAsia="Times New Roman" w:hAnsi="Times New Roman" w:cs="Times New Roman"/>
-          <w:sz w:val="20"/>
-          <w:szCs w:val="20"/>
-          <w:lang w:eastAsia="en-IN"/>
-        </w:rPr>
-        <w:t xml:space="preserve"> a</w:t>
-      </w:r>
-      <w:proofErr w:type="gramEnd"/>
-      <w:r>
-        <w:rPr>
-          <w:rFonts w:ascii="Times New Roman" w:eastAsia="Times New Roman" w:hAnsi="Times New Roman" w:cs="Times New Roman"/>
-          <w:sz w:val="20"/>
-          <w:szCs w:val="20"/>
-          <w:lang w:eastAsia="en-IN"/>
-        </w:rPr>
-        <w:t xml:space="preserve"> post-treatment covariate can induce spurious correlations and should be avoided (Acharya, Blackwell, and Sen, 2016). Yet not controlling for \(C\) means that the estimate for </w:t>
-      </w:r>
-      <w:proofErr w:type="gramStart"/>
-      <w:r>
-        <w:rPr>
-          <w:rFonts w:ascii="Times New Roman" w:eastAsia="Times New Roman" w:hAnsi="Times New Roman" w:cs="Times New Roman"/>
-          <w:sz w:val="20"/>
-          <w:szCs w:val="20"/>
-          <w:lang w:eastAsia="en-IN"/>
-        </w:rPr>
-        <w:t>\(</w:t>
-      </w:r>
-      <w:proofErr w:type="gramEnd"/>
-      <w:r>
-        <w:rPr>
-          <w:rFonts w:ascii="Times New Roman" w:eastAsia="Times New Roman" w:hAnsi="Times New Roman" w:cs="Times New Roman"/>
-          <w:sz w:val="20"/>
-          <w:szCs w:val="20"/>
-          <w:lang w:eastAsia="en-IN"/>
-        </w:rPr>
-        <w:t>M_1 \</w:t>
-      </w:r>
-      <w:proofErr w:type="spellStart"/>
-      <w:r>
-        <w:rPr>
-          <w:rFonts w:ascii="Times New Roman" w:eastAsia="Times New Roman" w:hAnsi="Times New Roman" w:cs="Times New Roman"/>
-          <w:sz w:val="20"/>
-          <w:szCs w:val="20"/>
-          <w:lang w:eastAsia="en-IN"/>
-        </w:rPr>
-        <w:t>rightarrow</w:t>
-      </w:r>
-      <w:proofErr w:type="spellEnd"/>
-      <w:r>
-        <w:rPr>
-          <w:rFonts w:ascii="Times New Roman" w:eastAsia="Times New Roman" w:hAnsi="Times New Roman" w:cs="Times New Roman"/>
-          <w:sz w:val="20"/>
-          <w:szCs w:val="20"/>
-          <w:lang w:eastAsia="en-IN"/>
-        </w:rPr>
-        <w:t xml:space="preserve"> Y\) will be biased. The upshot is that traditional regression </w:t>
-      </w:r>
-      <w:proofErr w:type="spellStart"/>
-      <w:r>
-        <w:rPr>
-          <w:rFonts w:ascii="Times New Roman" w:eastAsia="Times New Roman" w:hAnsi="Times New Roman" w:cs="Times New Roman"/>
-          <w:sz w:val="20"/>
-          <w:szCs w:val="20"/>
-          <w:lang w:eastAsia="en-IN"/>
-        </w:rPr>
-        <w:t>modeling</w:t>
-      </w:r>
-      <w:proofErr w:type="spellEnd"/>
-      <w:r>
-        <w:rPr>
-          <w:rFonts w:ascii="Times New Roman" w:eastAsia="Times New Roman" w:hAnsi="Times New Roman" w:cs="Times New Roman"/>
-          <w:sz w:val="20"/>
-          <w:szCs w:val="20"/>
-          <w:lang w:eastAsia="en-IN"/>
-        </w:rPr>
-        <w:t xml:space="preserve"> cannot be used to partition total effects into separate indirect and direct effects that have a causal meaning.</w:t>
+        <w:t>It is well known that conditioning an a post-treatment covariate can induce spurious correlations and should be avoided (Acharya, Blackwell, and Sen, 2016). Yet not controlling for \(C\) means that the estimate for \(M_1 \rightarrow Y\) will be biased. The upshot is that traditional regression modeling cannot be used to partition total effects into separate indirect and direct effects that have a causal meaning.</w:t>
       </w:r>
     </w:p>
     <w:p>
@@ -4998,107 +3035,7 @@
           <w:szCs w:val="20"/>
           <w:lang w:eastAsia="en-IN"/>
         </w:rPr>
-        <w:t xml:space="preserve">We label \(M_2\) now as a second mediator rather than a confounder because it is of theoretical interest. If there were no </w:t>
-      </w:r>
-      <w:proofErr w:type="gramStart"/>
-      <w:r>
-        <w:rPr>
-          <w:rFonts w:ascii="Times New Roman" w:eastAsia="Times New Roman" w:hAnsi="Times New Roman" w:cs="Times New Roman"/>
-          <w:sz w:val="20"/>
-          <w:szCs w:val="20"/>
-          <w:lang w:eastAsia="en-IN"/>
-        </w:rPr>
-        <w:t>\(</w:t>
-      </w:r>
-      <w:proofErr w:type="gramEnd"/>
-      <w:r>
-        <w:rPr>
-          <w:rFonts w:ascii="Times New Roman" w:eastAsia="Times New Roman" w:hAnsi="Times New Roman" w:cs="Times New Roman"/>
-          <w:sz w:val="20"/>
-          <w:szCs w:val="20"/>
-          <w:lang w:eastAsia="en-IN"/>
-        </w:rPr>
-        <w:t>M_2 \</w:t>
-      </w:r>
-      <w:proofErr w:type="spellStart"/>
-      <w:r>
-        <w:rPr>
-          <w:rFonts w:ascii="Times New Roman" w:eastAsia="Times New Roman" w:hAnsi="Times New Roman" w:cs="Times New Roman"/>
-          <w:sz w:val="20"/>
-          <w:szCs w:val="20"/>
-          <w:lang w:eastAsia="en-IN"/>
-        </w:rPr>
-        <w:t>rightarrow</w:t>
-      </w:r>
-      <w:proofErr w:type="spellEnd"/>
-      <w:r>
-        <w:rPr>
-          <w:rFonts w:ascii="Times New Roman" w:eastAsia="Times New Roman" w:hAnsi="Times New Roman" w:cs="Times New Roman"/>
-          <w:sz w:val="20"/>
-          <w:szCs w:val="20"/>
-          <w:lang w:eastAsia="en-IN"/>
-        </w:rPr>
-        <w:t xml:space="preserve"> M_1\) path, we could still proceed using regression </w:t>
-      </w:r>
-      <w:proofErr w:type="spellStart"/>
-      <w:r>
-        <w:rPr>
-          <w:rFonts w:ascii="Times New Roman" w:eastAsia="Times New Roman" w:hAnsi="Times New Roman" w:cs="Times New Roman"/>
-          <w:sz w:val="20"/>
-          <w:szCs w:val="20"/>
-          <w:lang w:eastAsia="en-IN"/>
-        </w:rPr>
-        <w:t>modeling</w:t>
-      </w:r>
-      <w:proofErr w:type="spellEnd"/>
-      <w:r>
-        <w:rPr>
-          <w:rFonts w:ascii="Times New Roman" w:eastAsia="Times New Roman" w:hAnsi="Times New Roman" w:cs="Times New Roman"/>
-          <w:sz w:val="20"/>
-          <w:szCs w:val="20"/>
-          <w:lang w:eastAsia="en-IN"/>
-        </w:rPr>
-        <w:t xml:space="preserve"> and calculating separate NIEs. However, the presence of the </w:t>
-      </w:r>
-      <w:proofErr w:type="gramStart"/>
-      <w:r>
-        <w:rPr>
-          <w:rFonts w:ascii="Times New Roman" w:eastAsia="Times New Roman" w:hAnsi="Times New Roman" w:cs="Times New Roman"/>
-          <w:sz w:val="20"/>
-          <w:szCs w:val="20"/>
-          <w:lang w:eastAsia="en-IN"/>
-        </w:rPr>
-        <w:t>\(</w:t>
-      </w:r>
-      <w:proofErr w:type="gramEnd"/>
-      <w:r>
-        <w:rPr>
-          <w:rFonts w:ascii="Times New Roman" w:eastAsia="Times New Roman" w:hAnsi="Times New Roman" w:cs="Times New Roman"/>
-          <w:sz w:val="20"/>
-          <w:szCs w:val="20"/>
-          <w:lang w:eastAsia="en-IN"/>
-        </w:rPr>
-        <w:t>M_2 \</w:t>
-      </w:r>
-      <w:proofErr w:type="spellStart"/>
-      <w:r>
-        <w:rPr>
-          <w:rFonts w:ascii="Times New Roman" w:eastAsia="Times New Roman" w:hAnsi="Times New Roman" w:cs="Times New Roman"/>
-          <w:sz w:val="20"/>
-          <w:szCs w:val="20"/>
-          <w:lang w:eastAsia="en-IN"/>
-        </w:rPr>
-        <w:t>rightarrow</w:t>
-      </w:r>
-      <w:proofErr w:type="spellEnd"/>
-      <w:r>
-        <w:rPr>
-          <w:rFonts w:ascii="Times New Roman" w:eastAsia="Times New Roman" w:hAnsi="Times New Roman" w:cs="Times New Roman"/>
-          <w:sz w:val="20"/>
-          <w:szCs w:val="20"/>
-          <w:lang w:eastAsia="en-IN"/>
-        </w:rPr>
-        <w:t xml:space="preserve"> M_1\) complicates things, and standard regression is either not an option or requires additional assumptions. This is discussed in several publications (see, for example, Imai and Yamamoto, 2013, and citations therein).</w:t>
+        <w:t>We label \(M_2\) now as a second mediator rather than a confounder because it is of theoretical interest. If there were no \(M_2 \rightarrow M_1\) path, we could still proceed using regression modeling and calculating separate NIEs. However, the presence of the \(M_2 \rightarrow M_1\) complicates things, and standard regression is either not an option or requires additional assumptions. This is discussed in several publications (see, for example, Imai and Yamamoto, 2013, and citations therein).</w:t>
       </w:r>
     </w:p>
     <w:p>
@@ -5118,47 +3055,7 @@
           <w:szCs w:val="20"/>
           <w:lang w:eastAsia="en-IN"/>
         </w:rPr>
-        <w:t xml:space="preserve">On the other hand, it turns out that the CDE only requires assumptions 1 and 2. In the notation of Pearl’s SCMs, we avoid the issues of a post-treatment confounder of </w:t>
-      </w:r>
-      <w:proofErr w:type="gramStart"/>
-      <w:r>
-        <w:rPr>
-          <w:rFonts w:ascii="Times New Roman" w:eastAsia="Times New Roman" w:hAnsi="Times New Roman" w:cs="Times New Roman"/>
-          <w:sz w:val="20"/>
-          <w:szCs w:val="20"/>
-          <w:lang w:eastAsia="en-IN"/>
-        </w:rPr>
-        <w:t>\(</w:t>
-      </w:r>
-      <w:proofErr w:type="gramEnd"/>
-      <w:r>
-        <w:rPr>
-          <w:rFonts w:ascii="Times New Roman" w:eastAsia="Times New Roman" w:hAnsi="Times New Roman" w:cs="Times New Roman"/>
-          <w:sz w:val="20"/>
-          <w:szCs w:val="20"/>
-          <w:lang w:eastAsia="en-IN"/>
-        </w:rPr>
-        <w:t>M \</w:t>
-      </w:r>
-      <w:proofErr w:type="spellStart"/>
-      <w:r>
-        <w:rPr>
-          <w:rFonts w:ascii="Times New Roman" w:eastAsia="Times New Roman" w:hAnsi="Times New Roman" w:cs="Times New Roman"/>
-          <w:sz w:val="20"/>
-          <w:szCs w:val="20"/>
-          <w:lang w:eastAsia="en-IN"/>
-        </w:rPr>
-        <w:t>rightarrow</w:t>
-      </w:r>
-      <w:proofErr w:type="spellEnd"/>
-      <w:r>
-        <w:rPr>
-          <w:rFonts w:ascii="Times New Roman" w:eastAsia="Times New Roman" w:hAnsi="Times New Roman" w:cs="Times New Roman"/>
-          <w:sz w:val="20"/>
-          <w:szCs w:val="20"/>
-          <w:lang w:eastAsia="en-IN"/>
-        </w:rPr>
-        <w:t xml:space="preserve"> Y\) by simply disabling any arrows pointing at \(M\) and setting its value to a constant, as though we were intervening on the observational measure ourselves. Though we only intervene in theory, the result of doing so is an estimate of the direct effect conditional on the value of \(M\).</w:t>
+        <w:t>On the other hand, it turns out that the CDE only requires assumptions 1 and 2. In the notation of Pearl’s SCMs, we avoid the issues of a post-treatment confounder of \(M \rightarrow Y\) by simply disabling any arrows pointing at \(M\) and setting its value to a constant, as though we were intervening on the observational measure ourselves. Though we only intervene in theory, the result of doing so is an estimate of the direct effect conditional on the value of \(M\).</w:t>
       </w:r>
     </w:p>
     <w:p>
@@ -5171,7 +3068,6 @@
           <w:lang w:eastAsia="en-IN"/>
         </w:rPr>
       </w:pPr>
-      <w:proofErr w:type="gramStart"/>
       <w:r>
         <w:rPr>
           <w:rFonts w:ascii="Times New Roman" w:eastAsia="Times New Roman" w:hAnsi="Times New Roman" w:cs="Times New Roman"/>
@@ -5181,7 +3077,6 @@
         </w:rPr>
         <w:t>\[</w:t>
       </w:r>
-      <w:proofErr w:type="gramEnd"/>
       <w:r>
         <w:rPr>
           <w:rFonts w:ascii="Times New Roman" w:eastAsia="Times New Roman" w:hAnsi="Times New Roman" w:cs="Times New Roman"/>
@@ -5240,48 +3135,7 @@
           <w:szCs w:val="20"/>
           <w:lang w:eastAsia="en-IN"/>
         </w:rPr>
-        <w:lastRenderedPageBreak/>
-        <w:t xml:space="preserve">Recall, however, that Vanderweele (2015) argues in </w:t>
-      </w:r>
-      <w:proofErr w:type="spellStart"/>
-      <w:r>
-        <w:rPr>
-          <w:rFonts w:ascii="Times New Roman" w:eastAsia="Times New Roman" w:hAnsi="Times New Roman" w:cs="Times New Roman"/>
-          <w:sz w:val="20"/>
-          <w:szCs w:val="20"/>
-          <w:lang w:eastAsia="en-IN"/>
-        </w:rPr>
-        <w:t>favor</w:t>
-      </w:r>
-      <w:proofErr w:type="spellEnd"/>
-      <w:r>
-        <w:rPr>
-          <w:rFonts w:ascii="Times New Roman" w:eastAsia="Times New Roman" w:hAnsi="Times New Roman" w:cs="Times New Roman"/>
-          <w:sz w:val="20"/>
-          <w:szCs w:val="20"/>
-          <w:lang w:eastAsia="en-IN"/>
-        </w:rPr>
-        <w:t xml:space="preserve"> of always including such an interaction effect. In addition, although identified, regression cannot always be used to estimate the CDE. If assumption 4 is in fact violated, the effect is still identified, but a different approach to estimation is required (</w:t>
-      </w:r>
-      <w:proofErr w:type="spellStart"/>
-      <w:r>
-        <w:rPr>
-          <w:rFonts w:ascii="Times New Roman" w:eastAsia="Times New Roman" w:hAnsi="Times New Roman" w:cs="Times New Roman"/>
-          <w:sz w:val="20"/>
-          <w:szCs w:val="20"/>
-          <w:lang w:eastAsia="en-IN"/>
-        </w:rPr>
-        <w:t>Vansteelandt</w:t>
-      </w:r>
-      <w:proofErr w:type="spellEnd"/>
-      <w:r>
-        <w:rPr>
-          <w:rFonts w:ascii="Times New Roman" w:eastAsia="Times New Roman" w:hAnsi="Times New Roman" w:cs="Times New Roman"/>
-          <w:sz w:val="20"/>
-          <w:szCs w:val="20"/>
-          <w:lang w:eastAsia="en-IN"/>
-        </w:rPr>
-        <w:t>, 2009), or much stronger assumptions are necessary (Imai &amp; Yamamoto, 2013).</w:t>
+        <w:t>Recall, however, that Vanderweele (2015) argues in favor of always including such an interaction effect. In addition, although identified, regression cannot always be used to estimate the CDE. If assumption 4 is in fact violated, the effect is still identified, but a different approach to estimation is required (Vansteelandt, 2009), or much stronger assumptions are necessary (Imai &amp; Yamamoto, 2013).</w:t>
       </w:r>
     </w:p>
     <w:p>
@@ -5306,6 +3160,7 @@
           <w:szCs w:val="36"/>
           <w:lang w:eastAsia="en-IN"/>
         </w:rPr>
+        <w:lastRenderedPageBreak/>
         <w:t>Example 1</w:t>
       </w:r>
     </w:p>
@@ -5386,47 +3241,7 @@
           <w:lang w:eastAsia="en-IN"/>
         </w:rPr>
         <w:br/>
-        <w:t>\</w:t>
-      </w:r>
-      <w:proofErr w:type="spellStart"/>
-      <w:r>
-        <w:rPr>
-          <w:rFonts w:ascii="Times New Roman" w:eastAsia="Times New Roman" w:hAnsi="Times New Roman" w:cs="Times New Roman"/>
-          <w:sz w:val="20"/>
-          <w:szCs w:val="20"/>
-          <w:lang w:eastAsia="en-IN"/>
-        </w:rPr>
-        <w:t>mathbb</w:t>
-      </w:r>
-      <w:proofErr w:type="spellEnd"/>
-      <w:r>
-        <w:rPr>
-          <w:rFonts w:ascii="Times New Roman" w:eastAsia="Times New Roman" w:hAnsi="Times New Roman" w:cs="Times New Roman"/>
-          <w:sz w:val="20"/>
-          <w:szCs w:val="20"/>
-          <w:lang w:eastAsia="en-IN"/>
-        </w:rPr>
-        <w:t>{E</w:t>
-      </w:r>
-      <w:proofErr w:type="gramStart"/>
-      <w:r>
-        <w:rPr>
-          <w:rFonts w:ascii="Times New Roman" w:eastAsia="Times New Roman" w:hAnsi="Times New Roman" w:cs="Times New Roman"/>
-          <w:sz w:val="20"/>
-          <w:szCs w:val="20"/>
-          <w:lang w:eastAsia="en-IN"/>
-        </w:rPr>
-        <w:t>}(</w:t>
-      </w:r>
-      <w:proofErr w:type="gramEnd"/>
-      <w:r>
-        <w:rPr>
-          <w:rFonts w:ascii="Times New Roman" w:eastAsia="Times New Roman" w:hAnsi="Times New Roman" w:cs="Times New Roman"/>
-          <w:sz w:val="20"/>
-          <w:szCs w:val="20"/>
-          <w:lang w:eastAsia="en-IN"/>
-        </w:rPr>
-        <w:t>M \mid X = x, M = m, C_1 = c_1) &amp;= \theta_0 + \theta_1x + \theta_2m + \theta_3c_1 + \theta_4c_2 \\</w:t>
+        <w:t>\mathbb{E}(M \mid X = x, M = m, C_1 = c_1) &amp;= \theta_0 + \theta_1x + \theta_2m + \theta_3c_1 + \theta_4c_2 \\</w:t>
       </w:r>
       <w:r>
         <w:rPr>
@@ -5436,27 +3251,7 @@
           <w:lang w:eastAsia="en-IN"/>
         </w:rPr>
         <w:br/>
-        <w:t>\</w:t>
-      </w:r>
-      <w:proofErr w:type="spellStart"/>
-      <w:r>
-        <w:rPr>
-          <w:rFonts w:ascii="Times New Roman" w:eastAsia="Times New Roman" w:hAnsi="Times New Roman" w:cs="Times New Roman"/>
-          <w:sz w:val="20"/>
-          <w:szCs w:val="20"/>
-          <w:lang w:eastAsia="en-IN"/>
-        </w:rPr>
-        <w:t>mathbb</w:t>
-      </w:r>
-      <w:proofErr w:type="spellEnd"/>
-      <w:r>
-        <w:rPr>
-          <w:rFonts w:ascii="Times New Roman" w:eastAsia="Times New Roman" w:hAnsi="Times New Roman" w:cs="Times New Roman"/>
-          <w:sz w:val="20"/>
-          <w:szCs w:val="20"/>
-          <w:lang w:eastAsia="en-IN"/>
-        </w:rPr>
-        <w:t>{E}(Y \mid X = x, M = m, C_1 = c_1, C_2 = c_2) &amp;= \beta_0 + \beta_1x + \beta_2c_1</w:t>
+        <w:t>\mathbb{E}(Y \mid X = x, M = m, C_1 = c_1, C_2 = c_2) &amp;= \beta_0 + \beta_1x + \beta_2c_1</w:t>
       </w:r>
       <w:r>
         <w:rPr>
@@ -5507,27 +3302,14 @@
           <w:lang w:eastAsia="en-IN"/>
         </w:rPr>
       </w:pPr>
-      <w:proofErr w:type="spellStart"/>
-      <w:proofErr w:type="gramStart"/>
-      <w:r>
-        <w:rPr>
-          <w:rFonts w:ascii="Courier New" w:eastAsia="Times New Roman" w:hAnsi="Courier New" w:cs="Courier New"/>
-          <w:sz w:val="20"/>
-          <w:szCs w:val="20"/>
-          <w:lang w:eastAsia="en-IN"/>
-        </w:rPr>
-        <w:t>set.seed</w:t>
-      </w:r>
-      <w:proofErr w:type="spellEnd"/>
-      <w:proofErr w:type="gramEnd"/>
-      <w:r>
-        <w:rPr>
-          <w:rFonts w:ascii="Courier New" w:eastAsia="Times New Roman" w:hAnsi="Courier New" w:cs="Courier New"/>
-          <w:sz w:val="20"/>
-          <w:szCs w:val="20"/>
-          <w:lang w:eastAsia="en-IN"/>
-        </w:rPr>
-        <w:t>(12345)</w:t>
+      <w:r>
+        <w:rPr>
+          <w:rFonts w:ascii="Courier New" w:eastAsia="Times New Roman" w:hAnsi="Courier New" w:cs="Courier New"/>
+          <w:sz w:val="20"/>
+          <w:szCs w:val="20"/>
+          <w:lang w:eastAsia="en-IN"/>
+        </w:rPr>
+        <w:t>set.seed(12345)</w:t>
       </w:r>
     </w:p>
     <w:p>
@@ -5594,38 +3376,7 @@
           <w:szCs w:val="20"/>
           <w:lang w:eastAsia="en-IN"/>
         </w:rPr>
-        <w:t xml:space="preserve">C1 &lt;- </w:t>
-      </w:r>
-      <w:proofErr w:type="spellStart"/>
-      <w:proofErr w:type="gramStart"/>
-      <w:r>
-        <w:rPr>
-          <w:rFonts w:ascii="Courier New" w:eastAsia="Times New Roman" w:hAnsi="Courier New" w:cs="Courier New"/>
-          <w:sz w:val="20"/>
-          <w:szCs w:val="20"/>
-          <w:lang w:eastAsia="en-IN"/>
-        </w:rPr>
-        <w:t>rnorm</w:t>
-      </w:r>
-      <w:proofErr w:type="spellEnd"/>
-      <w:r>
-        <w:rPr>
-          <w:rFonts w:ascii="Courier New" w:eastAsia="Times New Roman" w:hAnsi="Courier New" w:cs="Courier New"/>
-          <w:sz w:val="20"/>
-          <w:szCs w:val="20"/>
-          <w:lang w:eastAsia="en-IN"/>
-        </w:rPr>
-        <w:t>(</w:t>
-      </w:r>
-      <w:proofErr w:type="gramEnd"/>
-      <w:r>
-        <w:rPr>
-          <w:rFonts w:ascii="Courier New" w:eastAsia="Times New Roman" w:hAnsi="Courier New" w:cs="Courier New"/>
-          <w:sz w:val="20"/>
-          <w:szCs w:val="20"/>
-          <w:lang w:eastAsia="en-IN"/>
-        </w:rPr>
-        <w:t>10000)                    # Generate first random confounder</w:t>
+        <w:t>C1 &lt;- rnorm(10000)                    # Generate first random confounder</w:t>
       </w:r>
     </w:p>
     <w:p>
@@ -5656,85 +3407,14 @@
           <w:lang w:eastAsia="en-IN"/>
         </w:rPr>
       </w:pPr>
-      <w:proofErr w:type="gramStart"/>
-      <w:r>
-        <w:rPr>
-          <w:rFonts w:ascii="Courier New" w:eastAsia="Times New Roman" w:hAnsi="Courier New" w:cs="Courier New"/>
-          <w:sz w:val="20"/>
-          <w:szCs w:val="20"/>
-          <w:lang w:eastAsia="en-IN"/>
-        </w:rPr>
-        <w:t>X  &lt;</w:t>
-      </w:r>
-      <w:proofErr w:type="gramEnd"/>
-      <w:r>
-        <w:rPr>
-          <w:rFonts w:ascii="Courier New" w:eastAsia="Times New Roman" w:hAnsi="Courier New" w:cs="Courier New"/>
-          <w:sz w:val="20"/>
-          <w:szCs w:val="20"/>
-          <w:lang w:eastAsia="en-IN"/>
-        </w:rPr>
-        <w:t xml:space="preserve">- </w:t>
-      </w:r>
-      <w:proofErr w:type="spellStart"/>
-      <w:r>
-        <w:rPr>
-          <w:rFonts w:ascii="Courier New" w:eastAsia="Times New Roman" w:hAnsi="Courier New" w:cs="Courier New"/>
-          <w:sz w:val="20"/>
-          <w:szCs w:val="20"/>
-          <w:lang w:eastAsia="en-IN"/>
-        </w:rPr>
-        <w:t>rbinom</w:t>
-      </w:r>
-      <w:proofErr w:type="spellEnd"/>
-      <w:r>
-        <w:rPr>
-          <w:rFonts w:ascii="Courier New" w:eastAsia="Times New Roman" w:hAnsi="Courier New" w:cs="Courier New"/>
-          <w:sz w:val="20"/>
-          <w:szCs w:val="20"/>
-          <w:lang w:eastAsia="en-IN"/>
-        </w:rPr>
-        <w:t xml:space="preserve">(10000, 1, </w:t>
-      </w:r>
-      <w:proofErr w:type="spellStart"/>
-      <w:r>
-        <w:rPr>
-          <w:rFonts w:ascii="Courier New" w:eastAsia="Times New Roman" w:hAnsi="Courier New" w:cs="Courier New"/>
-          <w:sz w:val="20"/>
-          <w:szCs w:val="20"/>
-          <w:lang w:eastAsia="en-IN"/>
-        </w:rPr>
-        <w:t>plogis</w:t>
-      </w:r>
-      <w:proofErr w:type="spellEnd"/>
-      <w:r>
-        <w:rPr>
-          <w:rFonts w:ascii="Courier New" w:eastAsia="Times New Roman" w:hAnsi="Courier New" w:cs="Courier New"/>
-          <w:sz w:val="20"/>
-          <w:szCs w:val="20"/>
-          <w:lang w:eastAsia="en-IN"/>
-        </w:rPr>
-        <w:t xml:space="preserve">(.8*C1)) # Generate random </w:t>
-      </w:r>
-      <w:proofErr w:type="spellStart"/>
-      <w:r>
-        <w:rPr>
-          <w:rFonts w:ascii="Courier New" w:eastAsia="Times New Roman" w:hAnsi="Courier New" w:cs="Courier New"/>
-          <w:sz w:val="20"/>
-          <w:szCs w:val="20"/>
-          <w:lang w:eastAsia="en-IN"/>
-        </w:rPr>
-        <w:t>tx</w:t>
-      </w:r>
-      <w:proofErr w:type="spellEnd"/>
-      <w:r>
-        <w:rPr>
-          <w:rFonts w:ascii="Courier New" w:eastAsia="Times New Roman" w:hAnsi="Courier New" w:cs="Courier New"/>
-          <w:sz w:val="20"/>
-          <w:szCs w:val="20"/>
-          <w:lang w:eastAsia="en-IN"/>
-        </w:rPr>
-        <w:t xml:space="preserve"> variable as a function of C1</w:t>
+      <w:r>
+        <w:rPr>
+          <w:rFonts w:ascii="Courier New" w:eastAsia="Times New Roman" w:hAnsi="Courier New" w:cs="Courier New"/>
+          <w:sz w:val="20"/>
+          <w:szCs w:val="20"/>
+          <w:lang w:eastAsia="en-IN"/>
+        </w:rPr>
+        <w:t>X  &lt;- rbinom(10000, 1, plogis(.8*C1)) # Generate random tx variable as a function of C1</w:t>
       </w:r>
     </w:p>
     <w:p>
@@ -5772,38 +3452,7 @@
           <w:szCs w:val="20"/>
           <w:lang w:eastAsia="en-IN"/>
         </w:rPr>
-        <w:t xml:space="preserve">C2 &lt;- </w:t>
-      </w:r>
-      <w:proofErr w:type="spellStart"/>
-      <w:proofErr w:type="gramStart"/>
-      <w:r>
-        <w:rPr>
-          <w:rFonts w:ascii="Courier New" w:eastAsia="Times New Roman" w:hAnsi="Courier New" w:cs="Courier New"/>
-          <w:sz w:val="20"/>
-          <w:szCs w:val="20"/>
-          <w:lang w:eastAsia="en-IN"/>
-        </w:rPr>
-        <w:t>rnorm</w:t>
-      </w:r>
-      <w:proofErr w:type="spellEnd"/>
-      <w:r>
-        <w:rPr>
-          <w:rFonts w:ascii="Courier New" w:eastAsia="Times New Roman" w:hAnsi="Courier New" w:cs="Courier New"/>
-          <w:sz w:val="20"/>
-          <w:szCs w:val="20"/>
-          <w:lang w:eastAsia="en-IN"/>
-        </w:rPr>
-        <w:t>(</w:t>
-      </w:r>
-      <w:proofErr w:type="gramEnd"/>
-      <w:r>
-        <w:rPr>
-          <w:rFonts w:ascii="Courier New" w:eastAsia="Times New Roman" w:hAnsi="Courier New" w:cs="Courier New"/>
-          <w:sz w:val="20"/>
-          <w:szCs w:val="20"/>
-          <w:lang w:eastAsia="en-IN"/>
-        </w:rPr>
-        <w:t>10000)                    # Generate second random confounder</w:t>
+        <w:t>C2 &lt;- rnorm(10000)                    # Generate second random confounder</w:t>
       </w:r>
     </w:p>
     <w:p>
@@ -5834,65 +3483,14 @@
           <w:lang w:eastAsia="en-IN"/>
         </w:rPr>
       </w:pPr>
-      <w:proofErr w:type="gramStart"/>
-      <w:r>
-        <w:rPr>
-          <w:rFonts w:ascii="Courier New" w:eastAsia="Times New Roman" w:hAnsi="Courier New" w:cs="Courier New"/>
-          <w:sz w:val="20"/>
-          <w:szCs w:val="20"/>
-          <w:lang w:eastAsia="en-IN"/>
-        </w:rPr>
-        <w:t>M  &lt;</w:t>
-      </w:r>
-      <w:proofErr w:type="gramEnd"/>
-      <w:r>
-        <w:rPr>
-          <w:rFonts w:ascii="Courier New" w:eastAsia="Times New Roman" w:hAnsi="Courier New" w:cs="Courier New"/>
-          <w:sz w:val="20"/>
-          <w:szCs w:val="20"/>
-          <w:lang w:eastAsia="en-IN"/>
-        </w:rPr>
-        <w:t xml:space="preserve">- </w:t>
-      </w:r>
-      <w:proofErr w:type="spellStart"/>
-      <w:r>
-        <w:rPr>
-          <w:rFonts w:ascii="Courier New" w:eastAsia="Times New Roman" w:hAnsi="Courier New" w:cs="Courier New"/>
-          <w:sz w:val="20"/>
-          <w:szCs w:val="20"/>
-          <w:lang w:eastAsia="en-IN"/>
-        </w:rPr>
-        <w:t>rnorm</w:t>
-      </w:r>
-      <w:proofErr w:type="spellEnd"/>
-      <w:r>
-        <w:rPr>
-          <w:rFonts w:ascii="Courier New" w:eastAsia="Times New Roman" w:hAnsi="Courier New" w:cs="Courier New"/>
-          <w:sz w:val="20"/>
-          <w:szCs w:val="20"/>
-          <w:lang w:eastAsia="en-IN"/>
-        </w:rPr>
-        <w:t xml:space="preserve">(10000, .8*X + .8*C2)      # Generate mediator as function of </w:t>
-      </w:r>
-      <w:proofErr w:type="spellStart"/>
-      <w:r>
-        <w:rPr>
-          <w:rFonts w:ascii="Courier New" w:eastAsia="Times New Roman" w:hAnsi="Courier New" w:cs="Courier New"/>
-          <w:sz w:val="20"/>
-          <w:szCs w:val="20"/>
-          <w:lang w:eastAsia="en-IN"/>
-        </w:rPr>
-        <w:t>tx</w:t>
-      </w:r>
-      <w:proofErr w:type="spellEnd"/>
-      <w:r>
-        <w:rPr>
-          <w:rFonts w:ascii="Courier New" w:eastAsia="Times New Roman" w:hAnsi="Courier New" w:cs="Courier New"/>
-          <w:sz w:val="20"/>
-          <w:szCs w:val="20"/>
-          <w:lang w:eastAsia="en-IN"/>
-        </w:rPr>
-        <w:t xml:space="preserve"> and second confounder</w:t>
+      <w:r>
+        <w:rPr>
+          <w:rFonts w:ascii="Courier New" w:eastAsia="Times New Roman" w:hAnsi="Courier New" w:cs="Courier New"/>
+          <w:sz w:val="20"/>
+          <w:szCs w:val="20"/>
+          <w:lang w:eastAsia="en-IN"/>
+        </w:rPr>
+        <w:t>M  &lt;- rnorm(10000, .8*X + .8*C2)      # Generate mediator as function of tx and second confounder</w:t>
       </w:r>
     </w:p>
     <w:p>
@@ -5923,45 +3521,14 @@
           <w:lang w:eastAsia="en-IN"/>
         </w:rPr>
       </w:pPr>
-      <w:proofErr w:type="gramStart"/>
-      <w:r>
-        <w:rPr>
-          <w:rFonts w:ascii="Courier New" w:eastAsia="Times New Roman" w:hAnsi="Courier New" w:cs="Courier New"/>
-          <w:sz w:val="20"/>
-          <w:szCs w:val="20"/>
-          <w:lang w:eastAsia="en-IN"/>
-        </w:rPr>
-        <w:t>Y  &lt;</w:t>
-      </w:r>
-      <w:proofErr w:type="gramEnd"/>
-      <w:r>
-        <w:rPr>
-          <w:rFonts w:ascii="Courier New" w:eastAsia="Times New Roman" w:hAnsi="Courier New" w:cs="Courier New"/>
-          <w:sz w:val="20"/>
-          <w:szCs w:val="20"/>
-          <w:lang w:eastAsia="en-IN"/>
-        </w:rPr>
-        <w:t xml:space="preserve">- </w:t>
-      </w:r>
-      <w:proofErr w:type="spellStart"/>
-      <w:r>
-        <w:rPr>
-          <w:rFonts w:ascii="Courier New" w:eastAsia="Times New Roman" w:hAnsi="Courier New" w:cs="Courier New"/>
-          <w:sz w:val="20"/>
-          <w:szCs w:val="20"/>
-          <w:lang w:eastAsia="en-IN"/>
-        </w:rPr>
-        <w:t>rnorm</w:t>
-      </w:r>
-      <w:proofErr w:type="spellEnd"/>
-      <w:r>
-        <w:rPr>
-          <w:rFonts w:ascii="Courier New" w:eastAsia="Times New Roman" w:hAnsi="Courier New" w:cs="Courier New"/>
-          <w:sz w:val="20"/>
-          <w:szCs w:val="20"/>
-          <w:lang w:eastAsia="en-IN"/>
-        </w:rPr>
-        <w:t>(10000, .8*X + .8*M + .8*C1 + .8*C2) # Model outcome</w:t>
+      <w:r>
+        <w:rPr>
+          <w:rFonts w:ascii="Courier New" w:eastAsia="Times New Roman" w:hAnsi="Courier New" w:cs="Courier New"/>
+          <w:sz w:val="20"/>
+          <w:szCs w:val="20"/>
+          <w:lang w:eastAsia="en-IN"/>
+        </w:rPr>
+        <w:t>Y  &lt;- rnorm(10000, .8*X + .8*M + .8*C1 + .8*C2) # Model outcome</w:t>
       </w:r>
     </w:p>
     <w:p>
@@ -6050,48 +3617,15 @@
           <w:lang w:eastAsia="en-IN"/>
         </w:rPr>
       </w:pPr>
-      <w:proofErr w:type="spellStart"/>
-      <w:r>
-        <w:rPr>
-          <w:rFonts w:ascii="Courier New" w:eastAsia="Times New Roman" w:hAnsi="Courier New" w:cs="Courier New"/>
-          <w:sz w:val="20"/>
-          <w:szCs w:val="20"/>
-          <w:lang w:eastAsia="en-IN"/>
-        </w:rPr>
-        <w:t>tbl</w:t>
-      </w:r>
-      <w:proofErr w:type="spellEnd"/>
-      <w:r>
-        <w:rPr>
-          <w:rFonts w:ascii="Courier New" w:eastAsia="Times New Roman" w:hAnsi="Courier New" w:cs="Courier New"/>
-          <w:sz w:val="20"/>
-          <w:szCs w:val="20"/>
-          <w:lang w:eastAsia="en-IN"/>
-        </w:rPr>
-        <w:t xml:space="preserve"> &lt;- </w:t>
-      </w:r>
-      <w:proofErr w:type="spellStart"/>
-      <w:proofErr w:type="gramStart"/>
-      <w:r>
-        <w:rPr>
-          <w:rFonts w:ascii="Courier New" w:eastAsia="Times New Roman" w:hAnsi="Courier New" w:cs="Courier New"/>
-          <w:sz w:val="20"/>
-          <w:szCs w:val="20"/>
-          <w:lang w:eastAsia="en-IN"/>
-        </w:rPr>
-        <w:t>tibble</w:t>
-      </w:r>
-      <w:proofErr w:type="spellEnd"/>
-      <w:r>
-        <w:rPr>
-          <w:rFonts w:ascii="Courier New" w:eastAsia="Times New Roman" w:hAnsi="Courier New" w:cs="Courier New"/>
-          <w:sz w:val="20"/>
-          <w:szCs w:val="20"/>
-          <w:lang w:eastAsia="en-IN"/>
-        </w:rPr>
-        <w:t>(</w:t>
-      </w:r>
-      <w:proofErr w:type="gramEnd"/>
+      <w:r>
+        <w:rPr>
+          <w:rFonts w:ascii="Courier New" w:eastAsia="Times New Roman" w:hAnsi="Courier New" w:cs="Courier New"/>
+          <w:sz w:val="20"/>
+          <w:szCs w:val="20"/>
+          <w:lang w:eastAsia="en-IN"/>
+        </w:rPr>
+        <w:t>tbl &lt;- tibble(</w:t>
+      </w:r>
     </w:p>
     <w:p>
       <w:pPr>
@@ -6331,76 +3865,14 @@
           <w:lang w:eastAsia="en-IN"/>
         </w:rPr>
       </w:pPr>
-      <w:proofErr w:type="spellStart"/>
-      <w:r>
-        <w:rPr>
-          <w:rFonts w:ascii="Courier New" w:eastAsia="Times New Roman" w:hAnsi="Courier New" w:cs="Courier New"/>
-          <w:sz w:val="20"/>
-          <w:szCs w:val="20"/>
-          <w:lang w:eastAsia="en-IN"/>
-        </w:rPr>
-        <w:t>mod_y</w:t>
-      </w:r>
-      <w:proofErr w:type="spellEnd"/>
-      <w:r>
-        <w:rPr>
-          <w:rFonts w:ascii="Courier New" w:eastAsia="Times New Roman" w:hAnsi="Courier New" w:cs="Courier New"/>
-          <w:sz w:val="20"/>
-          <w:szCs w:val="20"/>
-          <w:lang w:eastAsia="en-IN"/>
-        </w:rPr>
-        <w:t xml:space="preserve"> &lt;- </w:t>
-      </w:r>
-      <w:proofErr w:type="spellStart"/>
-      <w:proofErr w:type="gramStart"/>
-      <w:r>
-        <w:rPr>
-          <w:rFonts w:ascii="Courier New" w:eastAsia="Times New Roman" w:hAnsi="Courier New" w:cs="Courier New"/>
-          <w:sz w:val="20"/>
-          <w:szCs w:val="20"/>
-          <w:lang w:eastAsia="en-IN"/>
-        </w:rPr>
-        <w:t>lm</w:t>
-      </w:r>
-      <w:proofErr w:type="spellEnd"/>
-      <w:r>
-        <w:rPr>
-          <w:rFonts w:ascii="Courier New" w:eastAsia="Times New Roman" w:hAnsi="Courier New" w:cs="Courier New"/>
-          <w:sz w:val="20"/>
-          <w:szCs w:val="20"/>
-          <w:lang w:eastAsia="en-IN"/>
-        </w:rPr>
-        <w:t>(</w:t>
-      </w:r>
-      <w:proofErr w:type="gramEnd"/>
-      <w:r>
-        <w:rPr>
-          <w:rFonts w:ascii="Courier New" w:eastAsia="Times New Roman" w:hAnsi="Courier New" w:cs="Courier New"/>
-          <w:sz w:val="20"/>
-          <w:szCs w:val="20"/>
-          <w:lang w:eastAsia="en-IN"/>
-        </w:rPr>
-        <w:t xml:space="preserve">Y ~ X + M + C1 + C2, data = </w:t>
-      </w:r>
-      <w:proofErr w:type="spellStart"/>
-      <w:r>
-        <w:rPr>
-          <w:rFonts w:ascii="Courier New" w:eastAsia="Times New Roman" w:hAnsi="Courier New" w:cs="Courier New"/>
-          <w:sz w:val="20"/>
-          <w:szCs w:val="20"/>
-          <w:lang w:eastAsia="en-IN"/>
-        </w:rPr>
-        <w:t>tbl</w:t>
-      </w:r>
-      <w:proofErr w:type="spellEnd"/>
-      <w:r>
-        <w:rPr>
-          <w:rFonts w:ascii="Courier New" w:eastAsia="Times New Roman" w:hAnsi="Courier New" w:cs="Courier New"/>
-          <w:sz w:val="20"/>
-          <w:szCs w:val="20"/>
-          <w:lang w:eastAsia="en-IN"/>
-        </w:rPr>
-        <w:t xml:space="preserve">) %&gt;% </w:t>
+      <w:r>
+        <w:rPr>
+          <w:rFonts w:ascii="Courier New" w:eastAsia="Times New Roman" w:hAnsi="Courier New" w:cs="Courier New"/>
+          <w:sz w:val="20"/>
+          <w:szCs w:val="20"/>
+          <w:lang w:eastAsia="en-IN"/>
+        </w:rPr>
+        <w:t xml:space="preserve">mod_y &lt;- lm(Y ~ X + M + C1 + C2, data = tbl) %&gt;% </w:t>
       </w:r>
     </w:p>
     <w:p>
@@ -6438,27 +3910,7 @@
           <w:szCs w:val="20"/>
           <w:lang w:eastAsia="en-IN"/>
         </w:rPr>
-        <w:t xml:space="preserve">  </w:t>
-      </w:r>
-      <w:proofErr w:type="gramStart"/>
-      <w:r>
-        <w:rPr>
-          <w:rFonts w:ascii="Courier New" w:eastAsia="Times New Roman" w:hAnsi="Courier New" w:cs="Courier New"/>
-          <w:sz w:val="20"/>
-          <w:szCs w:val="20"/>
-          <w:lang w:eastAsia="en-IN"/>
-        </w:rPr>
-        <w:t>broom::</w:t>
-      </w:r>
-      <w:proofErr w:type="gramEnd"/>
-      <w:r>
-        <w:rPr>
-          <w:rFonts w:ascii="Courier New" w:eastAsia="Times New Roman" w:hAnsi="Courier New" w:cs="Courier New"/>
-          <w:sz w:val="20"/>
-          <w:szCs w:val="20"/>
-          <w:lang w:eastAsia="en-IN"/>
-        </w:rPr>
-        <w:t xml:space="preserve">tidy() %&gt;% </w:t>
+        <w:t xml:space="preserve">  broom::tidy() %&gt;% </w:t>
       </w:r>
     </w:p>
     <w:p>
@@ -6496,58 +3948,7 @@
           <w:szCs w:val="20"/>
           <w:lang w:eastAsia="en-IN"/>
         </w:rPr>
-        <w:t xml:space="preserve">  </w:t>
-      </w:r>
-      <w:proofErr w:type="spellStart"/>
-      <w:r>
-        <w:rPr>
-          <w:rFonts w:ascii="Courier New" w:eastAsia="Times New Roman" w:hAnsi="Courier New" w:cs="Courier New"/>
-          <w:sz w:val="20"/>
-          <w:szCs w:val="20"/>
-          <w:lang w:eastAsia="en-IN"/>
-        </w:rPr>
-        <w:t>mutate_</w:t>
-      </w:r>
-      <w:proofErr w:type="gramStart"/>
-      <w:r>
-        <w:rPr>
-          <w:rFonts w:ascii="Courier New" w:eastAsia="Times New Roman" w:hAnsi="Courier New" w:cs="Courier New"/>
-          <w:sz w:val="20"/>
-          <w:szCs w:val="20"/>
-          <w:lang w:eastAsia="en-IN"/>
-        </w:rPr>
-        <w:t>if</w:t>
-      </w:r>
-      <w:proofErr w:type="spellEnd"/>
-      <w:r>
-        <w:rPr>
-          <w:rFonts w:ascii="Courier New" w:eastAsia="Times New Roman" w:hAnsi="Courier New" w:cs="Courier New"/>
-          <w:sz w:val="20"/>
-          <w:szCs w:val="20"/>
-          <w:lang w:eastAsia="en-IN"/>
-        </w:rPr>
-        <w:t>(</w:t>
-      </w:r>
-      <w:proofErr w:type="spellStart"/>
-      <w:proofErr w:type="gramEnd"/>
-      <w:r>
-        <w:rPr>
-          <w:rFonts w:ascii="Courier New" w:eastAsia="Times New Roman" w:hAnsi="Courier New" w:cs="Courier New"/>
-          <w:sz w:val="20"/>
-          <w:szCs w:val="20"/>
-          <w:lang w:eastAsia="en-IN"/>
-        </w:rPr>
-        <w:t>is.numeric</w:t>
-      </w:r>
-      <w:proofErr w:type="spellEnd"/>
-      <w:r>
-        <w:rPr>
-          <w:rFonts w:ascii="Courier New" w:eastAsia="Times New Roman" w:hAnsi="Courier New" w:cs="Courier New"/>
-          <w:sz w:val="20"/>
-          <w:szCs w:val="20"/>
-          <w:lang w:eastAsia="en-IN"/>
-        </w:rPr>
-        <w:t xml:space="preserve">, ~round(.x, 3)) %&gt;% </w:t>
+        <w:t xml:space="preserve">  mutate_if(is.numeric, ~round(.x, 3)) %&gt;% </w:t>
       </w:r>
     </w:p>
     <w:p>
@@ -6585,58 +3986,7 @@
           <w:szCs w:val="20"/>
           <w:lang w:eastAsia="en-IN"/>
         </w:rPr>
-        <w:t xml:space="preserve">  </w:t>
-      </w:r>
-      <w:proofErr w:type="gramStart"/>
-      <w:r>
-        <w:rPr>
-          <w:rFonts w:ascii="Courier New" w:eastAsia="Times New Roman" w:hAnsi="Courier New" w:cs="Courier New"/>
-          <w:sz w:val="20"/>
-          <w:szCs w:val="20"/>
-          <w:lang w:eastAsia="en-IN"/>
-        </w:rPr>
-        <w:t>mutate(</w:t>
-      </w:r>
-      <w:proofErr w:type="spellStart"/>
-      <w:proofErr w:type="gramEnd"/>
-      <w:r>
-        <w:rPr>
-          <w:rFonts w:ascii="Courier New" w:eastAsia="Times New Roman" w:hAnsi="Courier New" w:cs="Courier New"/>
-          <w:sz w:val="20"/>
-          <w:szCs w:val="20"/>
-          <w:lang w:eastAsia="en-IN"/>
-        </w:rPr>
-        <w:t>p.value</w:t>
-      </w:r>
-      <w:proofErr w:type="spellEnd"/>
-      <w:r>
-        <w:rPr>
-          <w:rFonts w:ascii="Courier New" w:eastAsia="Times New Roman" w:hAnsi="Courier New" w:cs="Courier New"/>
-          <w:sz w:val="20"/>
-          <w:szCs w:val="20"/>
-          <w:lang w:eastAsia="en-IN"/>
-        </w:rPr>
-        <w:t xml:space="preserve"> = </w:t>
-      </w:r>
-      <w:proofErr w:type="spellStart"/>
-      <w:r>
-        <w:rPr>
-          <w:rFonts w:ascii="Courier New" w:eastAsia="Times New Roman" w:hAnsi="Courier New" w:cs="Courier New"/>
-          <w:sz w:val="20"/>
-          <w:szCs w:val="20"/>
-          <w:lang w:eastAsia="en-IN"/>
-        </w:rPr>
-        <w:t>if_else</w:t>
-      </w:r>
-      <w:proofErr w:type="spellEnd"/>
-      <w:r>
-        <w:rPr>
-          <w:rFonts w:ascii="Courier New" w:eastAsia="Times New Roman" w:hAnsi="Courier New" w:cs="Courier New"/>
-          <w:sz w:val="20"/>
-          <w:szCs w:val="20"/>
-          <w:lang w:eastAsia="en-IN"/>
-        </w:rPr>
-        <w:t>(</w:t>
+        <w:t xml:space="preserve">  mutate(p.value = if_else(</w:t>
       </w:r>
     </w:p>
     <w:p>
@@ -6674,27 +4024,7 @@
           <w:szCs w:val="20"/>
           <w:lang w:eastAsia="en-IN"/>
         </w:rPr>
-        <w:t xml:space="preserve">    </w:t>
-      </w:r>
-      <w:proofErr w:type="spellStart"/>
-      <w:r>
-        <w:rPr>
-          <w:rFonts w:ascii="Courier New" w:eastAsia="Times New Roman" w:hAnsi="Courier New" w:cs="Courier New"/>
-          <w:sz w:val="20"/>
-          <w:szCs w:val="20"/>
-          <w:lang w:eastAsia="en-IN"/>
-        </w:rPr>
-        <w:t>p.value</w:t>
-      </w:r>
-      <w:proofErr w:type="spellEnd"/>
-      <w:r>
-        <w:rPr>
-          <w:rFonts w:ascii="Courier New" w:eastAsia="Times New Roman" w:hAnsi="Courier New" w:cs="Courier New"/>
-          <w:sz w:val="20"/>
-          <w:szCs w:val="20"/>
-          <w:lang w:eastAsia="en-IN"/>
-        </w:rPr>
-        <w:t xml:space="preserve"> &lt; 0.001, </w:t>
+        <w:t xml:space="preserve">    p.value &lt; 0.001, </w:t>
       </w:r>
     </w:p>
     <w:p>
@@ -6732,27 +4062,7 @@
           <w:szCs w:val="20"/>
           <w:lang w:eastAsia="en-IN"/>
         </w:rPr>
-        <w:t xml:space="preserve">    </w:t>
-      </w:r>
-      <w:proofErr w:type="gramStart"/>
-      <w:r>
-        <w:rPr>
-          <w:rFonts w:ascii="Courier New" w:eastAsia="Times New Roman" w:hAnsi="Courier New" w:cs="Courier New"/>
-          <w:sz w:val="20"/>
-          <w:szCs w:val="20"/>
-          <w:lang w:eastAsia="en-IN"/>
-        </w:rPr>
-        <w:t>true  =</w:t>
-      </w:r>
-      <w:proofErr w:type="gramEnd"/>
-      <w:r>
-        <w:rPr>
-          <w:rFonts w:ascii="Courier New" w:eastAsia="Times New Roman" w:hAnsi="Courier New" w:cs="Courier New"/>
-          <w:sz w:val="20"/>
-          <w:szCs w:val="20"/>
-          <w:lang w:eastAsia="en-IN"/>
-        </w:rPr>
-        <w:t xml:space="preserve"> "&lt; 0.001", </w:t>
+        <w:t xml:space="preserve">    true  = "&lt; 0.001", </w:t>
       </w:r>
     </w:p>
     <w:p>
@@ -6790,49 +4100,7 @@
           <w:szCs w:val="20"/>
           <w:lang w:eastAsia="en-IN"/>
         </w:rPr>
-        <w:t xml:space="preserve">    false = </w:t>
-      </w:r>
-      <w:proofErr w:type="spellStart"/>
-      <w:proofErr w:type="gramStart"/>
-      <w:r>
-        <w:rPr>
-          <w:rFonts w:ascii="Courier New" w:eastAsia="Times New Roman" w:hAnsi="Courier New" w:cs="Courier New"/>
-          <w:sz w:val="20"/>
-          <w:szCs w:val="20"/>
-          <w:lang w:eastAsia="en-IN"/>
-        </w:rPr>
-        <w:t>as.character</w:t>
-      </w:r>
-      <w:proofErr w:type="spellEnd"/>
-      <w:proofErr w:type="gramEnd"/>
-      <w:r>
-        <w:rPr>
-          <w:rFonts w:ascii="Courier New" w:eastAsia="Times New Roman" w:hAnsi="Courier New" w:cs="Courier New"/>
-          <w:sz w:val="20"/>
-          <w:szCs w:val="20"/>
-          <w:lang w:eastAsia="en-IN"/>
-        </w:rPr>
-        <w:t>(round(</w:t>
-      </w:r>
-      <w:proofErr w:type="spellStart"/>
-      <w:r>
-        <w:rPr>
-          <w:rFonts w:ascii="Courier New" w:eastAsia="Times New Roman" w:hAnsi="Courier New" w:cs="Courier New"/>
-          <w:sz w:val="20"/>
-          <w:szCs w:val="20"/>
-          <w:lang w:eastAsia="en-IN"/>
-        </w:rPr>
-        <w:t>p.value</w:t>
-      </w:r>
-      <w:proofErr w:type="spellEnd"/>
-      <w:r>
-        <w:rPr>
-          <w:rFonts w:ascii="Courier New" w:eastAsia="Times New Roman" w:hAnsi="Courier New" w:cs="Courier New"/>
-          <w:sz w:val="20"/>
-          <w:szCs w:val="20"/>
-          <w:lang w:eastAsia="en-IN"/>
-        </w:rPr>
-        <w:t>, 3))))</w:t>
+        <w:t xml:space="preserve">    false = as.character(round(p.value, 3))))</w:t>
       </w:r>
     </w:p>
     <w:p>
@@ -6892,76 +4160,14 @@
           <w:lang w:eastAsia="en-IN"/>
         </w:rPr>
       </w:pPr>
-      <w:proofErr w:type="spellStart"/>
-      <w:r>
-        <w:rPr>
-          <w:rFonts w:ascii="Courier New" w:eastAsia="Times New Roman" w:hAnsi="Courier New" w:cs="Courier New"/>
-          <w:sz w:val="20"/>
-          <w:szCs w:val="20"/>
-          <w:lang w:eastAsia="en-IN"/>
-        </w:rPr>
-        <w:t>mod_m</w:t>
-      </w:r>
-      <w:proofErr w:type="spellEnd"/>
-      <w:r>
-        <w:rPr>
-          <w:rFonts w:ascii="Courier New" w:eastAsia="Times New Roman" w:hAnsi="Courier New" w:cs="Courier New"/>
-          <w:sz w:val="20"/>
-          <w:szCs w:val="20"/>
-          <w:lang w:eastAsia="en-IN"/>
-        </w:rPr>
-        <w:t xml:space="preserve"> &lt;- </w:t>
-      </w:r>
-      <w:proofErr w:type="spellStart"/>
-      <w:proofErr w:type="gramStart"/>
-      <w:r>
-        <w:rPr>
-          <w:rFonts w:ascii="Courier New" w:eastAsia="Times New Roman" w:hAnsi="Courier New" w:cs="Courier New"/>
-          <w:sz w:val="20"/>
-          <w:szCs w:val="20"/>
-          <w:lang w:eastAsia="en-IN"/>
-        </w:rPr>
-        <w:t>lm</w:t>
-      </w:r>
-      <w:proofErr w:type="spellEnd"/>
-      <w:r>
-        <w:rPr>
-          <w:rFonts w:ascii="Courier New" w:eastAsia="Times New Roman" w:hAnsi="Courier New" w:cs="Courier New"/>
-          <w:sz w:val="20"/>
-          <w:szCs w:val="20"/>
-          <w:lang w:eastAsia="en-IN"/>
-        </w:rPr>
-        <w:t>(</w:t>
-      </w:r>
-      <w:proofErr w:type="gramEnd"/>
-      <w:r>
-        <w:rPr>
-          <w:rFonts w:ascii="Courier New" w:eastAsia="Times New Roman" w:hAnsi="Courier New" w:cs="Courier New"/>
-          <w:sz w:val="20"/>
-          <w:szCs w:val="20"/>
-          <w:lang w:eastAsia="en-IN"/>
-        </w:rPr>
-        <w:t xml:space="preserve">M ~ X + C2, data = </w:t>
-      </w:r>
-      <w:proofErr w:type="spellStart"/>
-      <w:r>
-        <w:rPr>
-          <w:rFonts w:ascii="Courier New" w:eastAsia="Times New Roman" w:hAnsi="Courier New" w:cs="Courier New"/>
-          <w:sz w:val="20"/>
-          <w:szCs w:val="20"/>
-          <w:lang w:eastAsia="en-IN"/>
-        </w:rPr>
-        <w:t>tbl</w:t>
-      </w:r>
-      <w:proofErr w:type="spellEnd"/>
-      <w:r>
-        <w:rPr>
-          <w:rFonts w:ascii="Courier New" w:eastAsia="Times New Roman" w:hAnsi="Courier New" w:cs="Courier New"/>
-          <w:sz w:val="20"/>
-          <w:szCs w:val="20"/>
-          <w:lang w:eastAsia="en-IN"/>
-        </w:rPr>
-        <w:t xml:space="preserve">) %&gt;% </w:t>
+      <w:r>
+        <w:rPr>
+          <w:rFonts w:ascii="Courier New" w:eastAsia="Times New Roman" w:hAnsi="Courier New" w:cs="Courier New"/>
+          <w:sz w:val="20"/>
+          <w:szCs w:val="20"/>
+          <w:lang w:eastAsia="en-IN"/>
+        </w:rPr>
+        <w:t xml:space="preserve">mod_m &lt;- lm(M ~ X + C2, data = tbl) %&gt;% </w:t>
       </w:r>
     </w:p>
     <w:p>
@@ -6999,27 +4205,7 @@
           <w:szCs w:val="20"/>
           <w:lang w:eastAsia="en-IN"/>
         </w:rPr>
-        <w:t xml:space="preserve">  </w:t>
-      </w:r>
-      <w:proofErr w:type="gramStart"/>
-      <w:r>
-        <w:rPr>
-          <w:rFonts w:ascii="Courier New" w:eastAsia="Times New Roman" w:hAnsi="Courier New" w:cs="Courier New"/>
-          <w:sz w:val="20"/>
-          <w:szCs w:val="20"/>
-          <w:lang w:eastAsia="en-IN"/>
-        </w:rPr>
-        <w:t>broom::</w:t>
-      </w:r>
-      <w:proofErr w:type="gramEnd"/>
-      <w:r>
-        <w:rPr>
-          <w:rFonts w:ascii="Courier New" w:eastAsia="Times New Roman" w:hAnsi="Courier New" w:cs="Courier New"/>
-          <w:sz w:val="20"/>
-          <w:szCs w:val="20"/>
-          <w:lang w:eastAsia="en-IN"/>
-        </w:rPr>
-        <w:t xml:space="preserve">tidy() %&gt;% </w:t>
+        <w:t xml:space="preserve">  broom::tidy() %&gt;% </w:t>
       </w:r>
     </w:p>
     <w:p>
@@ -7057,58 +4243,7 @@
           <w:szCs w:val="20"/>
           <w:lang w:eastAsia="en-IN"/>
         </w:rPr>
-        <w:t xml:space="preserve">  </w:t>
-      </w:r>
-      <w:proofErr w:type="spellStart"/>
-      <w:r>
-        <w:rPr>
-          <w:rFonts w:ascii="Courier New" w:eastAsia="Times New Roman" w:hAnsi="Courier New" w:cs="Courier New"/>
-          <w:sz w:val="20"/>
-          <w:szCs w:val="20"/>
-          <w:lang w:eastAsia="en-IN"/>
-        </w:rPr>
-        <w:t>mutate_</w:t>
-      </w:r>
-      <w:proofErr w:type="gramStart"/>
-      <w:r>
-        <w:rPr>
-          <w:rFonts w:ascii="Courier New" w:eastAsia="Times New Roman" w:hAnsi="Courier New" w:cs="Courier New"/>
-          <w:sz w:val="20"/>
-          <w:szCs w:val="20"/>
-          <w:lang w:eastAsia="en-IN"/>
-        </w:rPr>
-        <w:t>if</w:t>
-      </w:r>
-      <w:proofErr w:type="spellEnd"/>
-      <w:r>
-        <w:rPr>
-          <w:rFonts w:ascii="Courier New" w:eastAsia="Times New Roman" w:hAnsi="Courier New" w:cs="Courier New"/>
-          <w:sz w:val="20"/>
-          <w:szCs w:val="20"/>
-          <w:lang w:eastAsia="en-IN"/>
-        </w:rPr>
-        <w:t>(</w:t>
-      </w:r>
-      <w:proofErr w:type="spellStart"/>
-      <w:proofErr w:type="gramEnd"/>
-      <w:r>
-        <w:rPr>
-          <w:rFonts w:ascii="Courier New" w:eastAsia="Times New Roman" w:hAnsi="Courier New" w:cs="Courier New"/>
-          <w:sz w:val="20"/>
-          <w:szCs w:val="20"/>
-          <w:lang w:eastAsia="en-IN"/>
-        </w:rPr>
-        <w:t>is.numeric</w:t>
-      </w:r>
-      <w:proofErr w:type="spellEnd"/>
-      <w:r>
-        <w:rPr>
-          <w:rFonts w:ascii="Courier New" w:eastAsia="Times New Roman" w:hAnsi="Courier New" w:cs="Courier New"/>
-          <w:sz w:val="20"/>
-          <w:szCs w:val="20"/>
-          <w:lang w:eastAsia="en-IN"/>
-        </w:rPr>
-        <w:t xml:space="preserve">, ~round(.x, 3)) %&gt;% </w:t>
+        <w:t xml:space="preserve">  mutate_if(is.numeric, ~round(.x, 3)) %&gt;% </w:t>
       </w:r>
     </w:p>
     <w:p>
@@ -7146,58 +4281,7 @@
           <w:szCs w:val="20"/>
           <w:lang w:eastAsia="en-IN"/>
         </w:rPr>
-        <w:t xml:space="preserve">  </w:t>
-      </w:r>
-      <w:proofErr w:type="gramStart"/>
-      <w:r>
-        <w:rPr>
-          <w:rFonts w:ascii="Courier New" w:eastAsia="Times New Roman" w:hAnsi="Courier New" w:cs="Courier New"/>
-          <w:sz w:val="20"/>
-          <w:szCs w:val="20"/>
-          <w:lang w:eastAsia="en-IN"/>
-        </w:rPr>
-        <w:t>mutate(</w:t>
-      </w:r>
-      <w:proofErr w:type="spellStart"/>
-      <w:proofErr w:type="gramEnd"/>
-      <w:r>
-        <w:rPr>
-          <w:rFonts w:ascii="Courier New" w:eastAsia="Times New Roman" w:hAnsi="Courier New" w:cs="Courier New"/>
-          <w:sz w:val="20"/>
-          <w:szCs w:val="20"/>
-          <w:lang w:eastAsia="en-IN"/>
-        </w:rPr>
-        <w:t>p.value</w:t>
-      </w:r>
-      <w:proofErr w:type="spellEnd"/>
-      <w:r>
-        <w:rPr>
-          <w:rFonts w:ascii="Courier New" w:eastAsia="Times New Roman" w:hAnsi="Courier New" w:cs="Courier New"/>
-          <w:sz w:val="20"/>
-          <w:szCs w:val="20"/>
-          <w:lang w:eastAsia="en-IN"/>
-        </w:rPr>
-        <w:t xml:space="preserve"> = </w:t>
-      </w:r>
-      <w:proofErr w:type="spellStart"/>
-      <w:r>
-        <w:rPr>
-          <w:rFonts w:ascii="Courier New" w:eastAsia="Times New Roman" w:hAnsi="Courier New" w:cs="Courier New"/>
-          <w:sz w:val="20"/>
-          <w:szCs w:val="20"/>
-          <w:lang w:eastAsia="en-IN"/>
-        </w:rPr>
-        <w:t>if_else</w:t>
-      </w:r>
-      <w:proofErr w:type="spellEnd"/>
-      <w:r>
-        <w:rPr>
-          <w:rFonts w:ascii="Courier New" w:eastAsia="Times New Roman" w:hAnsi="Courier New" w:cs="Courier New"/>
-          <w:sz w:val="20"/>
-          <w:szCs w:val="20"/>
-          <w:lang w:eastAsia="en-IN"/>
-        </w:rPr>
-        <w:t>(</w:t>
+        <w:t xml:space="preserve">  mutate(p.value = if_else(</w:t>
       </w:r>
     </w:p>
     <w:p>
@@ -7235,27 +4319,7 @@
           <w:szCs w:val="20"/>
           <w:lang w:eastAsia="en-IN"/>
         </w:rPr>
-        <w:t xml:space="preserve">    </w:t>
-      </w:r>
-      <w:proofErr w:type="spellStart"/>
-      <w:r>
-        <w:rPr>
-          <w:rFonts w:ascii="Courier New" w:eastAsia="Times New Roman" w:hAnsi="Courier New" w:cs="Courier New"/>
-          <w:sz w:val="20"/>
-          <w:szCs w:val="20"/>
-          <w:lang w:eastAsia="en-IN"/>
-        </w:rPr>
-        <w:t>p.value</w:t>
-      </w:r>
-      <w:proofErr w:type="spellEnd"/>
-      <w:r>
-        <w:rPr>
-          <w:rFonts w:ascii="Courier New" w:eastAsia="Times New Roman" w:hAnsi="Courier New" w:cs="Courier New"/>
-          <w:sz w:val="20"/>
-          <w:szCs w:val="20"/>
-          <w:lang w:eastAsia="en-IN"/>
-        </w:rPr>
-        <w:t xml:space="preserve"> &lt; 0.001, </w:t>
+        <w:t xml:space="preserve">    p.value &lt; 0.001, </w:t>
       </w:r>
     </w:p>
     <w:p>
@@ -7293,27 +4357,7 @@
           <w:szCs w:val="20"/>
           <w:lang w:eastAsia="en-IN"/>
         </w:rPr>
-        <w:t xml:space="preserve">    </w:t>
-      </w:r>
-      <w:proofErr w:type="gramStart"/>
-      <w:r>
-        <w:rPr>
-          <w:rFonts w:ascii="Courier New" w:eastAsia="Times New Roman" w:hAnsi="Courier New" w:cs="Courier New"/>
-          <w:sz w:val="20"/>
-          <w:szCs w:val="20"/>
-          <w:lang w:eastAsia="en-IN"/>
-        </w:rPr>
-        <w:t>true  =</w:t>
-      </w:r>
-      <w:proofErr w:type="gramEnd"/>
-      <w:r>
-        <w:rPr>
-          <w:rFonts w:ascii="Courier New" w:eastAsia="Times New Roman" w:hAnsi="Courier New" w:cs="Courier New"/>
-          <w:sz w:val="20"/>
-          <w:szCs w:val="20"/>
-          <w:lang w:eastAsia="en-IN"/>
-        </w:rPr>
-        <w:t xml:space="preserve"> "&lt; 0.001",</w:t>
+        <w:t xml:space="preserve">    true  = "&lt; 0.001",</w:t>
       </w:r>
     </w:p>
     <w:p>
@@ -7351,49 +4395,7 @@
           <w:szCs w:val="20"/>
           <w:lang w:eastAsia="en-IN"/>
         </w:rPr>
-        <w:t xml:space="preserve">    false = </w:t>
-      </w:r>
-      <w:proofErr w:type="spellStart"/>
-      <w:proofErr w:type="gramStart"/>
-      <w:r>
-        <w:rPr>
-          <w:rFonts w:ascii="Courier New" w:eastAsia="Times New Roman" w:hAnsi="Courier New" w:cs="Courier New"/>
-          <w:sz w:val="20"/>
-          <w:szCs w:val="20"/>
-          <w:lang w:eastAsia="en-IN"/>
-        </w:rPr>
-        <w:t>as.character</w:t>
-      </w:r>
-      <w:proofErr w:type="spellEnd"/>
-      <w:proofErr w:type="gramEnd"/>
-      <w:r>
-        <w:rPr>
-          <w:rFonts w:ascii="Courier New" w:eastAsia="Times New Roman" w:hAnsi="Courier New" w:cs="Courier New"/>
-          <w:sz w:val="20"/>
-          <w:szCs w:val="20"/>
-          <w:lang w:eastAsia="en-IN"/>
-        </w:rPr>
-        <w:t>(round(</w:t>
-      </w:r>
-      <w:proofErr w:type="spellStart"/>
-      <w:r>
-        <w:rPr>
-          <w:rFonts w:ascii="Courier New" w:eastAsia="Times New Roman" w:hAnsi="Courier New" w:cs="Courier New"/>
-          <w:sz w:val="20"/>
-          <w:szCs w:val="20"/>
-          <w:lang w:eastAsia="en-IN"/>
-        </w:rPr>
-        <w:t>p.value</w:t>
-      </w:r>
-      <w:proofErr w:type="spellEnd"/>
-      <w:r>
-        <w:rPr>
-          <w:rFonts w:ascii="Courier New" w:eastAsia="Times New Roman" w:hAnsi="Courier New" w:cs="Courier New"/>
-          <w:sz w:val="20"/>
-          <w:szCs w:val="20"/>
-          <w:lang w:eastAsia="en-IN"/>
-        </w:rPr>
-        <w:t>, 3))))</w:t>
+        <w:t xml:space="preserve">    false = as.character(round(p.value, 3))))</w:t>
       </w:r>
     </w:p>
     <w:p>
@@ -7453,47 +4455,14 @@
           <w:lang w:eastAsia="en-IN"/>
         </w:rPr>
       </w:pPr>
-      <w:proofErr w:type="spellStart"/>
-      <w:proofErr w:type="gramStart"/>
-      <w:r>
-        <w:rPr>
-          <w:rFonts w:ascii="Courier New" w:eastAsia="Times New Roman" w:hAnsi="Courier New" w:cs="Courier New"/>
-          <w:sz w:val="20"/>
-          <w:szCs w:val="20"/>
-          <w:lang w:eastAsia="en-IN"/>
-        </w:rPr>
-        <w:t>kable</w:t>
-      </w:r>
-      <w:proofErr w:type="spellEnd"/>
-      <w:r>
-        <w:rPr>
-          <w:rFonts w:ascii="Courier New" w:eastAsia="Times New Roman" w:hAnsi="Courier New" w:cs="Courier New"/>
-          <w:sz w:val="20"/>
-          <w:szCs w:val="20"/>
-          <w:lang w:eastAsia="en-IN"/>
-        </w:rPr>
-        <w:t>(</w:t>
-      </w:r>
-      <w:proofErr w:type="spellStart"/>
-      <w:proofErr w:type="gramEnd"/>
-      <w:r>
-        <w:rPr>
-          <w:rFonts w:ascii="Courier New" w:eastAsia="Times New Roman" w:hAnsi="Courier New" w:cs="Courier New"/>
-          <w:sz w:val="20"/>
-          <w:szCs w:val="20"/>
-          <w:lang w:eastAsia="en-IN"/>
-        </w:rPr>
-        <w:t>mod_y</w:t>
-      </w:r>
-      <w:proofErr w:type="spellEnd"/>
-      <w:r>
-        <w:rPr>
-          <w:rFonts w:ascii="Courier New" w:eastAsia="Times New Roman" w:hAnsi="Courier New" w:cs="Courier New"/>
-          <w:sz w:val="20"/>
-          <w:szCs w:val="20"/>
-          <w:lang w:eastAsia="en-IN"/>
-        </w:rPr>
-        <w:t>, align = c("l", rep("c", 4)))</w:t>
+      <w:r>
+        <w:rPr>
+          <w:rFonts w:ascii="Courier New" w:eastAsia="Times New Roman" w:hAnsi="Courier New" w:cs="Courier New"/>
+          <w:sz w:val="20"/>
+          <w:szCs w:val="20"/>
+          <w:lang w:eastAsia="en-IN"/>
+        </w:rPr>
+        <w:t>kable(mod_y, align = c("l", rep("c", 4)))</w:t>
       </w:r>
     </w:p>
     <w:tbl>
@@ -7602,8 +4571,6 @@
                 <w:lang w:eastAsia="en-IN"/>
               </w:rPr>
             </w:pPr>
-            <w:proofErr w:type="spellStart"/>
-            <w:proofErr w:type="gramStart"/>
             <w:r>
               <w:rPr>
                 <w:rFonts w:ascii="Times New Roman" w:eastAsia="Times New Roman" w:hAnsi="Times New Roman" w:cs="Times New Roman"/>
@@ -7615,8 +4582,6 @@
               </w:rPr>
               <w:t>std.error</w:t>
             </w:r>
-            <w:proofErr w:type="spellEnd"/>
-            <w:proofErr w:type="gramEnd"/>
           </w:p>
         </w:tc>
         <w:tc>
@@ -7670,7 +4635,6 @@
                 <w:lang w:eastAsia="en-IN"/>
               </w:rPr>
             </w:pPr>
-            <w:proofErr w:type="spellStart"/>
             <w:r>
               <w:rPr>
                 <w:rFonts w:ascii="Times New Roman" w:eastAsia="Times New Roman" w:hAnsi="Times New Roman" w:cs="Times New Roman"/>
@@ -7682,7 +4646,6 @@
               </w:rPr>
               <w:t>p.value</w:t>
             </w:r>
-            <w:proofErr w:type="spellEnd"/>
           </w:p>
         </w:tc>
       </w:tr>
@@ -7857,6 +4820,7 @@
                 <w:szCs w:val="24"/>
                 <w:lang w:eastAsia="en-IN"/>
               </w:rPr>
+              <w:lastRenderedPageBreak/>
               <w:t>X</w:t>
             </w:r>
           </w:p>
@@ -8435,47 +5399,14 @@
           <w:lang w:eastAsia="en-IN"/>
         </w:rPr>
       </w:pPr>
-      <w:proofErr w:type="spellStart"/>
-      <w:proofErr w:type="gramStart"/>
-      <w:r>
-        <w:rPr>
-          <w:rFonts w:ascii="Courier New" w:eastAsia="Times New Roman" w:hAnsi="Courier New" w:cs="Courier New"/>
-          <w:sz w:val="20"/>
-          <w:szCs w:val="20"/>
-          <w:lang w:eastAsia="en-IN"/>
-        </w:rPr>
-        <w:t>kable</w:t>
-      </w:r>
-      <w:proofErr w:type="spellEnd"/>
-      <w:r>
-        <w:rPr>
-          <w:rFonts w:ascii="Courier New" w:eastAsia="Times New Roman" w:hAnsi="Courier New" w:cs="Courier New"/>
-          <w:sz w:val="20"/>
-          <w:szCs w:val="20"/>
-          <w:lang w:eastAsia="en-IN"/>
-        </w:rPr>
-        <w:t>(</w:t>
-      </w:r>
-      <w:proofErr w:type="spellStart"/>
-      <w:proofErr w:type="gramEnd"/>
-      <w:r>
-        <w:rPr>
-          <w:rFonts w:ascii="Courier New" w:eastAsia="Times New Roman" w:hAnsi="Courier New" w:cs="Courier New"/>
-          <w:sz w:val="20"/>
-          <w:szCs w:val="20"/>
-          <w:lang w:eastAsia="en-IN"/>
-        </w:rPr>
-        <w:t>mod_m</w:t>
-      </w:r>
-      <w:proofErr w:type="spellEnd"/>
-      <w:r>
-        <w:rPr>
-          <w:rFonts w:ascii="Courier New" w:eastAsia="Times New Roman" w:hAnsi="Courier New" w:cs="Courier New"/>
-          <w:sz w:val="20"/>
-          <w:szCs w:val="20"/>
-          <w:lang w:eastAsia="en-IN"/>
-        </w:rPr>
-        <w:t xml:space="preserve">, align = c("l", rep("c", 4)))  </w:t>
+      <w:r>
+        <w:rPr>
+          <w:rFonts w:ascii="Courier New" w:eastAsia="Times New Roman" w:hAnsi="Courier New" w:cs="Courier New"/>
+          <w:sz w:val="20"/>
+          <w:szCs w:val="20"/>
+          <w:lang w:eastAsia="en-IN"/>
+        </w:rPr>
+        <w:t xml:space="preserve">kable(mod_m, align = c("l", rep("c", 4)))  </w:t>
       </w:r>
     </w:p>
     <w:tbl>
@@ -8584,8 +5515,6 @@
                 <w:lang w:eastAsia="en-IN"/>
               </w:rPr>
             </w:pPr>
-            <w:proofErr w:type="spellStart"/>
-            <w:proofErr w:type="gramStart"/>
             <w:r>
               <w:rPr>
                 <w:rFonts w:ascii="Times New Roman" w:eastAsia="Times New Roman" w:hAnsi="Times New Roman" w:cs="Times New Roman"/>
@@ -8597,8 +5526,6 @@
               </w:rPr>
               <w:t>std.error</w:t>
             </w:r>
-            <w:proofErr w:type="spellEnd"/>
-            <w:proofErr w:type="gramEnd"/>
           </w:p>
         </w:tc>
         <w:tc>
@@ -8652,7 +5579,6 @@
                 <w:lang w:eastAsia="en-IN"/>
               </w:rPr>
             </w:pPr>
-            <w:proofErr w:type="spellStart"/>
             <w:r>
               <w:rPr>
                 <w:rFonts w:ascii="Times New Roman" w:eastAsia="Times New Roman" w:hAnsi="Times New Roman" w:cs="Times New Roman"/>
@@ -8664,7 +5590,6 @@
               </w:rPr>
               <w:t>p.value</w:t>
             </w:r>
-            <w:proofErr w:type="spellEnd"/>
           </w:p>
         </w:tc>
       </w:tr>
@@ -9118,27 +6043,7 @@
           <w:szCs w:val="20"/>
           <w:lang w:eastAsia="en-IN"/>
         </w:rPr>
-        <w:t xml:space="preserve">Since there is no interaction, </w:t>
-      </w:r>
-      <w:proofErr w:type="gramStart"/>
-      <w:r>
-        <w:rPr>
-          <w:rFonts w:ascii="Times New Roman" w:eastAsia="Times New Roman" w:hAnsi="Times New Roman" w:cs="Times New Roman"/>
-          <w:sz w:val="20"/>
-          <w:szCs w:val="20"/>
-          <w:lang w:eastAsia="en-IN"/>
-        </w:rPr>
-        <w:t>\(</w:t>
-      </w:r>
-      <w:proofErr w:type="gramEnd"/>
-      <w:r>
-        <w:rPr>
-          <w:rFonts w:ascii="Times New Roman" w:eastAsia="Times New Roman" w:hAnsi="Times New Roman" w:cs="Times New Roman"/>
-          <w:sz w:val="20"/>
-          <w:szCs w:val="20"/>
-          <w:lang w:eastAsia="en-IN"/>
-        </w:rPr>
-        <w:t>\theta_3 = 0\), the NDE formula is:</w:t>
+        <w:t>Since there is no interaction, \(\theta_3 = 0\), the NDE formula is:</w:t>
       </w:r>
     </w:p>
     <w:p>
@@ -9178,27 +6083,7 @@
           <w:lang w:eastAsia="en-IN"/>
         </w:rPr>
         <w:br/>
-        <w:t>NDE &amp;= (\theta_</w:t>
-      </w:r>
-      <w:proofErr w:type="gramStart"/>
-      <w:r>
-        <w:rPr>
-          <w:rFonts w:ascii="Times New Roman" w:eastAsia="Times New Roman" w:hAnsi="Times New Roman" w:cs="Times New Roman"/>
-          <w:sz w:val="20"/>
-          <w:szCs w:val="20"/>
-          <w:lang w:eastAsia="en-IN"/>
-        </w:rPr>
-        <w:t>1)(</w:t>
-      </w:r>
-      <w:proofErr w:type="gramEnd"/>
-      <w:r>
-        <w:rPr>
-          <w:rFonts w:ascii="Times New Roman" w:eastAsia="Times New Roman" w:hAnsi="Times New Roman" w:cs="Times New Roman"/>
-          <w:sz w:val="20"/>
-          <w:szCs w:val="20"/>
-          <w:lang w:eastAsia="en-IN"/>
-        </w:rPr>
-        <w:t>x – x^*) \\</w:t>
+        <w:t>NDE &amp;= (\theta_1)(x – x^*) \\</w:t>
       </w:r>
       <w:r>
         <w:rPr>
@@ -9298,27 +6183,7 @@
           <w:lang w:eastAsia="en-IN"/>
         </w:rPr>
         <w:br/>
-        <w:t>NIE &amp;= (</w:t>
-      </w:r>
-      <w:proofErr w:type="gramStart"/>
-      <w:r>
-        <w:rPr>
-          <w:rFonts w:ascii="Times New Roman" w:eastAsia="Times New Roman" w:hAnsi="Times New Roman" w:cs="Times New Roman"/>
-          <w:sz w:val="20"/>
-          <w:szCs w:val="20"/>
-          <w:lang w:eastAsia="en-IN"/>
-        </w:rPr>
-        <w:t>\theta_2\beta_1)(</w:t>
-      </w:r>
-      <w:proofErr w:type="gramEnd"/>
-      <w:r>
-        <w:rPr>
-          <w:rFonts w:ascii="Times New Roman" w:eastAsia="Times New Roman" w:hAnsi="Times New Roman" w:cs="Times New Roman"/>
-          <w:sz w:val="20"/>
-          <w:szCs w:val="20"/>
-          <w:lang w:eastAsia="en-IN"/>
-        </w:rPr>
-        <w:t>x – x^*)) \\</w:t>
+        <w:t>NIE &amp;= (\theta_2\beta_1)(x – x^*)) \\</w:t>
       </w:r>
       <w:r>
         <w:rPr>
@@ -9380,7 +6245,6 @@
         </w:rPr>
         <w:t xml:space="preserve">What do we get from the Baron and Kenny method? We can use the </w:t>
       </w:r>
-      <w:proofErr w:type="spellStart"/>
       <w:r>
         <w:rPr>
           <w:rFonts w:ascii="Courier New" w:eastAsia="Times New Roman" w:hAnsi="Courier New" w:cs="Courier New"/>
@@ -9390,7 +6254,6 @@
         </w:rPr>
         <w:t>lavaan</w:t>
       </w:r>
-      <w:proofErr w:type="spellEnd"/>
       <w:r>
         <w:rPr>
           <w:rFonts w:ascii="Times New Roman" w:eastAsia="Times New Roman" w:hAnsi="Times New Roman" w:cs="Times New Roman"/>
@@ -9436,27 +6299,7 @@
           <w:szCs w:val="20"/>
           <w:lang w:eastAsia="en-IN"/>
         </w:rPr>
-        <w:t>library(</w:t>
-      </w:r>
-      <w:proofErr w:type="spellStart"/>
-      <w:r>
-        <w:rPr>
-          <w:rFonts w:ascii="Courier New" w:eastAsia="Times New Roman" w:hAnsi="Courier New" w:cs="Courier New"/>
-          <w:sz w:val="20"/>
-          <w:szCs w:val="20"/>
-          <w:lang w:eastAsia="en-IN"/>
-        </w:rPr>
-        <w:t>lavaan</w:t>
-      </w:r>
-      <w:proofErr w:type="spellEnd"/>
-      <w:r>
-        <w:rPr>
-          <w:rFonts w:ascii="Courier New" w:eastAsia="Times New Roman" w:hAnsi="Courier New" w:cs="Courier New"/>
-          <w:sz w:val="20"/>
-          <w:szCs w:val="20"/>
-          <w:lang w:eastAsia="en-IN"/>
-        </w:rPr>
-        <w:t>)</w:t>
+        <w:t>library(lavaan)</w:t>
       </w:r>
     </w:p>
     <w:p>
@@ -9494,27 +6337,7 @@
           <w:szCs w:val="20"/>
           <w:lang w:eastAsia="en-IN"/>
         </w:rPr>
-        <w:t>## Warning: package '</w:t>
-      </w:r>
-      <w:proofErr w:type="spellStart"/>
-      <w:r>
-        <w:rPr>
-          <w:rFonts w:ascii="Courier New" w:eastAsia="Times New Roman" w:hAnsi="Courier New" w:cs="Courier New"/>
-          <w:sz w:val="20"/>
-          <w:szCs w:val="20"/>
-          <w:lang w:eastAsia="en-IN"/>
-        </w:rPr>
-        <w:t>lavaan</w:t>
-      </w:r>
-      <w:proofErr w:type="spellEnd"/>
-      <w:r>
-        <w:rPr>
-          <w:rFonts w:ascii="Courier New" w:eastAsia="Times New Roman" w:hAnsi="Courier New" w:cs="Courier New"/>
-          <w:sz w:val="20"/>
-          <w:szCs w:val="20"/>
-          <w:lang w:eastAsia="en-IN"/>
-        </w:rPr>
-        <w:t>' was built under R version 3.6.1</w:t>
+        <w:t>## Warning: package 'lavaan' was built under R version 3.6.1</w:t>
       </w:r>
     </w:p>
     <w:p>
@@ -9552,27 +6375,7 @@
           <w:szCs w:val="20"/>
           <w:lang w:eastAsia="en-IN"/>
         </w:rPr>
-        <w:t xml:space="preserve"># </w:t>
-      </w:r>
-      <w:proofErr w:type="spellStart"/>
-      <w:r>
-        <w:rPr>
-          <w:rFonts w:ascii="Courier New" w:eastAsia="Times New Roman" w:hAnsi="Courier New" w:cs="Courier New"/>
-          <w:sz w:val="20"/>
-          <w:szCs w:val="20"/>
-          <w:lang w:eastAsia="en-IN"/>
-        </w:rPr>
-        <w:t>Moodel</w:t>
-      </w:r>
-      <w:proofErr w:type="spellEnd"/>
-      <w:r>
-        <w:rPr>
-          <w:rFonts w:ascii="Courier New" w:eastAsia="Times New Roman" w:hAnsi="Courier New" w:cs="Courier New"/>
-          <w:sz w:val="20"/>
-          <w:szCs w:val="20"/>
-          <w:lang w:eastAsia="en-IN"/>
-        </w:rPr>
-        <w:t xml:space="preserve"> without confounders</w:t>
+        <w:t># Moodel without confounders</w:t>
       </w:r>
     </w:p>
     <w:p>
@@ -9686,47 +6489,7 @@
           <w:szCs w:val="20"/>
           <w:lang w:eastAsia="en-IN"/>
         </w:rPr>
-        <w:t xml:space="preserve">          </w:t>
-      </w:r>
-      <w:proofErr w:type="spellStart"/>
-      <w:r>
-        <w:rPr>
-          <w:rFonts w:ascii="Courier New" w:eastAsia="Times New Roman" w:hAnsi="Courier New" w:cs="Courier New"/>
-          <w:sz w:val="20"/>
-          <w:szCs w:val="20"/>
-          <w:lang w:eastAsia="en-IN"/>
-        </w:rPr>
-        <w:t>ind_</w:t>
-      </w:r>
-      <w:proofErr w:type="gramStart"/>
-      <w:r>
-        <w:rPr>
-          <w:rFonts w:ascii="Courier New" w:eastAsia="Times New Roman" w:hAnsi="Courier New" w:cs="Courier New"/>
-          <w:sz w:val="20"/>
-          <w:szCs w:val="20"/>
-          <w:lang w:eastAsia="en-IN"/>
-        </w:rPr>
-        <w:t>fx</w:t>
-      </w:r>
-      <w:proofErr w:type="spellEnd"/>
-      <w:r>
-        <w:rPr>
-          <w:rFonts w:ascii="Courier New" w:eastAsia="Times New Roman" w:hAnsi="Courier New" w:cs="Courier New"/>
-          <w:sz w:val="20"/>
-          <w:szCs w:val="20"/>
-          <w:lang w:eastAsia="en-IN"/>
-        </w:rPr>
-        <w:t xml:space="preserve"> :</w:t>
-      </w:r>
-      <w:proofErr w:type="gramEnd"/>
-      <w:r>
-        <w:rPr>
-          <w:rFonts w:ascii="Courier New" w:eastAsia="Times New Roman" w:hAnsi="Courier New" w:cs="Courier New"/>
-          <w:sz w:val="20"/>
-          <w:szCs w:val="20"/>
-          <w:lang w:eastAsia="en-IN"/>
-        </w:rPr>
-        <w:t>= a*b"</w:t>
+        <w:t xml:space="preserve">          ind_fx := a*b"</w:t>
       </w:r>
     </w:p>
     <w:p>
@@ -9907,47 +6670,7 @@
           <w:szCs w:val="20"/>
           <w:lang w:eastAsia="en-IN"/>
         </w:rPr>
-        <w:t xml:space="preserve">          </w:t>
-      </w:r>
-      <w:proofErr w:type="spellStart"/>
-      <w:r>
-        <w:rPr>
-          <w:rFonts w:ascii="Courier New" w:eastAsia="Times New Roman" w:hAnsi="Courier New" w:cs="Courier New"/>
-          <w:sz w:val="20"/>
-          <w:szCs w:val="20"/>
-          <w:lang w:eastAsia="en-IN"/>
-        </w:rPr>
-        <w:t>ind_</w:t>
-      </w:r>
-      <w:proofErr w:type="gramStart"/>
-      <w:r>
-        <w:rPr>
-          <w:rFonts w:ascii="Courier New" w:eastAsia="Times New Roman" w:hAnsi="Courier New" w:cs="Courier New"/>
-          <w:sz w:val="20"/>
-          <w:szCs w:val="20"/>
-          <w:lang w:eastAsia="en-IN"/>
-        </w:rPr>
-        <w:t>fx</w:t>
-      </w:r>
-      <w:proofErr w:type="spellEnd"/>
-      <w:r>
-        <w:rPr>
-          <w:rFonts w:ascii="Courier New" w:eastAsia="Times New Roman" w:hAnsi="Courier New" w:cs="Courier New"/>
-          <w:sz w:val="20"/>
-          <w:szCs w:val="20"/>
-          <w:lang w:eastAsia="en-IN"/>
-        </w:rPr>
-        <w:t xml:space="preserve"> :</w:t>
-      </w:r>
-      <w:proofErr w:type="gramEnd"/>
-      <w:r>
-        <w:rPr>
-          <w:rFonts w:ascii="Courier New" w:eastAsia="Times New Roman" w:hAnsi="Courier New" w:cs="Courier New"/>
-          <w:sz w:val="20"/>
-          <w:szCs w:val="20"/>
-          <w:lang w:eastAsia="en-IN"/>
-        </w:rPr>
-        <w:t>= a*b"</w:t>
+        <w:t xml:space="preserve">          ind_fx := a*b"</w:t>
       </w:r>
     </w:p>
     <w:p>
@@ -10128,47 +6851,7 @@
           <w:szCs w:val="20"/>
           <w:lang w:eastAsia="en-IN"/>
         </w:rPr>
-        <w:t xml:space="preserve">          </w:t>
-      </w:r>
-      <w:proofErr w:type="spellStart"/>
-      <w:r>
-        <w:rPr>
-          <w:rFonts w:ascii="Courier New" w:eastAsia="Times New Roman" w:hAnsi="Courier New" w:cs="Courier New"/>
-          <w:sz w:val="20"/>
-          <w:szCs w:val="20"/>
-          <w:lang w:eastAsia="en-IN"/>
-        </w:rPr>
-        <w:t>ind_</w:t>
-      </w:r>
-      <w:proofErr w:type="gramStart"/>
-      <w:r>
-        <w:rPr>
-          <w:rFonts w:ascii="Courier New" w:eastAsia="Times New Roman" w:hAnsi="Courier New" w:cs="Courier New"/>
-          <w:sz w:val="20"/>
-          <w:szCs w:val="20"/>
-          <w:lang w:eastAsia="en-IN"/>
-        </w:rPr>
-        <w:t>fx</w:t>
-      </w:r>
-      <w:proofErr w:type="spellEnd"/>
-      <w:r>
-        <w:rPr>
-          <w:rFonts w:ascii="Courier New" w:eastAsia="Times New Roman" w:hAnsi="Courier New" w:cs="Courier New"/>
-          <w:sz w:val="20"/>
-          <w:szCs w:val="20"/>
-          <w:lang w:eastAsia="en-IN"/>
-        </w:rPr>
-        <w:t xml:space="preserve"> :</w:t>
-      </w:r>
-      <w:proofErr w:type="gramEnd"/>
-      <w:r>
-        <w:rPr>
-          <w:rFonts w:ascii="Courier New" w:eastAsia="Times New Roman" w:hAnsi="Courier New" w:cs="Courier New"/>
-          <w:sz w:val="20"/>
-          <w:szCs w:val="20"/>
-          <w:lang w:eastAsia="en-IN"/>
-        </w:rPr>
-        <w:t>= a*b"</w:t>
+        <w:t xml:space="preserve">          ind_fx := a*b"</w:t>
       </w:r>
     </w:p>
     <w:p>
@@ -10273,27 +6956,7 @@
           <w:szCs w:val="20"/>
           <w:lang w:eastAsia="en-IN"/>
         </w:rPr>
-        <w:t>mod_</w:t>
-      </w:r>
-      <w:proofErr w:type="gramStart"/>
-      <w:r>
-        <w:rPr>
-          <w:rFonts w:ascii="Courier New" w:eastAsia="Times New Roman" w:hAnsi="Courier New" w:cs="Courier New"/>
-          <w:sz w:val="20"/>
-          <w:szCs w:val="20"/>
-          <w:lang w:eastAsia="en-IN"/>
-        </w:rPr>
-        <w:t>4  &lt;</w:t>
-      </w:r>
-      <w:proofErr w:type="gramEnd"/>
-      <w:r>
-        <w:rPr>
-          <w:rFonts w:ascii="Courier New" w:eastAsia="Times New Roman" w:hAnsi="Courier New" w:cs="Courier New"/>
-          <w:sz w:val="20"/>
-          <w:szCs w:val="20"/>
-          <w:lang w:eastAsia="en-IN"/>
-        </w:rPr>
-        <w:t>- "Y ~ a*X + b*M + C1 + C2</w:t>
+        <w:t>mod_4  &lt;- "Y ~ a*X + b*M + C1 + C2</w:t>
       </w:r>
     </w:p>
     <w:p>
@@ -10369,47 +7032,8 @@
           <w:szCs w:val="20"/>
           <w:lang w:eastAsia="en-IN"/>
         </w:rPr>
-        <w:t xml:space="preserve">          </w:t>
-      </w:r>
-      <w:proofErr w:type="spellStart"/>
-      <w:r>
-        <w:rPr>
-          <w:rFonts w:ascii="Courier New" w:eastAsia="Times New Roman" w:hAnsi="Courier New" w:cs="Courier New"/>
-          <w:sz w:val="20"/>
-          <w:szCs w:val="20"/>
-          <w:lang w:eastAsia="en-IN"/>
-        </w:rPr>
-        <w:t>ind_</w:t>
-      </w:r>
-      <w:proofErr w:type="gramStart"/>
-      <w:r>
-        <w:rPr>
-          <w:rFonts w:ascii="Courier New" w:eastAsia="Times New Roman" w:hAnsi="Courier New" w:cs="Courier New"/>
-          <w:sz w:val="20"/>
-          <w:szCs w:val="20"/>
-          <w:lang w:eastAsia="en-IN"/>
-        </w:rPr>
-        <w:t>fx</w:t>
-      </w:r>
-      <w:proofErr w:type="spellEnd"/>
-      <w:r>
-        <w:rPr>
-          <w:rFonts w:ascii="Courier New" w:eastAsia="Times New Roman" w:hAnsi="Courier New" w:cs="Courier New"/>
-          <w:sz w:val="20"/>
-          <w:szCs w:val="20"/>
-          <w:lang w:eastAsia="en-IN"/>
-        </w:rPr>
-        <w:t xml:space="preserve"> :</w:t>
-      </w:r>
-      <w:proofErr w:type="gramEnd"/>
-      <w:r>
-        <w:rPr>
-          <w:rFonts w:ascii="Courier New" w:eastAsia="Times New Roman" w:hAnsi="Courier New" w:cs="Courier New"/>
-          <w:sz w:val="20"/>
-          <w:szCs w:val="20"/>
-          <w:lang w:eastAsia="en-IN"/>
-        </w:rPr>
-        <w:t>= a*b"</w:t>
+        <w:lastRenderedPageBreak/>
+        <w:t xml:space="preserve">          ind_fx := a*b"</w:t>
       </w:r>
     </w:p>
     <w:p>
@@ -10460,45 +7084,14 @@
           <w:lang w:eastAsia="en-IN"/>
         </w:rPr>
       </w:pPr>
-      <w:proofErr w:type="spellStart"/>
-      <w:r>
-        <w:rPr>
-          <w:rFonts w:ascii="Courier New" w:eastAsia="Times New Roman" w:hAnsi="Courier New" w:cs="Courier New"/>
-          <w:sz w:val="20"/>
-          <w:szCs w:val="20"/>
-          <w:lang w:eastAsia="en-IN"/>
-        </w:rPr>
-        <w:t>get_fx</w:t>
-      </w:r>
-      <w:proofErr w:type="spellEnd"/>
-      <w:r>
-        <w:rPr>
-          <w:rFonts w:ascii="Courier New" w:eastAsia="Times New Roman" w:hAnsi="Courier New" w:cs="Courier New"/>
-          <w:sz w:val="20"/>
-          <w:szCs w:val="20"/>
-          <w:lang w:eastAsia="en-IN"/>
-        </w:rPr>
-        <w:t xml:space="preserve"> &lt;- </w:t>
-      </w:r>
-      <w:proofErr w:type="gramStart"/>
-      <w:r>
-        <w:rPr>
-          <w:rFonts w:ascii="Courier New" w:eastAsia="Times New Roman" w:hAnsi="Courier New" w:cs="Courier New"/>
-          <w:sz w:val="20"/>
-          <w:szCs w:val="20"/>
-          <w:lang w:eastAsia="en-IN"/>
-        </w:rPr>
-        <w:t>function(</w:t>
-      </w:r>
-      <w:proofErr w:type="gramEnd"/>
-      <w:r>
-        <w:rPr>
-          <w:rFonts w:ascii="Courier New" w:eastAsia="Times New Roman" w:hAnsi="Courier New" w:cs="Courier New"/>
-          <w:sz w:val="20"/>
-          <w:szCs w:val="20"/>
-          <w:lang w:eastAsia="en-IN"/>
-        </w:rPr>
-        <w:t>df, model) {</w:t>
+      <w:r>
+        <w:rPr>
+          <w:rFonts w:ascii="Courier New" w:eastAsia="Times New Roman" w:hAnsi="Courier New" w:cs="Courier New"/>
+          <w:sz w:val="20"/>
+          <w:szCs w:val="20"/>
+          <w:lang w:eastAsia="en-IN"/>
+        </w:rPr>
+        <w:t>get_fx &lt;- function(df, model) {</w:t>
       </w:r>
     </w:p>
     <w:p>
@@ -10574,38 +7167,7 @@
           <w:szCs w:val="20"/>
           <w:lang w:eastAsia="en-IN"/>
         </w:rPr>
-        <w:t xml:space="preserve">  mod &lt;- </w:t>
-      </w:r>
-      <w:proofErr w:type="spellStart"/>
-      <w:proofErr w:type="gramStart"/>
-      <w:r>
-        <w:rPr>
-          <w:rFonts w:ascii="Courier New" w:eastAsia="Times New Roman" w:hAnsi="Courier New" w:cs="Courier New"/>
-          <w:sz w:val="20"/>
-          <w:szCs w:val="20"/>
-          <w:lang w:eastAsia="en-IN"/>
-        </w:rPr>
-        <w:t>sem</w:t>
-      </w:r>
-      <w:proofErr w:type="spellEnd"/>
-      <w:r>
-        <w:rPr>
-          <w:rFonts w:ascii="Courier New" w:eastAsia="Times New Roman" w:hAnsi="Courier New" w:cs="Courier New"/>
-          <w:sz w:val="20"/>
-          <w:szCs w:val="20"/>
-          <w:lang w:eastAsia="en-IN"/>
-        </w:rPr>
-        <w:t>(</w:t>
-      </w:r>
-      <w:proofErr w:type="gramEnd"/>
-      <w:r>
-        <w:rPr>
-          <w:rFonts w:ascii="Courier New" w:eastAsia="Times New Roman" w:hAnsi="Courier New" w:cs="Courier New"/>
-          <w:sz w:val="20"/>
-          <w:szCs w:val="20"/>
-          <w:lang w:eastAsia="en-IN"/>
-        </w:rPr>
-        <w:t xml:space="preserve">model, data = df) %&gt;% </w:t>
+        <w:t xml:space="preserve">  mod &lt;- sem(model, data = df) %&gt;% </w:t>
       </w:r>
     </w:p>
     <w:p>
@@ -10643,38 +7205,7 @@
           <w:szCs w:val="20"/>
           <w:lang w:eastAsia="en-IN"/>
         </w:rPr>
-        <w:t xml:space="preserve">    </w:t>
-      </w:r>
-      <w:proofErr w:type="spellStart"/>
-      <w:proofErr w:type="gramStart"/>
-      <w:r>
-        <w:rPr>
-          <w:rFonts w:ascii="Courier New" w:eastAsia="Times New Roman" w:hAnsi="Courier New" w:cs="Courier New"/>
-          <w:sz w:val="20"/>
-          <w:szCs w:val="20"/>
-          <w:lang w:eastAsia="en-IN"/>
-        </w:rPr>
-        <w:t>parameterEstimates</w:t>
-      </w:r>
-      <w:proofErr w:type="spellEnd"/>
-      <w:r>
-        <w:rPr>
-          <w:rFonts w:ascii="Courier New" w:eastAsia="Times New Roman" w:hAnsi="Courier New" w:cs="Courier New"/>
-          <w:sz w:val="20"/>
-          <w:szCs w:val="20"/>
-          <w:lang w:eastAsia="en-IN"/>
-        </w:rPr>
-        <w:t>(</w:t>
-      </w:r>
-      <w:proofErr w:type="gramEnd"/>
-      <w:r>
-        <w:rPr>
-          <w:rFonts w:ascii="Courier New" w:eastAsia="Times New Roman" w:hAnsi="Courier New" w:cs="Courier New"/>
-          <w:sz w:val="20"/>
-          <w:szCs w:val="20"/>
-          <w:lang w:eastAsia="en-IN"/>
-        </w:rPr>
-        <w:t xml:space="preserve">) %&gt;% </w:t>
+        <w:t xml:space="preserve">    parameterEstimates() %&gt;% </w:t>
       </w:r>
     </w:p>
     <w:p>
@@ -10712,47 +7243,7 @@
           <w:szCs w:val="20"/>
           <w:lang w:eastAsia="en-IN"/>
         </w:rPr>
-        <w:t xml:space="preserve">    </w:t>
-      </w:r>
-      <w:proofErr w:type="gramStart"/>
-      <w:r>
-        <w:rPr>
-          <w:rFonts w:ascii="Courier New" w:eastAsia="Times New Roman" w:hAnsi="Courier New" w:cs="Courier New"/>
-          <w:sz w:val="20"/>
-          <w:szCs w:val="20"/>
-          <w:lang w:eastAsia="en-IN"/>
-        </w:rPr>
-        <w:t>filter(</w:t>
-      </w:r>
-      <w:proofErr w:type="gramEnd"/>
-      <w:r>
-        <w:rPr>
-          <w:rFonts w:ascii="Courier New" w:eastAsia="Times New Roman" w:hAnsi="Courier New" w:cs="Courier New"/>
-          <w:sz w:val="20"/>
-          <w:szCs w:val="20"/>
-          <w:lang w:eastAsia="en-IN"/>
-        </w:rPr>
-        <w:t>label %in% c("a", "</w:t>
-      </w:r>
-      <w:proofErr w:type="spellStart"/>
-      <w:r>
-        <w:rPr>
-          <w:rFonts w:ascii="Courier New" w:eastAsia="Times New Roman" w:hAnsi="Courier New" w:cs="Courier New"/>
-          <w:sz w:val="20"/>
-          <w:szCs w:val="20"/>
-          <w:lang w:eastAsia="en-IN"/>
-        </w:rPr>
-        <w:t>ind_fx</w:t>
-      </w:r>
-      <w:proofErr w:type="spellEnd"/>
-      <w:r>
-        <w:rPr>
-          <w:rFonts w:ascii="Courier New" w:eastAsia="Times New Roman" w:hAnsi="Courier New" w:cs="Courier New"/>
-          <w:sz w:val="20"/>
-          <w:szCs w:val="20"/>
-          <w:lang w:eastAsia="en-IN"/>
-        </w:rPr>
-        <w:t xml:space="preserve">")) %&gt;% </w:t>
+        <w:t xml:space="preserve">    filter(label %in% c("a", "ind_fx")) %&gt;% </w:t>
       </w:r>
     </w:p>
     <w:p>
@@ -10790,19 +7281,8 @@
           <w:szCs w:val="20"/>
           <w:lang w:eastAsia="en-IN"/>
         </w:rPr>
-        <w:t xml:space="preserve">    </w:t>
-      </w:r>
-      <w:proofErr w:type="spellStart"/>
-      <w:r>
-        <w:rPr>
-          <w:rFonts w:ascii="Courier New" w:eastAsia="Times New Roman" w:hAnsi="Courier New" w:cs="Courier New"/>
-          <w:sz w:val="20"/>
-          <w:szCs w:val="20"/>
-          <w:lang w:eastAsia="en-IN"/>
-        </w:rPr>
-        <w:t>as_tibble</w:t>
-      </w:r>
-      <w:proofErr w:type="spellEnd"/>
+        <w:t xml:space="preserve">    as_tibble</w:t>
+      </w:r>
     </w:p>
     <w:p>
       <w:pPr>
@@ -10877,38 +7357,7 @@
           <w:szCs w:val="20"/>
           <w:lang w:eastAsia="en-IN"/>
         </w:rPr>
-        <w:t xml:space="preserve">  </w:t>
-      </w:r>
-      <w:proofErr w:type="spellStart"/>
-      <w:proofErr w:type="gramStart"/>
-      <w:r>
-        <w:rPr>
-          <w:rFonts w:ascii="Courier New" w:eastAsia="Times New Roman" w:hAnsi="Courier New" w:cs="Courier New"/>
-          <w:sz w:val="20"/>
-          <w:szCs w:val="20"/>
-          <w:lang w:eastAsia="en-IN"/>
-        </w:rPr>
-        <w:t>tibble</w:t>
-      </w:r>
-      <w:proofErr w:type="spellEnd"/>
-      <w:r>
-        <w:rPr>
-          <w:rFonts w:ascii="Courier New" w:eastAsia="Times New Roman" w:hAnsi="Courier New" w:cs="Courier New"/>
-          <w:sz w:val="20"/>
-          <w:szCs w:val="20"/>
-          <w:lang w:eastAsia="en-IN"/>
-        </w:rPr>
-        <w:t>(</w:t>
-      </w:r>
-      <w:proofErr w:type="gramEnd"/>
-      <w:r>
-        <w:rPr>
-          <w:rFonts w:ascii="Courier New" w:eastAsia="Times New Roman" w:hAnsi="Courier New" w:cs="Courier New"/>
-          <w:sz w:val="20"/>
-          <w:szCs w:val="20"/>
-          <w:lang w:eastAsia="en-IN"/>
-        </w:rPr>
-        <w:t>Effect = c("NDE", "NIE"),</w:t>
+        <w:t xml:space="preserve">  tibble(Effect = c("NDE", "NIE"),</w:t>
       </w:r>
     </w:p>
     <w:p>
@@ -10946,47 +7395,7 @@
           <w:szCs w:val="20"/>
           <w:lang w:eastAsia="en-IN"/>
         </w:rPr>
-        <w:t xml:space="preserve">         Estimate = </w:t>
-      </w:r>
-      <w:proofErr w:type="gramStart"/>
-      <w:r>
-        <w:rPr>
-          <w:rFonts w:ascii="Courier New" w:eastAsia="Times New Roman" w:hAnsi="Courier New" w:cs="Courier New"/>
-          <w:sz w:val="20"/>
-          <w:szCs w:val="20"/>
-          <w:lang w:eastAsia="en-IN"/>
-        </w:rPr>
-        <w:t>pull(</w:t>
-      </w:r>
-      <w:proofErr w:type="gramEnd"/>
-      <w:r>
-        <w:rPr>
-          <w:rFonts w:ascii="Courier New" w:eastAsia="Times New Roman" w:hAnsi="Courier New" w:cs="Courier New"/>
-          <w:sz w:val="20"/>
-          <w:szCs w:val="20"/>
-          <w:lang w:eastAsia="en-IN"/>
-        </w:rPr>
-        <w:t xml:space="preserve">mod, </w:t>
-      </w:r>
-      <w:proofErr w:type="spellStart"/>
-      <w:r>
-        <w:rPr>
-          <w:rFonts w:ascii="Courier New" w:eastAsia="Times New Roman" w:hAnsi="Courier New" w:cs="Courier New"/>
-          <w:sz w:val="20"/>
-          <w:szCs w:val="20"/>
-          <w:lang w:eastAsia="en-IN"/>
-        </w:rPr>
-        <w:t>est</w:t>
-      </w:r>
-      <w:proofErr w:type="spellEnd"/>
-      <w:r>
-        <w:rPr>
-          <w:rFonts w:ascii="Courier New" w:eastAsia="Times New Roman" w:hAnsi="Courier New" w:cs="Courier New"/>
-          <w:sz w:val="20"/>
-          <w:szCs w:val="20"/>
-          <w:lang w:eastAsia="en-IN"/>
-        </w:rPr>
-        <w:t>),</w:t>
+        <w:t xml:space="preserve">         Estimate = pull(mod, est),</w:t>
       </w:r>
     </w:p>
     <w:p>
@@ -11024,67 +7433,7 @@
           <w:szCs w:val="20"/>
           <w:lang w:eastAsia="en-IN"/>
         </w:rPr>
-        <w:t xml:space="preserve">         </w:t>
-      </w:r>
-      <w:proofErr w:type="spellStart"/>
-      <w:r>
-        <w:rPr>
-          <w:rFonts w:ascii="Courier New" w:eastAsia="Times New Roman" w:hAnsi="Courier New" w:cs="Courier New"/>
-          <w:sz w:val="20"/>
-          <w:szCs w:val="20"/>
-          <w:lang w:eastAsia="en-IN"/>
-        </w:rPr>
-        <w:t>p.</w:t>
-      </w:r>
-      <w:proofErr w:type="gramStart"/>
-      <w:r>
-        <w:rPr>
-          <w:rFonts w:ascii="Courier New" w:eastAsia="Times New Roman" w:hAnsi="Courier New" w:cs="Courier New"/>
-          <w:sz w:val="20"/>
-          <w:szCs w:val="20"/>
-          <w:lang w:eastAsia="en-IN"/>
-        </w:rPr>
-        <w:t>value</w:t>
-      </w:r>
-      <w:proofErr w:type="spellEnd"/>
-      <w:r>
-        <w:rPr>
-          <w:rFonts w:ascii="Courier New" w:eastAsia="Times New Roman" w:hAnsi="Courier New" w:cs="Courier New"/>
-          <w:sz w:val="20"/>
-          <w:szCs w:val="20"/>
-          <w:lang w:eastAsia="en-IN"/>
-        </w:rPr>
-        <w:t xml:space="preserve">  =</w:t>
-      </w:r>
-      <w:proofErr w:type="gramEnd"/>
-      <w:r>
-        <w:rPr>
-          <w:rFonts w:ascii="Courier New" w:eastAsia="Times New Roman" w:hAnsi="Courier New" w:cs="Courier New"/>
-          <w:sz w:val="20"/>
-          <w:szCs w:val="20"/>
-          <w:lang w:eastAsia="en-IN"/>
-        </w:rPr>
-        <w:t xml:space="preserve"> pull(mod, </w:t>
-      </w:r>
-      <w:proofErr w:type="spellStart"/>
-      <w:r>
-        <w:rPr>
-          <w:rFonts w:ascii="Courier New" w:eastAsia="Times New Roman" w:hAnsi="Courier New" w:cs="Courier New"/>
-          <w:sz w:val="20"/>
-          <w:szCs w:val="20"/>
-          <w:lang w:eastAsia="en-IN"/>
-        </w:rPr>
-        <w:t>pvalue</w:t>
-      </w:r>
-      <w:proofErr w:type="spellEnd"/>
-      <w:r>
-        <w:rPr>
-          <w:rFonts w:ascii="Courier New" w:eastAsia="Times New Roman" w:hAnsi="Courier New" w:cs="Courier New"/>
-          <w:sz w:val="20"/>
-          <w:szCs w:val="20"/>
-          <w:lang w:eastAsia="en-IN"/>
-        </w:rPr>
-        <w:t xml:space="preserve">)) %&gt;% </w:t>
+        <w:t xml:space="preserve">         p.value  = pull(mod, pvalue)) %&gt;% </w:t>
       </w:r>
     </w:p>
     <w:p>
@@ -11122,58 +7471,7 @@
           <w:szCs w:val="20"/>
           <w:lang w:eastAsia="en-IN"/>
         </w:rPr>
-        <w:t xml:space="preserve">    </w:t>
-      </w:r>
-      <w:proofErr w:type="gramStart"/>
-      <w:r>
-        <w:rPr>
-          <w:rFonts w:ascii="Courier New" w:eastAsia="Times New Roman" w:hAnsi="Courier New" w:cs="Courier New"/>
-          <w:sz w:val="20"/>
-          <w:szCs w:val="20"/>
-          <w:lang w:eastAsia="en-IN"/>
-        </w:rPr>
-        <w:t>mutate(</w:t>
-      </w:r>
-      <w:proofErr w:type="spellStart"/>
-      <w:proofErr w:type="gramEnd"/>
-      <w:r>
-        <w:rPr>
-          <w:rFonts w:ascii="Courier New" w:eastAsia="Times New Roman" w:hAnsi="Courier New" w:cs="Courier New"/>
-          <w:sz w:val="20"/>
-          <w:szCs w:val="20"/>
-          <w:lang w:eastAsia="en-IN"/>
-        </w:rPr>
-        <w:t>p.value</w:t>
-      </w:r>
-      <w:proofErr w:type="spellEnd"/>
-      <w:r>
-        <w:rPr>
-          <w:rFonts w:ascii="Courier New" w:eastAsia="Times New Roman" w:hAnsi="Courier New" w:cs="Courier New"/>
-          <w:sz w:val="20"/>
-          <w:szCs w:val="20"/>
-          <w:lang w:eastAsia="en-IN"/>
-        </w:rPr>
-        <w:t xml:space="preserve"> = </w:t>
-      </w:r>
-      <w:proofErr w:type="spellStart"/>
-      <w:r>
-        <w:rPr>
-          <w:rFonts w:ascii="Courier New" w:eastAsia="Times New Roman" w:hAnsi="Courier New" w:cs="Courier New"/>
-          <w:sz w:val="20"/>
-          <w:szCs w:val="20"/>
-          <w:lang w:eastAsia="en-IN"/>
-        </w:rPr>
-        <w:t>if_else</w:t>
-      </w:r>
-      <w:proofErr w:type="spellEnd"/>
-      <w:r>
-        <w:rPr>
-          <w:rFonts w:ascii="Courier New" w:eastAsia="Times New Roman" w:hAnsi="Courier New" w:cs="Courier New"/>
-          <w:sz w:val="20"/>
-          <w:szCs w:val="20"/>
-          <w:lang w:eastAsia="en-IN"/>
-        </w:rPr>
-        <w:t>(</w:t>
+        <w:t xml:space="preserve">    mutate(p.value = if_else(</w:t>
       </w:r>
     </w:p>
     <w:p>
@@ -11211,27 +7509,7 @@
           <w:szCs w:val="20"/>
           <w:lang w:eastAsia="en-IN"/>
         </w:rPr>
-        <w:t xml:space="preserve">      </w:t>
-      </w:r>
-      <w:proofErr w:type="spellStart"/>
-      <w:r>
-        <w:rPr>
-          <w:rFonts w:ascii="Courier New" w:eastAsia="Times New Roman" w:hAnsi="Courier New" w:cs="Courier New"/>
-          <w:sz w:val="20"/>
-          <w:szCs w:val="20"/>
-          <w:lang w:eastAsia="en-IN"/>
-        </w:rPr>
-        <w:t>p.value</w:t>
-      </w:r>
-      <w:proofErr w:type="spellEnd"/>
-      <w:r>
-        <w:rPr>
-          <w:rFonts w:ascii="Courier New" w:eastAsia="Times New Roman" w:hAnsi="Courier New" w:cs="Courier New"/>
-          <w:sz w:val="20"/>
-          <w:szCs w:val="20"/>
-          <w:lang w:eastAsia="en-IN"/>
-        </w:rPr>
-        <w:t xml:space="preserve"> &lt; 0.001, </w:t>
+        <w:t xml:space="preserve">      p.value &lt; 0.001, </w:t>
       </w:r>
     </w:p>
     <w:p>
@@ -11269,27 +7547,7 @@
           <w:szCs w:val="20"/>
           <w:lang w:eastAsia="en-IN"/>
         </w:rPr>
-        <w:t xml:space="preserve">      </w:t>
-      </w:r>
-      <w:proofErr w:type="gramStart"/>
-      <w:r>
-        <w:rPr>
-          <w:rFonts w:ascii="Courier New" w:eastAsia="Times New Roman" w:hAnsi="Courier New" w:cs="Courier New"/>
-          <w:sz w:val="20"/>
-          <w:szCs w:val="20"/>
-          <w:lang w:eastAsia="en-IN"/>
-        </w:rPr>
-        <w:t>true  =</w:t>
-      </w:r>
-      <w:proofErr w:type="gramEnd"/>
-      <w:r>
-        <w:rPr>
-          <w:rFonts w:ascii="Courier New" w:eastAsia="Times New Roman" w:hAnsi="Courier New" w:cs="Courier New"/>
-          <w:sz w:val="20"/>
-          <w:szCs w:val="20"/>
-          <w:lang w:eastAsia="en-IN"/>
-        </w:rPr>
-        <w:t xml:space="preserve"> "&lt; 0.001", </w:t>
+        <w:t xml:space="preserve">      true  = "&lt; 0.001", </w:t>
       </w:r>
     </w:p>
     <w:p>
@@ -11327,49 +7585,7 @@
           <w:szCs w:val="20"/>
           <w:lang w:eastAsia="en-IN"/>
         </w:rPr>
-        <w:t xml:space="preserve">      false = </w:t>
-      </w:r>
-      <w:proofErr w:type="spellStart"/>
-      <w:proofErr w:type="gramStart"/>
-      <w:r>
-        <w:rPr>
-          <w:rFonts w:ascii="Courier New" w:eastAsia="Times New Roman" w:hAnsi="Courier New" w:cs="Courier New"/>
-          <w:sz w:val="20"/>
-          <w:szCs w:val="20"/>
-          <w:lang w:eastAsia="en-IN"/>
-        </w:rPr>
-        <w:t>as.character</w:t>
-      </w:r>
-      <w:proofErr w:type="spellEnd"/>
-      <w:proofErr w:type="gramEnd"/>
-      <w:r>
-        <w:rPr>
-          <w:rFonts w:ascii="Courier New" w:eastAsia="Times New Roman" w:hAnsi="Courier New" w:cs="Courier New"/>
-          <w:sz w:val="20"/>
-          <w:szCs w:val="20"/>
-          <w:lang w:eastAsia="en-IN"/>
-        </w:rPr>
-        <w:t>(round(</w:t>
-      </w:r>
-      <w:proofErr w:type="spellStart"/>
-      <w:r>
-        <w:rPr>
-          <w:rFonts w:ascii="Courier New" w:eastAsia="Times New Roman" w:hAnsi="Courier New" w:cs="Courier New"/>
-          <w:sz w:val="20"/>
-          <w:szCs w:val="20"/>
-          <w:lang w:eastAsia="en-IN"/>
-        </w:rPr>
-        <w:t>p.value</w:t>
-      </w:r>
-      <w:proofErr w:type="spellEnd"/>
-      <w:r>
-        <w:rPr>
-          <w:rFonts w:ascii="Courier New" w:eastAsia="Times New Roman" w:hAnsi="Courier New" w:cs="Courier New"/>
-          <w:sz w:val="20"/>
-          <w:szCs w:val="20"/>
-          <w:lang w:eastAsia="en-IN"/>
-        </w:rPr>
-        <w:t xml:space="preserve">, 3)))) %&gt;% </w:t>
+        <w:t xml:space="preserve">      false = as.character(round(p.value, 3)))) %&gt;% </w:t>
       </w:r>
     </w:p>
     <w:p>
@@ -11407,27 +7623,7 @@
           <w:szCs w:val="20"/>
           <w:lang w:eastAsia="en-IN"/>
         </w:rPr>
-        <w:t xml:space="preserve">    </w:t>
-      </w:r>
-      <w:proofErr w:type="gramStart"/>
-      <w:r>
-        <w:rPr>
-          <w:rFonts w:ascii="Courier New" w:eastAsia="Times New Roman" w:hAnsi="Courier New" w:cs="Courier New"/>
-          <w:sz w:val="20"/>
-          <w:szCs w:val="20"/>
-          <w:lang w:eastAsia="en-IN"/>
-        </w:rPr>
-        <w:t>mutate(</w:t>
-      </w:r>
-      <w:proofErr w:type="gramEnd"/>
-      <w:r>
-        <w:rPr>
-          <w:rFonts w:ascii="Courier New" w:eastAsia="Times New Roman" w:hAnsi="Courier New" w:cs="Courier New"/>
-          <w:sz w:val="20"/>
-          <w:szCs w:val="20"/>
-          <w:lang w:eastAsia="en-IN"/>
-        </w:rPr>
-        <w:t>Estimate = round(Estimate, 3))</w:t>
+        <w:t xml:space="preserve">    mutate(Estimate = round(Estimate, 3))</w:t>
       </w:r>
     </w:p>
     <w:p>
@@ -11554,25 +7750,14 @@
           <w:lang w:eastAsia="en-IN"/>
         </w:rPr>
       </w:pPr>
-      <w:proofErr w:type="gramStart"/>
-      <w:r>
-        <w:rPr>
-          <w:rFonts w:ascii="Courier New" w:eastAsia="Times New Roman" w:hAnsi="Courier New" w:cs="Courier New"/>
-          <w:sz w:val="20"/>
-          <w:szCs w:val="20"/>
-          <w:lang w:eastAsia="en-IN"/>
-        </w:rPr>
-        <w:t>list(</w:t>
-      </w:r>
-      <w:proofErr w:type="gramEnd"/>
-      <w:r>
-        <w:rPr>
-          <w:rFonts w:ascii="Courier New" w:eastAsia="Times New Roman" w:hAnsi="Courier New" w:cs="Courier New"/>
-          <w:sz w:val="20"/>
-          <w:szCs w:val="20"/>
-          <w:lang w:eastAsia="en-IN"/>
-        </w:rPr>
-        <w:t>`No Confounders`            = mod_1,</w:t>
+      <w:r>
+        <w:rPr>
+          <w:rFonts w:ascii="Courier New" w:eastAsia="Times New Roman" w:hAnsi="Courier New" w:cs="Courier New"/>
+          <w:sz w:val="20"/>
+          <w:szCs w:val="20"/>
+          <w:lang w:eastAsia="en-IN"/>
+        </w:rPr>
+        <w:t>list(`No Confounders`            = mod_1,</w:t>
       </w:r>
     </w:p>
     <w:p>
@@ -11724,87 +7909,7 @@
           <w:szCs w:val="20"/>
           <w:lang w:eastAsia="en-IN"/>
         </w:rPr>
-        <w:t xml:space="preserve">  </w:t>
-      </w:r>
-      <w:proofErr w:type="spellStart"/>
-      <w:r>
-        <w:rPr>
-          <w:rFonts w:ascii="Courier New" w:eastAsia="Times New Roman" w:hAnsi="Courier New" w:cs="Courier New"/>
-          <w:sz w:val="20"/>
-          <w:szCs w:val="20"/>
-          <w:lang w:eastAsia="en-IN"/>
-        </w:rPr>
-        <w:t>map_</w:t>
-      </w:r>
-      <w:proofErr w:type="gramStart"/>
-      <w:r>
-        <w:rPr>
-          <w:rFonts w:ascii="Courier New" w:eastAsia="Times New Roman" w:hAnsi="Courier New" w:cs="Courier New"/>
-          <w:sz w:val="20"/>
-          <w:szCs w:val="20"/>
-          <w:lang w:eastAsia="en-IN"/>
-        </w:rPr>
-        <w:t>dfr</w:t>
-      </w:r>
-      <w:proofErr w:type="spellEnd"/>
-      <w:r>
-        <w:rPr>
-          <w:rFonts w:ascii="Courier New" w:eastAsia="Times New Roman" w:hAnsi="Courier New" w:cs="Courier New"/>
-          <w:sz w:val="20"/>
-          <w:szCs w:val="20"/>
-          <w:lang w:eastAsia="en-IN"/>
-        </w:rPr>
-        <w:t>(</w:t>
-      </w:r>
-      <w:proofErr w:type="gramEnd"/>
-      <w:r>
-        <w:rPr>
-          <w:rFonts w:ascii="Courier New" w:eastAsia="Times New Roman" w:hAnsi="Courier New" w:cs="Courier New"/>
-          <w:sz w:val="20"/>
-          <w:szCs w:val="20"/>
-          <w:lang w:eastAsia="en-IN"/>
-        </w:rPr>
-        <w:t>~</w:t>
-      </w:r>
-      <w:proofErr w:type="spellStart"/>
-      <w:r>
-        <w:rPr>
-          <w:rFonts w:ascii="Courier New" w:eastAsia="Times New Roman" w:hAnsi="Courier New" w:cs="Courier New"/>
-          <w:sz w:val="20"/>
-          <w:szCs w:val="20"/>
-          <w:lang w:eastAsia="en-IN"/>
-        </w:rPr>
-        <w:t>get_fx</w:t>
-      </w:r>
-      <w:proofErr w:type="spellEnd"/>
-      <w:r>
-        <w:rPr>
-          <w:rFonts w:ascii="Courier New" w:eastAsia="Times New Roman" w:hAnsi="Courier New" w:cs="Courier New"/>
-          <w:sz w:val="20"/>
-          <w:szCs w:val="20"/>
-          <w:lang w:eastAsia="en-IN"/>
-        </w:rPr>
-        <w:t>(</w:t>
-      </w:r>
-      <w:proofErr w:type="spellStart"/>
-      <w:r>
-        <w:rPr>
-          <w:rFonts w:ascii="Courier New" w:eastAsia="Times New Roman" w:hAnsi="Courier New" w:cs="Courier New"/>
-          <w:sz w:val="20"/>
-          <w:szCs w:val="20"/>
-          <w:lang w:eastAsia="en-IN"/>
-        </w:rPr>
-        <w:t>tbl</w:t>
-      </w:r>
-      <w:proofErr w:type="spellEnd"/>
-      <w:r>
-        <w:rPr>
-          <w:rFonts w:ascii="Courier New" w:eastAsia="Times New Roman" w:hAnsi="Courier New" w:cs="Courier New"/>
-          <w:sz w:val="20"/>
-          <w:szCs w:val="20"/>
-          <w:lang w:eastAsia="en-IN"/>
-        </w:rPr>
-        <w:t xml:space="preserve">, .x), .id = "Model Type") %&gt;% </w:t>
+        <w:t xml:space="preserve">  map_dfr(~get_fx(tbl, .x), .id = "Model Type") %&gt;% </w:t>
       </w:r>
     </w:p>
     <w:p>
@@ -11842,27 +7947,7 @@
           <w:szCs w:val="20"/>
           <w:lang w:eastAsia="en-IN"/>
         </w:rPr>
-        <w:t xml:space="preserve">  </w:t>
-      </w:r>
-      <w:proofErr w:type="gramStart"/>
-      <w:r>
-        <w:rPr>
-          <w:rFonts w:ascii="Courier New" w:eastAsia="Times New Roman" w:hAnsi="Courier New" w:cs="Courier New"/>
-          <w:sz w:val="20"/>
-          <w:szCs w:val="20"/>
-          <w:lang w:eastAsia="en-IN"/>
-        </w:rPr>
-        <w:t>arrange(</w:t>
-      </w:r>
-      <w:proofErr w:type="gramEnd"/>
-      <w:r>
-        <w:rPr>
-          <w:rFonts w:ascii="Courier New" w:eastAsia="Times New Roman" w:hAnsi="Courier New" w:cs="Courier New"/>
-          <w:sz w:val="20"/>
-          <w:szCs w:val="20"/>
-          <w:lang w:eastAsia="en-IN"/>
-        </w:rPr>
-        <w:t xml:space="preserve">Effect) %&gt;% </w:t>
+        <w:t xml:space="preserve">  arrange(Effect) %&gt;% </w:t>
       </w:r>
     </w:p>
     <w:p>
@@ -11900,38 +7985,7 @@
           <w:szCs w:val="20"/>
           <w:lang w:eastAsia="en-IN"/>
         </w:rPr>
-        <w:t xml:space="preserve">  </w:t>
-      </w:r>
-      <w:proofErr w:type="spellStart"/>
-      <w:proofErr w:type="gramStart"/>
-      <w:r>
-        <w:rPr>
-          <w:rFonts w:ascii="Courier New" w:eastAsia="Times New Roman" w:hAnsi="Courier New" w:cs="Courier New"/>
-          <w:sz w:val="20"/>
-          <w:szCs w:val="20"/>
-          <w:lang w:eastAsia="en-IN"/>
-        </w:rPr>
-        <w:t>kable</w:t>
-      </w:r>
-      <w:proofErr w:type="spellEnd"/>
-      <w:r>
-        <w:rPr>
-          <w:rFonts w:ascii="Courier New" w:eastAsia="Times New Roman" w:hAnsi="Courier New" w:cs="Courier New"/>
-          <w:sz w:val="20"/>
-          <w:szCs w:val="20"/>
-          <w:lang w:eastAsia="en-IN"/>
-        </w:rPr>
-        <w:t>(</w:t>
-      </w:r>
-      <w:proofErr w:type="gramEnd"/>
-      <w:r>
-        <w:rPr>
-          <w:rFonts w:ascii="Courier New" w:eastAsia="Times New Roman" w:hAnsi="Courier New" w:cs="Courier New"/>
-          <w:sz w:val="20"/>
-          <w:szCs w:val="20"/>
-          <w:lang w:eastAsia="en-IN"/>
-        </w:rPr>
-        <w:t>)</w:t>
+        <w:t xml:space="preserve">  kable()</w:t>
       </w:r>
     </w:p>
     <w:tbl>
@@ -12069,7 +8123,6 @@
                 <w:lang w:eastAsia="en-IN"/>
               </w:rPr>
             </w:pPr>
-            <w:proofErr w:type="spellStart"/>
             <w:r>
               <w:rPr>
                 <w:rFonts w:ascii="Times New Roman" w:eastAsia="Times New Roman" w:hAnsi="Times New Roman" w:cs="Times New Roman"/>
@@ -12081,7 +8134,6 @@
               </w:rPr>
               <w:t>p.value</w:t>
             </w:r>
-            <w:proofErr w:type="spellEnd"/>
           </w:p>
         </w:tc>
       </w:tr>
@@ -13080,47 +9132,7 @@
           <w:szCs w:val="20"/>
           <w:lang w:eastAsia="en-IN"/>
         </w:rPr>
-        <w:t xml:space="preserve">The only change is that there is now one additional path, </w:t>
-      </w:r>
-      <w:proofErr w:type="gramStart"/>
-      <w:r>
-        <w:rPr>
-          <w:rFonts w:ascii="Times New Roman" w:eastAsia="Times New Roman" w:hAnsi="Times New Roman" w:cs="Times New Roman"/>
-          <w:sz w:val="20"/>
-          <w:szCs w:val="20"/>
-          <w:lang w:eastAsia="en-IN"/>
-        </w:rPr>
-        <w:t>\(</w:t>
-      </w:r>
-      <w:proofErr w:type="gramEnd"/>
-      <w:r>
-        <w:rPr>
-          <w:rFonts w:ascii="Times New Roman" w:eastAsia="Times New Roman" w:hAnsi="Times New Roman" w:cs="Times New Roman"/>
-          <w:sz w:val="20"/>
-          <w:szCs w:val="20"/>
-          <w:lang w:eastAsia="en-IN"/>
-        </w:rPr>
-        <w:t>X \</w:t>
-      </w:r>
-      <w:proofErr w:type="spellStart"/>
-      <w:r>
-        <w:rPr>
-          <w:rFonts w:ascii="Times New Roman" w:eastAsia="Times New Roman" w:hAnsi="Times New Roman" w:cs="Times New Roman"/>
-          <w:sz w:val="20"/>
-          <w:szCs w:val="20"/>
-          <w:lang w:eastAsia="en-IN"/>
-        </w:rPr>
-        <w:t>rightarrow</w:t>
-      </w:r>
-      <w:proofErr w:type="spellEnd"/>
-      <w:r>
-        <w:rPr>
-          <w:rFonts w:ascii="Times New Roman" w:eastAsia="Times New Roman" w:hAnsi="Times New Roman" w:cs="Times New Roman"/>
-          <w:sz w:val="20"/>
-          <w:szCs w:val="20"/>
-          <w:lang w:eastAsia="en-IN"/>
-        </w:rPr>
-        <w:t xml:space="preserve"> C_2\). We’ll generate the data:</w:t>
+        <w:t>The only change is that there is now one additional path, \(X \rightarrow C_2\). We’ll generate the data:</w:t>
       </w:r>
     </w:p>
     <w:p>
@@ -13158,39 +9170,7 @@
           <w:szCs w:val="20"/>
           <w:lang w:eastAsia="en-IN"/>
         </w:rPr>
-        <w:lastRenderedPageBreak/>
-        <w:t xml:space="preserve">C1 &lt;- </w:t>
-      </w:r>
-      <w:proofErr w:type="spellStart"/>
-      <w:proofErr w:type="gramStart"/>
-      <w:r>
-        <w:rPr>
-          <w:rFonts w:ascii="Courier New" w:eastAsia="Times New Roman" w:hAnsi="Courier New" w:cs="Courier New"/>
-          <w:sz w:val="20"/>
-          <w:szCs w:val="20"/>
-          <w:lang w:eastAsia="en-IN"/>
-        </w:rPr>
-        <w:t>rnorm</w:t>
-      </w:r>
-      <w:proofErr w:type="spellEnd"/>
-      <w:r>
-        <w:rPr>
-          <w:rFonts w:ascii="Courier New" w:eastAsia="Times New Roman" w:hAnsi="Courier New" w:cs="Courier New"/>
-          <w:sz w:val="20"/>
-          <w:szCs w:val="20"/>
-          <w:lang w:eastAsia="en-IN"/>
-        </w:rPr>
-        <w:t>(</w:t>
-      </w:r>
-      <w:proofErr w:type="gramEnd"/>
-      <w:r>
-        <w:rPr>
-          <w:rFonts w:ascii="Courier New" w:eastAsia="Times New Roman" w:hAnsi="Courier New" w:cs="Courier New"/>
-          <w:sz w:val="20"/>
-          <w:szCs w:val="20"/>
-          <w:lang w:eastAsia="en-IN"/>
-        </w:rPr>
-        <w:t>10000)                    # Generate first random confounder</w:t>
+        <w:t>C1 &lt;- rnorm(10000)                    # Generate first random confounder</w:t>
       </w:r>
     </w:p>
     <w:p>
@@ -13221,85 +9201,14 @@
           <w:lang w:eastAsia="en-IN"/>
         </w:rPr>
       </w:pPr>
-      <w:proofErr w:type="gramStart"/>
-      <w:r>
-        <w:rPr>
-          <w:rFonts w:ascii="Courier New" w:eastAsia="Times New Roman" w:hAnsi="Courier New" w:cs="Courier New"/>
-          <w:sz w:val="20"/>
-          <w:szCs w:val="20"/>
-          <w:lang w:eastAsia="en-IN"/>
-        </w:rPr>
-        <w:t>X  &lt;</w:t>
-      </w:r>
-      <w:proofErr w:type="gramEnd"/>
-      <w:r>
-        <w:rPr>
-          <w:rFonts w:ascii="Courier New" w:eastAsia="Times New Roman" w:hAnsi="Courier New" w:cs="Courier New"/>
-          <w:sz w:val="20"/>
-          <w:szCs w:val="20"/>
-          <w:lang w:eastAsia="en-IN"/>
-        </w:rPr>
-        <w:t xml:space="preserve">- </w:t>
-      </w:r>
-      <w:proofErr w:type="spellStart"/>
-      <w:r>
-        <w:rPr>
-          <w:rFonts w:ascii="Courier New" w:eastAsia="Times New Roman" w:hAnsi="Courier New" w:cs="Courier New"/>
-          <w:sz w:val="20"/>
-          <w:szCs w:val="20"/>
-          <w:lang w:eastAsia="en-IN"/>
-        </w:rPr>
-        <w:t>rbinom</w:t>
-      </w:r>
-      <w:proofErr w:type="spellEnd"/>
-      <w:r>
-        <w:rPr>
-          <w:rFonts w:ascii="Courier New" w:eastAsia="Times New Roman" w:hAnsi="Courier New" w:cs="Courier New"/>
-          <w:sz w:val="20"/>
-          <w:szCs w:val="20"/>
-          <w:lang w:eastAsia="en-IN"/>
-        </w:rPr>
-        <w:t xml:space="preserve">(10000, 1, </w:t>
-      </w:r>
-      <w:proofErr w:type="spellStart"/>
-      <w:r>
-        <w:rPr>
-          <w:rFonts w:ascii="Courier New" w:eastAsia="Times New Roman" w:hAnsi="Courier New" w:cs="Courier New"/>
-          <w:sz w:val="20"/>
-          <w:szCs w:val="20"/>
-          <w:lang w:eastAsia="en-IN"/>
-        </w:rPr>
-        <w:t>plogis</w:t>
-      </w:r>
-      <w:proofErr w:type="spellEnd"/>
-      <w:r>
-        <w:rPr>
-          <w:rFonts w:ascii="Courier New" w:eastAsia="Times New Roman" w:hAnsi="Courier New" w:cs="Courier New"/>
-          <w:sz w:val="20"/>
-          <w:szCs w:val="20"/>
-          <w:lang w:eastAsia="en-IN"/>
-        </w:rPr>
-        <w:t xml:space="preserve">(.8*C1)) # Generate random </w:t>
-      </w:r>
-      <w:proofErr w:type="spellStart"/>
-      <w:r>
-        <w:rPr>
-          <w:rFonts w:ascii="Courier New" w:eastAsia="Times New Roman" w:hAnsi="Courier New" w:cs="Courier New"/>
-          <w:sz w:val="20"/>
-          <w:szCs w:val="20"/>
-          <w:lang w:eastAsia="en-IN"/>
-        </w:rPr>
-        <w:t>tx</w:t>
-      </w:r>
-      <w:proofErr w:type="spellEnd"/>
-      <w:r>
-        <w:rPr>
-          <w:rFonts w:ascii="Courier New" w:eastAsia="Times New Roman" w:hAnsi="Courier New" w:cs="Courier New"/>
-          <w:sz w:val="20"/>
-          <w:szCs w:val="20"/>
-          <w:lang w:eastAsia="en-IN"/>
-        </w:rPr>
-        <w:t xml:space="preserve"> variable as a function of C1</w:t>
+      <w:r>
+        <w:rPr>
+          <w:rFonts w:ascii="Courier New" w:eastAsia="Times New Roman" w:hAnsi="Courier New" w:cs="Courier New"/>
+          <w:sz w:val="20"/>
+          <w:szCs w:val="20"/>
+          <w:lang w:eastAsia="en-IN"/>
+        </w:rPr>
+        <w:t>X  &lt;- rbinom(10000, 1, plogis(.8*C1)) # Generate random tx variable as a function of C1</w:t>
       </w:r>
     </w:p>
     <w:p>
@@ -13337,50 +9246,9 @@
           <w:szCs w:val="20"/>
           <w:lang w:eastAsia="en-IN"/>
         </w:rPr>
-        <w:t xml:space="preserve">C2 &lt;- </w:t>
-      </w:r>
-      <w:proofErr w:type="spellStart"/>
-      <w:proofErr w:type="gramStart"/>
-      <w:r>
-        <w:rPr>
-          <w:rFonts w:ascii="Courier New" w:eastAsia="Times New Roman" w:hAnsi="Courier New" w:cs="Courier New"/>
-          <w:sz w:val="20"/>
-          <w:szCs w:val="20"/>
-          <w:lang w:eastAsia="en-IN"/>
-        </w:rPr>
-        <w:t>rnorm</w:t>
-      </w:r>
-      <w:proofErr w:type="spellEnd"/>
-      <w:r>
-        <w:rPr>
-          <w:rFonts w:ascii="Courier New" w:eastAsia="Times New Roman" w:hAnsi="Courier New" w:cs="Courier New"/>
-          <w:sz w:val="20"/>
-          <w:szCs w:val="20"/>
-          <w:lang w:eastAsia="en-IN"/>
-        </w:rPr>
-        <w:t>(</w:t>
-      </w:r>
-      <w:proofErr w:type="gramEnd"/>
-      <w:r>
-        <w:rPr>
-          <w:rFonts w:ascii="Courier New" w:eastAsia="Times New Roman" w:hAnsi="Courier New" w:cs="Courier New"/>
-          <w:sz w:val="20"/>
-          <w:szCs w:val="20"/>
-          <w:lang w:eastAsia="en-IN"/>
-        </w:rPr>
-        <w:t xml:space="preserve">10000, .8*X)              # Generate second confounder as function of </w:t>
-      </w:r>
-      <w:proofErr w:type="spellStart"/>
-      <w:r>
-        <w:rPr>
-          <w:rFonts w:ascii="Courier New" w:eastAsia="Times New Roman" w:hAnsi="Courier New" w:cs="Courier New"/>
-          <w:sz w:val="20"/>
-          <w:szCs w:val="20"/>
-          <w:lang w:eastAsia="en-IN"/>
-        </w:rPr>
-        <w:t>tx</w:t>
-      </w:r>
-      <w:proofErr w:type="spellEnd"/>
+        <w:lastRenderedPageBreak/>
+        <w:t>C2 &lt;- rnorm(10000, .8*X)              # Generate second confounder as function of tx</w:t>
+      </w:r>
     </w:p>
     <w:p>
       <w:pPr>
@@ -13410,65 +9278,14 @@
           <w:lang w:eastAsia="en-IN"/>
         </w:rPr>
       </w:pPr>
-      <w:proofErr w:type="gramStart"/>
-      <w:r>
-        <w:rPr>
-          <w:rFonts w:ascii="Courier New" w:eastAsia="Times New Roman" w:hAnsi="Courier New" w:cs="Courier New"/>
-          <w:sz w:val="20"/>
-          <w:szCs w:val="20"/>
-          <w:lang w:eastAsia="en-IN"/>
-        </w:rPr>
-        <w:t>M  &lt;</w:t>
-      </w:r>
-      <w:proofErr w:type="gramEnd"/>
-      <w:r>
-        <w:rPr>
-          <w:rFonts w:ascii="Courier New" w:eastAsia="Times New Roman" w:hAnsi="Courier New" w:cs="Courier New"/>
-          <w:sz w:val="20"/>
-          <w:szCs w:val="20"/>
-          <w:lang w:eastAsia="en-IN"/>
-        </w:rPr>
-        <w:t xml:space="preserve">- </w:t>
-      </w:r>
-      <w:proofErr w:type="spellStart"/>
-      <w:r>
-        <w:rPr>
-          <w:rFonts w:ascii="Courier New" w:eastAsia="Times New Roman" w:hAnsi="Courier New" w:cs="Courier New"/>
-          <w:sz w:val="20"/>
-          <w:szCs w:val="20"/>
-          <w:lang w:eastAsia="en-IN"/>
-        </w:rPr>
-        <w:t>rnorm</w:t>
-      </w:r>
-      <w:proofErr w:type="spellEnd"/>
-      <w:r>
-        <w:rPr>
-          <w:rFonts w:ascii="Courier New" w:eastAsia="Times New Roman" w:hAnsi="Courier New" w:cs="Courier New"/>
-          <w:sz w:val="20"/>
-          <w:szCs w:val="20"/>
-          <w:lang w:eastAsia="en-IN"/>
-        </w:rPr>
-        <w:t xml:space="preserve">(10000, .8*X + .8*C2)      # Generate mediator as function of </w:t>
-      </w:r>
-      <w:proofErr w:type="spellStart"/>
-      <w:r>
-        <w:rPr>
-          <w:rFonts w:ascii="Courier New" w:eastAsia="Times New Roman" w:hAnsi="Courier New" w:cs="Courier New"/>
-          <w:sz w:val="20"/>
-          <w:szCs w:val="20"/>
-          <w:lang w:eastAsia="en-IN"/>
-        </w:rPr>
-        <w:t>tx</w:t>
-      </w:r>
-      <w:proofErr w:type="spellEnd"/>
-      <w:r>
-        <w:rPr>
-          <w:rFonts w:ascii="Courier New" w:eastAsia="Times New Roman" w:hAnsi="Courier New" w:cs="Courier New"/>
-          <w:sz w:val="20"/>
-          <w:szCs w:val="20"/>
-          <w:lang w:eastAsia="en-IN"/>
-        </w:rPr>
-        <w:t xml:space="preserve"> and second confounder</w:t>
+      <w:r>
+        <w:rPr>
+          <w:rFonts w:ascii="Courier New" w:eastAsia="Times New Roman" w:hAnsi="Courier New" w:cs="Courier New"/>
+          <w:sz w:val="20"/>
+          <w:szCs w:val="20"/>
+          <w:lang w:eastAsia="en-IN"/>
+        </w:rPr>
+        <w:t>M  &lt;- rnorm(10000, .8*X + .8*C2)      # Generate mediator as function of tx and second confounder</w:t>
       </w:r>
     </w:p>
     <w:p>
@@ -13499,45 +9316,14 @@
           <w:lang w:eastAsia="en-IN"/>
         </w:rPr>
       </w:pPr>
-      <w:proofErr w:type="gramStart"/>
-      <w:r>
-        <w:rPr>
-          <w:rFonts w:ascii="Courier New" w:eastAsia="Times New Roman" w:hAnsi="Courier New" w:cs="Courier New"/>
-          <w:sz w:val="20"/>
-          <w:szCs w:val="20"/>
-          <w:lang w:eastAsia="en-IN"/>
-        </w:rPr>
-        <w:t>Y  &lt;</w:t>
-      </w:r>
-      <w:proofErr w:type="gramEnd"/>
-      <w:r>
-        <w:rPr>
-          <w:rFonts w:ascii="Courier New" w:eastAsia="Times New Roman" w:hAnsi="Courier New" w:cs="Courier New"/>
-          <w:sz w:val="20"/>
-          <w:szCs w:val="20"/>
-          <w:lang w:eastAsia="en-IN"/>
-        </w:rPr>
-        <w:t xml:space="preserve">- </w:t>
-      </w:r>
-      <w:proofErr w:type="spellStart"/>
-      <w:r>
-        <w:rPr>
-          <w:rFonts w:ascii="Courier New" w:eastAsia="Times New Roman" w:hAnsi="Courier New" w:cs="Courier New"/>
-          <w:sz w:val="20"/>
-          <w:szCs w:val="20"/>
-          <w:lang w:eastAsia="en-IN"/>
-        </w:rPr>
-        <w:t>rnorm</w:t>
-      </w:r>
-      <w:proofErr w:type="spellEnd"/>
-      <w:r>
-        <w:rPr>
-          <w:rFonts w:ascii="Courier New" w:eastAsia="Times New Roman" w:hAnsi="Courier New" w:cs="Courier New"/>
-          <w:sz w:val="20"/>
-          <w:szCs w:val="20"/>
-          <w:lang w:eastAsia="en-IN"/>
-        </w:rPr>
-        <w:t>(10000, .8*X + .8*M + .8*C1 + .8*C2) # Model outcome</w:t>
+      <w:r>
+        <w:rPr>
+          <w:rFonts w:ascii="Courier New" w:eastAsia="Times New Roman" w:hAnsi="Courier New" w:cs="Courier New"/>
+          <w:sz w:val="20"/>
+          <w:szCs w:val="20"/>
+          <w:lang w:eastAsia="en-IN"/>
+        </w:rPr>
+        <w:t>Y  &lt;- rnorm(10000, .8*X + .8*M + .8*C1 + .8*C2) # Model outcome</w:t>
       </w:r>
     </w:p>
     <w:p>
@@ -13626,48 +9412,15 @@
           <w:lang w:eastAsia="en-IN"/>
         </w:rPr>
       </w:pPr>
-      <w:proofErr w:type="spellStart"/>
-      <w:r>
-        <w:rPr>
-          <w:rFonts w:ascii="Courier New" w:eastAsia="Times New Roman" w:hAnsi="Courier New" w:cs="Courier New"/>
-          <w:sz w:val="20"/>
-          <w:szCs w:val="20"/>
-          <w:lang w:eastAsia="en-IN"/>
-        </w:rPr>
-        <w:t>tbl</w:t>
-      </w:r>
-      <w:proofErr w:type="spellEnd"/>
-      <w:r>
-        <w:rPr>
-          <w:rFonts w:ascii="Courier New" w:eastAsia="Times New Roman" w:hAnsi="Courier New" w:cs="Courier New"/>
-          <w:sz w:val="20"/>
-          <w:szCs w:val="20"/>
-          <w:lang w:eastAsia="en-IN"/>
-        </w:rPr>
-        <w:t xml:space="preserve"> &lt;- </w:t>
-      </w:r>
-      <w:proofErr w:type="spellStart"/>
-      <w:proofErr w:type="gramStart"/>
-      <w:r>
-        <w:rPr>
-          <w:rFonts w:ascii="Courier New" w:eastAsia="Times New Roman" w:hAnsi="Courier New" w:cs="Courier New"/>
-          <w:sz w:val="20"/>
-          <w:szCs w:val="20"/>
-          <w:lang w:eastAsia="en-IN"/>
-        </w:rPr>
-        <w:t>tibble</w:t>
-      </w:r>
-      <w:proofErr w:type="spellEnd"/>
-      <w:r>
-        <w:rPr>
-          <w:rFonts w:ascii="Courier New" w:eastAsia="Times New Roman" w:hAnsi="Courier New" w:cs="Courier New"/>
-          <w:sz w:val="20"/>
-          <w:szCs w:val="20"/>
-          <w:lang w:eastAsia="en-IN"/>
-        </w:rPr>
-        <w:t>(</w:t>
-      </w:r>
-      <w:proofErr w:type="gramEnd"/>
+      <w:r>
+        <w:rPr>
+          <w:rFonts w:ascii="Courier New" w:eastAsia="Times New Roman" w:hAnsi="Courier New" w:cs="Courier New"/>
+          <w:sz w:val="20"/>
+          <w:szCs w:val="20"/>
+          <w:lang w:eastAsia="en-IN"/>
+        </w:rPr>
+        <w:t>tbl &lt;- tibble(</w:t>
+      </w:r>
     </w:p>
     <w:p>
       <w:pPr>
@@ -13876,87 +9629,7 @@
           <w:szCs w:val="20"/>
           <w:lang w:eastAsia="en-IN"/>
         </w:rPr>
-        <w:t xml:space="preserve">The data generating process is again consistent with an NIE 0.64. The NDE is now 1.44, as it includes both the direct path of </w:t>
-      </w:r>
-      <w:proofErr w:type="gramStart"/>
-      <w:r>
-        <w:rPr>
-          <w:rFonts w:ascii="Times New Roman" w:eastAsia="Times New Roman" w:hAnsi="Times New Roman" w:cs="Times New Roman"/>
-          <w:sz w:val="20"/>
-          <w:szCs w:val="20"/>
-          <w:lang w:eastAsia="en-IN"/>
-        </w:rPr>
-        <w:t>\(</w:t>
-      </w:r>
-      <w:proofErr w:type="gramEnd"/>
-      <w:r>
-        <w:rPr>
-          <w:rFonts w:ascii="Times New Roman" w:eastAsia="Times New Roman" w:hAnsi="Times New Roman" w:cs="Times New Roman"/>
-          <w:sz w:val="20"/>
-          <w:szCs w:val="20"/>
-          <w:lang w:eastAsia="en-IN"/>
-        </w:rPr>
-        <w:t>X \</w:t>
-      </w:r>
-      <w:proofErr w:type="spellStart"/>
-      <w:r>
-        <w:rPr>
-          <w:rFonts w:ascii="Times New Roman" w:eastAsia="Times New Roman" w:hAnsi="Times New Roman" w:cs="Times New Roman"/>
-          <w:sz w:val="20"/>
-          <w:szCs w:val="20"/>
-          <w:lang w:eastAsia="en-IN"/>
-        </w:rPr>
-        <w:t>rightarrow</w:t>
-      </w:r>
-      <w:proofErr w:type="spellEnd"/>
-      <w:r>
-        <w:rPr>
-          <w:rFonts w:ascii="Times New Roman" w:eastAsia="Times New Roman" w:hAnsi="Times New Roman" w:cs="Times New Roman"/>
-          <w:sz w:val="20"/>
-          <w:szCs w:val="20"/>
-          <w:lang w:eastAsia="en-IN"/>
-        </w:rPr>
-        <w:t xml:space="preserve"> Y\) (.8) and the path \(X \</w:t>
-      </w:r>
-      <w:proofErr w:type="spellStart"/>
-      <w:r>
-        <w:rPr>
-          <w:rFonts w:ascii="Times New Roman" w:eastAsia="Times New Roman" w:hAnsi="Times New Roman" w:cs="Times New Roman"/>
-          <w:sz w:val="20"/>
-          <w:szCs w:val="20"/>
-          <w:lang w:eastAsia="en-IN"/>
-        </w:rPr>
-        <w:t>rightarrow</w:t>
-      </w:r>
-      <w:proofErr w:type="spellEnd"/>
-      <w:r>
-        <w:rPr>
-          <w:rFonts w:ascii="Times New Roman" w:eastAsia="Times New Roman" w:hAnsi="Times New Roman" w:cs="Times New Roman"/>
-          <w:sz w:val="20"/>
-          <w:szCs w:val="20"/>
-          <w:lang w:eastAsia="en-IN"/>
-        </w:rPr>
-        <w:t xml:space="preserve"> C_2 \</w:t>
-      </w:r>
-      <w:proofErr w:type="spellStart"/>
-      <w:r>
-        <w:rPr>
-          <w:rFonts w:ascii="Times New Roman" w:eastAsia="Times New Roman" w:hAnsi="Times New Roman" w:cs="Times New Roman"/>
-          <w:sz w:val="20"/>
-          <w:szCs w:val="20"/>
-          <w:lang w:eastAsia="en-IN"/>
-        </w:rPr>
-        <w:t>rightarrow</w:t>
-      </w:r>
-      <w:proofErr w:type="spellEnd"/>
-      <w:r>
-        <w:rPr>
-          <w:rFonts w:ascii="Times New Roman" w:eastAsia="Times New Roman" w:hAnsi="Times New Roman" w:cs="Times New Roman"/>
-          <w:sz w:val="20"/>
-          <w:szCs w:val="20"/>
-          <w:lang w:eastAsia="en-IN"/>
-        </w:rPr>
-        <w:t xml:space="preserve"> Y\) (.8*.8 = .64).</w:t>
+        <w:t>The data generating process is again consistent with an NIE 0.64. The NDE is now 1.44, as it includes both the direct path of \(X \rightarrow Y\) (.8) and the path \(X \rightarrow C_2 \rightarrow Y\) (.8*.8 = .64).</w:t>
       </w:r>
     </w:p>
     <w:p>
@@ -13978,7 +9651,6 @@
         </w:rPr>
         <w:t xml:space="preserve">Fit the models the traditional way using </w:t>
       </w:r>
-      <w:proofErr w:type="spellStart"/>
       <w:r>
         <w:rPr>
           <w:rFonts w:ascii="Courier New" w:eastAsia="Times New Roman" w:hAnsi="Courier New" w:cs="Courier New"/>
@@ -13988,7 +9660,6 @@
         </w:rPr>
         <w:t>lavaan</w:t>
       </w:r>
-      <w:proofErr w:type="spellEnd"/>
       <w:r>
         <w:rPr>
           <w:rFonts w:ascii="Times New Roman" w:eastAsia="Times New Roman" w:hAnsi="Times New Roman" w:cs="Times New Roman"/>
@@ -14034,27 +9705,7 @@
           <w:szCs w:val="20"/>
           <w:lang w:eastAsia="en-IN"/>
         </w:rPr>
-        <w:t xml:space="preserve"># </w:t>
-      </w:r>
-      <w:proofErr w:type="spellStart"/>
-      <w:r>
-        <w:rPr>
-          <w:rFonts w:ascii="Courier New" w:eastAsia="Times New Roman" w:hAnsi="Courier New" w:cs="Courier New"/>
-          <w:sz w:val="20"/>
-          <w:szCs w:val="20"/>
-          <w:lang w:eastAsia="en-IN"/>
-        </w:rPr>
-        <w:t>Moodel</w:t>
-      </w:r>
-      <w:proofErr w:type="spellEnd"/>
-      <w:r>
-        <w:rPr>
-          <w:rFonts w:ascii="Courier New" w:eastAsia="Times New Roman" w:hAnsi="Courier New" w:cs="Courier New"/>
-          <w:sz w:val="20"/>
-          <w:szCs w:val="20"/>
-          <w:lang w:eastAsia="en-IN"/>
-        </w:rPr>
-        <w:t xml:space="preserve"> without confounders</w:t>
+        <w:t># Moodel without confounders</w:t>
       </w:r>
     </w:p>
     <w:p>
@@ -14168,47 +9819,7 @@
           <w:szCs w:val="20"/>
           <w:lang w:eastAsia="en-IN"/>
         </w:rPr>
-        <w:t xml:space="preserve">          </w:t>
-      </w:r>
-      <w:proofErr w:type="spellStart"/>
-      <w:r>
-        <w:rPr>
-          <w:rFonts w:ascii="Courier New" w:eastAsia="Times New Roman" w:hAnsi="Courier New" w:cs="Courier New"/>
-          <w:sz w:val="20"/>
-          <w:szCs w:val="20"/>
-          <w:lang w:eastAsia="en-IN"/>
-        </w:rPr>
-        <w:t>ind_</w:t>
-      </w:r>
-      <w:proofErr w:type="gramStart"/>
-      <w:r>
-        <w:rPr>
-          <w:rFonts w:ascii="Courier New" w:eastAsia="Times New Roman" w:hAnsi="Courier New" w:cs="Courier New"/>
-          <w:sz w:val="20"/>
-          <w:szCs w:val="20"/>
-          <w:lang w:eastAsia="en-IN"/>
-        </w:rPr>
-        <w:t>fx</w:t>
-      </w:r>
-      <w:proofErr w:type="spellEnd"/>
-      <w:r>
-        <w:rPr>
-          <w:rFonts w:ascii="Courier New" w:eastAsia="Times New Roman" w:hAnsi="Courier New" w:cs="Courier New"/>
-          <w:sz w:val="20"/>
-          <w:szCs w:val="20"/>
-          <w:lang w:eastAsia="en-IN"/>
-        </w:rPr>
-        <w:t xml:space="preserve"> :</w:t>
-      </w:r>
-      <w:proofErr w:type="gramEnd"/>
-      <w:r>
-        <w:rPr>
-          <w:rFonts w:ascii="Courier New" w:eastAsia="Times New Roman" w:hAnsi="Courier New" w:cs="Courier New"/>
-          <w:sz w:val="20"/>
-          <w:szCs w:val="20"/>
-          <w:lang w:eastAsia="en-IN"/>
-        </w:rPr>
-        <w:t>= a*b"</w:t>
+        <w:t xml:space="preserve">          ind_fx := a*b"</w:t>
       </w:r>
     </w:p>
     <w:p>
@@ -14389,47 +10000,7 @@
           <w:szCs w:val="20"/>
           <w:lang w:eastAsia="en-IN"/>
         </w:rPr>
-        <w:t xml:space="preserve">          </w:t>
-      </w:r>
-      <w:proofErr w:type="spellStart"/>
-      <w:r>
-        <w:rPr>
-          <w:rFonts w:ascii="Courier New" w:eastAsia="Times New Roman" w:hAnsi="Courier New" w:cs="Courier New"/>
-          <w:sz w:val="20"/>
-          <w:szCs w:val="20"/>
-          <w:lang w:eastAsia="en-IN"/>
-        </w:rPr>
-        <w:t>ind_</w:t>
-      </w:r>
-      <w:proofErr w:type="gramStart"/>
-      <w:r>
-        <w:rPr>
-          <w:rFonts w:ascii="Courier New" w:eastAsia="Times New Roman" w:hAnsi="Courier New" w:cs="Courier New"/>
-          <w:sz w:val="20"/>
-          <w:szCs w:val="20"/>
-          <w:lang w:eastAsia="en-IN"/>
-        </w:rPr>
-        <w:t>fx</w:t>
-      </w:r>
-      <w:proofErr w:type="spellEnd"/>
-      <w:r>
-        <w:rPr>
-          <w:rFonts w:ascii="Courier New" w:eastAsia="Times New Roman" w:hAnsi="Courier New" w:cs="Courier New"/>
-          <w:sz w:val="20"/>
-          <w:szCs w:val="20"/>
-          <w:lang w:eastAsia="en-IN"/>
-        </w:rPr>
-        <w:t xml:space="preserve"> :</w:t>
-      </w:r>
-      <w:proofErr w:type="gramEnd"/>
-      <w:r>
-        <w:rPr>
-          <w:rFonts w:ascii="Courier New" w:eastAsia="Times New Roman" w:hAnsi="Courier New" w:cs="Courier New"/>
-          <w:sz w:val="20"/>
-          <w:szCs w:val="20"/>
-          <w:lang w:eastAsia="en-IN"/>
-        </w:rPr>
-        <w:t>= a*b"</w:t>
+        <w:t xml:space="preserve">          ind_fx := a*b"</w:t>
       </w:r>
     </w:p>
     <w:p>
@@ -14610,47 +10181,7 @@
           <w:szCs w:val="20"/>
           <w:lang w:eastAsia="en-IN"/>
         </w:rPr>
-        <w:t xml:space="preserve">          </w:t>
-      </w:r>
-      <w:proofErr w:type="spellStart"/>
-      <w:r>
-        <w:rPr>
-          <w:rFonts w:ascii="Courier New" w:eastAsia="Times New Roman" w:hAnsi="Courier New" w:cs="Courier New"/>
-          <w:sz w:val="20"/>
-          <w:szCs w:val="20"/>
-          <w:lang w:eastAsia="en-IN"/>
-        </w:rPr>
-        <w:t>ind_</w:t>
-      </w:r>
-      <w:proofErr w:type="gramStart"/>
-      <w:r>
-        <w:rPr>
-          <w:rFonts w:ascii="Courier New" w:eastAsia="Times New Roman" w:hAnsi="Courier New" w:cs="Courier New"/>
-          <w:sz w:val="20"/>
-          <w:szCs w:val="20"/>
-          <w:lang w:eastAsia="en-IN"/>
-        </w:rPr>
-        <w:t>fx</w:t>
-      </w:r>
-      <w:proofErr w:type="spellEnd"/>
-      <w:r>
-        <w:rPr>
-          <w:rFonts w:ascii="Courier New" w:eastAsia="Times New Roman" w:hAnsi="Courier New" w:cs="Courier New"/>
-          <w:sz w:val="20"/>
-          <w:szCs w:val="20"/>
-          <w:lang w:eastAsia="en-IN"/>
-        </w:rPr>
-        <w:t xml:space="preserve"> :</w:t>
-      </w:r>
-      <w:proofErr w:type="gramEnd"/>
-      <w:r>
-        <w:rPr>
-          <w:rFonts w:ascii="Courier New" w:eastAsia="Times New Roman" w:hAnsi="Courier New" w:cs="Courier New"/>
-          <w:sz w:val="20"/>
-          <w:szCs w:val="20"/>
-          <w:lang w:eastAsia="en-IN"/>
-        </w:rPr>
-        <w:t>= a*b"</w:t>
+        <w:t xml:space="preserve">          ind_fx := a*b"</w:t>
       </w:r>
     </w:p>
     <w:p>
@@ -14755,27 +10286,7 @@
           <w:szCs w:val="20"/>
           <w:lang w:eastAsia="en-IN"/>
         </w:rPr>
-        <w:t>mod_</w:t>
-      </w:r>
-      <w:proofErr w:type="gramStart"/>
-      <w:r>
-        <w:rPr>
-          <w:rFonts w:ascii="Courier New" w:eastAsia="Times New Roman" w:hAnsi="Courier New" w:cs="Courier New"/>
-          <w:sz w:val="20"/>
-          <w:szCs w:val="20"/>
-          <w:lang w:eastAsia="en-IN"/>
-        </w:rPr>
-        <w:t>4  &lt;</w:t>
-      </w:r>
-      <w:proofErr w:type="gramEnd"/>
-      <w:r>
-        <w:rPr>
-          <w:rFonts w:ascii="Courier New" w:eastAsia="Times New Roman" w:hAnsi="Courier New" w:cs="Courier New"/>
-          <w:sz w:val="20"/>
-          <w:szCs w:val="20"/>
-          <w:lang w:eastAsia="en-IN"/>
-        </w:rPr>
-        <w:t>- "Y ~ a*X + b*M + C1 + C2</w:t>
+        <w:t>mod_4  &lt;- "Y ~ a*X + b*M + C1 + C2</w:t>
       </w:r>
     </w:p>
     <w:p>
@@ -14851,47 +10362,7 @@
           <w:szCs w:val="20"/>
           <w:lang w:eastAsia="en-IN"/>
         </w:rPr>
-        <w:t xml:space="preserve">          </w:t>
-      </w:r>
-      <w:proofErr w:type="spellStart"/>
-      <w:r>
-        <w:rPr>
-          <w:rFonts w:ascii="Courier New" w:eastAsia="Times New Roman" w:hAnsi="Courier New" w:cs="Courier New"/>
-          <w:sz w:val="20"/>
-          <w:szCs w:val="20"/>
-          <w:lang w:eastAsia="en-IN"/>
-        </w:rPr>
-        <w:t>ind_</w:t>
-      </w:r>
-      <w:proofErr w:type="gramStart"/>
-      <w:r>
-        <w:rPr>
-          <w:rFonts w:ascii="Courier New" w:eastAsia="Times New Roman" w:hAnsi="Courier New" w:cs="Courier New"/>
-          <w:sz w:val="20"/>
-          <w:szCs w:val="20"/>
-          <w:lang w:eastAsia="en-IN"/>
-        </w:rPr>
-        <w:t>fx</w:t>
-      </w:r>
-      <w:proofErr w:type="spellEnd"/>
-      <w:r>
-        <w:rPr>
-          <w:rFonts w:ascii="Courier New" w:eastAsia="Times New Roman" w:hAnsi="Courier New" w:cs="Courier New"/>
-          <w:sz w:val="20"/>
-          <w:szCs w:val="20"/>
-          <w:lang w:eastAsia="en-IN"/>
-        </w:rPr>
-        <w:t xml:space="preserve"> :</w:t>
-      </w:r>
-      <w:proofErr w:type="gramEnd"/>
-      <w:r>
-        <w:rPr>
-          <w:rFonts w:ascii="Courier New" w:eastAsia="Times New Roman" w:hAnsi="Courier New" w:cs="Courier New"/>
-          <w:sz w:val="20"/>
-          <w:szCs w:val="20"/>
-          <w:lang w:eastAsia="en-IN"/>
-        </w:rPr>
-        <w:t>= a*b"</w:t>
+        <w:t xml:space="preserve">          ind_fx := a*b"</w:t>
       </w:r>
     </w:p>
     <w:p>
@@ -14942,25 +10413,14 @@
           <w:lang w:eastAsia="en-IN"/>
         </w:rPr>
       </w:pPr>
-      <w:proofErr w:type="gramStart"/>
-      <w:r>
-        <w:rPr>
-          <w:rFonts w:ascii="Courier New" w:eastAsia="Times New Roman" w:hAnsi="Courier New" w:cs="Courier New"/>
-          <w:sz w:val="20"/>
-          <w:szCs w:val="20"/>
-          <w:lang w:eastAsia="en-IN"/>
-        </w:rPr>
-        <w:t>list(</w:t>
-      </w:r>
-      <w:proofErr w:type="gramEnd"/>
-      <w:r>
-        <w:rPr>
-          <w:rFonts w:ascii="Courier New" w:eastAsia="Times New Roman" w:hAnsi="Courier New" w:cs="Courier New"/>
-          <w:sz w:val="20"/>
-          <w:szCs w:val="20"/>
-          <w:lang w:eastAsia="en-IN"/>
-        </w:rPr>
-        <w:t>`No Confounders`                 = mod_1,</w:t>
+      <w:r>
+        <w:rPr>
+          <w:rFonts w:ascii="Courier New" w:eastAsia="Times New Roman" w:hAnsi="Courier New" w:cs="Courier New"/>
+          <w:sz w:val="20"/>
+          <w:szCs w:val="20"/>
+          <w:lang w:eastAsia="en-IN"/>
+        </w:rPr>
+        <w:t>list(`No Confounders`                 = mod_1,</w:t>
       </w:r>
     </w:p>
     <w:p>
@@ -15112,87 +10572,7 @@
           <w:szCs w:val="20"/>
           <w:lang w:eastAsia="en-IN"/>
         </w:rPr>
-        <w:t xml:space="preserve">  </w:t>
-      </w:r>
-      <w:proofErr w:type="spellStart"/>
-      <w:r>
-        <w:rPr>
-          <w:rFonts w:ascii="Courier New" w:eastAsia="Times New Roman" w:hAnsi="Courier New" w:cs="Courier New"/>
-          <w:sz w:val="20"/>
-          <w:szCs w:val="20"/>
-          <w:lang w:eastAsia="en-IN"/>
-        </w:rPr>
-        <w:t>map_</w:t>
-      </w:r>
-      <w:proofErr w:type="gramStart"/>
-      <w:r>
-        <w:rPr>
-          <w:rFonts w:ascii="Courier New" w:eastAsia="Times New Roman" w:hAnsi="Courier New" w:cs="Courier New"/>
-          <w:sz w:val="20"/>
-          <w:szCs w:val="20"/>
-          <w:lang w:eastAsia="en-IN"/>
-        </w:rPr>
-        <w:t>dfr</w:t>
-      </w:r>
-      <w:proofErr w:type="spellEnd"/>
-      <w:r>
-        <w:rPr>
-          <w:rFonts w:ascii="Courier New" w:eastAsia="Times New Roman" w:hAnsi="Courier New" w:cs="Courier New"/>
-          <w:sz w:val="20"/>
-          <w:szCs w:val="20"/>
-          <w:lang w:eastAsia="en-IN"/>
-        </w:rPr>
-        <w:t>(</w:t>
-      </w:r>
-      <w:proofErr w:type="gramEnd"/>
-      <w:r>
-        <w:rPr>
-          <w:rFonts w:ascii="Courier New" w:eastAsia="Times New Roman" w:hAnsi="Courier New" w:cs="Courier New"/>
-          <w:sz w:val="20"/>
-          <w:szCs w:val="20"/>
-          <w:lang w:eastAsia="en-IN"/>
-        </w:rPr>
-        <w:t>~</w:t>
-      </w:r>
-      <w:proofErr w:type="spellStart"/>
-      <w:r>
-        <w:rPr>
-          <w:rFonts w:ascii="Courier New" w:eastAsia="Times New Roman" w:hAnsi="Courier New" w:cs="Courier New"/>
-          <w:sz w:val="20"/>
-          <w:szCs w:val="20"/>
-          <w:lang w:eastAsia="en-IN"/>
-        </w:rPr>
-        <w:t>get_fx</w:t>
-      </w:r>
-      <w:proofErr w:type="spellEnd"/>
-      <w:r>
-        <w:rPr>
-          <w:rFonts w:ascii="Courier New" w:eastAsia="Times New Roman" w:hAnsi="Courier New" w:cs="Courier New"/>
-          <w:sz w:val="20"/>
-          <w:szCs w:val="20"/>
-          <w:lang w:eastAsia="en-IN"/>
-        </w:rPr>
-        <w:t>(</w:t>
-      </w:r>
-      <w:proofErr w:type="spellStart"/>
-      <w:r>
-        <w:rPr>
-          <w:rFonts w:ascii="Courier New" w:eastAsia="Times New Roman" w:hAnsi="Courier New" w:cs="Courier New"/>
-          <w:sz w:val="20"/>
-          <w:szCs w:val="20"/>
-          <w:lang w:eastAsia="en-IN"/>
-        </w:rPr>
-        <w:t>tbl</w:t>
-      </w:r>
-      <w:proofErr w:type="spellEnd"/>
-      <w:r>
-        <w:rPr>
-          <w:rFonts w:ascii="Courier New" w:eastAsia="Times New Roman" w:hAnsi="Courier New" w:cs="Courier New"/>
-          <w:sz w:val="20"/>
-          <w:szCs w:val="20"/>
-          <w:lang w:eastAsia="en-IN"/>
-        </w:rPr>
-        <w:t xml:space="preserve">, .x), .id = "Model Type") %&gt;% </w:t>
+        <w:t xml:space="preserve">  map_dfr(~get_fx(tbl, .x), .id = "Model Type") %&gt;% </w:t>
       </w:r>
     </w:p>
     <w:p>
@@ -15230,27 +10610,7 @@
           <w:szCs w:val="20"/>
           <w:lang w:eastAsia="en-IN"/>
         </w:rPr>
-        <w:t xml:space="preserve">  </w:t>
-      </w:r>
-      <w:proofErr w:type="gramStart"/>
-      <w:r>
-        <w:rPr>
-          <w:rFonts w:ascii="Courier New" w:eastAsia="Times New Roman" w:hAnsi="Courier New" w:cs="Courier New"/>
-          <w:sz w:val="20"/>
-          <w:szCs w:val="20"/>
-          <w:lang w:eastAsia="en-IN"/>
-        </w:rPr>
-        <w:t>arrange(</w:t>
-      </w:r>
-      <w:proofErr w:type="gramEnd"/>
-      <w:r>
-        <w:rPr>
-          <w:rFonts w:ascii="Courier New" w:eastAsia="Times New Roman" w:hAnsi="Courier New" w:cs="Courier New"/>
-          <w:sz w:val="20"/>
-          <w:szCs w:val="20"/>
-          <w:lang w:eastAsia="en-IN"/>
-        </w:rPr>
-        <w:t xml:space="preserve">Effect) %&gt;% </w:t>
+        <w:t xml:space="preserve">  arrange(Effect) %&gt;% </w:t>
       </w:r>
     </w:p>
     <w:p>
@@ -15288,38 +10648,7 @@
           <w:szCs w:val="20"/>
           <w:lang w:eastAsia="en-IN"/>
         </w:rPr>
-        <w:t xml:space="preserve">  </w:t>
-      </w:r>
-      <w:proofErr w:type="spellStart"/>
-      <w:proofErr w:type="gramStart"/>
-      <w:r>
-        <w:rPr>
-          <w:rFonts w:ascii="Courier New" w:eastAsia="Times New Roman" w:hAnsi="Courier New" w:cs="Courier New"/>
-          <w:sz w:val="20"/>
-          <w:szCs w:val="20"/>
-          <w:lang w:eastAsia="en-IN"/>
-        </w:rPr>
-        <w:t>kable</w:t>
-      </w:r>
-      <w:proofErr w:type="spellEnd"/>
-      <w:r>
-        <w:rPr>
-          <w:rFonts w:ascii="Courier New" w:eastAsia="Times New Roman" w:hAnsi="Courier New" w:cs="Courier New"/>
-          <w:sz w:val="20"/>
-          <w:szCs w:val="20"/>
-          <w:lang w:eastAsia="en-IN"/>
-        </w:rPr>
-        <w:t>(</w:t>
-      </w:r>
-      <w:proofErr w:type="gramEnd"/>
-      <w:r>
-        <w:rPr>
-          <w:rFonts w:ascii="Courier New" w:eastAsia="Times New Roman" w:hAnsi="Courier New" w:cs="Courier New"/>
-          <w:sz w:val="20"/>
-          <w:szCs w:val="20"/>
-          <w:lang w:eastAsia="en-IN"/>
-        </w:rPr>
-        <w:t>)</w:t>
+        <w:t xml:space="preserve">  kable()</w:t>
       </w:r>
     </w:p>
     <w:tbl>
@@ -15457,7 +10786,6 @@
                 <w:lang w:eastAsia="en-IN"/>
               </w:rPr>
             </w:pPr>
-            <w:proofErr w:type="spellStart"/>
             <w:r>
               <w:rPr>
                 <w:rFonts w:ascii="Times New Roman" w:eastAsia="Times New Roman" w:hAnsi="Times New Roman" w:cs="Times New Roman"/>
@@ -15469,7 +10797,6 @@
               </w:rPr>
               <w:t>p.value</w:t>
             </w:r>
-            <w:proofErr w:type="spellEnd"/>
           </w:p>
         </w:tc>
       </w:tr>
@@ -16070,7 +11397,6 @@
                 <w:szCs w:val="24"/>
                 <w:lang w:eastAsia="en-IN"/>
               </w:rPr>
-              <w:lastRenderedPageBreak/>
               <w:t>Confounder 1</w:t>
             </w:r>
           </w:p>
@@ -16299,6 +11625,7 @@
                 <w:szCs w:val="24"/>
                 <w:lang w:eastAsia="en-IN"/>
               </w:rPr>
+              <w:lastRenderedPageBreak/>
               <w:t>Both Confounders</w:t>
             </w:r>
           </w:p>
@@ -16404,127 +11731,7 @@
           <w:szCs w:val="20"/>
           <w:lang w:eastAsia="en-IN"/>
         </w:rPr>
-        <w:t xml:space="preserve">Recall that the NDE is the change in \(Y\) when we change from </w:t>
-      </w:r>
-      <w:proofErr w:type="gramStart"/>
-      <w:r>
-        <w:rPr>
-          <w:rFonts w:ascii="Times New Roman" w:eastAsia="Times New Roman" w:hAnsi="Times New Roman" w:cs="Times New Roman"/>
-          <w:sz w:val="20"/>
-          <w:szCs w:val="20"/>
-          <w:lang w:eastAsia="en-IN"/>
-        </w:rPr>
-        <w:t>\(</w:t>
-      </w:r>
-      <w:proofErr w:type="gramEnd"/>
-      <w:r>
-        <w:rPr>
-          <w:rFonts w:ascii="Times New Roman" w:eastAsia="Times New Roman" w:hAnsi="Times New Roman" w:cs="Times New Roman"/>
-          <w:sz w:val="20"/>
-          <w:szCs w:val="20"/>
-          <w:lang w:eastAsia="en-IN"/>
-        </w:rPr>
-        <w:t xml:space="preserve">X = x\) to \(X = x^*\), holding \(M\) at \(M_0\) for everybody. When we set </w:t>
-      </w:r>
-      <w:proofErr w:type="gramStart"/>
-      <w:r>
-        <w:rPr>
-          <w:rFonts w:ascii="Times New Roman" w:eastAsia="Times New Roman" w:hAnsi="Times New Roman" w:cs="Times New Roman"/>
-          <w:sz w:val="20"/>
-          <w:szCs w:val="20"/>
-          <w:lang w:eastAsia="en-IN"/>
-        </w:rPr>
-        <w:t>\(</w:t>
-      </w:r>
-      <w:proofErr w:type="gramEnd"/>
-      <w:r>
-        <w:rPr>
-          <w:rFonts w:ascii="Times New Roman" w:eastAsia="Times New Roman" w:hAnsi="Times New Roman" w:cs="Times New Roman"/>
-          <w:sz w:val="20"/>
-          <w:szCs w:val="20"/>
-          <w:lang w:eastAsia="en-IN"/>
-        </w:rPr>
-        <w:t xml:space="preserve">M = M_0\) for everybody, what is left is the effect of \(X\) not operating through the mediator. As seen in the table, we get a direct effect estimate of </w:t>
-      </w:r>
-      <w:proofErr w:type="gramStart"/>
-      <w:r>
-        <w:rPr>
-          <w:rFonts w:ascii="Times New Roman" w:eastAsia="Times New Roman" w:hAnsi="Times New Roman" w:cs="Times New Roman"/>
-          <w:sz w:val="20"/>
-          <w:szCs w:val="20"/>
-          <w:lang w:eastAsia="en-IN"/>
-        </w:rPr>
-        <w:t>\(</w:t>
-      </w:r>
-      <w:proofErr w:type="gramEnd"/>
-      <w:r>
-        <w:rPr>
-          <w:rFonts w:ascii="Times New Roman" w:eastAsia="Times New Roman" w:hAnsi="Times New Roman" w:cs="Times New Roman"/>
-          <w:sz w:val="20"/>
-          <w:szCs w:val="20"/>
-          <w:lang w:eastAsia="en-IN"/>
-        </w:rPr>
-        <w:t>B_{x \</w:t>
-      </w:r>
-      <w:proofErr w:type="spellStart"/>
-      <w:r>
-        <w:rPr>
-          <w:rFonts w:ascii="Times New Roman" w:eastAsia="Times New Roman" w:hAnsi="Times New Roman" w:cs="Times New Roman"/>
-          <w:sz w:val="20"/>
-          <w:szCs w:val="20"/>
-          <w:lang w:eastAsia="en-IN"/>
-        </w:rPr>
-        <w:t>rightarrow</w:t>
-      </w:r>
-      <w:proofErr w:type="spellEnd"/>
-      <w:r>
-        <w:rPr>
-          <w:rFonts w:ascii="Times New Roman" w:eastAsia="Times New Roman" w:hAnsi="Times New Roman" w:cs="Times New Roman"/>
-          <w:sz w:val="20"/>
-          <w:szCs w:val="20"/>
-          <w:lang w:eastAsia="en-IN"/>
-        </w:rPr>
-        <w:t xml:space="preserve"> y} = .823\) when we control for both confounders. Although this is consistent with how we generated the </w:t>
-      </w:r>
-      <w:proofErr w:type="gramStart"/>
-      <w:r>
-        <w:rPr>
-          <w:rFonts w:ascii="Times New Roman" w:eastAsia="Times New Roman" w:hAnsi="Times New Roman" w:cs="Times New Roman"/>
-          <w:sz w:val="20"/>
-          <w:szCs w:val="20"/>
-          <w:lang w:eastAsia="en-IN"/>
-        </w:rPr>
-        <w:t>\(</w:t>
-      </w:r>
-      <w:proofErr w:type="gramEnd"/>
-      <w:r>
-        <w:rPr>
-          <w:rFonts w:ascii="Times New Roman" w:eastAsia="Times New Roman" w:hAnsi="Times New Roman" w:cs="Times New Roman"/>
-          <w:sz w:val="20"/>
-          <w:szCs w:val="20"/>
-          <w:lang w:eastAsia="en-IN"/>
-        </w:rPr>
-        <w:t>M \</w:t>
-      </w:r>
-      <w:proofErr w:type="spellStart"/>
-      <w:r>
-        <w:rPr>
-          <w:rFonts w:ascii="Times New Roman" w:eastAsia="Times New Roman" w:hAnsi="Times New Roman" w:cs="Times New Roman"/>
-          <w:sz w:val="20"/>
-          <w:szCs w:val="20"/>
-          <w:lang w:eastAsia="en-IN"/>
-        </w:rPr>
-        <w:t>rightarrow</w:t>
-      </w:r>
-      <w:proofErr w:type="spellEnd"/>
-      <w:r>
-        <w:rPr>
-          <w:rFonts w:ascii="Times New Roman" w:eastAsia="Times New Roman" w:hAnsi="Times New Roman" w:cs="Times New Roman"/>
-          <w:sz w:val="20"/>
-          <w:szCs w:val="20"/>
-          <w:lang w:eastAsia="en-IN"/>
-        </w:rPr>
-        <w:t xml:space="preserve"> Y\) path, it is </w:t>
+        <w:t xml:space="preserve">Recall that the NDE is the change in \(Y\) when we change from \(X = x\) to \(X = x^*\), holding \(M\) at \(M_0\) for everybody. When we set \(M = M_0\) for everybody, what is left is the effect of \(X\) not operating through the mediator. As seen in the table, we get a direct effect estimate of \(B_{x \rightarrow y} = .823\) when we control for both confounders. Although this is consistent with how we generated the \(M \rightarrow Y\) path, it is </w:t>
       </w:r>
       <w:r>
         <w:rPr>
@@ -16544,67 +11751,7 @@
           <w:szCs w:val="20"/>
           <w:lang w:eastAsia="en-IN"/>
         </w:rPr>
-        <w:t xml:space="preserve"> the NDE. By the definition of the NDE (which we defined so that NDE + NIE = TE), the estimate should also include the path </w:t>
-      </w:r>
-      <w:proofErr w:type="gramStart"/>
-      <w:r>
-        <w:rPr>
-          <w:rFonts w:ascii="Times New Roman" w:eastAsia="Times New Roman" w:hAnsi="Times New Roman" w:cs="Times New Roman"/>
-          <w:sz w:val="20"/>
-          <w:szCs w:val="20"/>
-          <w:lang w:eastAsia="en-IN"/>
-        </w:rPr>
-        <w:t>\(</w:t>
-      </w:r>
-      <w:proofErr w:type="gramEnd"/>
-      <w:r>
-        <w:rPr>
-          <w:rFonts w:ascii="Times New Roman" w:eastAsia="Times New Roman" w:hAnsi="Times New Roman" w:cs="Times New Roman"/>
-          <w:sz w:val="20"/>
-          <w:szCs w:val="20"/>
-          <w:lang w:eastAsia="en-IN"/>
-        </w:rPr>
-        <w:t>X \</w:t>
-      </w:r>
-      <w:proofErr w:type="spellStart"/>
-      <w:r>
-        <w:rPr>
-          <w:rFonts w:ascii="Times New Roman" w:eastAsia="Times New Roman" w:hAnsi="Times New Roman" w:cs="Times New Roman"/>
-          <w:sz w:val="20"/>
-          <w:szCs w:val="20"/>
-          <w:lang w:eastAsia="en-IN"/>
-        </w:rPr>
-        <w:t>rightarrow</w:t>
-      </w:r>
-      <w:proofErr w:type="spellEnd"/>
-      <w:r>
-        <w:rPr>
-          <w:rFonts w:ascii="Times New Roman" w:eastAsia="Times New Roman" w:hAnsi="Times New Roman" w:cs="Times New Roman"/>
-          <w:sz w:val="20"/>
-          <w:szCs w:val="20"/>
-          <w:lang w:eastAsia="en-IN"/>
-        </w:rPr>
-        <w:t xml:space="preserve"> C_2 \</w:t>
-      </w:r>
-      <w:proofErr w:type="spellStart"/>
-      <w:r>
-        <w:rPr>
-          <w:rFonts w:ascii="Times New Roman" w:eastAsia="Times New Roman" w:hAnsi="Times New Roman" w:cs="Times New Roman"/>
-          <w:sz w:val="20"/>
-          <w:szCs w:val="20"/>
-          <w:lang w:eastAsia="en-IN"/>
-        </w:rPr>
-        <w:t>rightarrow</w:t>
-      </w:r>
-      <w:proofErr w:type="spellEnd"/>
-      <w:r>
-        <w:rPr>
-          <w:rFonts w:ascii="Times New Roman" w:eastAsia="Times New Roman" w:hAnsi="Times New Roman" w:cs="Times New Roman"/>
-          <w:sz w:val="20"/>
-          <w:szCs w:val="20"/>
-          <w:lang w:eastAsia="en-IN"/>
-        </w:rPr>
-        <w:t xml:space="preserve"> Y\). In other words, the estimate is not consistent with our definition and cannot be added to the NIE to get the total effect.</w:t>
+        <w:t xml:space="preserve"> the NDE. By the definition of the NDE (which we defined so that NDE + NIE = TE), the estimate should also include the path \(X \rightarrow C_2 \rightarrow Y\). In other words, the estimate is not consistent with our definition and cannot be added to the NIE to get the total effect.</w:t>
       </w:r>
     </w:p>
     <w:p>
@@ -16644,87 +11791,7 @@
           <w:szCs w:val="20"/>
           <w:lang w:eastAsia="en-IN"/>
         </w:rPr>
-        <w:t xml:space="preserve">There is one final approach that may save us and still allow us to get both the NIE and NDE. The NIE was correct in the model that controlled for both \(C_1\) and \(C_2\), we just didn’t get the correct NDE. We could, in theory, specify the SEM to also estimate the regression of \(C_2\) on \(X\) and calculate the indirect effect of \(X\) on \(Y\) through \(C_2\). We then just add the </w:t>
-      </w:r>
-      <w:proofErr w:type="gramStart"/>
-      <w:r>
-        <w:rPr>
-          <w:rFonts w:ascii="Times New Roman" w:eastAsia="Times New Roman" w:hAnsi="Times New Roman" w:cs="Times New Roman"/>
-          <w:sz w:val="20"/>
-          <w:szCs w:val="20"/>
-          <w:lang w:eastAsia="en-IN"/>
-        </w:rPr>
-        <w:t>\(</w:t>
-      </w:r>
-      <w:proofErr w:type="gramEnd"/>
-      <w:r>
-        <w:rPr>
-          <w:rFonts w:ascii="Times New Roman" w:eastAsia="Times New Roman" w:hAnsi="Times New Roman" w:cs="Times New Roman"/>
-          <w:sz w:val="20"/>
-          <w:szCs w:val="20"/>
-          <w:lang w:eastAsia="en-IN"/>
-        </w:rPr>
-        <w:t>X \</w:t>
-      </w:r>
-      <w:proofErr w:type="spellStart"/>
-      <w:r>
-        <w:rPr>
-          <w:rFonts w:ascii="Times New Roman" w:eastAsia="Times New Roman" w:hAnsi="Times New Roman" w:cs="Times New Roman"/>
-          <w:sz w:val="20"/>
-          <w:szCs w:val="20"/>
-          <w:lang w:eastAsia="en-IN"/>
-        </w:rPr>
-        <w:t>rightarrow</w:t>
-      </w:r>
-      <w:proofErr w:type="spellEnd"/>
-      <w:r>
-        <w:rPr>
-          <w:rFonts w:ascii="Times New Roman" w:eastAsia="Times New Roman" w:hAnsi="Times New Roman" w:cs="Times New Roman"/>
-          <w:sz w:val="20"/>
-          <w:szCs w:val="20"/>
-          <w:lang w:eastAsia="en-IN"/>
-        </w:rPr>
-        <w:t xml:space="preserve"> Y\) and \(X \</w:t>
-      </w:r>
-      <w:proofErr w:type="spellStart"/>
-      <w:r>
-        <w:rPr>
-          <w:rFonts w:ascii="Times New Roman" w:eastAsia="Times New Roman" w:hAnsi="Times New Roman" w:cs="Times New Roman"/>
-          <w:sz w:val="20"/>
-          <w:szCs w:val="20"/>
-          <w:lang w:eastAsia="en-IN"/>
-        </w:rPr>
-        <w:t>rightarrow</w:t>
-      </w:r>
-      <w:proofErr w:type="spellEnd"/>
-      <w:r>
-        <w:rPr>
-          <w:rFonts w:ascii="Times New Roman" w:eastAsia="Times New Roman" w:hAnsi="Times New Roman" w:cs="Times New Roman"/>
-          <w:sz w:val="20"/>
-          <w:szCs w:val="20"/>
-          <w:lang w:eastAsia="en-IN"/>
-        </w:rPr>
-        <w:t xml:space="preserve"> C_2 \</w:t>
-      </w:r>
-      <w:proofErr w:type="spellStart"/>
-      <w:r>
-        <w:rPr>
-          <w:rFonts w:ascii="Times New Roman" w:eastAsia="Times New Roman" w:hAnsi="Times New Roman" w:cs="Times New Roman"/>
-          <w:sz w:val="20"/>
-          <w:szCs w:val="20"/>
-          <w:lang w:eastAsia="en-IN"/>
-        </w:rPr>
-        <w:t>rightarrow</w:t>
-      </w:r>
-      <w:proofErr w:type="spellEnd"/>
-      <w:r>
-        <w:rPr>
-          <w:rFonts w:ascii="Times New Roman" w:eastAsia="Times New Roman" w:hAnsi="Times New Roman" w:cs="Times New Roman"/>
-          <w:sz w:val="20"/>
-          <w:szCs w:val="20"/>
-          <w:lang w:eastAsia="en-IN"/>
-        </w:rPr>
-        <w:t xml:space="preserve"> Y\) paths together to get the NDE.</w:t>
+        <w:t>There is one final approach that may save us and still allow us to get both the NIE and NDE. The NIE was correct in the model that controlled for both \(C_1\) and \(C_2\), we just didn’t get the correct NDE. We could, in theory, specify the SEM to also estimate the regression of \(C_2\) on \(X\) and calculate the indirect effect of \(X\) on \(Y\) through \(C_2\). We then just add the \(X \rightarrow Y\) and \(X \rightarrow C_2 \rightarrow Y\) paths together to get the NDE.</w:t>
       </w:r>
     </w:p>
     <w:p>
@@ -16800,27 +11867,7 @@
           <w:szCs w:val="20"/>
           <w:lang w:eastAsia="en-IN"/>
         </w:rPr>
-        <w:t>mod_</w:t>
-      </w:r>
-      <w:proofErr w:type="gramStart"/>
-      <w:r>
-        <w:rPr>
-          <w:rFonts w:ascii="Courier New" w:eastAsia="Times New Roman" w:hAnsi="Courier New" w:cs="Courier New"/>
-          <w:sz w:val="20"/>
-          <w:szCs w:val="20"/>
-          <w:lang w:eastAsia="en-IN"/>
-        </w:rPr>
-        <w:t>5  &lt;</w:t>
-      </w:r>
-      <w:proofErr w:type="gramEnd"/>
-      <w:r>
-        <w:rPr>
-          <w:rFonts w:ascii="Courier New" w:eastAsia="Times New Roman" w:hAnsi="Courier New" w:cs="Courier New"/>
-          <w:sz w:val="20"/>
-          <w:szCs w:val="20"/>
-          <w:lang w:eastAsia="en-IN"/>
-        </w:rPr>
-        <w:t>- "Y ~ a*X + b*M + C1 + c*C2</w:t>
+        <w:t>mod_5  &lt;- "Y ~ a*X + b*M + C1 + c*C2</w:t>
       </w:r>
     </w:p>
     <w:p>
@@ -16934,27 +11981,7 @@
           <w:szCs w:val="20"/>
           <w:lang w:eastAsia="en-IN"/>
         </w:rPr>
-        <w:t xml:space="preserve">          ind_fx_</w:t>
-      </w:r>
-      <w:proofErr w:type="gramStart"/>
-      <w:r>
-        <w:rPr>
-          <w:rFonts w:ascii="Courier New" w:eastAsia="Times New Roman" w:hAnsi="Courier New" w:cs="Courier New"/>
-          <w:sz w:val="20"/>
-          <w:szCs w:val="20"/>
-          <w:lang w:eastAsia="en-IN"/>
-        </w:rPr>
-        <w:t>1 :</w:t>
-      </w:r>
-      <w:proofErr w:type="gramEnd"/>
-      <w:r>
-        <w:rPr>
-          <w:rFonts w:ascii="Courier New" w:eastAsia="Times New Roman" w:hAnsi="Courier New" w:cs="Courier New"/>
-          <w:sz w:val="20"/>
-          <w:szCs w:val="20"/>
-          <w:lang w:eastAsia="en-IN"/>
-        </w:rPr>
-        <w:t>= a*b</w:t>
+        <w:t xml:space="preserve">          ind_fx_1 := a*b</w:t>
       </w:r>
     </w:p>
     <w:p>
@@ -16992,27 +12019,7 @@
           <w:szCs w:val="20"/>
           <w:lang w:eastAsia="en-IN"/>
         </w:rPr>
-        <w:t xml:space="preserve">          ind_fx_</w:t>
-      </w:r>
-      <w:proofErr w:type="gramStart"/>
-      <w:r>
-        <w:rPr>
-          <w:rFonts w:ascii="Courier New" w:eastAsia="Times New Roman" w:hAnsi="Courier New" w:cs="Courier New"/>
-          <w:sz w:val="20"/>
-          <w:szCs w:val="20"/>
-          <w:lang w:eastAsia="en-IN"/>
-        </w:rPr>
-        <w:t>2 :</w:t>
-      </w:r>
-      <w:proofErr w:type="gramEnd"/>
-      <w:r>
-        <w:rPr>
-          <w:rFonts w:ascii="Courier New" w:eastAsia="Times New Roman" w:hAnsi="Courier New" w:cs="Courier New"/>
-          <w:sz w:val="20"/>
-          <w:szCs w:val="20"/>
-          <w:lang w:eastAsia="en-IN"/>
-        </w:rPr>
-        <w:t>= c*d</w:t>
+        <w:t xml:space="preserve">          ind_fx_2 := c*d</w:t>
       </w:r>
     </w:p>
     <w:p>
@@ -17050,47 +12057,7 @@
           <w:szCs w:val="20"/>
           <w:lang w:eastAsia="en-IN"/>
         </w:rPr>
-        <w:t xml:space="preserve">          </w:t>
-      </w:r>
-      <w:proofErr w:type="spellStart"/>
-      <w:r>
-        <w:rPr>
-          <w:rFonts w:ascii="Courier New" w:eastAsia="Times New Roman" w:hAnsi="Courier New" w:cs="Courier New"/>
-          <w:sz w:val="20"/>
-          <w:szCs w:val="20"/>
-          <w:lang w:eastAsia="en-IN"/>
-        </w:rPr>
-        <w:t>nde</w:t>
-      </w:r>
-      <w:proofErr w:type="spellEnd"/>
-      <w:r>
-        <w:rPr>
-          <w:rFonts w:ascii="Courier New" w:eastAsia="Times New Roman" w:hAnsi="Courier New" w:cs="Courier New"/>
-          <w:sz w:val="20"/>
-          <w:szCs w:val="20"/>
-          <w:lang w:eastAsia="en-IN"/>
-        </w:rPr>
-        <w:t xml:space="preserve">    </w:t>
-      </w:r>
-      <w:proofErr w:type="gramStart"/>
-      <w:r>
-        <w:rPr>
-          <w:rFonts w:ascii="Courier New" w:eastAsia="Times New Roman" w:hAnsi="Courier New" w:cs="Courier New"/>
-          <w:sz w:val="20"/>
-          <w:szCs w:val="20"/>
-          <w:lang w:eastAsia="en-IN"/>
-        </w:rPr>
-        <w:t xml:space="preserve">  :</w:t>
-      </w:r>
-      <w:proofErr w:type="gramEnd"/>
-      <w:r>
-        <w:rPr>
-          <w:rFonts w:ascii="Courier New" w:eastAsia="Times New Roman" w:hAnsi="Courier New" w:cs="Courier New"/>
-          <w:sz w:val="20"/>
-          <w:szCs w:val="20"/>
-          <w:lang w:eastAsia="en-IN"/>
-        </w:rPr>
-        <w:t>= a + c*d"</w:t>
+        <w:t xml:space="preserve">          nde      := a + c*d"</w:t>
       </w:r>
     </w:p>
     <w:p>
@@ -17150,67 +12117,14 @@
           <w:lang w:eastAsia="en-IN"/>
         </w:rPr>
       </w:pPr>
-      <w:proofErr w:type="spellStart"/>
-      <w:proofErr w:type="gramStart"/>
-      <w:r>
-        <w:rPr>
-          <w:rFonts w:ascii="Courier New" w:eastAsia="Times New Roman" w:hAnsi="Courier New" w:cs="Courier New"/>
-          <w:sz w:val="20"/>
-          <w:szCs w:val="20"/>
-          <w:lang w:eastAsia="en-IN"/>
-        </w:rPr>
-        <w:t>parameterEstimates</w:t>
-      </w:r>
-      <w:proofErr w:type="spellEnd"/>
-      <w:r>
-        <w:rPr>
-          <w:rFonts w:ascii="Courier New" w:eastAsia="Times New Roman" w:hAnsi="Courier New" w:cs="Courier New"/>
-          <w:sz w:val="20"/>
-          <w:szCs w:val="20"/>
-          <w:lang w:eastAsia="en-IN"/>
-        </w:rPr>
-        <w:t>(</w:t>
-      </w:r>
-      <w:proofErr w:type="spellStart"/>
-      <w:proofErr w:type="gramEnd"/>
-      <w:r>
-        <w:rPr>
-          <w:rFonts w:ascii="Courier New" w:eastAsia="Times New Roman" w:hAnsi="Courier New" w:cs="Courier New"/>
-          <w:sz w:val="20"/>
-          <w:szCs w:val="20"/>
-          <w:lang w:eastAsia="en-IN"/>
-        </w:rPr>
-        <w:t>sem</w:t>
-      </w:r>
-      <w:proofErr w:type="spellEnd"/>
-      <w:r>
-        <w:rPr>
-          <w:rFonts w:ascii="Courier New" w:eastAsia="Times New Roman" w:hAnsi="Courier New" w:cs="Courier New"/>
-          <w:sz w:val="20"/>
-          <w:szCs w:val="20"/>
-          <w:lang w:eastAsia="en-IN"/>
-        </w:rPr>
-        <w:t xml:space="preserve">(mod_5, </w:t>
-      </w:r>
-      <w:proofErr w:type="spellStart"/>
-      <w:r>
-        <w:rPr>
-          <w:rFonts w:ascii="Courier New" w:eastAsia="Times New Roman" w:hAnsi="Courier New" w:cs="Courier New"/>
-          <w:sz w:val="20"/>
-          <w:szCs w:val="20"/>
-          <w:lang w:eastAsia="en-IN"/>
-        </w:rPr>
-        <w:t>tbl</w:t>
-      </w:r>
-      <w:proofErr w:type="spellEnd"/>
-      <w:r>
-        <w:rPr>
-          <w:rFonts w:ascii="Courier New" w:eastAsia="Times New Roman" w:hAnsi="Courier New" w:cs="Courier New"/>
-          <w:sz w:val="20"/>
-          <w:szCs w:val="20"/>
-          <w:lang w:eastAsia="en-IN"/>
-        </w:rPr>
-        <w:t xml:space="preserve">)) %&gt;% </w:t>
+      <w:r>
+        <w:rPr>
+          <w:rFonts w:ascii="Courier New" w:eastAsia="Times New Roman" w:hAnsi="Courier New" w:cs="Courier New"/>
+          <w:sz w:val="20"/>
+          <w:szCs w:val="20"/>
+          <w:lang w:eastAsia="en-IN"/>
+        </w:rPr>
+        <w:t xml:space="preserve">parameterEstimates(sem(mod_5, tbl)) %&gt;% </w:t>
       </w:r>
     </w:p>
     <w:p>
@@ -17248,47 +12162,7 @@
           <w:szCs w:val="20"/>
           <w:lang w:eastAsia="en-IN"/>
         </w:rPr>
-        <w:t xml:space="preserve">  </w:t>
-      </w:r>
-      <w:proofErr w:type="gramStart"/>
-      <w:r>
-        <w:rPr>
-          <w:rFonts w:ascii="Courier New" w:eastAsia="Times New Roman" w:hAnsi="Courier New" w:cs="Courier New"/>
-          <w:sz w:val="20"/>
-          <w:szCs w:val="20"/>
-          <w:lang w:eastAsia="en-IN"/>
-        </w:rPr>
-        <w:t>filter(</w:t>
-      </w:r>
-      <w:proofErr w:type="gramEnd"/>
-      <w:r>
-        <w:rPr>
-          <w:rFonts w:ascii="Courier New" w:eastAsia="Times New Roman" w:hAnsi="Courier New" w:cs="Courier New"/>
-          <w:sz w:val="20"/>
-          <w:szCs w:val="20"/>
-          <w:lang w:eastAsia="en-IN"/>
-        </w:rPr>
-        <w:t>label == "</w:t>
-      </w:r>
-      <w:proofErr w:type="spellStart"/>
-      <w:r>
-        <w:rPr>
-          <w:rFonts w:ascii="Courier New" w:eastAsia="Times New Roman" w:hAnsi="Courier New" w:cs="Courier New"/>
-          <w:sz w:val="20"/>
-          <w:szCs w:val="20"/>
-          <w:lang w:eastAsia="en-IN"/>
-        </w:rPr>
-        <w:t>nde</w:t>
-      </w:r>
-      <w:proofErr w:type="spellEnd"/>
-      <w:r>
-        <w:rPr>
-          <w:rFonts w:ascii="Courier New" w:eastAsia="Times New Roman" w:hAnsi="Courier New" w:cs="Courier New"/>
-          <w:sz w:val="20"/>
-          <w:szCs w:val="20"/>
-          <w:lang w:eastAsia="en-IN"/>
-        </w:rPr>
-        <w:t xml:space="preserve">") %&gt;% </w:t>
+        <w:t xml:space="preserve">  filter(label == "nde") %&gt;% </w:t>
       </w:r>
     </w:p>
     <w:p>
@@ -17326,78 +12200,7 @@
           <w:szCs w:val="20"/>
           <w:lang w:eastAsia="en-IN"/>
         </w:rPr>
-        <w:t xml:space="preserve">  </w:t>
-      </w:r>
-      <w:proofErr w:type="spellStart"/>
-      <w:proofErr w:type="gramStart"/>
-      <w:r>
-        <w:rPr>
-          <w:rFonts w:ascii="Courier New" w:eastAsia="Times New Roman" w:hAnsi="Courier New" w:cs="Courier New"/>
-          <w:sz w:val="20"/>
-          <w:szCs w:val="20"/>
-          <w:lang w:eastAsia="en-IN"/>
-        </w:rPr>
-        <w:t>dplyr</w:t>
-      </w:r>
-      <w:proofErr w:type="spellEnd"/>
-      <w:r>
-        <w:rPr>
-          <w:rFonts w:ascii="Courier New" w:eastAsia="Times New Roman" w:hAnsi="Courier New" w:cs="Courier New"/>
-          <w:sz w:val="20"/>
-          <w:szCs w:val="20"/>
-          <w:lang w:eastAsia="en-IN"/>
-        </w:rPr>
-        <w:t>::</w:t>
-      </w:r>
-      <w:proofErr w:type="gramEnd"/>
-      <w:r>
-        <w:rPr>
-          <w:rFonts w:ascii="Courier New" w:eastAsia="Times New Roman" w:hAnsi="Courier New" w:cs="Courier New"/>
-          <w:sz w:val="20"/>
-          <w:szCs w:val="20"/>
-          <w:lang w:eastAsia="en-IN"/>
-        </w:rPr>
-        <w:t xml:space="preserve">select(label, estimate = </w:t>
-      </w:r>
-      <w:proofErr w:type="spellStart"/>
-      <w:r>
-        <w:rPr>
-          <w:rFonts w:ascii="Courier New" w:eastAsia="Times New Roman" w:hAnsi="Courier New" w:cs="Courier New"/>
-          <w:sz w:val="20"/>
-          <w:szCs w:val="20"/>
-          <w:lang w:eastAsia="en-IN"/>
-        </w:rPr>
-        <w:t>est</w:t>
-      </w:r>
-      <w:proofErr w:type="spellEnd"/>
-      <w:r>
-        <w:rPr>
-          <w:rFonts w:ascii="Courier New" w:eastAsia="Times New Roman" w:hAnsi="Courier New" w:cs="Courier New"/>
-          <w:sz w:val="20"/>
-          <w:szCs w:val="20"/>
-          <w:lang w:eastAsia="en-IN"/>
-        </w:rPr>
-        <w:t xml:space="preserve">, se, </w:t>
-      </w:r>
-      <w:proofErr w:type="spellStart"/>
-      <w:r>
-        <w:rPr>
-          <w:rFonts w:ascii="Courier New" w:eastAsia="Times New Roman" w:hAnsi="Courier New" w:cs="Courier New"/>
-          <w:sz w:val="20"/>
-          <w:szCs w:val="20"/>
-          <w:lang w:eastAsia="en-IN"/>
-        </w:rPr>
-        <w:t>pvalue</w:t>
-      </w:r>
-      <w:proofErr w:type="spellEnd"/>
-      <w:r>
-        <w:rPr>
-          <w:rFonts w:ascii="Courier New" w:eastAsia="Times New Roman" w:hAnsi="Courier New" w:cs="Courier New"/>
-          <w:sz w:val="20"/>
-          <w:szCs w:val="20"/>
-          <w:lang w:eastAsia="en-IN"/>
-        </w:rPr>
-        <w:t xml:space="preserve">) %&gt;% </w:t>
+        <w:t xml:space="preserve">  dplyr::select(label, estimate = est, se, pvalue) %&gt;% </w:t>
       </w:r>
     </w:p>
     <w:p>
@@ -17435,58 +12238,7 @@
           <w:szCs w:val="20"/>
           <w:lang w:eastAsia="en-IN"/>
         </w:rPr>
-        <w:t xml:space="preserve">  </w:t>
-      </w:r>
-      <w:proofErr w:type="spellStart"/>
-      <w:r>
-        <w:rPr>
-          <w:rFonts w:ascii="Courier New" w:eastAsia="Times New Roman" w:hAnsi="Courier New" w:cs="Courier New"/>
-          <w:sz w:val="20"/>
-          <w:szCs w:val="20"/>
-          <w:lang w:eastAsia="en-IN"/>
-        </w:rPr>
-        <w:t>mutate_</w:t>
-      </w:r>
-      <w:proofErr w:type="gramStart"/>
-      <w:r>
-        <w:rPr>
-          <w:rFonts w:ascii="Courier New" w:eastAsia="Times New Roman" w:hAnsi="Courier New" w:cs="Courier New"/>
-          <w:sz w:val="20"/>
-          <w:szCs w:val="20"/>
-          <w:lang w:eastAsia="en-IN"/>
-        </w:rPr>
-        <w:t>if</w:t>
-      </w:r>
-      <w:proofErr w:type="spellEnd"/>
-      <w:r>
-        <w:rPr>
-          <w:rFonts w:ascii="Courier New" w:eastAsia="Times New Roman" w:hAnsi="Courier New" w:cs="Courier New"/>
-          <w:sz w:val="20"/>
-          <w:szCs w:val="20"/>
-          <w:lang w:eastAsia="en-IN"/>
-        </w:rPr>
-        <w:t>(</w:t>
-      </w:r>
-      <w:proofErr w:type="spellStart"/>
-      <w:proofErr w:type="gramEnd"/>
-      <w:r>
-        <w:rPr>
-          <w:rFonts w:ascii="Courier New" w:eastAsia="Times New Roman" w:hAnsi="Courier New" w:cs="Courier New"/>
-          <w:sz w:val="20"/>
-          <w:szCs w:val="20"/>
-          <w:lang w:eastAsia="en-IN"/>
-        </w:rPr>
-        <w:t>is.numeric</w:t>
-      </w:r>
-      <w:proofErr w:type="spellEnd"/>
-      <w:r>
-        <w:rPr>
-          <w:rFonts w:ascii="Courier New" w:eastAsia="Times New Roman" w:hAnsi="Courier New" w:cs="Courier New"/>
-          <w:sz w:val="20"/>
-          <w:szCs w:val="20"/>
-          <w:lang w:eastAsia="en-IN"/>
-        </w:rPr>
-        <w:t xml:space="preserve">, ~round(.x, 3)) %&gt;% </w:t>
+        <w:t xml:space="preserve">  mutate_if(is.numeric, ~round(.x, 3)) %&gt;% </w:t>
       </w:r>
     </w:p>
     <w:p>
@@ -17524,118 +12276,7 @@
           <w:szCs w:val="20"/>
           <w:lang w:eastAsia="en-IN"/>
         </w:rPr>
-        <w:t xml:space="preserve">  </w:t>
-      </w:r>
-      <w:proofErr w:type="gramStart"/>
-      <w:r>
-        <w:rPr>
-          <w:rFonts w:ascii="Courier New" w:eastAsia="Times New Roman" w:hAnsi="Courier New" w:cs="Courier New"/>
-          <w:sz w:val="20"/>
-          <w:szCs w:val="20"/>
-          <w:lang w:eastAsia="en-IN"/>
-        </w:rPr>
-        <w:t>mutate(</w:t>
-      </w:r>
-      <w:proofErr w:type="spellStart"/>
-      <w:proofErr w:type="gramEnd"/>
-      <w:r>
-        <w:rPr>
-          <w:rFonts w:ascii="Courier New" w:eastAsia="Times New Roman" w:hAnsi="Courier New" w:cs="Courier New"/>
-          <w:sz w:val="20"/>
-          <w:szCs w:val="20"/>
-          <w:lang w:eastAsia="en-IN"/>
-        </w:rPr>
-        <w:t>pvalue</w:t>
-      </w:r>
-      <w:proofErr w:type="spellEnd"/>
-      <w:r>
-        <w:rPr>
-          <w:rFonts w:ascii="Courier New" w:eastAsia="Times New Roman" w:hAnsi="Courier New" w:cs="Courier New"/>
-          <w:sz w:val="20"/>
-          <w:szCs w:val="20"/>
-          <w:lang w:eastAsia="en-IN"/>
-        </w:rPr>
-        <w:t xml:space="preserve"> = </w:t>
-      </w:r>
-      <w:proofErr w:type="spellStart"/>
-      <w:r>
-        <w:rPr>
-          <w:rFonts w:ascii="Courier New" w:eastAsia="Times New Roman" w:hAnsi="Courier New" w:cs="Courier New"/>
-          <w:sz w:val="20"/>
-          <w:szCs w:val="20"/>
-          <w:lang w:eastAsia="en-IN"/>
-        </w:rPr>
-        <w:t>if_else</w:t>
-      </w:r>
-      <w:proofErr w:type="spellEnd"/>
-      <w:r>
-        <w:rPr>
-          <w:rFonts w:ascii="Courier New" w:eastAsia="Times New Roman" w:hAnsi="Courier New" w:cs="Courier New"/>
-          <w:sz w:val="20"/>
-          <w:szCs w:val="20"/>
-          <w:lang w:eastAsia="en-IN"/>
-        </w:rPr>
-        <w:t>(</w:t>
-      </w:r>
-      <w:proofErr w:type="spellStart"/>
-      <w:r>
-        <w:rPr>
-          <w:rFonts w:ascii="Courier New" w:eastAsia="Times New Roman" w:hAnsi="Courier New" w:cs="Courier New"/>
-          <w:sz w:val="20"/>
-          <w:szCs w:val="20"/>
-          <w:lang w:eastAsia="en-IN"/>
-        </w:rPr>
-        <w:t>pvalue</w:t>
-      </w:r>
-      <w:proofErr w:type="spellEnd"/>
-      <w:r>
-        <w:rPr>
-          <w:rFonts w:ascii="Courier New" w:eastAsia="Times New Roman" w:hAnsi="Courier New" w:cs="Courier New"/>
-          <w:sz w:val="20"/>
-          <w:szCs w:val="20"/>
-          <w:lang w:eastAsia="en-IN"/>
-        </w:rPr>
-        <w:t xml:space="preserve"> &lt;= 0, "&lt; .001", </w:t>
-      </w:r>
-      <w:proofErr w:type="spellStart"/>
-      <w:r>
-        <w:rPr>
-          <w:rFonts w:ascii="Courier New" w:eastAsia="Times New Roman" w:hAnsi="Courier New" w:cs="Courier New"/>
-          <w:sz w:val="20"/>
-          <w:szCs w:val="20"/>
-          <w:lang w:eastAsia="en-IN"/>
-        </w:rPr>
-        <w:t>as.character</w:t>
-      </w:r>
-      <w:proofErr w:type="spellEnd"/>
-      <w:r>
-        <w:rPr>
-          <w:rFonts w:ascii="Courier New" w:eastAsia="Times New Roman" w:hAnsi="Courier New" w:cs="Courier New"/>
-          <w:sz w:val="20"/>
-          <w:szCs w:val="20"/>
-          <w:lang w:eastAsia="en-IN"/>
-        </w:rPr>
-        <w:t>(</w:t>
-      </w:r>
-      <w:proofErr w:type="spellStart"/>
-      <w:r>
-        <w:rPr>
-          <w:rFonts w:ascii="Courier New" w:eastAsia="Times New Roman" w:hAnsi="Courier New" w:cs="Courier New"/>
-          <w:sz w:val="20"/>
-          <w:szCs w:val="20"/>
-          <w:lang w:eastAsia="en-IN"/>
-        </w:rPr>
-        <w:t>pvalue</w:t>
-      </w:r>
-      <w:proofErr w:type="spellEnd"/>
-      <w:r>
-        <w:rPr>
-          <w:rFonts w:ascii="Courier New" w:eastAsia="Times New Roman" w:hAnsi="Courier New" w:cs="Courier New"/>
-          <w:sz w:val="20"/>
-          <w:szCs w:val="20"/>
-          <w:lang w:eastAsia="en-IN"/>
-        </w:rPr>
-        <w:t xml:space="preserve">))) %&gt;% </w:t>
+        <w:t xml:space="preserve">  mutate(pvalue = if_else(pvalue &lt;= 0, "&lt; .001", as.character(pvalue))) %&gt;% </w:t>
       </w:r>
     </w:p>
     <w:p>
@@ -17673,19 +12314,8 @@
           <w:szCs w:val="20"/>
           <w:lang w:eastAsia="en-IN"/>
         </w:rPr>
-        <w:t xml:space="preserve">  </w:t>
-      </w:r>
-      <w:proofErr w:type="spellStart"/>
-      <w:r>
-        <w:rPr>
-          <w:rFonts w:ascii="Courier New" w:eastAsia="Times New Roman" w:hAnsi="Courier New" w:cs="Courier New"/>
-          <w:sz w:val="20"/>
-          <w:szCs w:val="20"/>
-          <w:lang w:eastAsia="en-IN"/>
-        </w:rPr>
-        <w:t>kable</w:t>
-      </w:r>
-      <w:proofErr w:type="spellEnd"/>
+        <w:t xml:space="preserve">  kable</w:t>
+      </w:r>
     </w:p>
     <w:tbl>
       <w:tblPr>
@@ -17823,7 +12453,6 @@
                 <w:lang w:eastAsia="en-IN"/>
               </w:rPr>
             </w:pPr>
-            <w:proofErr w:type="spellStart"/>
             <w:r>
               <w:rPr>
                 <w:rFonts w:ascii="Times New Roman" w:eastAsia="Times New Roman" w:hAnsi="Times New Roman" w:cs="Times New Roman"/>
@@ -17835,7 +12464,6 @@
               </w:rPr>
               <w:t>pvalue</w:t>
             </w:r>
-            <w:proofErr w:type="spellEnd"/>
           </w:p>
         </w:tc>
       </w:tr>
@@ -17859,7 +12487,6 @@
                 <w:lang w:eastAsia="en-IN"/>
               </w:rPr>
             </w:pPr>
-            <w:proofErr w:type="spellStart"/>
             <w:r>
               <w:rPr>
                 <w:rFonts w:ascii="Times New Roman" w:eastAsia="Times New Roman" w:hAnsi="Times New Roman" w:cs="Times New Roman"/>
@@ -17869,7 +12496,6 @@
               </w:rPr>
               <w:t>nde</w:t>
             </w:r>
-            <w:proofErr w:type="spellEnd"/>
           </w:p>
         </w:tc>
         <w:tc>
@@ -18009,47 +12635,7 @@
           <w:szCs w:val="20"/>
           <w:lang w:eastAsia="en-IN"/>
         </w:rPr>
-        <w:t xml:space="preserve">The NDE did not come out of the regression results, as is usually assumed, but had to be calculated separately on the basis of the SEM that included a </w:t>
-      </w:r>
-      <w:proofErr w:type="gramStart"/>
-      <w:r>
-        <w:rPr>
-          <w:rFonts w:ascii="Times New Roman" w:eastAsia="Times New Roman" w:hAnsi="Times New Roman" w:cs="Times New Roman"/>
-          <w:sz w:val="20"/>
-          <w:szCs w:val="20"/>
-          <w:lang w:eastAsia="en-IN"/>
-        </w:rPr>
-        <w:t>\(</w:t>
-      </w:r>
-      <w:proofErr w:type="gramEnd"/>
-      <w:r>
-        <w:rPr>
-          <w:rFonts w:ascii="Times New Roman" w:eastAsia="Times New Roman" w:hAnsi="Times New Roman" w:cs="Times New Roman"/>
-          <w:sz w:val="20"/>
-          <w:szCs w:val="20"/>
-          <w:lang w:eastAsia="en-IN"/>
-        </w:rPr>
-        <w:t>X \</w:t>
-      </w:r>
-      <w:proofErr w:type="spellStart"/>
-      <w:r>
-        <w:rPr>
-          <w:rFonts w:ascii="Times New Roman" w:eastAsia="Times New Roman" w:hAnsi="Times New Roman" w:cs="Times New Roman"/>
-          <w:sz w:val="20"/>
-          <w:szCs w:val="20"/>
-          <w:lang w:eastAsia="en-IN"/>
-        </w:rPr>
-        <w:t>rightarrow</w:t>
-      </w:r>
-      <w:proofErr w:type="spellEnd"/>
-      <w:r>
-        <w:rPr>
-          <w:rFonts w:ascii="Times New Roman" w:eastAsia="Times New Roman" w:hAnsi="Times New Roman" w:cs="Times New Roman"/>
-          <w:sz w:val="20"/>
-          <w:szCs w:val="20"/>
-          <w:lang w:eastAsia="en-IN"/>
-        </w:rPr>
-        <w:t xml:space="preserve"> C_2\) path.</w:t>
+        <w:t>The NDE did not come out of the regression results, as is usually assumed, but had to be calculated separately on the basis of the SEM that included a \(X \rightarrow C_2\) path.</w:t>
       </w:r>
     </w:p>
     <w:p>
@@ -18186,57 +12772,7 @@
           <w:szCs w:val="20"/>
           <w:lang w:eastAsia="en-IN"/>
         </w:rPr>
-        <w:t xml:space="preserve">For the final example, we’ll return to the model from example 1. That is, we’ll remove the </w:t>
-      </w:r>
-      <w:proofErr w:type="gramStart"/>
-      <w:r>
-        <w:rPr>
-          <w:rFonts w:ascii="Times New Roman" w:eastAsia="Times New Roman" w:hAnsi="Times New Roman" w:cs="Times New Roman"/>
-          <w:sz w:val="20"/>
-          <w:szCs w:val="20"/>
-          <w:lang w:eastAsia="en-IN"/>
-        </w:rPr>
-        <w:t>\(</w:t>
-      </w:r>
-      <w:proofErr w:type="gramEnd"/>
-      <w:r>
-        <w:rPr>
-          <w:rFonts w:ascii="Times New Roman" w:eastAsia="Times New Roman" w:hAnsi="Times New Roman" w:cs="Times New Roman"/>
-          <w:sz w:val="20"/>
-          <w:szCs w:val="20"/>
-          <w:lang w:eastAsia="en-IN"/>
-        </w:rPr>
-        <w:t>X \</w:t>
-      </w:r>
-      <w:proofErr w:type="spellStart"/>
-      <w:r>
-        <w:rPr>
-          <w:rFonts w:ascii="Times New Roman" w:eastAsia="Times New Roman" w:hAnsi="Times New Roman" w:cs="Times New Roman"/>
-          <w:sz w:val="20"/>
-          <w:szCs w:val="20"/>
-          <w:lang w:eastAsia="en-IN"/>
-        </w:rPr>
-        <w:t>rightarrow</w:t>
-      </w:r>
-      <w:proofErr w:type="spellEnd"/>
-      <w:r>
-        <w:rPr>
-          <w:rFonts w:ascii="Times New Roman" w:eastAsia="Times New Roman" w:hAnsi="Times New Roman" w:cs="Times New Roman"/>
-          <w:sz w:val="20"/>
-          <w:szCs w:val="20"/>
-          <w:lang w:eastAsia="en-IN"/>
-        </w:rPr>
-        <w:t xml:space="preserve"> C_2\) path so we are not in the unfortunate situation of having a post-treatment confounder to contend with. However, </w:t>
-      </w:r>
-      <w:r>
-        <w:rPr>
-          <w:rFonts w:ascii="Times New Roman" w:eastAsia="Times New Roman" w:hAnsi="Times New Roman" w:cs="Times New Roman"/>
-          <w:sz w:val="20"/>
-          <w:szCs w:val="20"/>
-          <w:lang w:eastAsia="en-IN"/>
-        </w:rPr>
-        <w:lastRenderedPageBreak/>
-        <w:t>we will introduce an interaction between the treatment and the mediator. The following code chunk gets us this model:</w:t>
+        <w:t>For the final example, we’ll return to the model from example 1. That is, we’ll remove the \(X \rightarrow C_2\) path so we are not in the unfortunate situation of having a post-treatment confounder to contend with. However, we will introduce an interaction between the treatment and the mediator. The following code chunk gets us this model:</w:t>
       </w:r>
     </w:p>
     <w:p>
@@ -18274,38 +12810,8 @@
           <w:szCs w:val="20"/>
           <w:lang w:eastAsia="en-IN"/>
         </w:rPr>
-        <w:t xml:space="preserve">C1 &lt;- </w:t>
-      </w:r>
-      <w:proofErr w:type="spellStart"/>
-      <w:proofErr w:type="gramStart"/>
-      <w:r>
-        <w:rPr>
-          <w:rFonts w:ascii="Courier New" w:eastAsia="Times New Roman" w:hAnsi="Courier New" w:cs="Courier New"/>
-          <w:sz w:val="20"/>
-          <w:szCs w:val="20"/>
-          <w:lang w:eastAsia="en-IN"/>
-        </w:rPr>
-        <w:t>rnorm</w:t>
-      </w:r>
-      <w:proofErr w:type="spellEnd"/>
-      <w:r>
-        <w:rPr>
-          <w:rFonts w:ascii="Courier New" w:eastAsia="Times New Roman" w:hAnsi="Courier New" w:cs="Courier New"/>
-          <w:sz w:val="20"/>
-          <w:szCs w:val="20"/>
-          <w:lang w:eastAsia="en-IN"/>
-        </w:rPr>
-        <w:t>(</w:t>
-      </w:r>
-      <w:proofErr w:type="gramEnd"/>
-      <w:r>
-        <w:rPr>
-          <w:rFonts w:ascii="Courier New" w:eastAsia="Times New Roman" w:hAnsi="Courier New" w:cs="Courier New"/>
-          <w:sz w:val="20"/>
-          <w:szCs w:val="20"/>
-          <w:lang w:eastAsia="en-IN"/>
-        </w:rPr>
-        <w:t>10000)                    # Generate first random confounder</w:t>
+        <w:lastRenderedPageBreak/>
+        <w:t>C1 &lt;- rnorm(10000)                    # Generate first random confounder</w:t>
       </w:r>
     </w:p>
     <w:p>
@@ -18336,85 +12842,14 @@
           <w:lang w:eastAsia="en-IN"/>
         </w:rPr>
       </w:pPr>
-      <w:proofErr w:type="gramStart"/>
-      <w:r>
-        <w:rPr>
-          <w:rFonts w:ascii="Courier New" w:eastAsia="Times New Roman" w:hAnsi="Courier New" w:cs="Courier New"/>
-          <w:sz w:val="20"/>
-          <w:szCs w:val="20"/>
-          <w:lang w:eastAsia="en-IN"/>
-        </w:rPr>
-        <w:t>X  &lt;</w:t>
-      </w:r>
-      <w:proofErr w:type="gramEnd"/>
-      <w:r>
-        <w:rPr>
-          <w:rFonts w:ascii="Courier New" w:eastAsia="Times New Roman" w:hAnsi="Courier New" w:cs="Courier New"/>
-          <w:sz w:val="20"/>
-          <w:szCs w:val="20"/>
-          <w:lang w:eastAsia="en-IN"/>
-        </w:rPr>
-        <w:t xml:space="preserve">- </w:t>
-      </w:r>
-      <w:proofErr w:type="spellStart"/>
-      <w:r>
-        <w:rPr>
-          <w:rFonts w:ascii="Courier New" w:eastAsia="Times New Roman" w:hAnsi="Courier New" w:cs="Courier New"/>
-          <w:sz w:val="20"/>
-          <w:szCs w:val="20"/>
-          <w:lang w:eastAsia="en-IN"/>
-        </w:rPr>
-        <w:t>rbinom</w:t>
-      </w:r>
-      <w:proofErr w:type="spellEnd"/>
-      <w:r>
-        <w:rPr>
-          <w:rFonts w:ascii="Courier New" w:eastAsia="Times New Roman" w:hAnsi="Courier New" w:cs="Courier New"/>
-          <w:sz w:val="20"/>
-          <w:szCs w:val="20"/>
-          <w:lang w:eastAsia="en-IN"/>
-        </w:rPr>
-        <w:t xml:space="preserve">(10000, 1, </w:t>
-      </w:r>
-      <w:proofErr w:type="spellStart"/>
-      <w:r>
-        <w:rPr>
-          <w:rFonts w:ascii="Courier New" w:eastAsia="Times New Roman" w:hAnsi="Courier New" w:cs="Courier New"/>
-          <w:sz w:val="20"/>
-          <w:szCs w:val="20"/>
-          <w:lang w:eastAsia="en-IN"/>
-        </w:rPr>
-        <w:t>plogis</w:t>
-      </w:r>
-      <w:proofErr w:type="spellEnd"/>
-      <w:r>
-        <w:rPr>
-          <w:rFonts w:ascii="Courier New" w:eastAsia="Times New Roman" w:hAnsi="Courier New" w:cs="Courier New"/>
-          <w:sz w:val="20"/>
-          <w:szCs w:val="20"/>
-          <w:lang w:eastAsia="en-IN"/>
-        </w:rPr>
-        <w:t xml:space="preserve">(.8*C1)) # Generate random </w:t>
-      </w:r>
-      <w:proofErr w:type="spellStart"/>
-      <w:r>
-        <w:rPr>
-          <w:rFonts w:ascii="Courier New" w:eastAsia="Times New Roman" w:hAnsi="Courier New" w:cs="Courier New"/>
-          <w:sz w:val="20"/>
-          <w:szCs w:val="20"/>
-          <w:lang w:eastAsia="en-IN"/>
-        </w:rPr>
-        <w:t>tx</w:t>
-      </w:r>
-      <w:proofErr w:type="spellEnd"/>
-      <w:r>
-        <w:rPr>
-          <w:rFonts w:ascii="Courier New" w:eastAsia="Times New Roman" w:hAnsi="Courier New" w:cs="Courier New"/>
-          <w:sz w:val="20"/>
-          <w:szCs w:val="20"/>
-          <w:lang w:eastAsia="en-IN"/>
-        </w:rPr>
-        <w:t xml:space="preserve"> variable as a function of C1</w:t>
+      <w:r>
+        <w:rPr>
+          <w:rFonts w:ascii="Courier New" w:eastAsia="Times New Roman" w:hAnsi="Courier New" w:cs="Courier New"/>
+          <w:sz w:val="20"/>
+          <w:szCs w:val="20"/>
+          <w:lang w:eastAsia="en-IN"/>
+        </w:rPr>
+        <w:t>X  &lt;- rbinom(10000, 1, plogis(.8*C1)) # Generate random tx variable as a function of C1</w:t>
       </w:r>
     </w:p>
     <w:p>
@@ -18452,38 +12887,7 @@
           <w:szCs w:val="20"/>
           <w:lang w:eastAsia="en-IN"/>
         </w:rPr>
-        <w:t xml:space="preserve">C2 &lt;- </w:t>
-      </w:r>
-      <w:proofErr w:type="spellStart"/>
-      <w:proofErr w:type="gramStart"/>
-      <w:r>
-        <w:rPr>
-          <w:rFonts w:ascii="Courier New" w:eastAsia="Times New Roman" w:hAnsi="Courier New" w:cs="Courier New"/>
-          <w:sz w:val="20"/>
-          <w:szCs w:val="20"/>
-          <w:lang w:eastAsia="en-IN"/>
-        </w:rPr>
-        <w:t>rnorm</w:t>
-      </w:r>
-      <w:proofErr w:type="spellEnd"/>
-      <w:r>
-        <w:rPr>
-          <w:rFonts w:ascii="Courier New" w:eastAsia="Times New Roman" w:hAnsi="Courier New" w:cs="Courier New"/>
-          <w:sz w:val="20"/>
-          <w:szCs w:val="20"/>
-          <w:lang w:eastAsia="en-IN"/>
-        </w:rPr>
-        <w:t>(</w:t>
-      </w:r>
-      <w:proofErr w:type="gramEnd"/>
-      <w:r>
-        <w:rPr>
-          <w:rFonts w:ascii="Courier New" w:eastAsia="Times New Roman" w:hAnsi="Courier New" w:cs="Courier New"/>
-          <w:sz w:val="20"/>
-          <w:szCs w:val="20"/>
-          <w:lang w:eastAsia="en-IN"/>
-        </w:rPr>
-        <w:t>10000, .8*X)              # Generate second random confounder</w:t>
+        <w:t>C2 &lt;- rnorm(10000, .8*X)              # Generate second random confounder</w:t>
       </w:r>
     </w:p>
     <w:p>
@@ -18514,65 +12918,14 @@
           <w:lang w:eastAsia="en-IN"/>
         </w:rPr>
       </w:pPr>
-      <w:proofErr w:type="gramStart"/>
-      <w:r>
-        <w:rPr>
-          <w:rFonts w:ascii="Courier New" w:eastAsia="Times New Roman" w:hAnsi="Courier New" w:cs="Courier New"/>
-          <w:sz w:val="20"/>
-          <w:szCs w:val="20"/>
-          <w:lang w:eastAsia="en-IN"/>
-        </w:rPr>
-        <w:t>M  &lt;</w:t>
-      </w:r>
-      <w:proofErr w:type="gramEnd"/>
-      <w:r>
-        <w:rPr>
-          <w:rFonts w:ascii="Courier New" w:eastAsia="Times New Roman" w:hAnsi="Courier New" w:cs="Courier New"/>
-          <w:sz w:val="20"/>
-          <w:szCs w:val="20"/>
-          <w:lang w:eastAsia="en-IN"/>
-        </w:rPr>
-        <w:t xml:space="preserve">- </w:t>
-      </w:r>
-      <w:proofErr w:type="spellStart"/>
-      <w:r>
-        <w:rPr>
-          <w:rFonts w:ascii="Courier New" w:eastAsia="Times New Roman" w:hAnsi="Courier New" w:cs="Courier New"/>
-          <w:sz w:val="20"/>
-          <w:szCs w:val="20"/>
-          <w:lang w:eastAsia="en-IN"/>
-        </w:rPr>
-        <w:t>rnorm</w:t>
-      </w:r>
-      <w:proofErr w:type="spellEnd"/>
-      <w:r>
-        <w:rPr>
-          <w:rFonts w:ascii="Courier New" w:eastAsia="Times New Roman" w:hAnsi="Courier New" w:cs="Courier New"/>
-          <w:sz w:val="20"/>
-          <w:szCs w:val="20"/>
-          <w:lang w:eastAsia="en-IN"/>
-        </w:rPr>
-        <w:t xml:space="preserve">(10000, .8*X + .8*C2)      # Generate mediator as function of </w:t>
-      </w:r>
-      <w:proofErr w:type="spellStart"/>
-      <w:r>
-        <w:rPr>
-          <w:rFonts w:ascii="Courier New" w:eastAsia="Times New Roman" w:hAnsi="Courier New" w:cs="Courier New"/>
-          <w:sz w:val="20"/>
-          <w:szCs w:val="20"/>
-          <w:lang w:eastAsia="en-IN"/>
-        </w:rPr>
-        <w:t>tx</w:t>
-      </w:r>
-      <w:proofErr w:type="spellEnd"/>
-      <w:r>
-        <w:rPr>
-          <w:rFonts w:ascii="Courier New" w:eastAsia="Times New Roman" w:hAnsi="Courier New" w:cs="Courier New"/>
-          <w:sz w:val="20"/>
-          <w:szCs w:val="20"/>
-          <w:lang w:eastAsia="en-IN"/>
-        </w:rPr>
-        <w:t xml:space="preserve"> and second confounder</w:t>
+      <w:r>
+        <w:rPr>
+          <w:rFonts w:ascii="Courier New" w:eastAsia="Times New Roman" w:hAnsi="Courier New" w:cs="Courier New"/>
+          <w:sz w:val="20"/>
+          <w:szCs w:val="20"/>
+          <w:lang w:eastAsia="en-IN"/>
+        </w:rPr>
+        <w:t>M  &lt;- rnorm(10000, .8*X + .8*C2)      # Generate mediator as function of tx and second confounder</w:t>
       </w:r>
     </w:p>
     <w:p>
@@ -18603,45 +12956,14 @@
           <w:lang w:eastAsia="en-IN"/>
         </w:rPr>
       </w:pPr>
-      <w:proofErr w:type="gramStart"/>
-      <w:r>
-        <w:rPr>
-          <w:rFonts w:ascii="Courier New" w:eastAsia="Times New Roman" w:hAnsi="Courier New" w:cs="Courier New"/>
-          <w:sz w:val="20"/>
-          <w:szCs w:val="20"/>
-          <w:lang w:eastAsia="en-IN"/>
-        </w:rPr>
-        <w:t>Y  &lt;</w:t>
-      </w:r>
-      <w:proofErr w:type="gramEnd"/>
-      <w:r>
-        <w:rPr>
-          <w:rFonts w:ascii="Courier New" w:eastAsia="Times New Roman" w:hAnsi="Courier New" w:cs="Courier New"/>
-          <w:sz w:val="20"/>
-          <w:szCs w:val="20"/>
-          <w:lang w:eastAsia="en-IN"/>
-        </w:rPr>
-        <w:t xml:space="preserve">- </w:t>
-      </w:r>
-      <w:proofErr w:type="spellStart"/>
-      <w:r>
-        <w:rPr>
-          <w:rFonts w:ascii="Courier New" w:eastAsia="Times New Roman" w:hAnsi="Courier New" w:cs="Courier New"/>
-          <w:sz w:val="20"/>
-          <w:szCs w:val="20"/>
-          <w:lang w:eastAsia="en-IN"/>
-        </w:rPr>
-        <w:t>rnorm</w:t>
-      </w:r>
-      <w:proofErr w:type="spellEnd"/>
-      <w:r>
-        <w:rPr>
-          <w:rFonts w:ascii="Courier New" w:eastAsia="Times New Roman" w:hAnsi="Courier New" w:cs="Courier New"/>
-          <w:sz w:val="20"/>
-          <w:szCs w:val="20"/>
-          <w:lang w:eastAsia="en-IN"/>
-        </w:rPr>
-        <w:t>(10000, .8*X + .8*M + .8*X*M + .8*C1 + .8*C2) # Model outcome with x by m interaction</w:t>
+      <w:r>
+        <w:rPr>
+          <w:rFonts w:ascii="Courier New" w:eastAsia="Times New Roman" w:hAnsi="Courier New" w:cs="Courier New"/>
+          <w:sz w:val="20"/>
+          <w:szCs w:val="20"/>
+          <w:lang w:eastAsia="en-IN"/>
+        </w:rPr>
+        <w:t>Y  &lt;- rnorm(10000, .8*X + .8*M + .8*X*M + .8*C1 + .8*C2) # Model outcome with x by m interaction</w:t>
       </w:r>
     </w:p>
     <w:p>
@@ -18701,48 +13023,15 @@
           <w:lang w:eastAsia="en-IN"/>
         </w:rPr>
       </w:pPr>
-      <w:proofErr w:type="spellStart"/>
-      <w:r>
-        <w:rPr>
-          <w:rFonts w:ascii="Courier New" w:eastAsia="Times New Roman" w:hAnsi="Courier New" w:cs="Courier New"/>
-          <w:sz w:val="20"/>
-          <w:szCs w:val="20"/>
-          <w:lang w:eastAsia="en-IN"/>
-        </w:rPr>
-        <w:t>tbl</w:t>
-      </w:r>
-      <w:proofErr w:type="spellEnd"/>
-      <w:r>
-        <w:rPr>
-          <w:rFonts w:ascii="Courier New" w:eastAsia="Times New Roman" w:hAnsi="Courier New" w:cs="Courier New"/>
-          <w:sz w:val="20"/>
-          <w:szCs w:val="20"/>
-          <w:lang w:eastAsia="en-IN"/>
-        </w:rPr>
-        <w:t xml:space="preserve"> &lt;- </w:t>
-      </w:r>
-      <w:proofErr w:type="spellStart"/>
-      <w:proofErr w:type="gramStart"/>
-      <w:r>
-        <w:rPr>
-          <w:rFonts w:ascii="Courier New" w:eastAsia="Times New Roman" w:hAnsi="Courier New" w:cs="Courier New"/>
-          <w:sz w:val="20"/>
-          <w:szCs w:val="20"/>
-          <w:lang w:eastAsia="en-IN"/>
-        </w:rPr>
-        <w:t>tibble</w:t>
-      </w:r>
-      <w:proofErr w:type="spellEnd"/>
-      <w:r>
-        <w:rPr>
-          <w:rFonts w:ascii="Courier New" w:eastAsia="Times New Roman" w:hAnsi="Courier New" w:cs="Courier New"/>
-          <w:sz w:val="20"/>
-          <w:szCs w:val="20"/>
-          <w:lang w:eastAsia="en-IN"/>
-        </w:rPr>
-        <w:t>(</w:t>
-      </w:r>
-      <w:proofErr w:type="gramEnd"/>
+      <w:r>
+        <w:rPr>
+          <w:rFonts w:ascii="Courier New" w:eastAsia="Times New Roman" w:hAnsi="Courier New" w:cs="Courier New"/>
+          <w:sz w:val="20"/>
+          <w:szCs w:val="20"/>
+          <w:lang w:eastAsia="en-IN"/>
+        </w:rPr>
+        <w:t>tbl &lt;- tibble(</w:t>
+      </w:r>
     </w:p>
     <w:p>
       <w:pPr>
@@ -18969,47 +13258,7 @@
           <w:szCs w:val="20"/>
           <w:lang w:eastAsia="en-IN"/>
         </w:rPr>
-        <w:t xml:space="preserve">  </w:t>
-      </w:r>
-      <w:proofErr w:type="gramStart"/>
-      <w:r>
-        <w:rPr>
-          <w:rFonts w:ascii="Courier New" w:eastAsia="Times New Roman" w:hAnsi="Courier New" w:cs="Courier New"/>
-          <w:sz w:val="20"/>
-          <w:szCs w:val="20"/>
-          <w:lang w:eastAsia="en-IN"/>
-        </w:rPr>
-        <w:t>mutate(</w:t>
-      </w:r>
-      <w:proofErr w:type="gramEnd"/>
-      <w:r>
-        <w:rPr>
-          <w:rFonts w:ascii="Courier New" w:eastAsia="Times New Roman" w:hAnsi="Courier New" w:cs="Courier New"/>
-          <w:sz w:val="20"/>
-          <w:szCs w:val="20"/>
-          <w:lang w:eastAsia="en-IN"/>
-        </w:rPr>
-        <w:t xml:space="preserve">MX = M*X) # For the </w:t>
-      </w:r>
-      <w:proofErr w:type="spellStart"/>
-      <w:r>
-        <w:rPr>
-          <w:rFonts w:ascii="Courier New" w:eastAsia="Times New Roman" w:hAnsi="Courier New" w:cs="Courier New"/>
-          <w:sz w:val="20"/>
-          <w:szCs w:val="20"/>
-          <w:lang w:eastAsia="en-IN"/>
-        </w:rPr>
-        <w:t>lavaan</w:t>
-      </w:r>
-      <w:proofErr w:type="spellEnd"/>
-      <w:r>
-        <w:rPr>
-          <w:rFonts w:ascii="Courier New" w:eastAsia="Times New Roman" w:hAnsi="Courier New" w:cs="Courier New"/>
-          <w:sz w:val="20"/>
-          <w:szCs w:val="20"/>
-          <w:lang w:eastAsia="en-IN"/>
-        </w:rPr>
-        <w:t xml:space="preserve"> software, need to create interaction variable explicitly</w:t>
+        <w:t xml:space="preserve">  mutate(MX = M*X) # For the lavaan software, need to create interaction variable explicitly</w:t>
       </w:r>
     </w:p>
     <w:p>
@@ -19080,76 +13329,14 @@
           <w:lang w:eastAsia="en-IN"/>
         </w:rPr>
       </w:pPr>
-      <w:proofErr w:type="spellStart"/>
-      <w:r>
-        <w:rPr>
-          <w:rFonts w:ascii="Courier New" w:eastAsia="Times New Roman" w:hAnsi="Courier New" w:cs="Courier New"/>
-          <w:sz w:val="20"/>
-          <w:szCs w:val="20"/>
-          <w:lang w:eastAsia="en-IN"/>
-        </w:rPr>
-        <w:t>mod_y</w:t>
-      </w:r>
-      <w:proofErr w:type="spellEnd"/>
-      <w:r>
-        <w:rPr>
-          <w:rFonts w:ascii="Courier New" w:eastAsia="Times New Roman" w:hAnsi="Courier New" w:cs="Courier New"/>
-          <w:sz w:val="20"/>
-          <w:szCs w:val="20"/>
-          <w:lang w:eastAsia="en-IN"/>
-        </w:rPr>
-        <w:t xml:space="preserve"> &lt;- </w:t>
-      </w:r>
-      <w:proofErr w:type="spellStart"/>
-      <w:proofErr w:type="gramStart"/>
-      <w:r>
-        <w:rPr>
-          <w:rFonts w:ascii="Courier New" w:eastAsia="Times New Roman" w:hAnsi="Courier New" w:cs="Courier New"/>
-          <w:sz w:val="20"/>
-          <w:szCs w:val="20"/>
-          <w:lang w:eastAsia="en-IN"/>
-        </w:rPr>
-        <w:t>lm</w:t>
-      </w:r>
-      <w:proofErr w:type="spellEnd"/>
-      <w:r>
-        <w:rPr>
-          <w:rFonts w:ascii="Courier New" w:eastAsia="Times New Roman" w:hAnsi="Courier New" w:cs="Courier New"/>
-          <w:sz w:val="20"/>
-          <w:szCs w:val="20"/>
-          <w:lang w:eastAsia="en-IN"/>
-        </w:rPr>
-        <w:t>(</w:t>
-      </w:r>
-      <w:proofErr w:type="gramEnd"/>
-      <w:r>
-        <w:rPr>
-          <w:rFonts w:ascii="Courier New" w:eastAsia="Times New Roman" w:hAnsi="Courier New" w:cs="Courier New"/>
-          <w:sz w:val="20"/>
-          <w:szCs w:val="20"/>
-          <w:lang w:eastAsia="en-IN"/>
-        </w:rPr>
-        <w:t xml:space="preserve">Y ~ X*M + C1 + C2, data = </w:t>
-      </w:r>
-      <w:proofErr w:type="spellStart"/>
-      <w:r>
-        <w:rPr>
-          <w:rFonts w:ascii="Courier New" w:eastAsia="Times New Roman" w:hAnsi="Courier New" w:cs="Courier New"/>
-          <w:sz w:val="20"/>
-          <w:szCs w:val="20"/>
-          <w:lang w:eastAsia="en-IN"/>
-        </w:rPr>
-        <w:t>tbl</w:t>
-      </w:r>
-      <w:proofErr w:type="spellEnd"/>
-      <w:r>
-        <w:rPr>
-          <w:rFonts w:ascii="Courier New" w:eastAsia="Times New Roman" w:hAnsi="Courier New" w:cs="Courier New"/>
-          <w:sz w:val="20"/>
-          <w:szCs w:val="20"/>
-          <w:lang w:eastAsia="en-IN"/>
-        </w:rPr>
-        <w:t xml:space="preserve">) %&gt;% </w:t>
+      <w:r>
+        <w:rPr>
+          <w:rFonts w:ascii="Courier New" w:eastAsia="Times New Roman" w:hAnsi="Courier New" w:cs="Courier New"/>
+          <w:sz w:val="20"/>
+          <w:szCs w:val="20"/>
+          <w:lang w:eastAsia="en-IN"/>
+        </w:rPr>
+        <w:t xml:space="preserve">mod_y &lt;- lm(Y ~ X*M + C1 + C2, data = tbl) %&gt;% </w:t>
       </w:r>
     </w:p>
     <w:p>
@@ -19187,27 +13374,7 @@
           <w:szCs w:val="20"/>
           <w:lang w:eastAsia="en-IN"/>
         </w:rPr>
-        <w:t xml:space="preserve">  </w:t>
-      </w:r>
-      <w:proofErr w:type="gramStart"/>
-      <w:r>
-        <w:rPr>
-          <w:rFonts w:ascii="Courier New" w:eastAsia="Times New Roman" w:hAnsi="Courier New" w:cs="Courier New"/>
-          <w:sz w:val="20"/>
-          <w:szCs w:val="20"/>
-          <w:lang w:eastAsia="en-IN"/>
-        </w:rPr>
-        <w:t>broom::</w:t>
-      </w:r>
-      <w:proofErr w:type="gramEnd"/>
-      <w:r>
-        <w:rPr>
-          <w:rFonts w:ascii="Courier New" w:eastAsia="Times New Roman" w:hAnsi="Courier New" w:cs="Courier New"/>
-          <w:sz w:val="20"/>
-          <w:szCs w:val="20"/>
-          <w:lang w:eastAsia="en-IN"/>
-        </w:rPr>
-        <w:t xml:space="preserve">tidy() %&gt;% </w:t>
+        <w:t xml:space="preserve">  broom::tidy() %&gt;% </w:t>
       </w:r>
     </w:p>
     <w:p>
@@ -19245,58 +13412,7 @@
           <w:szCs w:val="20"/>
           <w:lang w:eastAsia="en-IN"/>
         </w:rPr>
-        <w:t xml:space="preserve">  </w:t>
-      </w:r>
-      <w:proofErr w:type="spellStart"/>
-      <w:r>
-        <w:rPr>
-          <w:rFonts w:ascii="Courier New" w:eastAsia="Times New Roman" w:hAnsi="Courier New" w:cs="Courier New"/>
-          <w:sz w:val="20"/>
-          <w:szCs w:val="20"/>
-          <w:lang w:eastAsia="en-IN"/>
-        </w:rPr>
-        <w:t>mutate_</w:t>
-      </w:r>
-      <w:proofErr w:type="gramStart"/>
-      <w:r>
-        <w:rPr>
-          <w:rFonts w:ascii="Courier New" w:eastAsia="Times New Roman" w:hAnsi="Courier New" w:cs="Courier New"/>
-          <w:sz w:val="20"/>
-          <w:szCs w:val="20"/>
-          <w:lang w:eastAsia="en-IN"/>
-        </w:rPr>
-        <w:t>if</w:t>
-      </w:r>
-      <w:proofErr w:type="spellEnd"/>
-      <w:r>
-        <w:rPr>
-          <w:rFonts w:ascii="Courier New" w:eastAsia="Times New Roman" w:hAnsi="Courier New" w:cs="Courier New"/>
-          <w:sz w:val="20"/>
-          <w:szCs w:val="20"/>
-          <w:lang w:eastAsia="en-IN"/>
-        </w:rPr>
-        <w:t>(</w:t>
-      </w:r>
-      <w:proofErr w:type="spellStart"/>
-      <w:proofErr w:type="gramEnd"/>
-      <w:r>
-        <w:rPr>
-          <w:rFonts w:ascii="Courier New" w:eastAsia="Times New Roman" w:hAnsi="Courier New" w:cs="Courier New"/>
-          <w:sz w:val="20"/>
-          <w:szCs w:val="20"/>
-          <w:lang w:eastAsia="en-IN"/>
-        </w:rPr>
-        <w:t>is.numeric</w:t>
-      </w:r>
-      <w:proofErr w:type="spellEnd"/>
-      <w:r>
-        <w:rPr>
-          <w:rFonts w:ascii="Courier New" w:eastAsia="Times New Roman" w:hAnsi="Courier New" w:cs="Courier New"/>
-          <w:sz w:val="20"/>
-          <w:szCs w:val="20"/>
-          <w:lang w:eastAsia="en-IN"/>
-        </w:rPr>
-        <w:t xml:space="preserve">, ~round(.x, 3)) %&gt;% </w:t>
+        <w:t xml:space="preserve">  mutate_if(is.numeric, ~round(.x, 3)) %&gt;% </w:t>
       </w:r>
     </w:p>
     <w:p>
@@ -19334,58 +13450,7 @@
           <w:szCs w:val="20"/>
           <w:lang w:eastAsia="en-IN"/>
         </w:rPr>
-        <w:t xml:space="preserve">  </w:t>
-      </w:r>
-      <w:proofErr w:type="gramStart"/>
-      <w:r>
-        <w:rPr>
-          <w:rFonts w:ascii="Courier New" w:eastAsia="Times New Roman" w:hAnsi="Courier New" w:cs="Courier New"/>
-          <w:sz w:val="20"/>
-          <w:szCs w:val="20"/>
-          <w:lang w:eastAsia="en-IN"/>
-        </w:rPr>
-        <w:t>mutate(</w:t>
-      </w:r>
-      <w:proofErr w:type="spellStart"/>
-      <w:proofErr w:type="gramEnd"/>
-      <w:r>
-        <w:rPr>
-          <w:rFonts w:ascii="Courier New" w:eastAsia="Times New Roman" w:hAnsi="Courier New" w:cs="Courier New"/>
-          <w:sz w:val="20"/>
-          <w:szCs w:val="20"/>
-          <w:lang w:eastAsia="en-IN"/>
-        </w:rPr>
-        <w:t>p.value</w:t>
-      </w:r>
-      <w:proofErr w:type="spellEnd"/>
-      <w:r>
-        <w:rPr>
-          <w:rFonts w:ascii="Courier New" w:eastAsia="Times New Roman" w:hAnsi="Courier New" w:cs="Courier New"/>
-          <w:sz w:val="20"/>
-          <w:szCs w:val="20"/>
-          <w:lang w:eastAsia="en-IN"/>
-        </w:rPr>
-        <w:t xml:space="preserve"> = </w:t>
-      </w:r>
-      <w:proofErr w:type="spellStart"/>
-      <w:r>
-        <w:rPr>
-          <w:rFonts w:ascii="Courier New" w:eastAsia="Times New Roman" w:hAnsi="Courier New" w:cs="Courier New"/>
-          <w:sz w:val="20"/>
-          <w:szCs w:val="20"/>
-          <w:lang w:eastAsia="en-IN"/>
-        </w:rPr>
-        <w:t>if_else</w:t>
-      </w:r>
-      <w:proofErr w:type="spellEnd"/>
-      <w:r>
-        <w:rPr>
-          <w:rFonts w:ascii="Courier New" w:eastAsia="Times New Roman" w:hAnsi="Courier New" w:cs="Courier New"/>
-          <w:sz w:val="20"/>
-          <w:szCs w:val="20"/>
-          <w:lang w:eastAsia="en-IN"/>
-        </w:rPr>
-        <w:t>(</w:t>
+        <w:t xml:space="preserve">  mutate(p.value = if_else(</w:t>
       </w:r>
     </w:p>
     <w:p>
@@ -19423,27 +13488,7 @@
           <w:szCs w:val="20"/>
           <w:lang w:eastAsia="en-IN"/>
         </w:rPr>
-        <w:t xml:space="preserve">    </w:t>
-      </w:r>
-      <w:proofErr w:type="spellStart"/>
-      <w:r>
-        <w:rPr>
-          <w:rFonts w:ascii="Courier New" w:eastAsia="Times New Roman" w:hAnsi="Courier New" w:cs="Courier New"/>
-          <w:sz w:val="20"/>
-          <w:szCs w:val="20"/>
-          <w:lang w:eastAsia="en-IN"/>
-        </w:rPr>
-        <w:t>p.value</w:t>
-      </w:r>
-      <w:proofErr w:type="spellEnd"/>
-      <w:r>
-        <w:rPr>
-          <w:rFonts w:ascii="Courier New" w:eastAsia="Times New Roman" w:hAnsi="Courier New" w:cs="Courier New"/>
-          <w:sz w:val="20"/>
-          <w:szCs w:val="20"/>
-          <w:lang w:eastAsia="en-IN"/>
-        </w:rPr>
-        <w:t xml:space="preserve"> &lt; 0.001,</w:t>
+        <w:t xml:space="preserve">    p.value &lt; 0.001,</w:t>
       </w:r>
     </w:p>
     <w:p>
@@ -19481,27 +13526,7 @@
           <w:szCs w:val="20"/>
           <w:lang w:eastAsia="en-IN"/>
         </w:rPr>
-        <w:t xml:space="preserve">    </w:t>
-      </w:r>
-      <w:proofErr w:type="gramStart"/>
-      <w:r>
-        <w:rPr>
-          <w:rFonts w:ascii="Courier New" w:eastAsia="Times New Roman" w:hAnsi="Courier New" w:cs="Courier New"/>
-          <w:sz w:val="20"/>
-          <w:szCs w:val="20"/>
-          <w:lang w:eastAsia="en-IN"/>
-        </w:rPr>
-        <w:t>true  =</w:t>
-      </w:r>
-      <w:proofErr w:type="gramEnd"/>
-      <w:r>
-        <w:rPr>
-          <w:rFonts w:ascii="Courier New" w:eastAsia="Times New Roman" w:hAnsi="Courier New" w:cs="Courier New"/>
-          <w:sz w:val="20"/>
-          <w:szCs w:val="20"/>
-          <w:lang w:eastAsia="en-IN"/>
-        </w:rPr>
-        <w:t xml:space="preserve"> "&lt; 0.001", </w:t>
+        <w:t xml:space="preserve">    true  = "&lt; 0.001", </w:t>
       </w:r>
     </w:p>
     <w:p>
@@ -19539,49 +13564,7 @@
           <w:szCs w:val="20"/>
           <w:lang w:eastAsia="en-IN"/>
         </w:rPr>
-        <w:t xml:space="preserve">    false = </w:t>
-      </w:r>
-      <w:proofErr w:type="spellStart"/>
-      <w:proofErr w:type="gramStart"/>
-      <w:r>
-        <w:rPr>
-          <w:rFonts w:ascii="Courier New" w:eastAsia="Times New Roman" w:hAnsi="Courier New" w:cs="Courier New"/>
-          <w:sz w:val="20"/>
-          <w:szCs w:val="20"/>
-          <w:lang w:eastAsia="en-IN"/>
-        </w:rPr>
-        <w:t>as.character</w:t>
-      </w:r>
-      <w:proofErr w:type="spellEnd"/>
-      <w:proofErr w:type="gramEnd"/>
-      <w:r>
-        <w:rPr>
-          <w:rFonts w:ascii="Courier New" w:eastAsia="Times New Roman" w:hAnsi="Courier New" w:cs="Courier New"/>
-          <w:sz w:val="20"/>
-          <w:szCs w:val="20"/>
-          <w:lang w:eastAsia="en-IN"/>
-        </w:rPr>
-        <w:t>(round(</w:t>
-      </w:r>
-      <w:proofErr w:type="spellStart"/>
-      <w:r>
-        <w:rPr>
-          <w:rFonts w:ascii="Courier New" w:eastAsia="Times New Roman" w:hAnsi="Courier New" w:cs="Courier New"/>
-          <w:sz w:val="20"/>
-          <w:szCs w:val="20"/>
-          <w:lang w:eastAsia="en-IN"/>
-        </w:rPr>
-        <w:t>p.value</w:t>
-      </w:r>
-      <w:proofErr w:type="spellEnd"/>
-      <w:r>
-        <w:rPr>
-          <w:rFonts w:ascii="Courier New" w:eastAsia="Times New Roman" w:hAnsi="Courier New" w:cs="Courier New"/>
-          <w:sz w:val="20"/>
-          <w:szCs w:val="20"/>
-          <w:lang w:eastAsia="en-IN"/>
-        </w:rPr>
-        <w:t>, 3))))</w:t>
+        <w:t xml:space="preserve">    false = as.character(round(p.value, 3))))</w:t>
       </w:r>
     </w:p>
     <w:p>
@@ -19641,76 +13624,14 @@
           <w:lang w:eastAsia="en-IN"/>
         </w:rPr>
       </w:pPr>
-      <w:proofErr w:type="spellStart"/>
-      <w:r>
-        <w:rPr>
-          <w:rFonts w:ascii="Courier New" w:eastAsia="Times New Roman" w:hAnsi="Courier New" w:cs="Courier New"/>
-          <w:sz w:val="20"/>
-          <w:szCs w:val="20"/>
-          <w:lang w:eastAsia="en-IN"/>
-        </w:rPr>
-        <w:t>mod_m</w:t>
-      </w:r>
-      <w:proofErr w:type="spellEnd"/>
-      <w:r>
-        <w:rPr>
-          <w:rFonts w:ascii="Courier New" w:eastAsia="Times New Roman" w:hAnsi="Courier New" w:cs="Courier New"/>
-          <w:sz w:val="20"/>
-          <w:szCs w:val="20"/>
-          <w:lang w:eastAsia="en-IN"/>
-        </w:rPr>
-        <w:t xml:space="preserve"> &lt;- </w:t>
-      </w:r>
-      <w:proofErr w:type="spellStart"/>
-      <w:proofErr w:type="gramStart"/>
-      <w:r>
-        <w:rPr>
-          <w:rFonts w:ascii="Courier New" w:eastAsia="Times New Roman" w:hAnsi="Courier New" w:cs="Courier New"/>
-          <w:sz w:val="20"/>
-          <w:szCs w:val="20"/>
-          <w:lang w:eastAsia="en-IN"/>
-        </w:rPr>
-        <w:t>lm</w:t>
-      </w:r>
-      <w:proofErr w:type="spellEnd"/>
-      <w:r>
-        <w:rPr>
-          <w:rFonts w:ascii="Courier New" w:eastAsia="Times New Roman" w:hAnsi="Courier New" w:cs="Courier New"/>
-          <w:sz w:val="20"/>
-          <w:szCs w:val="20"/>
-          <w:lang w:eastAsia="en-IN"/>
-        </w:rPr>
-        <w:t>(</w:t>
-      </w:r>
-      <w:proofErr w:type="gramEnd"/>
-      <w:r>
-        <w:rPr>
-          <w:rFonts w:ascii="Courier New" w:eastAsia="Times New Roman" w:hAnsi="Courier New" w:cs="Courier New"/>
-          <w:sz w:val="20"/>
-          <w:szCs w:val="20"/>
-          <w:lang w:eastAsia="en-IN"/>
-        </w:rPr>
-        <w:t xml:space="preserve">M ~ X + C2, data = </w:t>
-      </w:r>
-      <w:proofErr w:type="spellStart"/>
-      <w:r>
-        <w:rPr>
-          <w:rFonts w:ascii="Courier New" w:eastAsia="Times New Roman" w:hAnsi="Courier New" w:cs="Courier New"/>
-          <w:sz w:val="20"/>
-          <w:szCs w:val="20"/>
-          <w:lang w:eastAsia="en-IN"/>
-        </w:rPr>
-        <w:t>tbl</w:t>
-      </w:r>
-      <w:proofErr w:type="spellEnd"/>
-      <w:r>
-        <w:rPr>
-          <w:rFonts w:ascii="Courier New" w:eastAsia="Times New Roman" w:hAnsi="Courier New" w:cs="Courier New"/>
-          <w:sz w:val="20"/>
-          <w:szCs w:val="20"/>
-          <w:lang w:eastAsia="en-IN"/>
-        </w:rPr>
-        <w:t xml:space="preserve">) %&gt;% </w:t>
+      <w:r>
+        <w:rPr>
+          <w:rFonts w:ascii="Courier New" w:eastAsia="Times New Roman" w:hAnsi="Courier New" w:cs="Courier New"/>
+          <w:sz w:val="20"/>
+          <w:szCs w:val="20"/>
+          <w:lang w:eastAsia="en-IN"/>
+        </w:rPr>
+        <w:t xml:space="preserve">mod_m &lt;- lm(M ~ X + C2, data = tbl) %&gt;% </w:t>
       </w:r>
     </w:p>
     <w:p>
@@ -19748,27 +13669,7 @@
           <w:szCs w:val="20"/>
           <w:lang w:eastAsia="en-IN"/>
         </w:rPr>
-        <w:t xml:space="preserve">  </w:t>
-      </w:r>
-      <w:proofErr w:type="gramStart"/>
-      <w:r>
-        <w:rPr>
-          <w:rFonts w:ascii="Courier New" w:eastAsia="Times New Roman" w:hAnsi="Courier New" w:cs="Courier New"/>
-          <w:sz w:val="20"/>
-          <w:szCs w:val="20"/>
-          <w:lang w:eastAsia="en-IN"/>
-        </w:rPr>
-        <w:t>broom::</w:t>
-      </w:r>
-      <w:proofErr w:type="gramEnd"/>
-      <w:r>
-        <w:rPr>
-          <w:rFonts w:ascii="Courier New" w:eastAsia="Times New Roman" w:hAnsi="Courier New" w:cs="Courier New"/>
-          <w:sz w:val="20"/>
-          <w:szCs w:val="20"/>
-          <w:lang w:eastAsia="en-IN"/>
-        </w:rPr>
-        <w:t xml:space="preserve">tidy() %&gt;% </w:t>
+        <w:t xml:space="preserve">  broom::tidy() %&gt;% </w:t>
       </w:r>
     </w:p>
     <w:p>
@@ -19806,58 +13707,7 @@
           <w:szCs w:val="20"/>
           <w:lang w:eastAsia="en-IN"/>
         </w:rPr>
-        <w:t xml:space="preserve">  </w:t>
-      </w:r>
-      <w:proofErr w:type="spellStart"/>
-      <w:r>
-        <w:rPr>
-          <w:rFonts w:ascii="Courier New" w:eastAsia="Times New Roman" w:hAnsi="Courier New" w:cs="Courier New"/>
-          <w:sz w:val="20"/>
-          <w:szCs w:val="20"/>
-          <w:lang w:eastAsia="en-IN"/>
-        </w:rPr>
-        <w:t>mutate_</w:t>
-      </w:r>
-      <w:proofErr w:type="gramStart"/>
-      <w:r>
-        <w:rPr>
-          <w:rFonts w:ascii="Courier New" w:eastAsia="Times New Roman" w:hAnsi="Courier New" w:cs="Courier New"/>
-          <w:sz w:val="20"/>
-          <w:szCs w:val="20"/>
-          <w:lang w:eastAsia="en-IN"/>
-        </w:rPr>
-        <w:t>if</w:t>
-      </w:r>
-      <w:proofErr w:type="spellEnd"/>
-      <w:r>
-        <w:rPr>
-          <w:rFonts w:ascii="Courier New" w:eastAsia="Times New Roman" w:hAnsi="Courier New" w:cs="Courier New"/>
-          <w:sz w:val="20"/>
-          <w:szCs w:val="20"/>
-          <w:lang w:eastAsia="en-IN"/>
-        </w:rPr>
-        <w:t>(</w:t>
-      </w:r>
-      <w:proofErr w:type="spellStart"/>
-      <w:proofErr w:type="gramEnd"/>
-      <w:r>
-        <w:rPr>
-          <w:rFonts w:ascii="Courier New" w:eastAsia="Times New Roman" w:hAnsi="Courier New" w:cs="Courier New"/>
-          <w:sz w:val="20"/>
-          <w:szCs w:val="20"/>
-          <w:lang w:eastAsia="en-IN"/>
-        </w:rPr>
-        <w:t>is.numeric</w:t>
-      </w:r>
-      <w:proofErr w:type="spellEnd"/>
-      <w:r>
-        <w:rPr>
-          <w:rFonts w:ascii="Courier New" w:eastAsia="Times New Roman" w:hAnsi="Courier New" w:cs="Courier New"/>
-          <w:sz w:val="20"/>
-          <w:szCs w:val="20"/>
-          <w:lang w:eastAsia="en-IN"/>
-        </w:rPr>
-        <w:t xml:space="preserve">, ~round(.x, 3)) %&gt;% </w:t>
+        <w:t xml:space="preserve">  mutate_if(is.numeric, ~round(.x, 3)) %&gt;% </w:t>
       </w:r>
     </w:p>
     <w:p>
@@ -19895,58 +13745,7 @@
           <w:szCs w:val="20"/>
           <w:lang w:eastAsia="en-IN"/>
         </w:rPr>
-        <w:t xml:space="preserve">  </w:t>
-      </w:r>
-      <w:proofErr w:type="gramStart"/>
-      <w:r>
-        <w:rPr>
-          <w:rFonts w:ascii="Courier New" w:eastAsia="Times New Roman" w:hAnsi="Courier New" w:cs="Courier New"/>
-          <w:sz w:val="20"/>
-          <w:szCs w:val="20"/>
-          <w:lang w:eastAsia="en-IN"/>
-        </w:rPr>
-        <w:t>mutate(</w:t>
-      </w:r>
-      <w:proofErr w:type="spellStart"/>
-      <w:proofErr w:type="gramEnd"/>
-      <w:r>
-        <w:rPr>
-          <w:rFonts w:ascii="Courier New" w:eastAsia="Times New Roman" w:hAnsi="Courier New" w:cs="Courier New"/>
-          <w:sz w:val="20"/>
-          <w:szCs w:val="20"/>
-          <w:lang w:eastAsia="en-IN"/>
-        </w:rPr>
-        <w:t>p.value</w:t>
-      </w:r>
-      <w:proofErr w:type="spellEnd"/>
-      <w:r>
-        <w:rPr>
-          <w:rFonts w:ascii="Courier New" w:eastAsia="Times New Roman" w:hAnsi="Courier New" w:cs="Courier New"/>
-          <w:sz w:val="20"/>
-          <w:szCs w:val="20"/>
-          <w:lang w:eastAsia="en-IN"/>
-        </w:rPr>
-        <w:t xml:space="preserve"> = </w:t>
-      </w:r>
-      <w:proofErr w:type="spellStart"/>
-      <w:r>
-        <w:rPr>
-          <w:rFonts w:ascii="Courier New" w:eastAsia="Times New Roman" w:hAnsi="Courier New" w:cs="Courier New"/>
-          <w:sz w:val="20"/>
-          <w:szCs w:val="20"/>
-          <w:lang w:eastAsia="en-IN"/>
-        </w:rPr>
-        <w:t>if_else</w:t>
-      </w:r>
-      <w:proofErr w:type="spellEnd"/>
-      <w:r>
-        <w:rPr>
-          <w:rFonts w:ascii="Courier New" w:eastAsia="Times New Roman" w:hAnsi="Courier New" w:cs="Courier New"/>
-          <w:sz w:val="20"/>
-          <w:szCs w:val="20"/>
-          <w:lang w:eastAsia="en-IN"/>
-        </w:rPr>
-        <w:t>(</w:t>
+        <w:t xml:space="preserve">  mutate(p.value = if_else(</w:t>
       </w:r>
     </w:p>
     <w:p>
@@ -19984,27 +13783,7 @@
           <w:szCs w:val="20"/>
           <w:lang w:eastAsia="en-IN"/>
         </w:rPr>
-        <w:t xml:space="preserve">    </w:t>
-      </w:r>
-      <w:proofErr w:type="spellStart"/>
-      <w:r>
-        <w:rPr>
-          <w:rFonts w:ascii="Courier New" w:eastAsia="Times New Roman" w:hAnsi="Courier New" w:cs="Courier New"/>
-          <w:sz w:val="20"/>
-          <w:szCs w:val="20"/>
-          <w:lang w:eastAsia="en-IN"/>
-        </w:rPr>
-        <w:t>p.value</w:t>
-      </w:r>
-      <w:proofErr w:type="spellEnd"/>
-      <w:r>
-        <w:rPr>
-          <w:rFonts w:ascii="Courier New" w:eastAsia="Times New Roman" w:hAnsi="Courier New" w:cs="Courier New"/>
-          <w:sz w:val="20"/>
-          <w:szCs w:val="20"/>
-          <w:lang w:eastAsia="en-IN"/>
-        </w:rPr>
-        <w:t xml:space="preserve"> &lt; 0.001,</w:t>
+        <w:t xml:space="preserve">    p.value &lt; 0.001,</w:t>
       </w:r>
     </w:p>
     <w:p>
@@ -20042,27 +13821,7 @@
           <w:szCs w:val="20"/>
           <w:lang w:eastAsia="en-IN"/>
         </w:rPr>
-        <w:t xml:space="preserve">    </w:t>
-      </w:r>
-      <w:proofErr w:type="gramStart"/>
-      <w:r>
-        <w:rPr>
-          <w:rFonts w:ascii="Courier New" w:eastAsia="Times New Roman" w:hAnsi="Courier New" w:cs="Courier New"/>
-          <w:sz w:val="20"/>
-          <w:szCs w:val="20"/>
-          <w:lang w:eastAsia="en-IN"/>
-        </w:rPr>
-        <w:t>true  =</w:t>
-      </w:r>
-      <w:proofErr w:type="gramEnd"/>
-      <w:r>
-        <w:rPr>
-          <w:rFonts w:ascii="Courier New" w:eastAsia="Times New Roman" w:hAnsi="Courier New" w:cs="Courier New"/>
-          <w:sz w:val="20"/>
-          <w:szCs w:val="20"/>
-          <w:lang w:eastAsia="en-IN"/>
-        </w:rPr>
-        <w:t xml:space="preserve"> "&lt; 0.001", </w:t>
+        <w:t xml:space="preserve">    true  = "&lt; 0.001", </w:t>
       </w:r>
     </w:p>
     <w:p>
@@ -20100,49 +13859,7 @@
           <w:szCs w:val="20"/>
           <w:lang w:eastAsia="en-IN"/>
         </w:rPr>
-        <w:t xml:space="preserve">    false = </w:t>
-      </w:r>
-      <w:proofErr w:type="spellStart"/>
-      <w:proofErr w:type="gramStart"/>
-      <w:r>
-        <w:rPr>
-          <w:rFonts w:ascii="Courier New" w:eastAsia="Times New Roman" w:hAnsi="Courier New" w:cs="Courier New"/>
-          <w:sz w:val="20"/>
-          <w:szCs w:val="20"/>
-          <w:lang w:eastAsia="en-IN"/>
-        </w:rPr>
-        <w:t>as.character</w:t>
-      </w:r>
-      <w:proofErr w:type="spellEnd"/>
-      <w:proofErr w:type="gramEnd"/>
-      <w:r>
-        <w:rPr>
-          <w:rFonts w:ascii="Courier New" w:eastAsia="Times New Roman" w:hAnsi="Courier New" w:cs="Courier New"/>
-          <w:sz w:val="20"/>
-          <w:szCs w:val="20"/>
-          <w:lang w:eastAsia="en-IN"/>
-        </w:rPr>
-        <w:t>(round(</w:t>
-      </w:r>
-      <w:proofErr w:type="spellStart"/>
-      <w:r>
-        <w:rPr>
-          <w:rFonts w:ascii="Courier New" w:eastAsia="Times New Roman" w:hAnsi="Courier New" w:cs="Courier New"/>
-          <w:sz w:val="20"/>
-          <w:szCs w:val="20"/>
-          <w:lang w:eastAsia="en-IN"/>
-        </w:rPr>
-        <w:t>p.value</w:t>
-      </w:r>
-      <w:proofErr w:type="spellEnd"/>
-      <w:r>
-        <w:rPr>
-          <w:rFonts w:ascii="Courier New" w:eastAsia="Times New Roman" w:hAnsi="Courier New" w:cs="Courier New"/>
-          <w:sz w:val="20"/>
-          <w:szCs w:val="20"/>
-          <w:lang w:eastAsia="en-IN"/>
-        </w:rPr>
-        <w:t>, 3))))</w:t>
+        <w:t xml:space="preserve">    false = as.character(round(p.value, 3))))</w:t>
       </w:r>
     </w:p>
     <w:p>
@@ -20202,47 +13919,14 @@
           <w:lang w:eastAsia="en-IN"/>
         </w:rPr>
       </w:pPr>
-      <w:proofErr w:type="spellStart"/>
-      <w:proofErr w:type="gramStart"/>
-      <w:r>
-        <w:rPr>
-          <w:rFonts w:ascii="Courier New" w:eastAsia="Times New Roman" w:hAnsi="Courier New" w:cs="Courier New"/>
-          <w:sz w:val="20"/>
-          <w:szCs w:val="20"/>
-          <w:lang w:eastAsia="en-IN"/>
-        </w:rPr>
-        <w:t>kable</w:t>
-      </w:r>
-      <w:proofErr w:type="spellEnd"/>
-      <w:r>
-        <w:rPr>
-          <w:rFonts w:ascii="Courier New" w:eastAsia="Times New Roman" w:hAnsi="Courier New" w:cs="Courier New"/>
-          <w:sz w:val="20"/>
-          <w:szCs w:val="20"/>
-          <w:lang w:eastAsia="en-IN"/>
-        </w:rPr>
-        <w:t>(</w:t>
-      </w:r>
-      <w:proofErr w:type="spellStart"/>
-      <w:proofErr w:type="gramEnd"/>
-      <w:r>
-        <w:rPr>
-          <w:rFonts w:ascii="Courier New" w:eastAsia="Times New Roman" w:hAnsi="Courier New" w:cs="Courier New"/>
-          <w:sz w:val="20"/>
-          <w:szCs w:val="20"/>
-          <w:lang w:eastAsia="en-IN"/>
-        </w:rPr>
-        <w:t>mod_y</w:t>
-      </w:r>
-      <w:proofErr w:type="spellEnd"/>
-      <w:r>
-        <w:rPr>
-          <w:rFonts w:ascii="Courier New" w:eastAsia="Times New Roman" w:hAnsi="Courier New" w:cs="Courier New"/>
-          <w:sz w:val="20"/>
-          <w:szCs w:val="20"/>
-          <w:lang w:eastAsia="en-IN"/>
-        </w:rPr>
-        <w:t>, align = c("l", rep("c", 4)))</w:t>
+      <w:r>
+        <w:rPr>
+          <w:rFonts w:ascii="Courier New" w:eastAsia="Times New Roman" w:hAnsi="Courier New" w:cs="Courier New"/>
+          <w:sz w:val="20"/>
+          <w:szCs w:val="20"/>
+          <w:lang w:eastAsia="en-IN"/>
+        </w:rPr>
+        <w:t>kable(mod_y, align = c("l", rep("c", 4)))</w:t>
       </w:r>
     </w:p>
     <w:tbl>
@@ -20351,8 +14035,6 @@
                 <w:lang w:eastAsia="en-IN"/>
               </w:rPr>
             </w:pPr>
-            <w:proofErr w:type="spellStart"/>
-            <w:proofErr w:type="gramStart"/>
             <w:r>
               <w:rPr>
                 <w:rFonts w:ascii="Times New Roman" w:eastAsia="Times New Roman" w:hAnsi="Times New Roman" w:cs="Times New Roman"/>
@@ -20364,8 +14046,6 @@
               </w:rPr>
               <w:t>std.error</w:t>
             </w:r>
-            <w:proofErr w:type="spellEnd"/>
-            <w:proofErr w:type="gramEnd"/>
           </w:p>
         </w:tc>
         <w:tc>
@@ -20419,7 +14099,6 @@
                 <w:lang w:eastAsia="en-IN"/>
               </w:rPr>
             </w:pPr>
-            <w:proofErr w:type="spellStart"/>
             <w:r>
               <w:rPr>
                 <w:rFonts w:ascii="Times New Roman" w:eastAsia="Times New Roman" w:hAnsi="Times New Roman" w:cs="Times New Roman"/>
@@ -20431,7 +14110,6 @@
               </w:rPr>
               <w:t>p.value</w:t>
             </w:r>
-            <w:proofErr w:type="spellEnd"/>
           </w:p>
         </w:tc>
       </w:tr>
@@ -21328,47 +15006,14 @@
           <w:lang w:eastAsia="en-IN"/>
         </w:rPr>
       </w:pPr>
-      <w:proofErr w:type="spellStart"/>
-      <w:proofErr w:type="gramStart"/>
-      <w:r>
-        <w:rPr>
-          <w:rFonts w:ascii="Courier New" w:eastAsia="Times New Roman" w:hAnsi="Courier New" w:cs="Courier New"/>
-          <w:sz w:val="20"/>
-          <w:szCs w:val="20"/>
-          <w:lang w:eastAsia="en-IN"/>
-        </w:rPr>
-        <w:t>kable</w:t>
-      </w:r>
-      <w:proofErr w:type="spellEnd"/>
-      <w:r>
-        <w:rPr>
-          <w:rFonts w:ascii="Courier New" w:eastAsia="Times New Roman" w:hAnsi="Courier New" w:cs="Courier New"/>
-          <w:sz w:val="20"/>
-          <w:szCs w:val="20"/>
-          <w:lang w:eastAsia="en-IN"/>
-        </w:rPr>
-        <w:t>(</w:t>
-      </w:r>
-      <w:proofErr w:type="spellStart"/>
-      <w:proofErr w:type="gramEnd"/>
-      <w:r>
-        <w:rPr>
-          <w:rFonts w:ascii="Courier New" w:eastAsia="Times New Roman" w:hAnsi="Courier New" w:cs="Courier New"/>
-          <w:sz w:val="20"/>
-          <w:szCs w:val="20"/>
-          <w:lang w:eastAsia="en-IN"/>
-        </w:rPr>
-        <w:t>mod_m</w:t>
-      </w:r>
-      <w:proofErr w:type="spellEnd"/>
-      <w:r>
-        <w:rPr>
-          <w:rFonts w:ascii="Courier New" w:eastAsia="Times New Roman" w:hAnsi="Courier New" w:cs="Courier New"/>
-          <w:sz w:val="20"/>
-          <w:szCs w:val="20"/>
-          <w:lang w:eastAsia="en-IN"/>
-        </w:rPr>
-        <w:t xml:space="preserve">, align = c("l", rep("c", 4)))  </w:t>
+      <w:r>
+        <w:rPr>
+          <w:rFonts w:ascii="Courier New" w:eastAsia="Times New Roman" w:hAnsi="Courier New" w:cs="Courier New"/>
+          <w:sz w:val="20"/>
+          <w:szCs w:val="20"/>
+          <w:lang w:eastAsia="en-IN"/>
+        </w:rPr>
+        <w:t xml:space="preserve">kable(mod_m, align = c("l", rep("c", 4)))  </w:t>
       </w:r>
     </w:p>
     <w:tbl>
@@ -21477,8 +15122,6 @@
                 <w:lang w:eastAsia="en-IN"/>
               </w:rPr>
             </w:pPr>
-            <w:proofErr w:type="spellStart"/>
-            <w:proofErr w:type="gramStart"/>
             <w:r>
               <w:rPr>
                 <w:rFonts w:ascii="Times New Roman" w:eastAsia="Times New Roman" w:hAnsi="Times New Roman" w:cs="Times New Roman"/>
@@ -21490,8 +15133,6 @@
               </w:rPr>
               <w:t>std.error</w:t>
             </w:r>
-            <w:proofErr w:type="spellEnd"/>
-            <w:proofErr w:type="gramEnd"/>
           </w:p>
         </w:tc>
         <w:tc>
@@ -21545,7 +15186,6 @@
                 <w:lang w:eastAsia="en-IN"/>
               </w:rPr>
             </w:pPr>
-            <w:proofErr w:type="spellStart"/>
             <w:r>
               <w:rPr>
                 <w:rFonts w:ascii="Times New Roman" w:eastAsia="Times New Roman" w:hAnsi="Times New Roman" w:cs="Times New Roman"/>
@@ -21557,7 +15197,6 @@
               </w:rPr>
               <w:t>p.value</w:t>
             </w:r>
-            <w:proofErr w:type="spellEnd"/>
           </w:p>
         </w:tc>
       </w:tr>
@@ -21876,7 +15515,6 @@
                 <w:szCs w:val="24"/>
                 <w:lang w:eastAsia="en-IN"/>
               </w:rPr>
-              <w:lastRenderedPageBreak/>
               <w:t>C2</w:t>
             </w:r>
           </w:p>
@@ -22032,6 +15670,7 @@
           <w:szCs w:val="20"/>
           <w:lang w:eastAsia="en-IN"/>
         </w:rPr>
+        <w:lastRenderedPageBreak/>
         <w:t>\[</w:t>
       </w:r>
       <w:r>
@@ -22052,27 +15691,7 @@
           <w:lang w:eastAsia="en-IN"/>
         </w:rPr>
         <w:br/>
-        <w:t xml:space="preserve">NDE &amp;= (\theta_1 + \theta_3\beta_0 + \theta_3\beta_1x^* + </w:t>
-      </w:r>
-      <w:proofErr w:type="gramStart"/>
-      <w:r>
-        <w:rPr>
-          <w:rFonts w:ascii="Times New Roman" w:eastAsia="Times New Roman" w:hAnsi="Times New Roman" w:cs="Times New Roman"/>
-          <w:sz w:val="20"/>
-          <w:szCs w:val="20"/>
-          <w:lang w:eastAsia="en-IN"/>
-        </w:rPr>
-        <w:t>\theta_3\beta_2c_1)(</w:t>
-      </w:r>
-      <w:proofErr w:type="gramEnd"/>
-      <w:r>
-        <w:rPr>
-          <w:rFonts w:ascii="Times New Roman" w:eastAsia="Times New Roman" w:hAnsi="Times New Roman" w:cs="Times New Roman"/>
-          <w:sz w:val="20"/>
-          <w:szCs w:val="20"/>
-          <w:lang w:eastAsia="en-IN"/>
-        </w:rPr>
-        <w:t>x – x^*) \\</w:t>
+        <w:t>NDE &amp;= (\theta_1 + \theta_3\beta_0 + \theta_3\beta_1x^* + \theta_3\beta_2c_1)(x – x^*) \\</w:t>
       </w:r>
       <w:r>
         <w:rPr>
@@ -22172,27 +15791,7 @@
           <w:lang w:eastAsia="en-IN"/>
         </w:rPr>
         <w:br/>
-        <w:t xml:space="preserve">NIE &amp;= (\theta_2\beta_1 + </w:t>
-      </w:r>
-      <w:proofErr w:type="gramStart"/>
-      <w:r>
-        <w:rPr>
-          <w:rFonts w:ascii="Times New Roman" w:eastAsia="Times New Roman" w:hAnsi="Times New Roman" w:cs="Times New Roman"/>
-          <w:sz w:val="20"/>
-          <w:szCs w:val="20"/>
-          <w:lang w:eastAsia="en-IN"/>
-        </w:rPr>
-        <w:t>\theta_3\beta_1x(</w:t>
-      </w:r>
-      <w:proofErr w:type="gramEnd"/>
-      <w:r>
-        <w:rPr>
-          <w:rFonts w:ascii="Times New Roman" w:eastAsia="Times New Roman" w:hAnsi="Times New Roman" w:cs="Times New Roman"/>
-          <w:sz w:val="20"/>
-          <w:szCs w:val="20"/>
-          <w:lang w:eastAsia="en-IN"/>
-        </w:rPr>
-        <w:t>x – x^*)) \\</w:t>
+        <w:t>NIE &amp;= (\theta_2\beta_1 + \theta_3\beta_1x(x – x^*)) \\</w:t>
       </w:r>
       <w:r>
         <w:rPr>
@@ -22404,47 +16003,7 @@
           <w:szCs w:val="20"/>
           <w:lang w:eastAsia="en-IN"/>
         </w:rPr>
-        <w:t xml:space="preserve">          </w:t>
-      </w:r>
-      <w:proofErr w:type="spellStart"/>
-      <w:r>
-        <w:rPr>
-          <w:rFonts w:ascii="Courier New" w:eastAsia="Times New Roman" w:hAnsi="Courier New" w:cs="Courier New"/>
-          <w:sz w:val="20"/>
-          <w:szCs w:val="20"/>
-          <w:lang w:eastAsia="en-IN"/>
-        </w:rPr>
-        <w:t>ind_</w:t>
-      </w:r>
-      <w:proofErr w:type="gramStart"/>
-      <w:r>
-        <w:rPr>
-          <w:rFonts w:ascii="Courier New" w:eastAsia="Times New Roman" w:hAnsi="Courier New" w:cs="Courier New"/>
-          <w:sz w:val="20"/>
-          <w:szCs w:val="20"/>
-          <w:lang w:eastAsia="en-IN"/>
-        </w:rPr>
-        <w:t>fx</w:t>
-      </w:r>
-      <w:proofErr w:type="spellEnd"/>
-      <w:r>
-        <w:rPr>
-          <w:rFonts w:ascii="Courier New" w:eastAsia="Times New Roman" w:hAnsi="Courier New" w:cs="Courier New"/>
-          <w:sz w:val="20"/>
-          <w:szCs w:val="20"/>
-          <w:lang w:eastAsia="en-IN"/>
-        </w:rPr>
-        <w:t xml:space="preserve"> :</w:t>
-      </w:r>
-      <w:proofErr w:type="gramEnd"/>
-      <w:r>
-        <w:rPr>
-          <w:rFonts w:ascii="Courier New" w:eastAsia="Times New Roman" w:hAnsi="Courier New" w:cs="Courier New"/>
-          <w:sz w:val="20"/>
-          <w:szCs w:val="20"/>
-          <w:lang w:eastAsia="en-IN"/>
-        </w:rPr>
-        <w:t>= a*b"</w:t>
+        <w:t xml:space="preserve">          ind_fx := a*b"</w:t>
       </w:r>
     </w:p>
     <w:p>
@@ -22625,47 +16184,7 @@
           <w:szCs w:val="20"/>
           <w:lang w:eastAsia="en-IN"/>
         </w:rPr>
-        <w:t xml:space="preserve">          </w:t>
-      </w:r>
-      <w:proofErr w:type="spellStart"/>
-      <w:r>
-        <w:rPr>
-          <w:rFonts w:ascii="Courier New" w:eastAsia="Times New Roman" w:hAnsi="Courier New" w:cs="Courier New"/>
-          <w:sz w:val="20"/>
-          <w:szCs w:val="20"/>
-          <w:lang w:eastAsia="en-IN"/>
-        </w:rPr>
-        <w:t>ind_</w:t>
-      </w:r>
-      <w:proofErr w:type="gramStart"/>
-      <w:r>
-        <w:rPr>
-          <w:rFonts w:ascii="Courier New" w:eastAsia="Times New Roman" w:hAnsi="Courier New" w:cs="Courier New"/>
-          <w:sz w:val="20"/>
-          <w:szCs w:val="20"/>
-          <w:lang w:eastAsia="en-IN"/>
-        </w:rPr>
-        <w:t>fx</w:t>
-      </w:r>
-      <w:proofErr w:type="spellEnd"/>
-      <w:r>
-        <w:rPr>
-          <w:rFonts w:ascii="Courier New" w:eastAsia="Times New Roman" w:hAnsi="Courier New" w:cs="Courier New"/>
-          <w:sz w:val="20"/>
-          <w:szCs w:val="20"/>
-          <w:lang w:eastAsia="en-IN"/>
-        </w:rPr>
-        <w:t xml:space="preserve"> :</w:t>
-      </w:r>
-      <w:proofErr w:type="gramEnd"/>
-      <w:r>
-        <w:rPr>
-          <w:rFonts w:ascii="Courier New" w:eastAsia="Times New Roman" w:hAnsi="Courier New" w:cs="Courier New"/>
-          <w:sz w:val="20"/>
-          <w:szCs w:val="20"/>
-          <w:lang w:eastAsia="en-IN"/>
-        </w:rPr>
-        <w:t>= a*b"</w:t>
+        <w:t xml:space="preserve">          ind_fx := a*b"</w:t>
       </w:r>
     </w:p>
     <w:p>
@@ -22846,47 +16365,7 @@
           <w:szCs w:val="20"/>
           <w:lang w:eastAsia="en-IN"/>
         </w:rPr>
-        <w:t xml:space="preserve">          </w:t>
-      </w:r>
-      <w:proofErr w:type="spellStart"/>
-      <w:r>
-        <w:rPr>
-          <w:rFonts w:ascii="Courier New" w:eastAsia="Times New Roman" w:hAnsi="Courier New" w:cs="Courier New"/>
-          <w:sz w:val="20"/>
-          <w:szCs w:val="20"/>
-          <w:lang w:eastAsia="en-IN"/>
-        </w:rPr>
-        <w:t>ind_</w:t>
-      </w:r>
-      <w:proofErr w:type="gramStart"/>
-      <w:r>
-        <w:rPr>
-          <w:rFonts w:ascii="Courier New" w:eastAsia="Times New Roman" w:hAnsi="Courier New" w:cs="Courier New"/>
-          <w:sz w:val="20"/>
-          <w:szCs w:val="20"/>
-          <w:lang w:eastAsia="en-IN"/>
-        </w:rPr>
-        <w:t>fx</w:t>
-      </w:r>
-      <w:proofErr w:type="spellEnd"/>
-      <w:r>
-        <w:rPr>
-          <w:rFonts w:ascii="Courier New" w:eastAsia="Times New Roman" w:hAnsi="Courier New" w:cs="Courier New"/>
-          <w:sz w:val="20"/>
-          <w:szCs w:val="20"/>
-          <w:lang w:eastAsia="en-IN"/>
-        </w:rPr>
-        <w:t xml:space="preserve"> :</w:t>
-      </w:r>
-      <w:proofErr w:type="gramEnd"/>
-      <w:r>
-        <w:rPr>
-          <w:rFonts w:ascii="Courier New" w:eastAsia="Times New Roman" w:hAnsi="Courier New" w:cs="Courier New"/>
-          <w:sz w:val="20"/>
-          <w:szCs w:val="20"/>
-          <w:lang w:eastAsia="en-IN"/>
-        </w:rPr>
-        <w:t>= a*b"</w:t>
+        <w:t xml:space="preserve">          ind_fx := a*b"</w:t>
       </w:r>
     </w:p>
     <w:p>
@@ -22991,27 +16470,7 @@
           <w:szCs w:val="20"/>
           <w:lang w:eastAsia="en-IN"/>
         </w:rPr>
-        <w:t>mod_</w:t>
-      </w:r>
-      <w:proofErr w:type="gramStart"/>
-      <w:r>
-        <w:rPr>
-          <w:rFonts w:ascii="Courier New" w:eastAsia="Times New Roman" w:hAnsi="Courier New" w:cs="Courier New"/>
-          <w:sz w:val="20"/>
-          <w:szCs w:val="20"/>
-          <w:lang w:eastAsia="en-IN"/>
-        </w:rPr>
-        <w:t>4  &lt;</w:t>
-      </w:r>
-      <w:proofErr w:type="gramEnd"/>
-      <w:r>
-        <w:rPr>
-          <w:rFonts w:ascii="Courier New" w:eastAsia="Times New Roman" w:hAnsi="Courier New" w:cs="Courier New"/>
-          <w:sz w:val="20"/>
-          <w:szCs w:val="20"/>
-          <w:lang w:eastAsia="en-IN"/>
-        </w:rPr>
-        <w:t>- "Y ~ a*X + b*M + C1 + C2</w:t>
+        <w:t>mod_4  &lt;- "Y ~ a*X + b*M + C1 + C2</w:t>
       </w:r>
     </w:p>
     <w:p>
@@ -23087,47 +16546,7 @@
           <w:szCs w:val="20"/>
           <w:lang w:eastAsia="en-IN"/>
         </w:rPr>
-        <w:t xml:space="preserve">          </w:t>
-      </w:r>
-      <w:proofErr w:type="spellStart"/>
-      <w:r>
-        <w:rPr>
-          <w:rFonts w:ascii="Courier New" w:eastAsia="Times New Roman" w:hAnsi="Courier New" w:cs="Courier New"/>
-          <w:sz w:val="20"/>
-          <w:szCs w:val="20"/>
-          <w:lang w:eastAsia="en-IN"/>
-        </w:rPr>
-        <w:t>ind_</w:t>
-      </w:r>
-      <w:proofErr w:type="gramStart"/>
-      <w:r>
-        <w:rPr>
-          <w:rFonts w:ascii="Courier New" w:eastAsia="Times New Roman" w:hAnsi="Courier New" w:cs="Courier New"/>
-          <w:sz w:val="20"/>
-          <w:szCs w:val="20"/>
-          <w:lang w:eastAsia="en-IN"/>
-        </w:rPr>
-        <w:t>fx</w:t>
-      </w:r>
-      <w:proofErr w:type="spellEnd"/>
-      <w:r>
-        <w:rPr>
-          <w:rFonts w:ascii="Courier New" w:eastAsia="Times New Roman" w:hAnsi="Courier New" w:cs="Courier New"/>
-          <w:sz w:val="20"/>
-          <w:szCs w:val="20"/>
-          <w:lang w:eastAsia="en-IN"/>
-        </w:rPr>
-        <w:t xml:space="preserve"> :</w:t>
-      </w:r>
-      <w:proofErr w:type="gramEnd"/>
-      <w:r>
-        <w:rPr>
-          <w:rFonts w:ascii="Courier New" w:eastAsia="Times New Roman" w:hAnsi="Courier New" w:cs="Courier New"/>
-          <w:sz w:val="20"/>
-          <w:szCs w:val="20"/>
-          <w:lang w:eastAsia="en-IN"/>
-        </w:rPr>
-        <w:t>= a*b"</w:t>
+        <w:t xml:space="preserve">          ind_fx := a*b"</w:t>
       </w:r>
     </w:p>
     <w:p>
@@ -23232,27 +16651,7 @@
           <w:szCs w:val="20"/>
           <w:lang w:eastAsia="en-IN"/>
         </w:rPr>
-        <w:t>mod_</w:t>
-      </w:r>
-      <w:proofErr w:type="gramStart"/>
-      <w:r>
-        <w:rPr>
-          <w:rFonts w:ascii="Courier New" w:eastAsia="Times New Roman" w:hAnsi="Courier New" w:cs="Courier New"/>
-          <w:sz w:val="20"/>
-          <w:szCs w:val="20"/>
-          <w:lang w:eastAsia="en-IN"/>
-        </w:rPr>
-        <w:t>5  &lt;</w:t>
-      </w:r>
-      <w:proofErr w:type="gramEnd"/>
-      <w:r>
-        <w:rPr>
-          <w:rFonts w:ascii="Courier New" w:eastAsia="Times New Roman" w:hAnsi="Courier New" w:cs="Courier New"/>
-          <w:sz w:val="20"/>
-          <w:szCs w:val="20"/>
-          <w:lang w:eastAsia="en-IN"/>
-        </w:rPr>
-        <w:t>- "Y ~ a*X + b*M + MX + C1 + C2</w:t>
+        <w:t>mod_5  &lt;- "Y ~ a*X + b*M + MX + C1 + C2</w:t>
       </w:r>
     </w:p>
     <w:p>
@@ -23328,47 +16727,7 @@
           <w:szCs w:val="20"/>
           <w:lang w:eastAsia="en-IN"/>
         </w:rPr>
-        <w:t xml:space="preserve">          </w:t>
-      </w:r>
-      <w:proofErr w:type="spellStart"/>
-      <w:r>
-        <w:rPr>
-          <w:rFonts w:ascii="Courier New" w:eastAsia="Times New Roman" w:hAnsi="Courier New" w:cs="Courier New"/>
-          <w:sz w:val="20"/>
-          <w:szCs w:val="20"/>
-          <w:lang w:eastAsia="en-IN"/>
-        </w:rPr>
-        <w:t>ind_</w:t>
-      </w:r>
-      <w:proofErr w:type="gramStart"/>
-      <w:r>
-        <w:rPr>
-          <w:rFonts w:ascii="Courier New" w:eastAsia="Times New Roman" w:hAnsi="Courier New" w:cs="Courier New"/>
-          <w:sz w:val="20"/>
-          <w:szCs w:val="20"/>
-          <w:lang w:eastAsia="en-IN"/>
-        </w:rPr>
-        <w:t>fx</w:t>
-      </w:r>
-      <w:proofErr w:type="spellEnd"/>
-      <w:r>
-        <w:rPr>
-          <w:rFonts w:ascii="Courier New" w:eastAsia="Times New Roman" w:hAnsi="Courier New" w:cs="Courier New"/>
-          <w:sz w:val="20"/>
-          <w:szCs w:val="20"/>
-          <w:lang w:eastAsia="en-IN"/>
-        </w:rPr>
-        <w:t xml:space="preserve"> :</w:t>
-      </w:r>
-      <w:proofErr w:type="gramEnd"/>
-      <w:r>
-        <w:rPr>
-          <w:rFonts w:ascii="Courier New" w:eastAsia="Times New Roman" w:hAnsi="Courier New" w:cs="Courier New"/>
-          <w:sz w:val="20"/>
-          <w:szCs w:val="20"/>
-          <w:lang w:eastAsia="en-IN"/>
-        </w:rPr>
-        <w:t>= a*b"</w:t>
+        <w:t xml:space="preserve">          ind_fx := a*b"</w:t>
       </w:r>
     </w:p>
     <w:p>
@@ -23428,25 +16787,14 @@
           <w:lang w:eastAsia="en-IN"/>
         </w:rPr>
       </w:pPr>
-      <w:proofErr w:type="gramStart"/>
-      <w:r>
-        <w:rPr>
-          <w:rFonts w:ascii="Courier New" w:eastAsia="Times New Roman" w:hAnsi="Courier New" w:cs="Courier New"/>
-          <w:sz w:val="20"/>
-          <w:szCs w:val="20"/>
-          <w:lang w:eastAsia="en-IN"/>
-        </w:rPr>
-        <w:t>list(</w:t>
-      </w:r>
-      <w:proofErr w:type="gramEnd"/>
-      <w:r>
-        <w:rPr>
-          <w:rFonts w:ascii="Courier New" w:eastAsia="Times New Roman" w:hAnsi="Courier New" w:cs="Courier New"/>
-          <w:sz w:val="20"/>
-          <w:szCs w:val="20"/>
-          <w:lang w:eastAsia="en-IN"/>
-        </w:rPr>
-        <w:t>`No Confounders`            = mod_1,</w:t>
+      <w:r>
+        <w:rPr>
+          <w:rFonts w:ascii="Courier New" w:eastAsia="Times New Roman" w:hAnsi="Courier New" w:cs="Courier New"/>
+          <w:sz w:val="20"/>
+          <w:szCs w:val="20"/>
+          <w:lang w:eastAsia="en-IN"/>
+        </w:rPr>
+        <w:t>list(`No Confounders`            = mod_1,</w:t>
       </w:r>
     </w:p>
     <w:p>
@@ -23636,87 +16984,7 @@
           <w:szCs w:val="20"/>
           <w:lang w:eastAsia="en-IN"/>
         </w:rPr>
-        <w:t xml:space="preserve">  </w:t>
-      </w:r>
-      <w:proofErr w:type="spellStart"/>
-      <w:r>
-        <w:rPr>
-          <w:rFonts w:ascii="Courier New" w:eastAsia="Times New Roman" w:hAnsi="Courier New" w:cs="Courier New"/>
-          <w:sz w:val="20"/>
-          <w:szCs w:val="20"/>
-          <w:lang w:eastAsia="en-IN"/>
-        </w:rPr>
-        <w:t>map_</w:t>
-      </w:r>
-      <w:proofErr w:type="gramStart"/>
-      <w:r>
-        <w:rPr>
-          <w:rFonts w:ascii="Courier New" w:eastAsia="Times New Roman" w:hAnsi="Courier New" w:cs="Courier New"/>
-          <w:sz w:val="20"/>
-          <w:szCs w:val="20"/>
-          <w:lang w:eastAsia="en-IN"/>
-        </w:rPr>
-        <w:t>dfr</w:t>
-      </w:r>
-      <w:proofErr w:type="spellEnd"/>
-      <w:r>
-        <w:rPr>
-          <w:rFonts w:ascii="Courier New" w:eastAsia="Times New Roman" w:hAnsi="Courier New" w:cs="Courier New"/>
-          <w:sz w:val="20"/>
-          <w:szCs w:val="20"/>
-          <w:lang w:eastAsia="en-IN"/>
-        </w:rPr>
-        <w:t>(</w:t>
-      </w:r>
-      <w:proofErr w:type="gramEnd"/>
-      <w:r>
-        <w:rPr>
-          <w:rFonts w:ascii="Courier New" w:eastAsia="Times New Roman" w:hAnsi="Courier New" w:cs="Courier New"/>
-          <w:sz w:val="20"/>
-          <w:szCs w:val="20"/>
-          <w:lang w:eastAsia="en-IN"/>
-        </w:rPr>
-        <w:t>~</w:t>
-      </w:r>
-      <w:proofErr w:type="spellStart"/>
-      <w:r>
-        <w:rPr>
-          <w:rFonts w:ascii="Courier New" w:eastAsia="Times New Roman" w:hAnsi="Courier New" w:cs="Courier New"/>
-          <w:sz w:val="20"/>
-          <w:szCs w:val="20"/>
-          <w:lang w:eastAsia="en-IN"/>
-        </w:rPr>
-        <w:t>get_fx</w:t>
-      </w:r>
-      <w:proofErr w:type="spellEnd"/>
-      <w:r>
-        <w:rPr>
-          <w:rFonts w:ascii="Courier New" w:eastAsia="Times New Roman" w:hAnsi="Courier New" w:cs="Courier New"/>
-          <w:sz w:val="20"/>
-          <w:szCs w:val="20"/>
-          <w:lang w:eastAsia="en-IN"/>
-        </w:rPr>
-        <w:t>(</w:t>
-      </w:r>
-      <w:proofErr w:type="spellStart"/>
-      <w:r>
-        <w:rPr>
-          <w:rFonts w:ascii="Courier New" w:eastAsia="Times New Roman" w:hAnsi="Courier New" w:cs="Courier New"/>
-          <w:sz w:val="20"/>
-          <w:szCs w:val="20"/>
-          <w:lang w:eastAsia="en-IN"/>
-        </w:rPr>
-        <w:t>tbl</w:t>
-      </w:r>
-      <w:proofErr w:type="spellEnd"/>
-      <w:r>
-        <w:rPr>
-          <w:rFonts w:ascii="Courier New" w:eastAsia="Times New Roman" w:hAnsi="Courier New" w:cs="Courier New"/>
-          <w:sz w:val="20"/>
-          <w:szCs w:val="20"/>
-          <w:lang w:eastAsia="en-IN"/>
-        </w:rPr>
-        <w:t xml:space="preserve">, .x), .id = "Model Type") %&gt;% </w:t>
+        <w:t xml:space="preserve">  map_dfr(~get_fx(tbl, .x), .id = "Model Type") %&gt;% </w:t>
       </w:r>
     </w:p>
     <w:p>
@@ -23754,27 +17022,7 @@
           <w:szCs w:val="20"/>
           <w:lang w:eastAsia="en-IN"/>
         </w:rPr>
-        <w:t xml:space="preserve">  </w:t>
-      </w:r>
-      <w:proofErr w:type="gramStart"/>
-      <w:r>
-        <w:rPr>
-          <w:rFonts w:ascii="Courier New" w:eastAsia="Times New Roman" w:hAnsi="Courier New" w:cs="Courier New"/>
-          <w:sz w:val="20"/>
-          <w:szCs w:val="20"/>
-          <w:lang w:eastAsia="en-IN"/>
-        </w:rPr>
-        <w:t>arrange(</w:t>
-      </w:r>
-      <w:proofErr w:type="gramEnd"/>
-      <w:r>
-        <w:rPr>
-          <w:rFonts w:ascii="Courier New" w:eastAsia="Times New Roman" w:hAnsi="Courier New" w:cs="Courier New"/>
-          <w:sz w:val="20"/>
-          <w:szCs w:val="20"/>
-          <w:lang w:eastAsia="en-IN"/>
-        </w:rPr>
-        <w:t xml:space="preserve">Effect) %&gt;% </w:t>
+        <w:t xml:space="preserve">  arrange(Effect) %&gt;% </w:t>
       </w:r>
     </w:p>
     <w:p>
@@ -23812,38 +17060,7 @@
           <w:szCs w:val="20"/>
           <w:lang w:eastAsia="en-IN"/>
         </w:rPr>
-        <w:t xml:space="preserve">  </w:t>
-      </w:r>
-      <w:proofErr w:type="spellStart"/>
-      <w:proofErr w:type="gramStart"/>
-      <w:r>
-        <w:rPr>
-          <w:rFonts w:ascii="Courier New" w:eastAsia="Times New Roman" w:hAnsi="Courier New" w:cs="Courier New"/>
-          <w:sz w:val="20"/>
-          <w:szCs w:val="20"/>
-          <w:lang w:eastAsia="en-IN"/>
-        </w:rPr>
-        <w:t>kable</w:t>
-      </w:r>
-      <w:proofErr w:type="spellEnd"/>
-      <w:r>
-        <w:rPr>
-          <w:rFonts w:ascii="Courier New" w:eastAsia="Times New Roman" w:hAnsi="Courier New" w:cs="Courier New"/>
-          <w:sz w:val="20"/>
-          <w:szCs w:val="20"/>
-          <w:lang w:eastAsia="en-IN"/>
-        </w:rPr>
-        <w:t>(</w:t>
-      </w:r>
-      <w:proofErr w:type="gramEnd"/>
-      <w:r>
-        <w:rPr>
-          <w:rFonts w:ascii="Courier New" w:eastAsia="Times New Roman" w:hAnsi="Courier New" w:cs="Courier New"/>
-          <w:sz w:val="20"/>
-          <w:szCs w:val="20"/>
-          <w:lang w:eastAsia="en-IN"/>
-        </w:rPr>
-        <w:t>)</w:t>
+        <w:t xml:space="preserve">  kable()</w:t>
       </w:r>
     </w:p>
     <w:tbl>
@@ -23896,7 +17113,6 @@
                 <w:szCs w:val="24"/>
                 <w:lang w:eastAsia="en-IN"/>
               </w:rPr>
-              <w:lastRenderedPageBreak/>
               <w:t>Model Type</w:t>
             </w:r>
           </w:p>
@@ -23982,7 +17198,6 @@
                 <w:lang w:eastAsia="en-IN"/>
               </w:rPr>
             </w:pPr>
-            <w:proofErr w:type="spellStart"/>
             <w:r>
               <w:rPr>
                 <w:rFonts w:ascii="Times New Roman" w:eastAsia="Times New Roman" w:hAnsi="Times New Roman" w:cs="Times New Roman"/>
@@ -23994,7 +17209,6 @@
               </w:rPr>
               <w:t>p.value</w:t>
             </w:r>
-            <w:proofErr w:type="spellEnd"/>
           </w:p>
         </w:tc>
       </w:tr>
@@ -24367,6 +17581,7 @@
                 <w:szCs w:val="24"/>
                 <w:lang w:eastAsia="en-IN"/>
               </w:rPr>
+              <w:lastRenderedPageBreak/>
               <w:t>Both Confounders</w:t>
             </w:r>
           </w:p>
@@ -25201,47 +18416,7 @@
           <w:szCs w:val="20"/>
           <w:lang w:eastAsia="en-IN"/>
         </w:rPr>
-        <w:t xml:space="preserve">This post summarizes the history of mediation analysis, including modern approaches based on the potential </w:t>
-      </w:r>
-      <w:proofErr w:type="gramStart"/>
-      <w:r>
-        <w:rPr>
-          <w:rFonts w:ascii="Times New Roman" w:eastAsia="Times New Roman" w:hAnsi="Times New Roman" w:cs="Times New Roman"/>
-          <w:sz w:val="20"/>
-          <w:szCs w:val="20"/>
-          <w:lang w:eastAsia="en-IN"/>
-        </w:rPr>
-        <w:t>outcomes</w:t>
-      </w:r>
-      <w:proofErr w:type="gramEnd"/>
-      <w:r>
-        <w:rPr>
-          <w:rFonts w:ascii="Times New Roman" w:eastAsia="Times New Roman" w:hAnsi="Times New Roman" w:cs="Times New Roman"/>
-          <w:sz w:val="20"/>
-          <w:szCs w:val="20"/>
-          <w:lang w:eastAsia="en-IN"/>
-        </w:rPr>
-        <w:t xml:space="preserve"> framework. Although the examples were based on simple, linear models with a binary treatment, it should be apparent that traditional applications of mediation </w:t>
-      </w:r>
-      <w:proofErr w:type="spellStart"/>
-      <w:r>
-        <w:rPr>
-          <w:rFonts w:ascii="Times New Roman" w:eastAsia="Times New Roman" w:hAnsi="Times New Roman" w:cs="Times New Roman"/>
-          <w:sz w:val="20"/>
-          <w:szCs w:val="20"/>
-          <w:lang w:eastAsia="en-IN"/>
-        </w:rPr>
-        <w:t>modeling</w:t>
-      </w:r>
-      <w:proofErr w:type="spellEnd"/>
-      <w:r>
-        <w:rPr>
-          <w:rFonts w:ascii="Times New Roman" w:eastAsia="Times New Roman" w:hAnsi="Times New Roman" w:cs="Times New Roman"/>
-          <w:sz w:val="20"/>
-          <w:szCs w:val="20"/>
-          <w:lang w:eastAsia="en-IN"/>
-        </w:rPr>
-        <w:t xml:space="preserve"> can fail without considering the assumptions underlying the model. Researchers commonly draw all kinds of boxes and arrows, hit Run in their software, and report the results. The Baron and Kenny and related approaches require very simple models that fully account for all confounders, do not contain interactions, and do not have multiple mediators affecting each other. When the careless modeler starts drawing arrows from any exogenous variable to multiple intermediate variables, the results may easily turn out to be meaningless.</w:t>
+        <w:t>This post summarizes the history of mediation analysis, including modern approaches based on the potential outcomes framework. Although the examples were based on simple, linear models with a binary treatment, it should be apparent that traditional applications of mediation modeling can fail without considering the assumptions underlying the model. Researchers commonly draw all kinds of boxes and arrows, hit Run in their software, and report the results. The Baron and Kenny and related approaches require very simple models that fully account for all confounders, do not contain interactions, and do not have multiple mediators affecting each other. When the careless modeler starts drawing arrows from any exogenous variable to multiple intermediate variables, the results may easily turn out to be meaningless.</w:t>
       </w:r>
     </w:p>
     <w:p>
@@ -25466,19 +18641,8 @@
           <w:szCs w:val="20"/>
           <w:lang w:eastAsia="en-IN"/>
         </w:rPr>
-        <w:t xml:space="preserve">, 411-420. Morgan Kaufmann Publishers </w:t>
-      </w:r>
-      <w:proofErr w:type="gramStart"/>
-      <w:r>
-        <w:rPr>
-          <w:rFonts w:ascii="Times New Roman" w:eastAsia="Times New Roman" w:hAnsi="Times New Roman" w:cs="Times New Roman"/>
-          <w:sz w:val="20"/>
-          <w:szCs w:val="20"/>
-          <w:lang w:eastAsia="en-IN"/>
-        </w:rPr>
-        <w:t>Inc..</w:t>
-      </w:r>
-      <w:proofErr w:type="gramEnd"/>
+        <w:t>, 411-420. Morgan Kaufmann Publishers Inc..</w:t>
+      </w:r>
     </w:p>
     <w:p>
       <w:pPr>
@@ -25499,7 +18663,6 @@
         </w:rPr>
         <w:t xml:space="preserve">Pearl J. (2014) Reply to commentary by Imai, Keele, Tingley, and Yamamoto, concerning causal mediation analysis. </w:t>
       </w:r>
-      <w:proofErr w:type="spellStart"/>
       <w:r>
         <w:rPr>
           <w:rFonts w:ascii="Times New Roman" w:eastAsia="Times New Roman" w:hAnsi="Times New Roman" w:cs="Times New Roman"/>
@@ -25509,9 +18672,37 @@
           <w:szCs w:val="20"/>
           <w:lang w:eastAsia="en-IN"/>
         </w:rPr>
-        <w:t>Psycholgocal</w:t>
-      </w:r>
-      <w:proofErr w:type="spellEnd"/>
+        <w:t>Psycholgocal Methods</w:t>
+      </w:r>
+      <w:r>
+        <w:rPr>
+          <w:rFonts w:ascii="Times New Roman" w:eastAsia="Times New Roman" w:hAnsi="Times New Roman" w:cs="Times New Roman"/>
+          <w:sz w:val="20"/>
+          <w:szCs w:val="20"/>
+          <w:lang w:eastAsia="en-IN"/>
+        </w:rPr>
+        <w:t xml:space="preserve"> 19: 488–492</w:t>
+      </w:r>
+    </w:p>
+    <w:p>
+      <w:pPr>
+        <w:spacing w:before="100" w:beforeAutospacing="1" w:after="100" w:afterAutospacing="1" w:line="240" w:lineRule="auto"/>
+        <w:rPr>
+          <w:rFonts w:ascii="Times New Roman" w:eastAsia="Times New Roman" w:hAnsi="Times New Roman" w:cs="Times New Roman"/>
+          <w:sz w:val="20"/>
+          <w:szCs w:val="20"/>
+          <w:lang w:eastAsia="en-IN"/>
+        </w:rPr>
+      </w:pPr>
+      <w:r>
+        <w:rPr>
+          <w:rFonts w:ascii="Times New Roman" w:eastAsia="Times New Roman" w:hAnsi="Times New Roman" w:cs="Times New Roman"/>
+          <w:sz w:val="20"/>
+          <w:szCs w:val="20"/>
+          <w:lang w:eastAsia="en-IN"/>
+        </w:rPr>
+        <w:t xml:space="preserve">Sobel, M. E. (1982). Asymptotic confidence intervals for indirect effects in structural equation models. </w:t>
+      </w:r>
       <w:r>
         <w:rPr>
           <w:rFonts w:ascii="Times New Roman" w:eastAsia="Times New Roman" w:hAnsi="Times New Roman" w:cs="Times New Roman"/>
@@ -25521,16 +18712,16 @@
           <w:szCs w:val="20"/>
           <w:lang w:eastAsia="en-IN"/>
         </w:rPr>
-        <w:t xml:space="preserve"> Methods</w:t>
-      </w:r>
-      <w:r>
-        <w:rPr>
-          <w:rFonts w:ascii="Times New Roman" w:eastAsia="Times New Roman" w:hAnsi="Times New Roman" w:cs="Times New Roman"/>
-          <w:sz w:val="20"/>
-          <w:szCs w:val="20"/>
-          <w:lang w:eastAsia="en-IN"/>
-        </w:rPr>
-        <w:t xml:space="preserve"> 19: 488–492</w:t>
+        <w:t>Sociological methodology</w:t>
+      </w:r>
+      <w:r>
+        <w:rPr>
+          <w:rFonts w:ascii="Times New Roman" w:eastAsia="Times New Roman" w:hAnsi="Times New Roman" w:cs="Times New Roman"/>
+          <w:sz w:val="20"/>
+          <w:szCs w:val="20"/>
+          <w:lang w:eastAsia="en-IN"/>
+        </w:rPr>
+        <w:t>, 13, 290-312.</w:t>
       </w:r>
     </w:p>
     <w:p>
@@ -25550,7 +18741,7 @@
           <w:szCs w:val="20"/>
           <w:lang w:eastAsia="en-IN"/>
         </w:rPr>
-        <w:t xml:space="preserve">Sobel, M. E. (1982). Asymptotic confidence intervals for indirect effects in structural equation models. </w:t>
+        <w:t xml:space="preserve">Tingley, D., Yamamoto, T., Hirose, K., Keele, L., and Imai, K. (2014). mediation: R Package for Causal Mediation Analysis. </w:t>
       </w:r>
       <w:r>
         <w:rPr>
@@ -25561,16 +18752,26 @@
           <w:szCs w:val="20"/>
           <w:lang w:eastAsia="en-IN"/>
         </w:rPr>
-        <w:t>Sociological methodology</w:t>
-      </w:r>
-      <w:r>
-        <w:rPr>
-          <w:rFonts w:ascii="Times New Roman" w:eastAsia="Times New Roman" w:hAnsi="Times New Roman" w:cs="Times New Roman"/>
-          <w:sz w:val="20"/>
-          <w:szCs w:val="20"/>
-          <w:lang w:eastAsia="en-IN"/>
-        </w:rPr>
-        <w:t>, 13, 290-312.</w:t>
+        <w:t>Journal of Statistical Software</w:t>
+      </w:r>
+      <w:r>
+        <w:rPr>
+          <w:rFonts w:ascii="Times New Roman" w:eastAsia="Times New Roman" w:hAnsi="Times New Roman" w:cs="Times New Roman"/>
+          <w:sz w:val="20"/>
+          <w:szCs w:val="20"/>
+          <w:lang w:eastAsia="en-IN"/>
+        </w:rPr>
+        <w:t>, 59(5),</w:t>
+      </w:r>
+      <w:r>
+        <w:rPr>
+          <w:rFonts w:ascii="Times New Roman" w:eastAsia="Times New Roman" w:hAnsi="Times New Roman" w:cs="Times New Roman"/>
+          <w:sz w:val="20"/>
+          <w:szCs w:val="20"/>
+          <w:lang w:eastAsia="en-IN"/>
+        </w:rPr>
+        <w:br/>
+        <w:t>1-38.</w:t>
       </w:r>
     </w:p>
     <w:p>
@@ -25591,7 +18792,7 @@
           <w:lang w:eastAsia="en-IN"/>
         </w:rPr>
         <w:lastRenderedPageBreak/>
-        <w:t xml:space="preserve">Tingley, D., Yamamoto, T., Hirose, K., Keele, L., and Imai, K. (2014). mediation: R Package for Causal Mediation Analysis. </w:t>
+        <w:t xml:space="preserve">VanderWeele, T. J. (2015). </w:t>
       </w:r>
       <w:r>
         <w:rPr>
@@ -25602,26 +18803,16 @@
           <w:szCs w:val="20"/>
           <w:lang w:eastAsia="en-IN"/>
         </w:rPr>
-        <w:t>Journal of Statistical Software</w:t>
-      </w:r>
-      <w:r>
-        <w:rPr>
-          <w:rFonts w:ascii="Times New Roman" w:eastAsia="Times New Roman" w:hAnsi="Times New Roman" w:cs="Times New Roman"/>
-          <w:sz w:val="20"/>
-          <w:szCs w:val="20"/>
-          <w:lang w:eastAsia="en-IN"/>
-        </w:rPr>
-        <w:t>, 59(5),</w:t>
-      </w:r>
-      <w:r>
-        <w:rPr>
-          <w:rFonts w:ascii="Times New Roman" w:eastAsia="Times New Roman" w:hAnsi="Times New Roman" w:cs="Times New Roman"/>
-          <w:sz w:val="20"/>
-          <w:szCs w:val="20"/>
-          <w:lang w:eastAsia="en-IN"/>
-        </w:rPr>
-        <w:br/>
-        <w:t>1-38.</w:t>
+        <w:t>Explanation in causal inference: Methods for mediation and interaction.</w:t>
+      </w:r>
+      <w:r>
+        <w:rPr>
+          <w:rFonts w:ascii="Times New Roman" w:eastAsia="Times New Roman" w:hAnsi="Times New Roman" w:cs="Times New Roman"/>
+          <w:sz w:val="20"/>
+          <w:szCs w:val="20"/>
+          <w:lang w:eastAsia="en-IN"/>
+        </w:rPr>
+        <w:t xml:space="preserve"> New York: Oxford University Press.</w:t>
       </w:r>
     </w:p>
     <w:p>
@@ -25641,7 +18832,7 @@
           <w:szCs w:val="20"/>
           <w:lang w:eastAsia="en-IN"/>
         </w:rPr>
-        <w:t xml:space="preserve">VanderWeele, T. J. (2015). </w:t>
+        <w:t xml:space="preserve">VanderWeele, T. J., &amp; Vansteelandt, S. (2009). Conceptual issues concerning mediation, interventions and composition. </w:t>
       </w:r>
       <w:r>
         <w:rPr>
@@ -25652,16 +18843,16 @@
           <w:szCs w:val="20"/>
           <w:lang w:eastAsia="en-IN"/>
         </w:rPr>
-        <w:t>Explanation in causal inference: Methods for mediation and interaction.</w:t>
-      </w:r>
-      <w:r>
-        <w:rPr>
-          <w:rFonts w:ascii="Times New Roman" w:eastAsia="Times New Roman" w:hAnsi="Times New Roman" w:cs="Times New Roman"/>
-          <w:sz w:val="20"/>
-          <w:szCs w:val="20"/>
-          <w:lang w:eastAsia="en-IN"/>
-        </w:rPr>
-        <w:t xml:space="preserve"> New York: Oxford University Press.</w:t>
+        <w:t>Statistics and its Interface</w:t>
+      </w:r>
+      <w:r>
+        <w:rPr>
+          <w:rFonts w:ascii="Times New Roman" w:eastAsia="Times New Roman" w:hAnsi="Times New Roman" w:cs="Times New Roman"/>
+          <w:sz w:val="20"/>
+          <w:szCs w:val="20"/>
+          <w:lang w:eastAsia="en-IN"/>
+        </w:rPr>
+        <w:t>, 2(4), 457-468.</w:t>
       </w:r>
     </w:p>
     <w:p>
@@ -25681,78 +18872,7 @@
           <w:szCs w:val="20"/>
           <w:lang w:eastAsia="en-IN"/>
         </w:rPr>
-        <w:t xml:space="preserve">VanderWeele, T. J., &amp; </w:t>
-      </w:r>
-      <w:proofErr w:type="spellStart"/>
-      <w:r>
-        <w:rPr>
-          <w:rFonts w:ascii="Times New Roman" w:eastAsia="Times New Roman" w:hAnsi="Times New Roman" w:cs="Times New Roman"/>
-          <w:sz w:val="20"/>
-          <w:szCs w:val="20"/>
-          <w:lang w:eastAsia="en-IN"/>
-        </w:rPr>
-        <w:t>Vansteelandt</w:t>
-      </w:r>
-      <w:proofErr w:type="spellEnd"/>
-      <w:r>
-        <w:rPr>
-          <w:rFonts w:ascii="Times New Roman" w:eastAsia="Times New Roman" w:hAnsi="Times New Roman" w:cs="Times New Roman"/>
-          <w:sz w:val="20"/>
-          <w:szCs w:val="20"/>
-          <w:lang w:eastAsia="en-IN"/>
-        </w:rPr>
-        <w:t xml:space="preserve">, S. (2009). Conceptual issues concerning mediation, interventions and composition. </w:t>
-      </w:r>
-      <w:r>
-        <w:rPr>
-          <w:rFonts w:ascii="Times New Roman" w:eastAsia="Times New Roman" w:hAnsi="Times New Roman" w:cs="Times New Roman"/>
-          <w:i/>
-          <w:iCs/>
-          <w:sz w:val="20"/>
-          <w:szCs w:val="20"/>
-          <w:lang w:eastAsia="en-IN"/>
-        </w:rPr>
-        <w:t>Statistics and its Interface</w:t>
-      </w:r>
-      <w:r>
-        <w:rPr>
-          <w:rFonts w:ascii="Times New Roman" w:eastAsia="Times New Roman" w:hAnsi="Times New Roman" w:cs="Times New Roman"/>
-          <w:sz w:val="20"/>
-          <w:szCs w:val="20"/>
-          <w:lang w:eastAsia="en-IN"/>
-        </w:rPr>
-        <w:t>, 2(4), 457-468.</w:t>
-      </w:r>
-    </w:p>
-    <w:p>
-      <w:pPr>
-        <w:spacing w:before="100" w:beforeAutospacing="1" w:after="100" w:afterAutospacing="1" w:line="240" w:lineRule="auto"/>
-        <w:rPr>
-          <w:rFonts w:ascii="Times New Roman" w:eastAsia="Times New Roman" w:hAnsi="Times New Roman" w:cs="Times New Roman"/>
-          <w:sz w:val="20"/>
-          <w:szCs w:val="20"/>
-          <w:lang w:eastAsia="en-IN"/>
-        </w:rPr>
-      </w:pPr>
-      <w:proofErr w:type="spellStart"/>
-      <w:r>
-        <w:rPr>
-          <w:rFonts w:ascii="Times New Roman" w:eastAsia="Times New Roman" w:hAnsi="Times New Roman" w:cs="Times New Roman"/>
-          <w:sz w:val="20"/>
-          <w:szCs w:val="20"/>
-          <w:lang w:eastAsia="en-IN"/>
-        </w:rPr>
-        <w:t>Vansteelandt</w:t>
-      </w:r>
-      <w:proofErr w:type="spellEnd"/>
-      <w:r>
-        <w:rPr>
-          <w:rFonts w:ascii="Times New Roman" w:eastAsia="Times New Roman" w:hAnsi="Times New Roman" w:cs="Times New Roman"/>
-          <w:sz w:val="20"/>
-          <w:szCs w:val="20"/>
-          <w:lang w:eastAsia="en-IN"/>
-        </w:rPr>
-        <w:t xml:space="preserve">, S. (2009). Estimating direct effects in cohort and case–control studies. </w:t>
+        <w:t xml:space="preserve">Vansteelandt, S. (2009). Estimating direct effects in cohort and case–control studies. </w:t>
       </w:r>
       <w:r>
         <w:rPr>
@@ -25787,7 +18907,7 @@
 </file>
 
 <file path=word/numbering.xml><?xml version="1.0" encoding="utf-8"?>
-<w:numbering xmlns:wpc="http://schemas.microsoft.com/office/word/2010/wordprocessingCanvas" xmlns:cx="http://schemas.microsoft.com/office/drawing/2014/chartex" xmlns:cx1="http://schemas.microsoft.com/office/drawing/2015/9/8/chartex" xmlns:cx2="http://schemas.microsoft.com/office/drawing/2015/10/21/chartex" xmlns:cx3="http://schemas.microsoft.com/office/drawing/2016/5/9/chartex" xmlns:cx4="http://schemas.microsoft.com/office/drawing/2016/5/10/chartex" xmlns:cx5="http://schemas.microsoft.com/office/drawing/2016/5/11/chartex" xmlns:cx6="http://schemas.microsoft.com/office/drawing/2016/5/12/chartex" xmlns:cx7="http://schemas.microsoft.com/office/drawing/2016/5/13/chartex" xmlns:cx8="http://schemas.microsoft.com/office/drawing/2016/5/14/chartex" xmlns:mc="http://schemas.openxmlformats.org/markup-compatibility/2006" xmlns:aink="http://schemas.microsoft.com/office/drawing/2016/ink" xmlns:am3d="http://schemas.microsoft.com/office/drawing/2017/model3d" xmlns:o="urn:schemas-microsoft-com:office:office" xmlns:r="http://schemas.openxmlformats.org/officeDocument/2006/relationships" xmlns:m="http://schemas.openxmlformats.org/officeDocument/2006/math" xmlns:v="urn:schemas-microsoft-com:vml" xmlns:wp14="http://schemas.microsoft.com/office/word/2010/wordprocessingDrawing" xmlns:wp="http://schemas.openxmlformats.org/drawingml/2006/wordprocessingDrawing" xmlns:w10="urn:schemas-microsoft-com:office:word" xmlns:w="http://schemas.openxmlformats.org/wordprocessingml/2006/main" xmlns:w14="http://schemas.microsoft.com/office/word/2010/wordml" xmlns:w15="http://schemas.microsoft.com/office/word/2012/wordml" xmlns:w16cex="http://schemas.microsoft.com/office/word/2018/wordml/cex" xmlns:w16cid="http://schemas.microsoft.com/office/word/2016/wordml/cid" xmlns:w16="http://schemas.microsoft.com/office/word/2018/wordml" xmlns:w16sdtdh="http://schemas.microsoft.com/office/word/2020/wordml/sdtdatahash" xmlns:w16se="http://schemas.microsoft.com/office/word/2015/wordml/symex" xmlns:wpg="http://schemas.microsoft.com/office/word/2010/wordprocessingGroup" xmlns:wpi="http://schemas.microsoft.com/office/word/2010/wordprocessingInk" xmlns:wne="http://schemas.microsoft.com/office/word/2006/wordml" xmlns:wps="http://schemas.microsoft.com/office/word/2010/wordprocessingShape" mc:Ignorable="w14 w15 w16se w16cid w16 w16cex w16sdtdh wp14">
+<w:numbering xmlns:wpc="http://schemas.microsoft.com/office/word/2010/wordprocessingCanvas" xmlns:cx="http://schemas.microsoft.com/office/drawing/2014/chartex" xmlns:cx1="http://schemas.microsoft.com/office/drawing/2015/9/8/chartex" xmlns:cx2="http://schemas.microsoft.com/office/drawing/2015/10/21/chartex" xmlns:cx3="http://schemas.microsoft.com/office/drawing/2016/5/9/chartex" xmlns:cx4="http://schemas.microsoft.com/office/drawing/2016/5/10/chartex" xmlns:cx5="http://schemas.microsoft.com/office/drawing/2016/5/11/chartex" xmlns:cx6="http://schemas.microsoft.com/office/drawing/2016/5/12/chartex" xmlns:cx7="http://schemas.microsoft.com/office/drawing/2016/5/13/chartex" xmlns:cx8="http://schemas.microsoft.com/office/drawing/2016/5/14/chartex" xmlns:mc="http://schemas.openxmlformats.org/markup-compatibility/2006" xmlns:aink="http://schemas.microsoft.com/office/drawing/2016/ink" xmlns:am3d="http://schemas.microsoft.com/office/drawing/2017/model3d" xmlns:o="urn:schemas-microsoft-com:office:office" xmlns:oel="http://schemas.microsoft.com/office/2019/extlst" xmlns:r="http://schemas.openxmlformats.org/officeDocument/2006/relationships" xmlns:m="http://schemas.openxmlformats.org/officeDocument/2006/math" xmlns:v="urn:schemas-microsoft-com:vml" xmlns:wp14="http://schemas.microsoft.com/office/word/2010/wordprocessingDrawing" xmlns:wp="http://schemas.openxmlformats.org/drawingml/2006/wordprocessingDrawing" xmlns:w10="urn:schemas-microsoft-com:office:word" xmlns:w="http://schemas.openxmlformats.org/wordprocessingml/2006/main" xmlns:w14="http://schemas.microsoft.com/office/word/2010/wordml" xmlns:w15="http://schemas.microsoft.com/office/word/2012/wordml" xmlns:w16cex="http://schemas.microsoft.com/office/word/2018/wordml/cex" xmlns:w16cid="http://schemas.microsoft.com/office/word/2016/wordml/cid" xmlns:w16="http://schemas.microsoft.com/office/word/2018/wordml" xmlns:w16sdtdh="http://schemas.microsoft.com/office/word/2020/wordml/sdtdatahash" xmlns:w16se="http://schemas.microsoft.com/office/word/2015/wordml/symex" xmlns:wpg="http://schemas.microsoft.com/office/word/2010/wordprocessingGroup" xmlns:wpi="http://schemas.microsoft.com/office/word/2010/wordprocessingInk" xmlns:wne="http://schemas.microsoft.com/office/word/2006/wordml" xmlns:wps="http://schemas.microsoft.com/office/word/2010/wordprocessingShape" mc:Ignorable="w14 w15 w16se w16cid w16 w16cex w16sdtdh wp14">
   <w:abstractNum w:abstractNumId="0" w15:restartNumberingAfterBreak="0">
     <w:nsid w:val="012402E4"/>
     <w:multiLevelType w:val="multilevel"/>
@@ -26877,31 +19997,31 @@
       </w:pPr>
     </w:lvl>
   </w:abstractNum>
-  <w:num w:numId="1">
+  <w:num w:numId="1" w16cid:durableId="453444378">
     <w:abstractNumId w:val="0"/>
   </w:num>
-  <w:num w:numId="2">
+  <w:num w:numId="2" w16cid:durableId="535384882">
     <w:abstractNumId w:val="8"/>
   </w:num>
-  <w:num w:numId="3">
+  <w:num w:numId="3" w16cid:durableId="1882014852">
     <w:abstractNumId w:val="2"/>
   </w:num>
-  <w:num w:numId="4">
+  <w:num w:numId="4" w16cid:durableId="1944607708">
     <w:abstractNumId w:val="6"/>
   </w:num>
-  <w:num w:numId="5">
+  <w:num w:numId="5" w16cid:durableId="1959867500">
     <w:abstractNumId w:val="5"/>
   </w:num>
-  <w:num w:numId="6">
+  <w:num w:numId="6" w16cid:durableId="1892424541">
     <w:abstractNumId w:val="4"/>
   </w:num>
-  <w:num w:numId="7">
+  <w:num w:numId="7" w16cid:durableId="375934411">
     <w:abstractNumId w:val="3"/>
   </w:num>
-  <w:num w:numId="8">
+  <w:num w:numId="8" w16cid:durableId="1406609649">
     <w:abstractNumId w:val="7"/>
   </w:num>
-  <w:num w:numId="9">
+  <w:num w:numId="9" w16cid:durableId="1782140695">
     <w:abstractNumId w:val="1"/>
   </w:num>
 </w:numbering>
